--- a/Dokumentumok/Tesztelési terv.docx
+++ b/Dokumentumok/Tesztelési terv.docx
@@ -1,6 +1,6 @@
 
 <file path=word/document.xml><?xml version="1.0" encoding="utf-8"?>
-<w:document xmlns:wpc="http://schemas.microsoft.com/office/word/2010/wordprocessingCanvas" xmlns:cx="http://schemas.microsoft.com/office/drawing/2014/chartex" xmlns:mc="http://schemas.openxmlformats.org/markup-compatibility/2006" xmlns:o="urn:schemas-microsoft-com:office:office" xmlns:r="http://schemas.openxmlformats.org/officeDocument/2006/relationships" xmlns:m="http://schemas.openxmlformats.org/officeDocument/2006/math" xmlns:v="urn:schemas-microsoft-com:vml" xmlns:wp14="http://schemas.microsoft.com/office/word/2010/wordprocessingDrawing" xmlns:wp="http://schemas.openxmlformats.org/drawingml/2006/wordprocessingDrawing" xmlns:w10="urn:schemas-microsoft-com:office:word" xmlns:w="http://schemas.openxmlformats.org/wordprocessingml/2006/main" xmlns:w14="http://schemas.microsoft.com/office/word/2010/wordml" xmlns:w15="http://schemas.microsoft.com/office/word/2012/wordml" xmlns:w16se="http://schemas.microsoft.com/office/word/2015/wordml/symex" xmlns:wpg="http://schemas.microsoft.com/office/word/2010/wordprocessingGroup" xmlns:wpi="http://schemas.microsoft.com/office/word/2010/wordprocessingInk" xmlns:wne="http://schemas.microsoft.com/office/word/2006/wordml" xmlns:wps="http://schemas.microsoft.com/office/word/2010/wordprocessingShape" mc:Ignorable="w14 w15 w16se wp14">
+<w:document xmlns:wpc="http://schemas.microsoft.com/office/word/2010/wordprocessingCanvas" xmlns:cx="http://schemas.microsoft.com/office/drawing/2014/chartex" xmlns:cx1="http://schemas.microsoft.com/office/drawing/2015/9/8/chartex" xmlns:cx2="http://schemas.microsoft.com/office/drawing/2015/10/21/chartex" xmlns:cx3="http://schemas.microsoft.com/office/drawing/2016/5/9/chartex" xmlns:cx4="http://schemas.microsoft.com/office/drawing/2016/5/10/chartex" xmlns:cx5="http://schemas.microsoft.com/office/drawing/2016/5/11/chartex" xmlns:cx6="http://schemas.microsoft.com/office/drawing/2016/5/12/chartex" xmlns:cx7="http://schemas.microsoft.com/office/drawing/2016/5/13/chartex" xmlns:cx8="http://schemas.microsoft.com/office/drawing/2016/5/14/chartex" xmlns:mc="http://schemas.openxmlformats.org/markup-compatibility/2006" xmlns:aink="http://schemas.microsoft.com/office/drawing/2016/ink" xmlns:am3d="http://schemas.microsoft.com/office/drawing/2017/model3d" xmlns:o="urn:schemas-microsoft-com:office:office" xmlns:r="http://schemas.openxmlformats.org/officeDocument/2006/relationships" xmlns:m="http://schemas.openxmlformats.org/officeDocument/2006/math" xmlns:v="urn:schemas-microsoft-com:vml" xmlns:wp14="http://schemas.microsoft.com/office/word/2010/wordprocessingDrawing" xmlns:wp="http://schemas.openxmlformats.org/drawingml/2006/wordprocessingDrawing" xmlns:w10="urn:schemas-microsoft-com:office:word" xmlns:w="http://schemas.openxmlformats.org/wordprocessingml/2006/main" xmlns:w14="http://schemas.microsoft.com/office/word/2010/wordml" xmlns:w15="http://schemas.microsoft.com/office/word/2012/wordml" xmlns:w16cid="http://schemas.microsoft.com/office/word/2016/wordml/cid" xmlns:w16se="http://schemas.microsoft.com/office/word/2015/wordml/symex" xmlns:wpg="http://schemas.microsoft.com/office/word/2010/wordprocessingGroup" xmlns:wpi="http://schemas.microsoft.com/office/word/2010/wordprocessingInk" xmlns:wne="http://schemas.microsoft.com/office/word/2006/wordml" xmlns:wps="http://schemas.microsoft.com/office/word/2010/wordprocessingShape" mc:Ignorable="w14 w15 w16se w16cid wp14">
   <w:body>
     <w:p>
       <w:pPr>
@@ -118,38 +118,344 @@
         </w:rPr>
         <w:t xml:space="preserve"> </w:t>
       </w:r>
+      <w:r>
+        <w:rPr>
+          <w:b/>
+          <w:sz w:val="24"/>
+          <w:szCs w:val="24"/>
+        </w:rPr>
+        <w:t>Script</w:t>
+      </w:r>
+      <w:r>
+        <w:rPr>
+          <w:sz w:val="24"/>
+          <w:szCs w:val="24"/>
+        </w:rPr>
+        <w:t xml:space="preserve">-el míg a backend </w:t>
+      </w:r>
+      <w:proofErr w:type="spellStart"/>
+      <w:r>
+        <w:rPr>
+          <w:b/>
+          <w:sz w:val="24"/>
+          <w:szCs w:val="24"/>
+        </w:rPr>
+        <w:t>MongoDB</w:t>
+      </w:r>
+      <w:proofErr w:type="spellEnd"/>
+      <w:r>
+        <w:rPr>
+          <w:sz w:val="24"/>
+          <w:szCs w:val="24"/>
+        </w:rPr>
+        <w:t xml:space="preserve">, </w:t>
+      </w:r>
+      <w:r>
+        <w:rPr>
+          <w:b/>
+          <w:sz w:val="24"/>
+          <w:szCs w:val="24"/>
+        </w:rPr>
+        <w:t>Express</w:t>
+      </w:r>
+      <w:r>
+        <w:rPr>
+          <w:sz w:val="24"/>
+          <w:szCs w:val="24"/>
+        </w:rPr>
+        <w:t xml:space="preserve">, </w:t>
+      </w:r>
+      <w:proofErr w:type="spellStart"/>
+      <w:r>
+        <w:rPr>
+          <w:b/>
+          <w:sz w:val="24"/>
+          <w:szCs w:val="24"/>
+        </w:rPr>
+        <w:t>React</w:t>
+      </w:r>
+      <w:proofErr w:type="spellEnd"/>
+      <w:r>
+        <w:rPr>
+          <w:sz w:val="24"/>
+          <w:szCs w:val="24"/>
+        </w:rPr>
+        <w:t xml:space="preserve">, </w:t>
+      </w:r>
+      <w:proofErr w:type="spellStart"/>
+      <w:r>
+        <w:rPr>
+          <w:b/>
+          <w:sz w:val="24"/>
+          <w:szCs w:val="24"/>
+        </w:rPr>
+        <w:t>Redux</w:t>
+      </w:r>
+      <w:proofErr w:type="spellEnd"/>
+      <w:r>
+        <w:rPr>
+          <w:sz w:val="24"/>
+          <w:szCs w:val="24"/>
+        </w:rPr>
+        <w:t xml:space="preserve"> és </w:t>
+      </w:r>
+      <w:proofErr w:type="spellStart"/>
+      <w:r>
+        <w:rPr>
+          <w:b/>
+          <w:sz w:val="24"/>
+          <w:szCs w:val="24"/>
+        </w:rPr>
+        <w:t>NodeJS</w:t>
+      </w:r>
+      <w:r>
+        <w:rPr>
+          <w:sz w:val="24"/>
+          <w:szCs w:val="24"/>
+        </w:rPr>
+        <w:t>-sel</w:t>
+      </w:r>
+      <w:proofErr w:type="spellEnd"/>
+      <w:r>
+        <w:rPr>
+          <w:sz w:val="24"/>
+          <w:szCs w:val="24"/>
+        </w:rPr>
+        <w:t xml:space="preserve"> dolgozik. Frontenden </w:t>
+      </w:r>
+      <w:proofErr w:type="spellStart"/>
+      <w:r>
+        <w:rPr>
+          <w:b/>
+          <w:sz w:val="24"/>
+          <w:szCs w:val="24"/>
+        </w:rPr>
+        <w:t>LandingPage</w:t>
+      </w:r>
+      <w:proofErr w:type="spellEnd"/>
+      <w:r>
+        <w:rPr>
+          <w:sz w:val="24"/>
+          <w:szCs w:val="24"/>
+        </w:rPr>
+        <w:t xml:space="preserve">, </w:t>
+      </w:r>
+      <w:proofErr w:type="spellStart"/>
+      <w:r>
+        <w:rPr>
+          <w:b/>
+          <w:sz w:val="24"/>
+          <w:szCs w:val="24"/>
+        </w:rPr>
+        <w:t>AdminPage</w:t>
+      </w:r>
+      <w:proofErr w:type="spellEnd"/>
+      <w:r>
+        <w:rPr>
+          <w:sz w:val="24"/>
+          <w:szCs w:val="24"/>
+        </w:rPr>
+        <w:t xml:space="preserve">, </w:t>
+      </w:r>
+      <w:proofErr w:type="spellStart"/>
+      <w:r>
+        <w:rPr>
+          <w:b/>
+          <w:sz w:val="24"/>
+          <w:szCs w:val="24"/>
+        </w:rPr>
+        <w:t>CarListPage</w:t>
+      </w:r>
+      <w:proofErr w:type="spellEnd"/>
+      <w:r>
+        <w:rPr>
+          <w:sz w:val="24"/>
+          <w:szCs w:val="24"/>
+        </w:rPr>
+        <w:t xml:space="preserve">, </w:t>
+      </w:r>
+      <w:proofErr w:type="spellStart"/>
+      <w:r>
+        <w:rPr>
+          <w:b/>
+          <w:sz w:val="24"/>
+          <w:szCs w:val="24"/>
+        </w:rPr>
+        <w:t>CarAddPage</w:t>
+      </w:r>
+      <w:proofErr w:type="spellEnd"/>
+      <w:r>
+        <w:rPr>
+          <w:sz w:val="24"/>
+          <w:szCs w:val="24"/>
+        </w:rPr>
+        <w:t xml:space="preserve">, </w:t>
+      </w:r>
+      <w:proofErr w:type="spellStart"/>
+      <w:r>
+        <w:rPr>
+          <w:b/>
+          <w:sz w:val="24"/>
+          <w:szCs w:val="24"/>
+        </w:rPr>
+        <w:t>LoginPage</w:t>
+      </w:r>
+      <w:proofErr w:type="spellEnd"/>
+      <w:r>
+        <w:rPr>
+          <w:sz w:val="24"/>
+          <w:szCs w:val="24"/>
+        </w:rPr>
+        <w:t xml:space="preserve"> és </w:t>
+      </w:r>
+      <w:proofErr w:type="spellStart"/>
+      <w:r>
+        <w:rPr>
+          <w:b/>
+          <w:sz w:val="24"/>
+          <w:szCs w:val="24"/>
+        </w:rPr>
+        <w:t>LoginForm</w:t>
+      </w:r>
+      <w:proofErr w:type="spellEnd"/>
+      <w:r>
+        <w:rPr>
+          <w:sz w:val="24"/>
+          <w:szCs w:val="24"/>
+        </w:rPr>
+        <w:t xml:space="preserve"> Backenden pedig a nagyobb komponensek az </w:t>
+      </w:r>
+      <w:proofErr w:type="spellStart"/>
+      <w:r>
+        <w:rPr>
+          <w:b/>
+          <w:sz w:val="24"/>
+          <w:szCs w:val="24"/>
+        </w:rPr>
+        <w:t>AutoRegister</w:t>
+      </w:r>
+      <w:proofErr w:type="spellEnd"/>
+      <w:r>
+        <w:rPr>
+          <w:sz w:val="24"/>
+          <w:szCs w:val="24"/>
+        </w:rPr>
+        <w:t xml:space="preserve">, </w:t>
+      </w:r>
+      <w:r>
+        <w:rPr>
+          <w:b/>
+          <w:sz w:val="24"/>
+          <w:szCs w:val="24"/>
+        </w:rPr>
+        <w:t>Login</w:t>
+      </w:r>
+      <w:r>
+        <w:rPr>
+          <w:sz w:val="24"/>
+          <w:szCs w:val="24"/>
+        </w:rPr>
+        <w:t xml:space="preserve">, </w:t>
+      </w:r>
+      <w:proofErr w:type="spellStart"/>
+      <w:r>
+        <w:rPr>
+          <w:b/>
+          <w:sz w:val="24"/>
+          <w:szCs w:val="24"/>
+        </w:rPr>
+        <w:t>ConnectToServer</w:t>
+      </w:r>
+      <w:proofErr w:type="spellEnd"/>
+      <w:r>
+        <w:rPr>
+          <w:sz w:val="24"/>
+          <w:szCs w:val="24"/>
+        </w:rPr>
+        <w:t xml:space="preserve">, </w:t>
+      </w:r>
+      <w:proofErr w:type="spellStart"/>
+      <w:r>
+        <w:rPr>
+          <w:b/>
+          <w:sz w:val="24"/>
+          <w:szCs w:val="24"/>
+        </w:rPr>
+        <w:t>Modells</w:t>
+      </w:r>
+      <w:proofErr w:type="spellEnd"/>
+      <w:r>
+        <w:rPr>
+          <w:sz w:val="24"/>
+          <w:szCs w:val="24"/>
+        </w:rPr>
+        <w:t xml:space="preserve">, </w:t>
+      </w:r>
+      <w:proofErr w:type="spellStart"/>
+      <w:r>
+        <w:rPr>
+          <w:b/>
+          <w:sz w:val="24"/>
+          <w:szCs w:val="24"/>
+        </w:rPr>
+        <w:t>Authentication</w:t>
+      </w:r>
+      <w:proofErr w:type="spellEnd"/>
+      <w:r>
+        <w:rPr>
+          <w:b/>
+          <w:sz w:val="24"/>
+          <w:szCs w:val="24"/>
+        </w:rPr>
+        <w:t xml:space="preserve">. </w:t>
+      </w:r>
+      <w:r>
+        <w:rPr>
+          <w:sz w:val="24"/>
+          <w:szCs w:val="24"/>
+        </w:rPr>
+        <w:t xml:space="preserve">A tesztelést frontend részen tesztelők </w:t>
+      </w:r>
       <w:proofErr w:type="gramStart"/>
       <w:r>
         <w:rPr>
+          <w:sz w:val="24"/>
+          <w:szCs w:val="24"/>
+        </w:rPr>
+        <w:t>végzik</w:t>
+      </w:r>
+      <w:proofErr w:type="gramEnd"/>
+      <w:r>
+        <w:rPr>
+          <w:sz w:val="24"/>
+          <w:szCs w:val="24"/>
+        </w:rPr>
+        <w:t xml:space="preserve"> akik végig járják az oldalakat, funkciókat és ellenőrzik, hogy minden az annak megfelelő módon működik illetve néz ki. Backenden pedig egy algoritmussal terhelni az </w:t>
+      </w:r>
+      <w:proofErr w:type="gramStart"/>
+      <w:r>
+        <w:rPr>
+          <w:sz w:val="24"/>
+          <w:szCs w:val="24"/>
+        </w:rPr>
+        <w:t>adatbázist</w:t>
+      </w:r>
+      <w:proofErr w:type="gramEnd"/>
+      <w:r>
+        <w:rPr>
+          <w:sz w:val="24"/>
+          <w:szCs w:val="24"/>
+        </w:rPr>
+        <w:t xml:space="preserve"> illetve a szervert valamint tesztelők közreműködésével a különböző funkciókat/komponenseket. A backend teszteléséhez használatos program első sorban az </w:t>
+      </w:r>
+      <w:proofErr w:type="spellStart"/>
+      <w:r>
+        <w:rPr>
           <w:b/>
           <w:sz w:val="24"/>
           <w:szCs w:val="24"/>
         </w:rPr>
-        <w:t>Script</w:t>
-      </w:r>
-      <w:r>
-        <w:rPr>
-          <w:sz w:val="24"/>
-          <w:szCs w:val="24"/>
-        </w:rPr>
-        <w:t>-el</w:t>
-      </w:r>
-      <w:proofErr w:type="gramEnd"/>
-      <w:r>
-        <w:rPr>
-          <w:sz w:val="24"/>
-          <w:szCs w:val="24"/>
-        </w:rPr>
-        <w:t xml:space="preserve"> míg a backend </w:t>
-      </w:r>
-      <w:proofErr w:type="spellStart"/>
-      <w:r>
-        <w:rPr>
-          <w:b/>
-          <w:sz w:val="24"/>
-          <w:szCs w:val="24"/>
-        </w:rPr>
-        <w:t>MongoDB</w:t>
+        <w:t>Insomnia</w:t>
       </w:r>
       <w:proofErr w:type="spellEnd"/>
       <w:r>
@@ -157,337 +463,6 @@
           <w:sz w:val="24"/>
           <w:szCs w:val="24"/>
         </w:rPr>
-        <w:t xml:space="preserve">, </w:t>
-      </w:r>
-      <w:r>
-        <w:rPr>
-          <w:b/>
-          <w:sz w:val="24"/>
-          <w:szCs w:val="24"/>
-        </w:rPr>
-        <w:t>Express</w:t>
-      </w:r>
-      <w:r>
-        <w:rPr>
-          <w:sz w:val="24"/>
-          <w:szCs w:val="24"/>
-        </w:rPr>
-        <w:t xml:space="preserve">, </w:t>
-      </w:r>
-      <w:proofErr w:type="spellStart"/>
-      <w:r>
-        <w:rPr>
-          <w:b/>
-          <w:sz w:val="24"/>
-          <w:szCs w:val="24"/>
-        </w:rPr>
-        <w:t>React</w:t>
-      </w:r>
-      <w:proofErr w:type="spellEnd"/>
-      <w:r>
-        <w:rPr>
-          <w:sz w:val="24"/>
-          <w:szCs w:val="24"/>
-        </w:rPr>
-        <w:t xml:space="preserve">, </w:t>
-      </w:r>
-      <w:proofErr w:type="spellStart"/>
-      <w:r>
-        <w:rPr>
-          <w:b/>
-          <w:sz w:val="24"/>
-          <w:szCs w:val="24"/>
-        </w:rPr>
-        <w:t>Redux</w:t>
-      </w:r>
-      <w:proofErr w:type="spellEnd"/>
-      <w:r>
-        <w:rPr>
-          <w:sz w:val="24"/>
-          <w:szCs w:val="24"/>
-        </w:rPr>
-        <w:t xml:space="preserve"> és </w:t>
-      </w:r>
-      <w:proofErr w:type="spellStart"/>
-      <w:r>
-        <w:rPr>
-          <w:b/>
-          <w:sz w:val="24"/>
-          <w:szCs w:val="24"/>
-        </w:rPr>
-        <w:t>NodeJS</w:t>
-      </w:r>
-      <w:r>
-        <w:rPr>
-          <w:sz w:val="24"/>
-          <w:szCs w:val="24"/>
-        </w:rPr>
-        <w:t>-sel</w:t>
-      </w:r>
-      <w:proofErr w:type="spellEnd"/>
-      <w:r>
-        <w:rPr>
-          <w:sz w:val="24"/>
-          <w:szCs w:val="24"/>
-        </w:rPr>
-        <w:t xml:space="preserve"> dolgozik. Frontenden </w:t>
-      </w:r>
-      <w:proofErr w:type="spellStart"/>
-      <w:r>
-        <w:rPr>
-          <w:b/>
-          <w:sz w:val="24"/>
-          <w:szCs w:val="24"/>
-        </w:rPr>
-        <w:t>LandingPage</w:t>
-      </w:r>
-      <w:proofErr w:type="spellEnd"/>
-      <w:r>
-        <w:rPr>
-          <w:sz w:val="24"/>
-          <w:szCs w:val="24"/>
-        </w:rPr>
-        <w:t xml:space="preserve">, </w:t>
-      </w:r>
-      <w:proofErr w:type="spellStart"/>
-      <w:r>
-        <w:rPr>
-          <w:b/>
-          <w:sz w:val="24"/>
-          <w:szCs w:val="24"/>
-        </w:rPr>
-        <w:t>AdminPage</w:t>
-      </w:r>
-      <w:proofErr w:type="spellEnd"/>
-      <w:r>
-        <w:rPr>
-          <w:sz w:val="24"/>
-          <w:szCs w:val="24"/>
-        </w:rPr>
-        <w:t xml:space="preserve">, </w:t>
-      </w:r>
-      <w:proofErr w:type="spellStart"/>
-      <w:r>
-        <w:rPr>
-          <w:b/>
-          <w:sz w:val="24"/>
-          <w:szCs w:val="24"/>
-        </w:rPr>
-        <w:t>CarListPage</w:t>
-      </w:r>
-      <w:proofErr w:type="spellEnd"/>
-      <w:r>
-        <w:rPr>
-          <w:sz w:val="24"/>
-          <w:szCs w:val="24"/>
-        </w:rPr>
-        <w:t xml:space="preserve">, </w:t>
-      </w:r>
-      <w:proofErr w:type="spellStart"/>
-      <w:r>
-        <w:rPr>
-          <w:b/>
-          <w:sz w:val="24"/>
-          <w:szCs w:val="24"/>
-        </w:rPr>
-        <w:t>CarAddPage</w:t>
-      </w:r>
-      <w:proofErr w:type="spellEnd"/>
-      <w:r>
-        <w:rPr>
-          <w:sz w:val="24"/>
-          <w:szCs w:val="24"/>
-        </w:rPr>
-        <w:t xml:space="preserve">, </w:t>
-      </w:r>
-      <w:proofErr w:type="spellStart"/>
-      <w:r>
-        <w:rPr>
-          <w:b/>
-          <w:sz w:val="24"/>
-          <w:szCs w:val="24"/>
-        </w:rPr>
-        <w:t>LoginPage</w:t>
-      </w:r>
-      <w:proofErr w:type="spellEnd"/>
-      <w:r>
-        <w:rPr>
-          <w:sz w:val="24"/>
-          <w:szCs w:val="24"/>
-        </w:rPr>
-        <w:t xml:space="preserve"> és </w:t>
-      </w:r>
-      <w:proofErr w:type="spellStart"/>
-      <w:r>
-        <w:rPr>
-          <w:b/>
-          <w:sz w:val="24"/>
-          <w:szCs w:val="24"/>
-        </w:rPr>
-        <w:t>LoginForm</w:t>
-      </w:r>
-      <w:proofErr w:type="spellEnd"/>
-      <w:r>
-        <w:rPr>
-          <w:sz w:val="24"/>
-          <w:szCs w:val="24"/>
-        </w:rPr>
-        <w:t xml:space="preserve"> Backenden pedig a nagyobb </w:t>
-      </w:r>
-      <w:proofErr w:type="gramStart"/>
-      <w:r>
-        <w:rPr>
-          <w:sz w:val="24"/>
-          <w:szCs w:val="24"/>
-        </w:rPr>
-        <w:t>komponensek</w:t>
-      </w:r>
-      <w:proofErr w:type="gramEnd"/>
-      <w:r>
-        <w:rPr>
-          <w:sz w:val="24"/>
-          <w:szCs w:val="24"/>
-        </w:rPr>
-        <w:t xml:space="preserve"> az </w:t>
-      </w:r>
-      <w:proofErr w:type="spellStart"/>
-      <w:r>
-        <w:rPr>
-          <w:b/>
-          <w:sz w:val="24"/>
-          <w:szCs w:val="24"/>
-        </w:rPr>
-        <w:t>AutoRegister</w:t>
-      </w:r>
-      <w:proofErr w:type="spellEnd"/>
-      <w:r>
-        <w:rPr>
-          <w:sz w:val="24"/>
-          <w:szCs w:val="24"/>
-        </w:rPr>
-        <w:t xml:space="preserve">, </w:t>
-      </w:r>
-      <w:r>
-        <w:rPr>
-          <w:b/>
-          <w:sz w:val="24"/>
-          <w:szCs w:val="24"/>
-        </w:rPr>
-        <w:t>Login</w:t>
-      </w:r>
-      <w:r>
-        <w:rPr>
-          <w:sz w:val="24"/>
-          <w:szCs w:val="24"/>
-        </w:rPr>
-        <w:t xml:space="preserve">, </w:t>
-      </w:r>
-      <w:proofErr w:type="spellStart"/>
-      <w:r>
-        <w:rPr>
-          <w:b/>
-          <w:sz w:val="24"/>
-          <w:szCs w:val="24"/>
-        </w:rPr>
-        <w:t>ConnectToServer</w:t>
-      </w:r>
-      <w:proofErr w:type="spellEnd"/>
-      <w:r>
-        <w:rPr>
-          <w:sz w:val="24"/>
-          <w:szCs w:val="24"/>
-        </w:rPr>
-        <w:t xml:space="preserve">, </w:t>
-      </w:r>
-      <w:proofErr w:type="spellStart"/>
-      <w:r>
-        <w:rPr>
-          <w:b/>
-          <w:sz w:val="24"/>
-          <w:szCs w:val="24"/>
-        </w:rPr>
-        <w:t>Modells</w:t>
-      </w:r>
-      <w:proofErr w:type="spellEnd"/>
-      <w:r>
-        <w:rPr>
-          <w:sz w:val="24"/>
-          <w:szCs w:val="24"/>
-        </w:rPr>
-        <w:t xml:space="preserve">, </w:t>
-      </w:r>
-      <w:proofErr w:type="spellStart"/>
-      <w:r>
-        <w:rPr>
-          <w:b/>
-          <w:sz w:val="24"/>
-          <w:szCs w:val="24"/>
-        </w:rPr>
-        <w:t>Authentication</w:t>
-      </w:r>
-      <w:proofErr w:type="spellEnd"/>
-      <w:r>
-        <w:rPr>
-          <w:b/>
-          <w:sz w:val="24"/>
-          <w:szCs w:val="24"/>
-        </w:rPr>
-        <w:t xml:space="preserve">. </w:t>
-      </w:r>
-      <w:r>
-        <w:rPr>
-          <w:sz w:val="24"/>
-          <w:szCs w:val="24"/>
-        </w:rPr>
-        <w:t xml:space="preserve">A tesztelést frontend részen tesztelők </w:t>
-      </w:r>
-      <w:proofErr w:type="gramStart"/>
-      <w:r>
-        <w:rPr>
-          <w:sz w:val="24"/>
-          <w:szCs w:val="24"/>
-        </w:rPr>
-        <w:t>végzik</w:t>
-      </w:r>
-      <w:proofErr w:type="gramEnd"/>
-      <w:r>
-        <w:rPr>
-          <w:sz w:val="24"/>
-          <w:szCs w:val="24"/>
-        </w:rPr>
-        <w:t xml:space="preserve"> akik végig járják az oldalakat, funkciókat és ellenőrzik, hogy minden az annak megfelelő módon működik illetve néz ki. Backenden pedig egy algoritmussal terhelni az adatbázist illetve a szervert valamint tesztelők közreműködésével a különböző </w:t>
-      </w:r>
-      <w:proofErr w:type="gramStart"/>
-      <w:r>
-        <w:rPr>
-          <w:sz w:val="24"/>
-          <w:szCs w:val="24"/>
-        </w:rPr>
-        <w:t>funkciókat</w:t>
-      </w:r>
-      <w:proofErr w:type="gramEnd"/>
-      <w:r>
-        <w:rPr>
-          <w:sz w:val="24"/>
-          <w:szCs w:val="24"/>
-        </w:rPr>
-        <w:t xml:space="preserve">/komponenseket. A backend teszteléséhez használatos program első sorban az </w:t>
-      </w:r>
-      <w:proofErr w:type="spellStart"/>
-      <w:r>
-        <w:rPr>
-          <w:b/>
-          <w:sz w:val="24"/>
-          <w:szCs w:val="24"/>
-        </w:rPr>
-        <w:t>Insomnia</w:t>
-      </w:r>
-      <w:proofErr w:type="spellEnd"/>
-      <w:r>
-        <w:rPr>
-          <w:sz w:val="24"/>
-          <w:szCs w:val="24"/>
-        </w:rPr>
         <w:t>.</w:t>
       </w:r>
     </w:p>
@@ -498,6 +473,8 @@
           <w:szCs w:val="24"/>
         </w:rPr>
       </w:pPr>
+      <w:bookmarkStart w:id="0" w:name="_GoBack"/>
+      <w:bookmarkEnd w:id="0"/>
     </w:p>
     <w:tbl>
       <w:tblPr>
@@ -749,23 +726,7 @@
                 <w:sz w:val="24"/>
                 <w:szCs w:val="24"/>
               </w:rPr>
-              <w:t xml:space="preserve">A backendben található </w:t>
-            </w:r>
-            <w:proofErr w:type="gramStart"/>
-            <w:r>
-              <w:rPr>
-                <w:sz w:val="24"/>
-                <w:szCs w:val="24"/>
-              </w:rPr>
-              <w:t>komponensek</w:t>
-            </w:r>
-            <w:proofErr w:type="gramEnd"/>
-            <w:r>
-              <w:rPr>
-                <w:sz w:val="24"/>
-                <w:szCs w:val="24"/>
-              </w:rPr>
-              <w:t xml:space="preserve"> megjelenítése.</w:t>
+              <w:t>A backendben található komponensek megjelenítése.</w:t>
             </w:r>
           </w:p>
         </w:tc>
@@ -1004,7 +965,7 @@
           <w:sz w:val="24"/>
           <w:szCs w:val="24"/>
         </w:rPr>
-        <w:t xml:space="preserve">Tesztelési tervünk célja a tesztelés felgyorsítása, gördülékenyebbé tevése. Biztosítani, hogy minden lényeges valamint elengedhetetlen funkció, oldal és interaktív </w:t>
+        <w:t xml:space="preserve">Tesztelési tervünk célja a tesztelés felgyorsítása, gördülékenyebbé tevése. Biztosítani, hogy minden </w:t>
       </w:r>
       <w:proofErr w:type="gramStart"/>
       <w:r>
@@ -1012,7 +973,7 @@
           <w:sz w:val="24"/>
           <w:szCs w:val="24"/>
         </w:rPr>
-        <w:t>felület tesztelésre</w:t>
+        <w:t>lényeges</w:t>
       </w:r>
       <w:proofErr w:type="gramEnd"/>
       <w:r>
@@ -1020,7 +981,7 @@
           <w:sz w:val="24"/>
           <w:szCs w:val="24"/>
         </w:rPr>
-        <w:t xml:space="preserve"> kerüljön. </w:t>
+        <w:t xml:space="preserve"> valamint elengedhetetlen funkció, oldal és interaktív felület tesztelésre kerüljön. </w:t>
       </w:r>
     </w:p>
     <w:p>
@@ -1154,21 +1115,7 @@
         <w:rPr>
           <w:rFonts w:cs="Calibri"/>
         </w:rPr>
-        <w:t xml:space="preserve">A fejlesztés vége felé közeledve a fejlesztői csapat tagjai a lehető legtöbb módon átvizsgálja az oldalt, teszt alá vetik az oldal által nyújtott lehetőségeket, </w:t>
-      </w:r>
-      <w:proofErr w:type="gramStart"/>
-      <w:r>
-        <w:rPr>
-          <w:rFonts w:cs="Calibri"/>
-        </w:rPr>
-        <w:t>funkciókat</w:t>
-      </w:r>
-      <w:proofErr w:type="gramEnd"/>
-      <w:r>
-        <w:rPr>
-          <w:rFonts w:cs="Calibri"/>
-        </w:rPr>
-        <w:t xml:space="preserve">. </w:t>
+        <w:t xml:space="preserve">A fejlesztés vége felé közeledve a fejlesztői csapat tagjai a lehető legtöbb módon átvizsgálja az oldalt, teszt alá vetik az oldal által nyújtott lehetőségeket, funkciókat. </w:t>
       </w:r>
     </w:p>
     <w:p>
@@ -1331,25 +1278,7 @@
                 <w:sz w:val="24"/>
                 <w:szCs w:val="24"/>
               </w:rPr>
-              <w:t xml:space="preserve">Az oldalon való akadály mentes </w:t>
-            </w:r>
-            <w:proofErr w:type="gramStart"/>
-            <w:r>
-              <w:rPr>
-                <w:rFonts w:cs="Calibri"/>
-                <w:sz w:val="24"/>
-                <w:szCs w:val="24"/>
-              </w:rPr>
-              <w:t>navigálás</w:t>
-            </w:r>
-            <w:proofErr w:type="gramEnd"/>
-            <w:r>
-              <w:rPr>
-                <w:rFonts w:cs="Calibri"/>
-                <w:sz w:val="24"/>
-                <w:szCs w:val="24"/>
-              </w:rPr>
-              <w:t>.</w:t>
+              <w:t>Az oldalon való akadály mentes navigálás.</w:t>
             </w:r>
           </w:p>
         </w:tc>
@@ -1538,25 +1467,7 @@
                 <w:sz w:val="24"/>
                 <w:szCs w:val="24"/>
               </w:rPr>
-              <w:t xml:space="preserve">Az </w:t>
-            </w:r>
-            <w:proofErr w:type="gramStart"/>
-            <w:r>
-              <w:rPr>
-                <w:rFonts w:cs="Calibri"/>
-                <w:sz w:val="24"/>
-                <w:szCs w:val="24"/>
-              </w:rPr>
-              <w:t>információk</w:t>
-            </w:r>
-            <w:proofErr w:type="gramEnd"/>
-            <w:r>
-              <w:rPr>
-                <w:rFonts w:cs="Calibri"/>
-                <w:sz w:val="24"/>
-                <w:szCs w:val="24"/>
-              </w:rPr>
-              <w:t xml:space="preserve"> egyszerű és érthető megjelenítése a felhasználók számára.</w:t>
+              <w:t>Az információk egyszerű és érthető megjelenítése a felhasználók számára.</w:t>
             </w:r>
           </w:p>
         </w:tc>
@@ -1619,25 +1530,7 @@
                 <w:sz w:val="24"/>
                 <w:szCs w:val="24"/>
               </w:rPr>
-              <w:t xml:space="preserve">Az oldal </w:t>
-            </w:r>
-            <w:proofErr w:type="gramStart"/>
-            <w:r>
-              <w:rPr>
-                <w:rFonts w:cs="Calibri"/>
-                <w:sz w:val="24"/>
-                <w:szCs w:val="24"/>
-              </w:rPr>
-              <w:t>probléma</w:t>
-            </w:r>
-            <w:proofErr w:type="gramEnd"/>
-            <w:r>
-              <w:rPr>
-                <w:rFonts w:cs="Calibri"/>
-                <w:sz w:val="24"/>
-                <w:szCs w:val="24"/>
-              </w:rPr>
-              <w:t xml:space="preserve"> mentes működésének biztosítása.</w:t>
+              <w:t>Az oldal probléma mentes működésének biztosítása.</w:t>
             </w:r>
           </w:p>
         </w:tc>
@@ -1976,25 +1869,7 @@
                 <w:sz w:val="24"/>
                 <w:szCs w:val="24"/>
               </w:rPr>
-              <w:t xml:space="preserve">Az </w:t>
-            </w:r>
-            <w:proofErr w:type="gramStart"/>
-            <w:r>
-              <w:rPr>
-                <w:rFonts w:cs="Calibri"/>
-                <w:sz w:val="24"/>
-                <w:szCs w:val="24"/>
-              </w:rPr>
-              <w:t>információk</w:t>
-            </w:r>
-            <w:proofErr w:type="gramEnd"/>
-            <w:r>
-              <w:rPr>
-                <w:rFonts w:cs="Calibri"/>
-                <w:sz w:val="24"/>
-                <w:szCs w:val="24"/>
-              </w:rPr>
-              <w:t xml:space="preserve"> egyszerű és érthető megjelenítése a felhasználók számára.</w:t>
+              <w:t>Az információk egyszerű és érthető megjelenítése a felhasználók számára.</w:t>
             </w:r>
           </w:p>
         </w:tc>
@@ -2094,69 +1969,27 @@
           <w:u w:val="single"/>
         </w:rPr>
         <w:lastRenderedPageBreak/>
-        <w:t xml:space="preserve">Elfogadási </w:t>
-      </w:r>
-      <w:proofErr w:type="gramStart"/>
-      <w:r>
+        <w:t>Elfogadási kritériumok:</w:t>
+      </w:r>
+    </w:p>
+    <w:p>
+      <w:pPr>
+        <w:ind w:firstLine="284"/>
         <w:rPr>
           <w:rFonts w:cs="Calibri"/>
           <w:b/>
-          <w:sz w:val="32"/>
-          <w:szCs w:val="32"/>
-          <w:u w:val="single"/>
-        </w:rPr>
-        <w:t>kritériumok</w:t>
-      </w:r>
-      <w:proofErr w:type="gramEnd"/>
+          <w:sz w:val="24"/>
+          <w:szCs w:val="24"/>
+        </w:rPr>
+      </w:pPr>
       <w:r>
         <w:rPr>
           <w:rFonts w:cs="Calibri"/>
           <w:b/>
-          <w:sz w:val="32"/>
-          <w:szCs w:val="32"/>
-          <w:u w:val="single"/>
-        </w:rPr>
-        <w:t>:</w:t>
-      </w:r>
-    </w:p>
-    <w:p>
-      <w:pPr>
-        <w:ind w:firstLine="284"/>
-        <w:rPr>
-          <w:rFonts w:cs="Calibri"/>
-          <w:b/>
-          <w:sz w:val="24"/>
-          <w:szCs w:val="24"/>
-        </w:rPr>
-      </w:pPr>
-      <w:r>
-        <w:rPr>
-          <w:rFonts w:cs="Calibri"/>
-          <w:b/>
-          <w:sz w:val="24"/>
-          <w:szCs w:val="24"/>
-        </w:rPr>
-        <w:t xml:space="preserve">A teszt sikerességének </w:t>
-      </w:r>
-      <w:proofErr w:type="gramStart"/>
-      <w:r>
-        <w:rPr>
-          <w:rFonts w:cs="Calibri"/>
-          <w:b/>
-          <w:sz w:val="24"/>
-          <w:szCs w:val="24"/>
-        </w:rPr>
-        <w:t>kritériumai</w:t>
-      </w:r>
-      <w:proofErr w:type="gramEnd"/>
-      <w:r>
-        <w:rPr>
-          <w:rFonts w:cs="Calibri"/>
-          <w:b/>
-          <w:sz w:val="24"/>
-          <w:szCs w:val="24"/>
-        </w:rPr>
-        <w:t>:</w:t>
+          <w:sz w:val="24"/>
+          <w:szCs w:val="24"/>
+        </w:rPr>
+        <w:t>A teszt sikerességének kritériumai:</w:t>
       </w:r>
     </w:p>
     <w:p>
@@ -2196,23 +2029,7 @@
           <w:sz w:val="24"/>
           <w:szCs w:val="24"/>
         </w:rPr>
-        <w:t xml:space="preserve">A projekt </w:t>
-      </w:r>
-      <w:proofErr w:type="gramStart"/>
-      <w:r>
-        <w:rPr>
-          <w:sz w:val="24"/>
-          <w:szCs w:val="24"/>
-        </w:rPr>
-        <w:t>menedzser</w:t>
-      </w:r>
-      <w:proofErr w:type="gramEnd"/>
-      <w:r>
-        <w:rPr>
-          <w:sz w:val="24"/>
-          <w:szCs w:val="24"/>
-        </w:rPr>
-        <w:t xml:space="preserve"> jóváhagyása.</w:t>
+        <w:t>A projekt menedzser jóváhagyása.</w:t>
       </w:r>
     </w:p>
     <w:p>
@@ -2289,29 +2106,7 @@
           <w:szCs w:val="32"/>
           <w:u w:val="single"/>
         </w:rPr>
-        <w:t xml:space="preserve">Leszállítandó teszt </w:t>
-      </w:r>
-      <w:proofErr w:type="gramStart"/>
-      <w:r>
-        <w:rPr>
-          <w:b/>
-          <w:bCs/>
-          <w:sz w:val="32"/>
-          <w:szCs w:val="32"/>
-          <w:u w:val="single"/>
-        </w:rPr>
-        <w:t>dokumentumok</w:t>
-      </w:r>
-      <w:proofErr w:type="gramEnd"/>
-      <w:r>
-        <w:rPr>
-          <w:b/>
-          <w:bCs/>
-          <w:sz w:val="32"/>
-          <w:szCs w:val="32"/>
-          <w:u w:val="single"/>
-        </w:rPr>
-        <w:t xml:space="preserve">: </w:t>
+        <w:t xml:space="preserve">Leszállítandó teszt dokumentumok: </w:t>
       </w:r>
     </w:p>
     <w:tbl>
@@ -2705,7 +2500,6 @@
                 <w:szCs w:val="24"/>
               </w:rPr>
             </w:pPr>
-            <w:proofErr w:type="spellStart"/>
             <w:r>
               <w:rPr>
                 <w:sz w:val="24"/>
@@ -2713,7 +2507,6 @@
               </w:rPr>
               <w:t>GitHub</w:t>
             </w:r>
-            <w:proofErr w:type="spellEnd"/>
           </w:p>
         </w:tc>
       </w:tr>
@@ -2839,7 +2632,6 @@
                 <w:szCs w:val="24"/>
               </w:rPr>
             </w:pPr>
-            <w:proofErr w:type="spellStart"/>
             <w:r>
               <w:rPr>
                 <w:sz w:val="24"/>
@@ -2847,7 +2639,6 @@
               </w:rPr>
               <w:t>GitHub</w:t>
             </w:r>
-            <w:proofErr w:type="spellEnd"/>
           </w:p>
         </w:tc>
       </w:tr>
@@ -3248,23 +3039,7 @@
                 <w:sz w:val="24"/>
                 <w:szCs w:val="24"/>
               </w:rPr>
-              <w:t>A tesztelt folyamat/</w:t>
-            </w:r>
-            <w:proofErr w:type="gramStart"/>
-            <w:r>
-              <w:rPr>
-                <w:sz w:val="24"/>
-                <w:szCs w:val="24"/>
-              </w:rPr>
-              <w:t>funkció</w:t>
-            </w:r>
-            <w:proofErr w:type="gramEnd"/>
-            <w:r>
-              <w:rPr>
-                <w:sz w:val="24"/>
-                <w:szCs w:val="24"/>
-              </w:rPr>
-              <w:t xml:space="preserve"> leírása:</w:t>
+              <w:t>A tesztelt folyamat/funkció leírása:</w:t>
             </w:r>
           </w:p>
         </w:tc>
@@ -3406,23 +3181,7 @@
                 <w:sz w:val="24"/>
                 <w:szCs w:val="24"/>
               </w:rPr>
-              <w:t xml:space="preserve">A tesztelés </w:t>
-            </w:r>
-            <w:proofErr w:type="gramStart"/>
-            <w:r>
-              <w:rPr>
-                <w:sz w:val="24"/>
-                <w:szCs w:val="24"/>
-              </w:rPr>
-              <w:t>dátuma</w:t>
-            </w:r>
-            <w:proofErr w:type="gramEnd"/>
-            <w:r>
-              <w:rPr>
-                <w:sz w:val="24"/>
-                <w:szCs w:val="24"/>
-              </w:rPr>
-              <w:t xml:space="preserve"> és időpontja:</w:t>
+              <w:t>A tesztelés dátuma és időpontja:</w:t>
             </w:r>
           </w:p>
         </w:tc>
@@ -3447,6 +3206,13 @@
                 <w:szCs w:val="24"/>
               </w:rPr>
             </w:pPr>
+            <w:r>
+              <w:rPr>
+                <w:sz w:val="24"/>
+                <w:szCs w:val="24"/>
+              </w:rPr>
+              <w:t>2020. 12. 17.</w:t>
+            </w:r>
           </w:p>
         </w:tc>
       </w:tr>
@@ -3541,18 +3307,9 @@
                 <w:sz w:val="24"/>
                 <w:szCs w:val="24"/>
               </w:rPr>
-              <w:t xml:space="preserve">A tesztet végző </w:t>
-            </w:r>
-            <w:proofErr w:type="gramStart"/>
-            <w:r>
-              <w:rPr>
-                <w:sz w:val="24"/>
-                <w:szCs w:val="24"/>
-              </w:rPr>
-              <w:t>személy(</w:t>
+              <w:t>A tesztet végző személy(</w:t>
             </w:r>
             <w:proofErr w:type="spellStart"/>
-            <w:proofErr w:type="gramEnd"/>
             <w:r>
               <w:rPr>
                 <w:sz w:val="24"/>
@@ -3591,6 +3348,13 @@
                 <w:szCs w:val="24"/>
               </w:rPr>
             </w:pPr>
+            <w:r>
+              <w:rPr>
+                <w:sz w:val="24"/>
+                <w:szCs w:val="24"/>
+              </w:rPr>
+              <w:t>Molnár Péter</w:t>
+            </w:r>
           </w:p>
         </w:tc>
       </w:tr>
@@ -4125,23 +3889,7 @@
                 <w:sz w:val="24"/>
                 <w:szCs w:val="24"/>
               </w:rPr>
-              <w:t>A tesztelt folyamat/</w:t>
-            </w:r>
-            <w:proofErr w:type="gramStart"/>
-            <w:r>
-              <w:rPr>
-                <w:sz w:val="24"/>
-                <w:szCs w:val="24"/>
-              </w:rPr>
-              <w:t>funkció</w:t>
-            </w:r>
-            <w:proofErr w:type="gramEnd"/>
-            <w:r>
-              <w:rPr>
-                <w:sz w:val="24"/>
-                <w:szCs w:val="24"/>
-              </w:rPr>
-              <w:t xml:space="preserve"> leírása:</w:t>
+              <w:t>A tesztelt folyamat/funkció leírása:</w:t>
             </w:r>
           </w:p>
         </w:tc>
@@ -4267,23 +4015,7 @@
                 <w:sz w:val="24"/>
                 <w:szCs w:val="24"/>
               </w:rPr>
-              <w:t xml:space="preserve">A tesztelés </w:t>
-            </w:r>
-            <w:proofErr w:type="gramStart"/>
-            <w:r>
-              <w:rPr>
-                <w:sz w:val="24"/>
-                <w:szCs w:val="24"/>
-              </w:rPr>
-              <w:t>dátuma</w:t>
-            </w:r>
-            <w:proofErr w:type="gramEnd"/>
-            <w:r>
-              <w:rPr>
-                <w:sz w:val="24"/>
-                <w:szCs w:val="24"/>
-              </w:rPr>
-              <w:t xml:space="preserve"> és időpontja:</w:t>
+              <w:t>A tesztelés dátuma és időpontja:</w:t>
             </w:r>
           </w:p>
         </w:tc>
@@ -4402,18 +4134,9 @@
                 <w:sz w:val="24"/>
                 <w:szCs w:val="24"/>
               </w:rPr>
-              <w:t xml:space="preserve">A tesztet végző </w:t>
-            </w:r>
-            <w:proofErr w:type="gramStart"/>
-            <w:r>
-              <w:rPr>
-                <w:sz w:val="24"/>
-                <w:szCs w:val="24"/>
-              </w:rPr>
-              <w:t>személy(</w:t>
+              <w:t>A tesztet végző személy(</w:t>
             </w:r>
             <w:proofErr w:type="spellStart"/>
-            <w:proofErr w:type="gramEnd"/>
             <w:r>
               <w:rPr>
                 <w:sz w:val="24"/>
@@ -4993,25 +4716,7 @@
                 <w:sz w:val="24"/>
                 <w:szCs w:val="24"/>
               </w:rPr>
-              <w:t xml:space="preserve">Az </w:t>
-            </w:r>
-            <w:proofErr w:type="gramStart"/>
-            <w:r>
-              <w:rPr>
-                <w:rFonts w:cs="Calibri"/>
-                <w:sz w:val="24"/>
-                <w:szCs w:val="24"/>
-              </w:rPr>
-              <w:t>információk</w:t>
-            </w:r>
-            <w:proofErr w:type="gramEnd"/>
-            <w:r>
-              <w:rPr>
-                <w:rFonts w:cs="Calibri"/>
-                <w:sz w:val="24"/>
-                <w:szCs w:val="24"/>
-              </w:rPr>
-              <w:t xml:space="preserve"> egyszerű és érthető megjelenítése a felhasználók számára.</w:t>
+              <w:t>Az információk egyszerű és érthető megjelenítése a felhasználók számára.</w:t>
             </w:r>
           </w:p>
         </w:tc>
@@ -5044,23 +4749,7 @@
                 <w:sz w:val="24"/>
                 <w:szCs w:val="24"/>
               </w:rPr>
-              <w:t>A tesztelt folyamat/</w:t>
-            </w:r>
-            <w:proofErr w:type="gramStart"/>
-            <w:r>
-              <w:rPr>
-                <w:sz w:val="24"/>
-                <w:szCs w:val="24"/>
-              </w:rPr>
-              <w:t>funkció</w:t>
-            </w:r>
-            <w:proofErr w:type="gramEnd"/>
-            <w:r>
-              <w:rPr>
-                <w:sz w:val="24"/>
-                <w:szCs w:val="24"/>
-              </w:rPr>
-              <w:t xml:space="preserve"> leírása:</w:t>
+              <w:t>A tesztelt folyamat/funkció leírása:</w:t>
             </w:r>
           </w:p>
         </w:tc>
@@ -5186,23 +4875,7 @@
                 <w:sz w:val="24"/>
                 <w:szCs w:val="24"/>
               </w:rPr>
-              <w:t xml:space="preserve">A tesztelés </w:t>
-            </w:r>
-            <w:proofErr w:type="gramStart"/>
-            <w:r>
-              <w:rPr>
-                <w:sz w:val="24"/>
-                <w:szCs w:val="24"/>
-              </w:rPr>
-              <w:t>dátuma</w:t>
-            </w:r>
-            <w:proofErr w:type="gramEnd"/>
-            <w:r>
-              <w:rPr>
-                <w:sz w:val="24"/>
-                <w:szCs w:val="24"/>
-              </w:rPr>
-              <w:t xml:space="preserve"> és időpontja:</w:t>
+              <w:t>A tesztelés dátuma és időpontja:</w:t>
             </w:r>
           </w:p>
         </w:tc>
@@ -5227,8 +4900,6 @@
                 <w:szCs w:val="24"/>
               </w:rPr>
             </w:pPr>
-            <w:bookmarkStart w:id="0" w:name="_GoBack"/>
-            <w:bookmarkEnd w:id="0"/>
           </w:p>
         </w:tc>
       </w:tr>
@@ -5323,18 +4994,9 @@
                 <w:sz w:val="24"/>
                 <w:szCs w:val="24"/>
               </w:rPr>
-              <w:t xml:space="preserve">A tesztet végző </w:t>
-            </w:r>
-            <w:proofErr w:type="gramStart"/>
-            <w:r>
-              <w:rPr>
-                <w:sz w:val="24"/>
-                <w:szCs w:val="24"/>
-              </w:rPr>
-              <w:t>személy(</w:t>
+              <w:t>A tesztet végző személy(</w:t>
             </w:r>
             <w:proofErr w:type="spellStart"/>
-            <w:proofErr w:type="gramEnd"/>
             <w:r>
               <w:rPr>
                 <w:sz w:val="24"/>
@@ -5671,23 +5333,7 @@
                 <w:sz w:val="24"/>
                 <w:szCs w:val="24"/>
               </w:rPr>
-              <w:t xml:space="preserve">Az első tesztelésnél léptek fel hibák (nem olvasható </w:t>
-            </w:r>
-            <w:proofErr w:type="gramStart"/>
-            <w:r>
-              <w:rPr>
-                <w:sz w:val="24"/>
-                <w:szCs w:val="24"/>
-              </w:rPr>
-              <w:t>információk</w:t>
-            </w:r>
-            <w:proofErr w:type="gramEnd"/>
-            <w:r>
-              <w:rPr>
-                <w:sz w:val="24"/>
-                <w:szCs w:val="24"/>
-              </w:rPr>
-              <w:t>, nem megfelelően megjelenített adatok) amik javításra kerültek.</w:t>
+              <w:t>Az első tesztelésnél léptek fel hibák (nem olvasható információk, nem megfelelően megjelenített adatok) amik javításra kerültek.</w:t>
             </w:r>
           </w:p>
         </w:tc>
@@ -5713,7 +5359,7 @@
 </file>
 
 <file path=word/numbering.xml><?xml version="1.0" encoding="utf-8"?>
-<w:numbering xmlns:wpc="http://schemas.microsoft.com/office/word/2010/wordprocessingCanvas" xmlns:cx="http://schemas.microsoft.com/office/drawing/2014/chartex" xmlns:mc="http://schemas.openxmlformats.org/markup-compatibility/2006" xmlns:o="urn:schemas-microsoft-com:office:office" xmlns:r="http://schemas.openxmlformats.org/officeDocument/2006/relationships" xmlns:m="http://schemas.openxmlformats.org/officeDocument/2006/math" xmlns:v="urn:schemas-microsoft-com:vml" xmlns:wp14="http://schemas.microsoft.com/office/word/2010/wordprocessingDrawing" xmlns:wp="http://schemas.openxmlformats.org/drawingml/2006/wordprocessingDrawing" xmlns:w10="urn:schemas-microsoft-com:office:word" xmlns:w="http://schemas.openxmlformats.org/wordprocessingml/2006/main" xmlns:w14="http://schemas.microsoft.com/office/word/2010/wordml" xmlns:w15="http://schemas.microsoft.com/office/word/2012/wordml" xmlns:w16se="http://schemas.microsoft.com/office/word/2015/wordml/symex" xmlns:wpg="http://schemas.microsoft.com/office/word/2010/wordprocessingGroup" xmlns:wpi="http://schemas.microsoft.com/office/word/2010/wordprocessingInk" xmlns:wne="http://schemas.microsoft.com/office/word/2006/wordml" xmlns:wps="http://schemas.microsoft.com/office/word/2010/wordprocessingShape" mc:Ignorable="w14 w15 w16se wp14">
+<w:numbering xmlns:wpc="http://schemas.microsoft.com/office/word/2010/wordprocessingCanvas" xmlns:cx="http://schemas.microsoft.com/office/drawing/2014/chartex" xmlns:cx1="http://schemas.microsoft.com/office/drawing/2015/9/8/chartex" xmlns:cx2="http://schemas.microsoft.com/office/drawing/2015/10/21/chartex" xmlns:cx3="http://schemas.microsoft.com/office/drawing/2016/5/9/chartex" xmlns:cx4="http://schemas.microsoft.com/office/drawing/2016/5/10/chartex" xmlns:cx5="http://schemas.microsoft.com/office/drawing/2016/5/11/chartex" xmlns:cx6="http://schemas.microsoft.com/office/drawing/2016/5/12/chartex" xmlns:cx7="http://schemas.microsoft.com/office/drawing/2016/5/13/chartex" xmlns:cx8="http://schemas.microsoft.com/office/drawing/2016/5/14/chartex" xmlns:mc="http://schemas.openxmlformats.org/markup-compatibility/2006" xmlns:aink="http://schemas.microsoft.com/office/drawing/2016/ink" xmlns:am3d="http://schemas.microsoft.com/office/drawing/2017/model3d" xmlns:o="urn:schemas-microsoft-com:office:office" xmlns:r="http://schemas.openxmlformats.org/officeDocument/2006/relationships" xmlns:m="http://schemas.openxmlformats.org/officeDocument/2006/math" xmlns:v="urn:schemas-microsoft-com:vml" xmlns:wp14="http://schemas.microsoft.com/office/word/2010/wordprocessingDrawing" xmlns:wp="http://schemas.openxmlformats.org/drawingml/2006/wordprocessingDrawing" xmlns:w10="urn:schemas-microsoft-com:office:word" xmlns:w="http://schemas.openxmlformats.org/wordprocessingml/2006/main" xmlns:w14="http://schemas.microsoft.com/office/word/2010/wordml" xmlns:w15="http://schemas.microsoft.com/office/word/2012/wordml" xmlns:w16cid="http://schemas.microsoft.com/office/word/2016/wordml/cid" xmlns:w16se="http://schemas.microsoft.com/office/word/2015/wordml/symex" xmlns:wpg="http://schemas.microsoft.com/office/word/2010/wordprocessingGroup" xmlns:wpi="http://schemas.microsoft.com/office/word/2010/wordprocessingInk" xmlns:wne="http://schemas.microsoft.com/office/word/2006/wordml" xmlns:wps="http://schemas.microsoft.com/office/word/2010/wordprocessingShape" mc:Ignorable="w14 w15 w16se w16cid wp14">
   <w:abstractNum w:abstractNumId="0" w15:restartNumberingAfterBreak="0">
     <w:nsid w:val="188B2F60"/>
     <w:multiLevelType w:val="hybridMultilevel"/>
@@ -6281,69 +5927,24 @@
   </w:abstractNum>
   <w:num w:numId="1">
     <w:abstractNumId w:val="0"/>
-    <w:lvlOverride w:ilvl="0"/>
-    <w:lvlOverride w:ilvl="1"/>
-    <w:lvlOverride w:ilvl="2"/>
-    <w:lvlOverride w:ilvl="3"/>
-    <w:lvlOverride w:ilvl="4"/>
-    <w:lvlOverride w:ilvl="5"/>
-    <w:lvlOverride w:ilvl="6"/>
-    <w:lvlOverride w:ilvl="7"/>
-    <w:lvlOverride w:ilvl="8"/>
   </w:num>
   <w:num w:numId="2">
     <w:abstractNumId w:val="2"/>
-    <w:lvlOverride w:ilvl="0"/>
-    <w:lvlOverride w:ilvl="1"/>
-    <w:lvlOverride w:ilvl="2"/>
-    <w:lvlOverride w:ilvl="3"/>
-    <w:lvlOverride w:ilvl="4"/>
-    <w:lvlOverride w:ilvl="5"/>
-    <w:lvlOverride w:ilvl="6"/>
-    <w:lvlOverride w:ilvl="7"/>
-    <w:lvlOverride w:ilvl="8"/>
   </w:num>
   <w:num w:numId="3">
     <w:abstractNumId w:val="4"/>
-    <w:lvlOverride w:ilvl="0"/>
-    <w:lvlOverride w:ilvl="1"/>
-    <w:lvlOverride w:ilvl="2"/>
-    <w:lvlOverride w:ilvl="3"/>
-    <w:lvlOverride w:ilvl="4"/>
-    <w:lvlOverride w:ilvl="5"/>
-    <w:lvlOverride w:ilvl="6"/>
-    <w:lvlOverride w:ilvl="7"/>
-    <w:lvlOverride w:ilvl="8"/>
   </w:num>
   <w:num w:numId="4">
     <w:abstractNumId w:val="1"/>
-    <w:lvlOverride w:ilvl="0"/>
-    <w:lvlOverride w:ilvl="1"/>
-    <w:lvlOverride w:ilvl="2"/>
-    <w:lvlOverride w:ilvl="3"/>
-    <w:lvlOverride w:ilvl="4"/>
-    <w:lvlOverride w:ilvl="5"/>
-    <w:lvlOverride w:ilvl="6"/>
-    <w:lvlOverride w:ilvl="7"/>
-    <w:lvlOverride w:ilvl="8"/>
   </w:num>
   <w:num w:numId="5">
     <w:abstractNumId w:val="3"/>
-    <w:lvlOverride w:ilvl="0"/>
-    <w:lvlOverride w:ilvl="1"/>
-    <w:lvlOverride w:ilvl="2"/>
-    <w:lvlOverride w:ilvl="3"/>
-    <w:lvlOverride w:ilvl="4"/>
-    <w:lvlOverride w:ilvl="5"/>
-    <w:lvlOverride w:ilvl="6"/>
-    <w:lvlOverride w:ilvl="7"/>
-    <w:lvlOverride w:ilvl="8"/>
   </w:num>
 </w:numbering>
 </file>
 
 <file path=word/styles.xml><?xml version="1.0" encoding="utf-8"?>
-<w:styles xmlns:mc="http://schemas.openxmlformats.org/markup-compatibility/2006" xmlns:r="http://schemas.openxmlformats.org/officeDocument/2006/relationships" xmlns:w="http://schemas.openxmlformats.org/wordprocessingml/2006/main" xmlns:w14="http://schemas.microsoft.com/office/word/2010/wordml" xmlns:w15="http://schemas.microsoft.com/office/word/2012/wordml" xmlns:w16se="http://schemas.microsoft.com/office/word/2015/wordml/symex" mc:Ignorable="w14 w15 w16se">
+<w:styles xmlns:mc="http://schemas.openxmlformats.org/markup-compatibility/2006" xmlns:r="http://schemas.openxmlformats.org/officeDocument/2006/relationships" xmlns:w="http://schemas.openxmlformats.org/wordprocessingml/2006/main" xmlns:w14="http://schemas.microsoft.com/office/word/2010/wordml" xmlns:w15="http://schemas.microsoft.com/office/word/2012/wordml" xmlns:w16cid="http://schemas.microsoft.com/office/word/2016/wordml/cid" xmlns:w16se="http://schemas.microsoft.com/office/word/2015/wordml/symex" mc:Ignorable="w14 w15 w16se w16cid">
   <w:docDefaults>
     <w:rPrDefault>
       <w:rPr>
@@ -6359,7 +5960,7 @@
       </w:pPr>
     </w:pPrDefault>
   </w:docDefaults>
-  <w:latentStyles w:defLockedState="0" w:defUIPriority="99" w:defSemiHidden="0" w:defUnhideWhenUsed="0" w:defQFormat="0" w:count="371">
+  <w:latentStyles w:defLockedState="0" w:defUIPriority="99" w:defSemiHidden="0" w:defUnhideWhenUsed="0" w:defQFormat="0" w:count="376">
     <w:lsdException w:name="Normal" w:uiPriority="0" w:qFormat="1"/>
     <w:lsdException w:name="heading 1" w:uiPriority="9" w:qFormat="1"/>
     <w:lsdException w:name="heading 2" w:semiHidden="1" w:uiPriority="9" w:unhideWhenUsed="1" w:qFormat="1"/>
@@ -6465,7 +6066,6 @@
     <w:lsdException w:name="HTML Sample" w:semiHidden="1" w:unhideWhenUsed="1"/>
     <w:lsdException w:name="HTML Typewriter" w:semiHidden="1" w:unhideWhenUsed="1"/>
     <w:lsdException w:name="HTML Variable" w:semiHidden="1" w:unhideWhenUsed="1"/>
-    <w:lsdException w:name="Normal Table" w:semiHidden="1" w:unhideWhenUsed="1"/>
     <w:lsdException w:name="annotation subject" w:semiHidden="1" w:unhideWhenUsed="1"/>
     <w:lsdException w:name="No List" w:semiHidden="1" w:unhideWhenUsed="1"/>
     <w:lsdException w:name="Outline List 1" w:semiHidden="1" w:unhideWhenUsed="1"/>
@@ -6508,11 +6108,8 @@
     <w:lsdException w:name="Table Contemporary" w:semiHidden="1" w:unhideWhenUsed="1"/>
     <w:lsdException w:name="Table Elegant" w:semiHidden="1" w:unhideWhenUsed="1"/>
     <w:lsdException w:name="Table Professional" w:semiHidden="1" w:unhideWhenUsed="1"/>
-    <w:lsdException w:name="Table Subtle 1" w:semiHidden="1" w:unhideWhenUsed="1"/>
     <w:lsdException w:name="Table Subtle 2" w:semiHidden="1" w:unhideWhenUsed="1"/>
     <w:lsdException w:name="Table Web 1" w:semiHidden="1" w:unhideWhenUsed="1"/>
-    <w:lsdException w:name="Table Web 2" w:semiHidden="1" w:unhideWhenUsed="1"/>
-    <w:lsdException w:name="Table Web 3" w:semiHidden="1" w:unhideWhenUsed="1"/>
     <w:lsdException w:name="Balloon Text" w:semiHidden="1" w:unhideWhenUsed="1"/>
     <w:lsdException w:name="Table Grid" w:uiPriority="39"/>
     <w:lsdException w:name="Table Theme" w:semiHidden="1" w:unhideWhenUsed="1"/>
@@ -6731,6 +6328,11 @@
     <w:lsdException w:name="List Table 5 Dark Accent 6" w:uiPriority="50"/>
     <w:lsdException w:name="List Table 6 Colorful Accent 6" w:uiPriority="51"/>
     <w:lsdException w:name="List Table 7 Colorful Accent 6" w:uiPriority="52"/>
+    <w:lsdException w:name="Mention" w:semiHidden="1" w:unhideWhenUsed="1"/>
+    <w:lsdException w:name="Smart Hyperlink" w:semiHidden="1" w:unhideWhenUsed="1"/>
+    <w:lsdException w:name="Hashtag" w:semiHidden="1" w:unhideWhenUsed="1"/>
+    <w:lsdException w:name="Unresolved Mention" w:semiHidden="1" w:unhideWhenUsed="1"/>
+    <w:lsdException w:name="Smart Link" w:semiHidden="1" w:unhideWhenUsed="1"/>
   </w:latentStyles>
   <w:style w:type="paragraph" w:default="1" w:styleId="Norml">
     <w:name w:val="Normal"/>

--- a/Dokumentumok/Tesztelési terv.docx
+++ b/Dokumentumok/Tesztelési terv.docx
@@ -1,6 +1,6 @@
 
 <file path=word/document.xml><?xml version="1.0" encoding="utf-8"?>
-<w:document xmlns:wpc="http://schemas.microsoft.com/office/word/2010/wordprocessingCanvas" xmlns:cx="http://schemas.microsoft.com/office/drawing/2014/chartex" xmlns:cx1="http://schemas.microsoft.com/office/drawing/2015/9/8/chartex" xmlns:cx2="http://schemas.microsoft.com/office/drawing/2015/10/21/chartex" xmlns:cx3="http://schemas.microsoft.com/office/drawing/2016/5/9/chartex" xmlns:cx4="http://schemas.microsoft.com/office/drawing/2016/5/10/chartex" xmlns:cx5="http://schemas.microsoft.com/office/drawing/2016/5/11/chartex" xmlns:cx6="http://schemas.microsoft.com/office/drawing/2016/5/12/chartex" xmlns:cx7="http://schemas.microsoft.com/office/drawing/2016/5/13/chartex" xmlns:cx8="http://schemas.microsoft.com/office/drawing/2016/5/14/chartex" xmlns:mc="http://schemas.openxmlformats.org/markup-compatibility/2006" xmlns:aink="http://schemas.microsoft.com/office/drawing/2016/ink" xmlns:am3d="http://schemas.microsoft.com/office/drawing/2017/model3d" xmlns:o="urn:schemas-microsoft-com:office:office" xmlns:r="http://schemas.openxmlformats.org/officeDocument/2006/relationships" xmlns:m="http://schemas.openxmlformats.org/officeDocument/2006/math" xmlns:v="urn:schemas-microsoft-com:vml" xmlns:wp14="http://schemas.microsoft.com/office/word/2010/wordprocessingDrawing" xmlns:wp="http://schemas.openxmlformats.org/drawingml/2006/wordprocessingDrawing" xmlns:w10="urn:schemas-microsoft-com:office:word" xmlns:w="http://schemas.openxmlformats.org/wordprocessingml/2006/main" xmlns:w14="http://schemas.microsoft.com/office/word/2010/wordml" xmlns:w15="http://schemas.microsoft.com/office/word/2012/wordml" xmlns:w16cid="http://schemas.microsoft.com/office/word/2016/wordml/cid" xmlns:w16se="http://schemas.microsoft.com/office/word/2015/wordml/symex" xmlns:wpg="http://schemas.microsoft.com/office/word/2010/wordprocessingGroup" xmlns:wpi="http://schemas.microsoft.com/office/word/2010/wordprocessingInk" xmlns:wne="http://schemas.microsoft.com/office/word/2006/wordml" xmlns:wps="http://schemas.microsoft.com/office/word/2010/wordprocessingShape" mc:Ignorable="w14 w15 w16se w16cid wp14">
+<w:document xmlns:wpc="http://schemas.microsoft.com/office/word/2010/wordprocessingCanvas" xmlns:cx="http://schemas.microsoft.com/office/drawing/2014/chartex" xmlns:mc="http://schemas.openxmlformats.org/markup-compatibility/2006" xmlns:o="urn:schemas-microsoft-com:office:office" xmlns:r="http://schemas.openxmlformats.org/officeDocument/2006/relationships" xmlns:m="http://schemas.openxmlformats.org/officeDocument/2006/math" xmlns:v="urn:schemas-microsoft-com:vml" xmlns:wp14="http://schemas.microsoft.com/office/word/2010/wordprocessingDrawing" xmlns:wp="http://schemas.openxmlformats.org/drawingml/2006/wordprocessingDrawing" xmlns:w10="urn:schemas-microsoft-com:office:word" xmlns:w="http://schemas.openxmlformats.org/wordprocessingml/2006/main" xmlns:w14="http://schemas.microsoft.com/office/word/2010/wordml" xmlns:w15="http://schemas.microsoft.com/office/word/2012/wordml" xmlns:w16se="http://schemas.microsoft.com/office/word/2015/wordml/symex" xmlns:wpg="http://schemas.microsoft.com/office/word/2010/wordprocessingGroup" xmlns:wpi="http://schemas.microsoft.com/office/word/2010/wordprocessingInk" xmlns:wne="http://schemas.microsoft.com/office/word/2006/wordml" xmlns:wps="http://schemas.microsoft.com/office/word/2010/wordprocessingShape" mc:Ignorable="w14 w15 w16se wp14">
   <w:body>
     <w:p>
       <w:pPr>
@@ -430,7 +430,7 @@
           <w:sz w:val="24"/>
           <w:szCs w:val="24"/>
         </w:rPr>
-        <w:t xml:space="preserve"> akik végig járják az oldalakat, funkciókat és ellenőrzik, hogy minden az annak megfelelő módon működik illetve néz ki. Backenden pedig egy algoritmussal terhelni az </w:t>
+        <w:t xml:space="preserve"> akik végig járják az oldalakat, funkciókat és ellenőrzik, hogy minden az annak megfelelő módon működik illetve néz ki. Backenden pedig egy algoritmussal terhelni az adatbázist illetve a szervert valamint tesztelők közreműködésével a különböző </w:t>
       </w:r>
       <w:proofErr w:type="gramStart"/>
       <w:r>
@@ -438,7 +438,7 @@
           <w:sz w:val="24"/>
           <w:szCs w:val="24"/>
         </w:rPr>
-        <w:t>adatbázist</w:t>
+        <w:t>funkciókat</w:t>
       </w:r>
       <w:proofErr w:type="gramEnd"/>
       <w:r>
@@ -446,7 +446,7 @@
           <w:sz w:val="24"/>
           <w:szCs w:val="24"/>
         </w:rPr>
-        <w:t xml:space="preserve"> illetve a szervert valamint tesztelők közreműködésével a különböző funkciókat/komponenseket. A backend teszteléséhez használatos program első sorban az </w:t>
+        <w:t xml:space="preserve">/komponenseket. A backend teszteléséhez használatos program első sorban az </w:t>
       </w:r>
       <w:proofErr w:type="spellStart"/>
       <w:r>
@@ -473,8 +473,6 @@
           <w:szCs w:val="24"/>
         </w:rPr>
       </w:pPr>
-      <w:bookmarkStart w:id="0" w:name="_GoBack"/>
-      <w:bookmarkEnd w:id="0"/>
     </w:p>
     <w:tbl>
       <w:tblPr>
@@ -965,7 +963,7 @@
           <w:sz w:val="24"/>
           <w:szCs w:val="24"/>
         </w:rPr>
-        <w:t xml:space="preserve">Tesztelési tervünk célja a tesztelés felgyorsítása, gördülékenyebbé tevése. Biztosítani, hogy minden </w:t>
+        <w:t xml:space="preserve">Tesztelési tervünk célja a tesztelés felgyorsítása, gördülékenyebbé tevése. Biztosítani, hogy minden lényeges valamint elengedhetetlen funkció, oldal és interaktív </w:t>
       </w:r>
       <w:proofErr w:type="gramStart"/>
       <w:r>
@@ -973,7 +971,7 @@
           <w:sz w:val="24"/>
           <w:szCs w:val="24"/>
         </w:rPr>
-        <w:t>lényeges</w:t>
+        <w:t>felület tesztelésre</w:t>
       </w:r>
       <w:proofErr w:type="gramEnd"/>
       <w:r>
@@ -981,7 +979,7 @@
           <w:sz w:val="24"/>
           <w:szCs w:val="24"/>
         </w:rPr>
-        <w:t xml:space="preserve"> valamint elengedhetetlen funkció, oldal és interaktív felület tesztelésre kerüljön. </w:t>
+        <w:t xml:space="preserve"> kerüljön. </w:t>
       </w:r>
     </w:p>
     <w:p>
@@ -4040,6 +4038,13 @@
                 <w:szCs w:val="24"/>
               </w:rPr>
             </w:pPr>
+            <w:r>
+              <w:rPr>
+                <w:sz w:val="24"/>
+                <w:szCs w:val="24"/>
+              </w:rPr>
+              <w:t>2020.12.17</w:t>
+            </w:r>
           </w:p>
         </w:tc>
       </w:tr>
@@ -4175,6 +4180,13 @@
                 <w:szCs w:val="24"/>
               </w:rPr>
             </w:pPr>
+            <w:r>
+              <w:rPr>
+                <w:sz w:val="24"/>
+                <w:szCs w:val="24"/>
+              </w:rPr>
+              <w:t>Széles-Kovács Gyula</w:t>
+            </w:r>
           </w:p>
         </w:tc>
       </w:tr>
@@ -4900,6 +4912,13 @@
                 <w:szCs w:val="24"/>
               </w:rPr>
             </w:pPr>
+            <w:r>
+              <w:rPr>
+                <w:sz w:val="24"/>
+                <w:szCs w:val="24"/>
+              </w:rPr>
+              <w:t>2020.12.17</w:t>
+            </w:r>
           </w:p>
         </w:tc>
       </w:tr>
@@ -5035,8 +5054,17 @@
                 <w:szCs w:val="24"/>
               </w:rPr>
             </w:pPr>
-          </w:p>
-        </w:tc>
+            <w:r>
+              <w:rPr>
+                <w:sz w:val="24"/>
+                <w:szCs w:val="24"/>
+              </w:rPr>
+              <w:t>Széles-Kovács Gyula</w:t>
+            </w:r>
+          </w:p>
+        </w:tc>
+        <w:bookmarkStart w:id="0" w:name="_GoBack"/>
+        <w:bookmarkEnd w:id="0"/>
       </w:tr>
       <w:tr>
         <w:tc>
@@ -5359,7 +5387,7 @@
 </file>
 
 <file path=word/numbering.xml><?xml version="1.0" encoding="utf-8"?>
-<w:numbering xmlns:wpc="http://schemas.microsoft.com/office/word/2010/wordprocessingCanvas" xmlns:cx="http://schemas.microsoft.com/office/drawing/2014/chartex" xmlns:cx1="http://schemas.microsoft.com/office/drawing/2015/9/8/chartex" xmlns:cx2="http://schemas.microsoft.com/office/drawing/2015/10/21/chartex" xmlns:cx3="http://schemas.microsoft.com/office/drawing/2016/5/9/chartex" xmlns:cx4="http://schemas.microsoft.com/office/drawing/2016/5/10/chartex" xmlns:cx5="http://schemas.microsoft.com/office/drawing/2016/5/11/chartex" xmlns:cx6="http://schemas.microsoft.com/office/drawing/2016/5/12/chartex" xmlns:cx7="http://schemas.microsoft.com/office/drawing/2016/5/13/chartex" xmlns:cx8="http://schemas.microsoft.com/office/drawing/2016/5/14/chartex" xmlns:mc="http://schemas.openxmlformats.org/markup-compatibility/2006" xmlns:aink="http://schemas.microsoft.com/office/drawing/2016/ink" xmlns:am3d="http://schemas.microsoft.com/office/drawing/2017/model3d" xmlns:o="urn:schemas-microsoft-com:office:office" xmlns:r="http://schemas.openxmlformats.org/officeDocument/2006/relationships" xmlns:m="http://schemas.openxmlformats.org/officeDocument/2006/math" xmlns:v="urn:schemas-microsoft-com:vml" xmlns:wp14="http://schemas.microsoft.com/office/word/2010/wordprocessingDrawing" xmlns:wp="http://schemas.openxmlformats.org/drawingml/2006/wordprocessingDrawing" xmlns:w10="urn:schemas-microsoft-com:office:word" xmlns:w="http://schemas.openxmlformats.org/wordprocessingml/2006/main" xmlns:w14="http://schemas.microsoft.com/office/word/2010/wordml" xmlns:w15="http://schemas.microsoft.com/office/word/2012/wordml" xmlns:w16cid="http://schemas.microsoft.com/office/word/2016/wordml/cid" xmlns:w16se="http://schemas.microsoft.com/office/word/2015/wordml/symex" xmlns:wpg="http://schemas.microsoft.com/office/word/2010/wordprocessingGroup" xmlns:wpi="http://schemas.microsoft.com/office/word/2010/wordprocessingInk" xmlns:wne="http://schemas.microsoft.com/office/word/2006/wordml" xmlns:wps="http://schemas.microsoft.com/office/word/2010/wordprocessingShape" mc:Ignorable="w14 w15 w16se w16cid wp14">
+<w:numbering xmlns:wpc="http://schemas.microsoft.com/office/word/2010/wordprocessingCanvas" xmlns:cx="http://schemas.microsoft.com/office/drawing/2014/chartex" xmlns:mc="http://schemas.openxmlformats.org/markup-compatibility/2006" xmlns:o="urn:schemas-microsoft-com:office:office" xmlns:r="http://schemas.openxmlformats.org/officeDocument/2006/relationships" xmlns:m="http://schemas.openxmlformats.org/officeDocument/2006/math" xmlns:v="urn:schemas-microsoft-com:vml" xmlns:wp14="http://schemas.microsoft.com/office/word/2010/wordprocessingDrawing" xmlns:wp="http://schemas.openxmlformats.org/drawingml/2006/wordprocessingDrawing" xmlns:w10="urn:schemas-microsoft-com:office:word" xmlns:w="http://schemas.openxmlformats.org/wordprocessingml/2006/main" xmlns:w14="http://schemas.microsoft.com/office/word/2010/wordml" xmlns:w15="http://schemas.microsoft.com/office/word/2012/wordml" xmlns:w16se="http://schemas.microsoft.com/office/word/2015/wordml/symex" xmlns:wpg="http://schemas.microsoft.com/office/word/2010/wordprocessingGroup" xmlns:wpi="http://schemas.microsoft.com/office/word/2010/wordprocessingInk" xmlns:wne="http://schemas.microsoft.com/office/word/2006/wordml" xmlns:wps="http://schemas.microsoft.com/office/word/2010/wordprocessingShape" mc:Ignorable="w14 w15 w16se wp14">
   <w:abstractNum w:abstractNumId="0" w15:restartNumberingAfterBreak="0">
     <w:nsid w:val="188B2F60"/>
     <w:multiLevelType w:val="hybridMultilevel"/>
@@ -5944,7 +5972,7 @@
 </file>
 
 <file path=word/styles.xml><?xml version="1.0" encoding="utf-8"?>
-<w:styles xmlns:mc="http://schemas.openxmlformats.org/markup-compatibility/2006" xmlns:r="http://schemas.openxmlformats.org/officeDocument/2006/relationships" xmlns:w="http://schemas.openxmlformats.org/wordprocessingml/2006/main" xmlns:w14="http://schemas.microsoft.com/office/word/2010/wordml" xmlns:w15="http://schemas.microsoft.com/office/word/2012/wordml" xmlns:w16cid="http://schemas.microsoft.com/office/word/2016/wordml/cid" xmlns:w16se="http://schemas.microsoft.com/office/word/2015/wordml/symex" mc:Ignorable="w14 w15 w16se w16cid">
+<w:styles xmlns:mc="http://schemas.openxmlformats.org/markup-compatibility/2006" xmlns:r="http://schemas.openxmlformats.org/officeDocument/2006/relationships" xmlns:w="http://schemas.openxmlformats.org/wordprocessingml/2006/main" xmlns:w14="http://schemas.microsoft.com/office/word/2010/wordml" xmlns:w15="http://schemas.microsoft.com/office/word/2012/wordml" xmlns:w16se="http://schemas.microsoft.com/office/word/2015/wordml/symex" mc:Ignorable="w14 w15 w16se">
   <w:docDefaults>
     <w:rPrDefault>
       <w:rPr>
@@ -5960,7 +5988,7 @@
       </w:pPr>
     </w:pPrDefault>
   </w:docDefaults>
-  <w:latentStyles w:defLockedState="0" w:defUIPriority="99" w:defSemiHidden="0" w:defUnhideWhenUsed="0" w:defQFormat="0" w:count="376">
+  <w:latentStyles w:defLockedState="0" w:defUIPriority="99" w:defSemiHidden="0" w:defUnhideWhenUsed="0" w:defQFormat="0" w:count="371">
     <w:lsdException w:name="Normal" w:uiPriority="0" w:qFormat="1"/>
     <w:lsdException w:name="heading 1" w:uiPriority="9" w:qFormat="1"/>
     <w:lsdException w:name="heading 2" w:semiHidden="1" w:uiPriority="9" w:unhideWhenUsed="1" w:qFormat="1"/>
@@ -6066,6 +6094,7 @@
     <w:lsdException w:name="HTML Sample" w:semiHidden="1" w:unhideWhenUsed="1"/>
     <w:lsdException w:name="HTML Typewriter" w:semiHidden="1" w:unhideWhenUsed="1"/>
     <w:lsdException w:name="HTML Variable" w:semiHidden="1" w:unhideWhenUsed="1"/>
+    <w:lsdException w:name="Normal Table" w:semiHidden="1" w:unhideWhenUsed="1"/>
     <w:lsdException w:name="annotation subject" w:semiHidden="1" w:unhideWhenUsed="1"/>
     <w:lsdException w:name="No List" w:semiHidden="1" w:unhideWhenUsed="1"/>
     <w:lsdException w:name="Outline List 1" w:semiHidden="1" w:unhideWhenUsed="1"/>
@@ -6108,8 +6137,11 @@
     <w:lsdException w:name="Table Contemporary" w:semiHidden="1" w:unhideWhenUsed="1"/>
     <w:lsdException w:name="Table Elegant" w:semiHidden="1" w:unhideWhenUsed="1"/>
     <w:lsdException w:name="Table Professional" w:semiHidden="1" w:unhideWhenUsed="1"/>
+    <w:lsdException w:name="Table Subtle 1" w:semiHidden="1" w:unhideWhenUsed="1"/>
     <w:lsdException w:name="Table Subtle 2" w:semiHidden="1" w:unhideWhenUsed="1"/>
     <w:lsdException w:name="Table Web 1" w:semiHidden="1" w:unhideWhenUsed="1"/>
+    <w:lsdException w:name="Table Web 2" w:semiHidden="1" w:unhideWhenUsed="1"/>
+    <w:lsdException w:name="Table Web 3" w:semiHidden="1" w:unhideWhenUsed="1"/>
     <w:lsdException w:name="Balloon Text" w:semiHidden="1" w:unhideWhenUsed="1"/>
     <w:lsdException w:name="Table Grid" w:uiPriority="39"/>
     <w:lsdException w:name="Table Theme" w:semiHidden="1" w:unhideWhenUsed="1"/>
@@ -6328,11 +6360,6 @@
     <w:lsdException w:name="List Table 5 Dark Accent 6" w:uiPriority="50"/>
     <w:lsdException w:name="List Table 6 Colorful Accent 6" w:uiPriority="51"/>
     <w:lsdException w:name="List Table 7 Colorful Accent 6" w:uiPriority="52"/>
-    <w:lsdException w:name="Mention" w:semiHidden="1" w:unhideWhenUsed="1"/>
-    <w:lsdException w:name="Smart Hyperlink" w:semiHidden="1" w:unhideWhenUsed="1"/>
-    <w:lsdException w:name="Hashtag" w:semiHidden="1" w:unhideWhenUsed="1"/>
-    <w:lsdException w:name="Unresolved Mention" w:semiHidden="1" w:unhideWhenUsed="1"/>
-    <w:lsdException w:name="Smart Link" w:semiHidden="1" w:unhideWhenUsed="1"/>
   </w:latentStyles>
   <w:style w:type="paragraph" w:default="1" w:styleId="Norml">
     <w:name w:val="Normal"/>

--- a/Dokumentumok/Tesztelési terv.docx
+++ b/Dokumentumok/Tesztelési terv.docx
@@ -1,9 +1,10 @@
 
 <file path=word/document.xml><?xml version="1.0" encoding="utf-8"?>
-<w:document xmlns:wpc="http://schemas.microsoft.com/office/word/2010/wordprocessingCanvas" xmlns:cx="http://schemas.microsoft.com/office/drawing/2014/chartex" xmlns:mc="http://schemas.openxmlformats.org/markup-compatibility/2006" xmlns:o="urn:schemas-microsoft-com:office:office" xmlns:r="http://schemas.openxmlformats.org/officeDocument/2006/relationships" xmlns:m="http://schemas.openxmlformats.org/officeDocument/2006/math" xmlns:v="urn:schemas-microsoft-com:vml" xmlns:wp14="http://schemas.microsoft.com/office/word/2010/wordprocessingDrawing" xmlns:wp="http://schemas.openxmlformats.org/drawingml/2006/wordprocessingDrawing" xmlns:w10="urn:schemas-microsoft-com:office:word" xmlns:w="http://schemas.openxmlformats.org/wordprocessingml/2006/main" xmlns:w14="http://schemas.microsoft.com/office/word/2010/wordml" xmlns:w15="http://schemas.microsoft.com/office/word/2012/wordml" xmlns:w16se="http://schemas.microsoft.com/office/word/2015/wordml/symex" xmlns:wpg="http://schemas.microsoft.com/office/word/2010/wordprocessingGroup" xmlns:wpi="http://schemas.microsoft.com/office/word/2010/wordprocessingInk" xmlns:wne="http://schemas.microsoft.com/office/word/2006/wordml" xmlns:wps="http://schemas.microsoft.com/office/word/2010/wordprocessingShape" mc:Ignorable="w14 w15 w16se wp14">
+<w:document xmlns:o="urn:schemas-microsoft-com:office:office" xmlns:r="http://schemas.openxmlformats.org/officeDocument/2006/relationships" xmlns:v="urn:schemas-microsoft-com:vml" xmlns:w="http://schemas.openxmlformats.org/wordprocessingml/2006/main" xmlns:w10="urn:schemas-microsoft-com:office:word" xmlns:wp="http://schemas.openxmlformats.org/drawingml/2006/wordprocessingDrawing" xmlns:wps="http://schemas.microsoft.com/office/word/2010/wordprocessingShape" xmlns:wpg="http://schemas.microsoft.com/office/word/2010/wordprocessingGroup" xmlns:mc="http://schemas.openxmlformats.org/markup-compatibility/2006" xmlns:wp14="http://schemas.microsoft.com/office/word/2010/wordprocessingDrawing" xmlns:w14="http://schemas.microsoft.com/office/word/2010/wordml" mc:Ignorable="w14 wp14">
   <w:body>
     <w:p>
       <w:pPr>
+        <w:pStyle w:val="Normal"/>
         <w:jc w:val="center"/>
         <w:rPr>
           <w:sz w:val="56"/>
@@ -22,14 +23,22 @@
     </w:p>
     <w:p>
       <w:pPr>
-        <w:rPr>
-          <w:sz w:val="24"/>
-          <w:szCs w:val="24"/>
-        </w:rPr>
-      </w:pPr>
+        <w:pStyle w:val="Normal"/>
+        <w:rPr>
+          <w:sz w:val="24"/>
+          <w:szCs w:val="24"/>
+        </w:rPr>
+      </w:pPr>
+      <w:r>
+        <w:rPr>
+          <w:sz w:val="24"/>
+          <w:szCs w:val="24"/>
+        </w:rPr>
+      </w:r>
     </w:p>
     <w:p>
       <w:pPr>
+        <w:pStyle w:val="Normal"/>
         <w:ind w:firstLine="284"/>
         <w:rPr>
           <w:sz w:val="24"/>
@@ -133,7 +142,6 @@
         </w:rPr>
         <w:t xml:space="preserve">-el míg a backend </w:t>
       </w:r>
-      <w:proofErr w:type="spellStart"/>
       <w:r>
         <w:rPr>
           <w:b/>
@@ -142,7 +150,6 @@
         </w:rPr>
         <w:t>MongoDB</w:t>
       </w:r>
-      <w:proofErr w:type="spellEnd"/>
       <w:r>
         <w:rPr>
           <w:sz w:val="24"/>
@@ -165,7 +172,6 @@
         </w:rPr>
         <w:t xml:space="preserve">, </w:t>
       </w:r>
-      <w:proofErr w:type="spellStart"/>
       <w:r>
         <w:rPr>
           <w:b/>
@@ -174,7 +180,6 @@
         </w:rPr>
         <w:t>React</w:t>
       </w:r>
-      <w:proofErr w:type="spellEnd"/>
       <w:r>
         <w:rPr>
           <w:sz w:val="24"/>
@@ -182,7 +187,6 @@
         </w:rPr>
         <w:t xml:space="preserve">, </w:t>
       </w:r>
-      <w:proofErr w:type="spellStart"/>
       <w:r>
         <w:rPr>
           <w:b/>
@@ -191,7 +195,6 @@
         </w:rPr>
         <w:t>Redux</w:t>
       </w:r>
-      <w:proofErr w:type="spellEnd"/>
       <w:r>
         <w:rPr>
           <w:sz w:val="24"/>
@@ -199,7 +202,6 @@
         </w:rPr>
         <w:t xml:space="preserve"> és </w:t>
       </w:r>
-      <w:proofErr w:type="spellStart"/>
       <w:r>
         <w:rPr>
           <w:b/>
@@ -213,17 +215,8 @@
           <w:sz w:val="24"/>
           <w:szCs w:val="24"/>
         </w:rPr>
-        <w:t>-sel</w:t>
-      </w:r>
-      <w:proofErr w:type="spellEnd"/>
-      <w:r>
-        <w:rPr>
-          <w:sz w:val="24"/>
-          <w:szCs w:val="24"/>
-        </w:rPr>
-        <w:t xml:space="preserve"> dolgozik. Frontenden </w:t>
-      </w:r>
-      <w:proofErr w:type="spellStart"/>
+        <w:t xml:space="preserve">-sel dolgozik. Frontenden </w:t>
+      </w:r>
       <w:r>
         <w:rPr>
           <w:b/>
@@ -232,7 +225,6 @@
         </w:rPr>
         <w:t>LandingPage</w:t>
       </w:r>
-      <w:proofErr w:type="spellEnd"/>
       <w:r>
         <w:rPr>
           <w:sz w:val="24"/>
@@ -240,7 +232,6 @@
         </w:rPr>
         <w:t xml:space="preserve">, </w:t>
       </w:r>
-      <w:proofErr w:type="spellStart"/>
       <w:r>
         <w:rPr>
           <w:b/>
@@ -249,7 +240,6 @@
         </w:rPr>
         <w:t>AdminPage</w:t>
       </w:r>
-      <w:proofErr w:type="spellEnd"/>
       <w:r>
         <w:rPr>
           <w:sz w:val="24"/>
@@ -257,7 +247,6 @@
         </w:rPr>
         <w:t xml:space="preserve">, </w:t>
       </w:r>
-      <w:proofErr w:type="spellStart"/>
       <w:r>
         <w:rPr>
           <w:b/>
@@ -266,7 +255,6 @@
         </w:rPr>
         <w:t>CarListPage</w:t>
       </w:r>
-      <w:proofErr w:type="spellEnd"/>
       <w:r>
         <w:rPr>
           <w:sz w:val="24"/>
@@ -274,7 +262,6 @@
         </w:rPr>
         <w:t xml:space="preserve">, </w:t>
       </w:r>
-      <w:proofErr w:type="spellStart"/>
       <w:r>
         <w:rPr>
           <w:b/>
@@ -283,7 +270,6 @@
         </w:rPr>
         <w:t>CarAddPage</w:t>
       </w:r>
-      <w:proofErr w:type="spellEnd"/>
       <w:r>
         <w:rPr>
           <w:sz w:val="24"/>
@@ -291,7 +277,6 @@
         </w:rPr>
         <w:t xml:space="preserve">, </w:t>
       </w:r>
-      <w:proofErr w:type="spellStart"/>
       <w:r>
         <w:rPr>
           <w:b/>
@@ -300,7 +285,6 @@
         </w:rPr>
         <w:t>LoginPage</w:t>
       </w:r>
-      <w:proofErr w:type="spellEnd"/>
       <w:r>
         <w:rPr>
           <w:sz w:val="24"/>
@@ -308,7 +292,6 @@
         </w:rPr>
         <w:t xml:space="preserve"> és </w:t>
       </w:r>
-      <w:proofErr w:type="spellStart"/>
       <w:r>
         <w:rPr>
           <w:b/>
@@ -317,7 +300,6 @@
         </w:rPr>
         <w:t>LoginForm</w:t>
       </w:r>
-      <w:proofErr w:type="spellEnd"/>
       <w:r>
         <w:rPr>
           <w:sz w:val="24"/>
@@ -325,7 +307,6 @@
         </w:rPr>
         <w:t xml:space="preserve"> Backenden pedig a nagyobb komponensek az </w:t>
       </w:r>
-      <w:proofErr w:type="spellStart"/>
       <w:r>
         <w:rPr>
           <w:b/>
@@ -334,7 +315,6 @@
         </w:rPr>
         <w:t>AutoRegister</w:t>
       </w:r>
-      <w:proofErr w:type="spellEnd"/>
       <w:r>
         <w:rPr>
           <w:sz w:val="24"/>
@@ -357,7 +337,6 @@
         </w:rPr>
         <w:t xml:space="preserve">, </w:t>
       </w:r>
-      <w:proofErr w:type="spellStart"/>
       <w:r>
         <w:rPr>
           <w:b/>
@@ -366,7 +345,6 @@
         </w:rPr>
         <w:t>ConnectToServer</w:t>
       </w:r>
-      <w:proofErr w:type="spellEnd"/>
       <w:r>
         <w:rPr>
           <w:sz w:val="24"/>
@@ -374,7 +352,6 @@
         </w:rPr>
         <w:t xml:space="preserve">, </w:t>
       </w:r>
-      <w:proofErr w:type="spellStart"/>
       <w:r>
         <w:rPr>
           <w:b/>
@@ -383,7 +360,6 @@
         </w:rPr>
         <w:t>Modells</w:t>
       </w:r>
-      <w:proofErr w:type="spellEnd"/>
       <w:r>
         <w:rPr>
           <w:sz w:val="24"/>
@@ -391,64 +367,21 @@
         </w:rPr>
         <w:t xml:space="preserve">, </w:t>
       </w:r>
-      <w:proofErr w:type="spellStart"/>
-      <w:r>
-        <w:rPr>
-          <w:b/>
-          <w:sz w:val="24"/>
-          <w:szCs w:val="24"/>
-        </w:rPr>
-        <w:t>Authentication</w:t>
-      </w:r>
-      <w:proofErr w:type="spellEnd"/>
-      <w:r>
-        <w:rPr>
-          <w:b/>
-          <w:sz w:val="24"/>
-          <w:szCs w:val="24"/>
-        </w:rPr>
-        <w:t xml:space="preserve">. </w:t>
-      </w:r>
-      <w:r>
-        <w:rPr>
-          <w:sz w:val="24"/>
-          <w:szCs w:val="24"/>
-        </w:rPr>
-        <w:t xml:space="preserve">A tesztelést frontend részen tesztelők </w:t>
-      </w:r>
-      <w:proofErr w:type="gramStart"/>
-      <w:r>
-        <w:rPr>
-          <w:sz w:val="24"/>
-          <w:szCs w:val="24"/>
-        </w:rPr>
-        <w:t>végzik</w:t>
-      </w:r>
-      <w:proofErr w:type="gramEnd"/>
-      <w:r>
-        <w:rPr>
-          <w:sz w:val="24"/>
-          <w:szCs w:val="24"/>
-        </w:rPr>
-        <w:t xml:space="preserve"> akik végig járják az oldalakat, funkciókat és ellenőrzik, hogy minden az annak megfelelő módon működik illetve néz ki. Backenden pedig egy algoritmussal terhelni az adatbázist illetve a szervert valamint tesztelők közreműködésével a különböző </w:t>
-      </w:r>
-      <w:proofErr w:type="gramStart"/>
-      <w:r>
-        <w:rPr>
-          <w:sz w:val="24"/>
-          <w:szCs w:val="24"/>
-        </w:rPr>
-        <w:t>funkciókat</w:t>
-      </w:r>
-      <w:proofErr w:type="gramEnd"/>
-      <w:r>
-        <w:rPr>
-          <w:sz w:val="24"/>
-          <w:szCs w:val="24"/>
-        </w:rPr>
-        <w:t xml:space="preserve">/komponenseket. A backend teszteléséhez használatos program első sorban az </w:t>
-      </w:r>
-      <w:proofErr w:type="spellStart"/>
+      <w:r>
+        <w:rPr>
+          <w:b/>
+          <w:sz w:val="24"/>
+          <w:szCs w:val="24"/>
+        </w:rPr>
+        <w:t xml:space="preserve">Authentication. </w:t>
+      </w:r>
+      <w:r>
+        <w:rPr>
+          <w:sz w:val="24"/>
+          <w:szCs w:val="24"/>
+        </w:rPr>
+        <w:t xml:space="preserve">A tesztelést frontend részen tesztelők végzik akik végig járják az oldalakat, funkciókat és ellenőrzik, hogy minden az annak megfelelő módon működik illetve néz ki. Backenden pedig egy algoritmussal terhelni az adatbázist illetve a szervert valamint tesztelők közreműködésével a különböző funkciókat/komponenseket. A backend teszteléséhez használatos program első sorban az </w:t>
+      </w:r>
       <w:r>
         <w:rPr>
           <w:b/>
@@ -457,7 +390,6 @@
         </w:rPr>
         <w:t>Insomnia</w:t>
       </w:r>
-      <w:proofErr w:type="spellEnd"/>
       <w:r>
         <w:rPr>
           <w:sz w:val="24"/>
@@ -468,48 +400,62 @@
     </w:p>
     <w:p>
       <w:pPr>
-        <w:rPr>
-          <w:sz w:val="24"/>
-          <w:szCs w:val="24"/>
-        </w:rPr>
-      </w:pPr>
+        <w:pStyle w:val="Normal"/>
+        <w:rPr>
+          <w:sz w:val="24"/>
+          <w:szCs w:val="24"/>
+        </w:rPr>
+      </w:pPr>
+      <w:r>
+        <w:rPr>
+          <w:sz w:val="24"/>
+          <w:szCs w:val="24"/>
+        </w:rPr>
+      </w:r>
     </w:p>
     <w:tbl>
       <w:tblPr>
         <w:tblStyle w:val="Rcsostblzat"/>
-        <w:tblW w:w="0" w:type="auto"/>
+        <w:tblW w:w="9043" w:type="dxa"/>
         <w:jc w:val="center"/>
         <w:tblInd w:w="0" w:type="dxa"/>
-        <w:tblLook w:val="04A0" w:firstRow="1" w:lastRow="0" w:firstColumn="1" w:lastColumn="0" w:noHBand="0" w:noVBand="1"/>
+        <w:tblLayout w:type="fixed"/>
+        <w:tblCellMar>
+          <w:top w:w="0" w:type="dxa"/>
+          <w:left w:w="108" w:type="dxa"/>
+          <w:bottom w:w="0" w:type="dxa"/>
+          <w:right w:w="108" w:type="dxa"/>
+        </w:tblCellMar>
+        <w:tblLook w:firstRow="1" w:noVBand="1" w:lastRow="0" w:firstColumn="1" w:lastColumn="0" w:noHBand="0" w:val="04a0"/>
       </w:tblPr>
       <w:tblGrid>
         <w:gridCol w:w="4409"/>
         <w:gridCol w:w="2268"/>
-        <w:gridCol w:w="2365"/>
+        <w:gridCol w:w="2366"/>
       </w:tblGrid>
       <w:tr>
-        <w:trPr>
-          <w:jc w:val="center"/>
-        </w:trPr>
-        <w:tc>
-          <w:tcPr>
-            <w:tcW w:w="10436" w:type="dxa"/>
+        <w:trPr/>
+        <w:tc>
+          <w:tcPr>
+            <w:tcW w:w="9043" w:type="dxa"/>
             <w:gridSpan w:val="3"/>
             <w:tcBorders>
-              <w:top w:val="single" w:sz="12" w:space="0" w:color="auto"/>
-              <w:left w:val="single" w:sz="12" w:space="0" w:color="auto"/>
-              <w:bottom w:val="single" w:sz="12" w:space="0" w:color="auto"/>
-              <w:right w:val="single" w:sz="12" w:space="0" w:color="auto"/>
+              <w:top w:val="single" w:sz="12" w:space="0" w:color="000000"/>
+              <w:left w:val="single" w:sz="12" w:space="0" w:color="000000"/>
+              <w:bottom w:val="single" w:sz="12" w:space="0" w:color="000000"/>
+              <w:right w:val="single" w:sz="12" w:space="0" w:color="000000"/>
             </w:tcBorders>
-            <w:shd w:val="clear" w:color="auto" w:fill="BDD6EE" w:themeFill="accent1" w:themeFillTint="66"/>
-            <w:vAlign w:val="center"/>
-            <w:hideMark/>
-          </w:tcPr>
-          <w:p>
-            <w:pPr>
-              <w:spacing w:before="60" w:after="60" w:line="240" w:lineRule="auto"/>
-              <w:jc w:val="center"/>
-              <w:rPr>
+            <w:shd w:color="auto" w:fill="BDD6EE" w:themeFill="accent1" w:themeFillTint="66" w:val="clear"/>
+            <w:vAlign w:val="center"/>
+          </w:tcPr>
+          <w:p>
+            <w:pPr>
+              <w:pStyle w:val="Normal"/>
+              <w:widowControl/>
+              <w:spacing w:lineRule="auto" w:line="240" w:before="60" w:after="60"/>
+              <w:jc w:val="center"/>
+              <w:rPr>
+                <w:b/>
                 <w:b/>
                 <w:bCs/>
                 <w:sz w:val="24"/>
@@ -520,8 +466,10 @@
               <w:rPr>
                 <w:b/>
                 <w:bCs/>
-                <w:sz w:val="24"/>
-                <w:szCs w:val="24"/>
+                <w:kern w:val="0"/>
+                <w:sz w:val="24"/>
+                <w:szCs w:val="24"/>
+                <w:lang w:val="hu-HU" w:bidi="ar-SA"/>
               </w:rPr>
               <w:t>Tesztkörnyezet</w:t>
             </w:r>
@@ -529,35 +477,33 @@
         </w:tc>
       </w:tr>
       <w:tr>
-        <w:trPr>
-          <w:jc w:val="center"/>
-        </w:trPr>
-        <w:tc>
-          <w:tcPr>
-            <w:tcW w:w="5212" w:type="dxa"/>
+        <w:trPr/>
+        <w:tc>
+          <w:tcPr>
+            <w:tcW w:w="4409" w:type="dxa"/>
             <w:tcBorders>
-              <w:top w:val="single" w:sz="12" w:space="0" w:color="auto"/>
-              <w:left w:val="single" w:sz="4" w:space="0" w:color="auto"/>
-              <w:bottom w:val="single" w:sz="4" w:space="0" w:color="auto"/>
-              <w:right w:val="single" w:sz="4" w:space="0" w:color="auto"/>
+              <w:top w:val="single" w:sz="12" w:space="0" w:color="000000"/>
             </w:tcBorders>
-            <w:shd w:val="clear" w:color="auto" w:fill="FFE599" w:themeFill="accent4" w:themeFillTint="66"/>
-            <w:vAlign w:val="center"/>
-            <w:hideMark/>
-          </w:tcPr>
-          <w:p>
-            <w:pPr>
-              <w:spacing w:before="60" w:after="60" w:line="240" w:lineRule="auto"/>
-              <w:jc w:val="center"/>
-              <w:rPr>
-                <w:sz w:val="24"/>
-                <w:szCs w:val="24"/>
-              </w:rPr>
-            </w:pPr>
-            <w:r>
-              <w:rPr>
-                <w:sz w:val="24"/>
-                <w:szCs w:val="24"/>
+            <w:shd w:color="auto" w:fill="FFE599" w:themeFill="accent4" w:themeFillTint="66" w:val="clear"/>
+            <w:vAlign w:val="center"/>
+          </w:tcPr>
+          <w:p>
+            <w:pPr>
+              <w:pStyle w:val="Normal"/>
+              <w:widowControl/>
+              <w:spacing w:lineRule="auto" w:line="240" w:before="60" w:after="60"/>
+              <w:jc w:val="center"/>
+              <w:rPr>
+                <w:sz w:val="24"/>
+                <w:szCs w:val="24"/>
+              </w:rPr>
+            </w:pPr>
+            <w:r>
+              <w:rPr>
+                <w:kern w:val="0"/>
+                <w:sz w:val="24"/>
+                <w:szCs w:val="24"/>
+                <w:lang w:val="hu-HU" w:bidi="ar-SA"/>
               </w:rPr>
               <w:t>Környezet neve és feladata</w:t>
             </w:r>
@@ -565,30 +511,30 @@
         </w:tc>
         <w:tc>
           <w:tcPr>
-            <w:tcW w:w="2612" w:type="dxa"/>
+            <w:tcW w:w="2268" w:type="dxa"/>
             <w:tcBorders>
-              <w:top w:val="single" w:sz="12" w:space="0" w:color="auto"/>
-              <w:left w:val="single" w:sz="4" w:space="0" w:color="auto"/>
-              <w:bottom w:val="single" w:sz="4" w:space="0" w:color="auto"/>
-              <w:right w:val="single" w:sz="4" w:space="0" w:color="auto"/>
+              <w:top w:val="single" w:sz="12" w:space="0" w:color="000000"/>
             </w:tcBorders>
-            <w:shd w:val="clear" w:color="auto" w:fill="FFE599" w:themeFill="accent4" w:themeFillTint="66"/>
-            <w:vAlign w:val="center"/>
-            <w:hideMark/>
-          </w:tcPr>
-          <w:p>
-            <w:pPr>
-              <w:spacing w:before="60" w:after="60" w:line="240" w:lineRule="auto"/>
-              <w:jc w:val="center"/>
-              <w:rPr>
-                <w:sz w:val="24"/>
-                <w:szCs w:val="24"/>
-              </w:rPr>
-            </w:pPr>
-            <w:r>
-              <w:rPr>
-                <w:sz w:val="24"/>
-                <w:szCs w:val="24"/>
+            <w:shd w:color="auto" w:fill="FFE599" w:themeFill="accent4" w:themeFillTint="66" w:val="clear"/>
+            <w:vAlign w:val="center"/>
+          </w:tcPr>
+          <w:p>
+            <w:pPr>
+              <w:pStyle w:val="Normal"/>
+              <w:widowControl/>
+              <w:spacing w:lineRule="auto" w:line="240" w:before="60" w:after="60"/>
+              <w:jc w:val="center"/>
+              <w:rPr>
+                <w:sz w:val="24"/>
+                <w:szCs w:val="24"/>
+              </w:rPr>
+            </w:pPr>
+            <w:r>
+              <w:rPr>
+                <w:kern w:val="0"/>
+                <w:sz w:val="24"/>
+                <w:szCs w:val="24"/>
+                <w:lang w:val="hu-HU" w:bidi="ar-SA"/>
               </w:rPr>
               <w:t>A hozzáférés módja</w:t>
             </w:r>
@@ -596,30 +542,30 @@
         </w:tc>
         <w:tc>
           <w:tcPr>
-            <w:tcW w:w="2612" w:type="dxa"/>
+            <w:tcW w:w="2366" w:type="dxa"/>
             <w:tcBorders>
-              <w:top w:val="single" w:sz="12" w:space="0" w:color="auto"/>
-              <w:left w:val="single" w:sz="4" w:space="0" w:color="auto"/>
-              <w:bottom w:val="single" w:sz="4" w:space="0" w:color="auto"/>
-              <w:right w:val="single" w:sz="4" w:space="0" w:color="auto"/>
+              <w:top w:val="single" w:sz="12" w:space="0" w:color="000000"/>
             </w:tcBorders>
-            <w:shd w:val="clear" w:color="auto" w:fill="FFE599" w:themeFill="accent4" w:themeFillTint="66"/>
-            <w:vAlign w:val="center"/>
-            <w:hideMark/>
-          </w:tcPr>
-          <w:p>
-            <w:pPr>
-              <w:spacing w:before="60" w:after="60" w:line="240" w:lineRule="auto"/>
-              <w:jc w:val="center"/>
-              <w:rPr>
-                <w:sz w:val="24"/>
-                <w:szCs w:val="24"/>
-              </w:rPr>
-            </w:pPr>
-            <w:r>
-              <w:rPr>
-                <w:sz w:val="24"/>
-                <w:szCs w:val="24"/>
+            <w:shd w:color="auto" w:fill="FFE599" w:themeFill="accent4" w:themeFillTint="66" w:val="clear"/>
+            <w:vAlign w:val="center"/>
+          </w:tcPr>
+          <w:p>
+            <w:pPr>
+              <w:pStyle w:val="Normal"/>
+              <w:widowControl/>
+              <w:spacing w:lineRule="auto" w:line="240" w:before="60" w:after="60"/>
+              <w:jc w:val="center"/>
+              <w:rPr>
+                <w:sz w:val="24"/>
+                <w:szCs w:val="24"/>
+              </w:rPr>
+            </w:pPr>
+            <w:r>
+              <w:rPr>
+                <w:kern w:val="0"/>
+                <w:sz w:val="24"/>
+                <w:szCs w:val="24"/>
+                <w:lang w:val="hu-HU" w:bidi="ar-SA"/>
               </w:rPr>
               <w:t>Kapcsolattartó személyek</w:t>
             </w:r>
@@ -627,27 +573,22 @@
         </w:tc>
       </w:tr>
       <w:tr>
-        <w:trPr>
-          <w:jc w:val="center"/>
-        </w:trPr>
-        <w:tc>
-          <w:tcPr>
-            <w:tcW w:w="5212" w:type="dxa"/>
-            <w:tcBorders>
-              <w:top w:val="single" w:sz="4" w:space="0" w:color="auto"/>
-              <w:left w:val="single" w:sz="4" w:space="0" w:color="auto"/>
-              <w:bottom w:val="single" w:sz="4" w:space="0" w:color="auto"/>
-              <w:right w:val="single" w:sz="4" w:space="0" w:color="auto"/>
-            </w:tcBorders>
-            <w:vAlign w:val="center"/>
-            <w:hideMark/>
-          </w:tcPr>
-          <w:p>
-            <w:pPr>
-              <w:spacing w:before="60" w:after="60" w:line="240" w:lineRule="auto"/>
+        <w:trPr/>
+        <w:tc>
+          <w:tcPr>
+            <w:tcW w:w="4409" w:type="dxa"/>
+            <w:tcBorders/>
+            <w:vAlign w:val="center"/>
+          </w:tcPr>
+          <w:p>
+            <w:pPr>
+              <w:pStyle w:val="Normal"/>
+              <w:widowControl/>
+              <w:spacing w:lineRule="auto" w:line="240" w:before="60" w:after="60"/>
               <w:jc w:val="center"/>
               <w:rPr>
                 <w:b/>
+                <w:b/>
                 <w:sz w:val="24"/>
                 <w:szCs w:val="24"/>
                 <w:u w:val="single"/>
@@ -656,73 +597,95 @@
             <w:r>
               <w:rPr>
                 <w:b/>
+                <w:kern w:val="0"/>
                 <w:sz w:val="24"/>
                 <w:szCs w:val="24"/>
                 <w:u w:val="single"/>
+                <w:lang w:val="hu-HU" w:bidi="ar-SA"/>
               </w:rPr>
               <w:t xml:space="preserve">Frontend: </w:t>
             </w:r>
           </w:p>
           <w:p>
             <w:pPr>
-              <w:spacing w:before="60" w:after="60" w:line="240" w:lineRule="auto"/>
-              <w:rPr>
-                <w:sz w:val="24"/>
-                <w:szCs w:val="24"/>
-              </w:rPr>
-            </w:pPr>
-            <w:r>
-              <w:rPr>
-                <w:sz w:val="24"/>
-                <w:szCs w:val="24"/>
+              <w:pStyle w:val="Normal"/>
+              <w:widowControl/>
+              <w:spacing w:lineRule="auto" w:line="240" w:before="60" w:after="60"/>
+              <w:jc w:val="left"/>
+              <w:rPr>
+                <w:sz w:val="24"/>
+                <w:szCs w:val="24"/>
+              </w:rPr>
+            </w:pPr>
+            <w:r>
+              <w:rPr>
+                <w:kern w:val="0"/>
+                <w:sz w:val="24"/>
+                <w:szCs w:val="24"/>
+                <w:lang w:val="hu-HU" w:bidi="ar-SA"/>
               </w:rPr>
               <w:t xml:space="preserve">Az oldalon található, elemek tervezése, kiépítése, implementálása. </w:t>
             </w:r>
           </w:p>
           <w:p>
             <w:pPr>
-              <w:spacing w:before="60" w:after="60" w:line="240" w:lineRule="auto"/>
-              <w:rPr>
-                <w:sz w:val="24"/>
-                <w:szCs w:val="24"/>
-              </w:rPr>
-            </w:pPr>
-            <w:r>
-              <w:rPr>
-                <w:sz w:val="24"/>
-                <w:szCs w:val="24"/>
+              <w:pStyle w:val="Normal"/>
+              <w:widowControl/>
+              <w:spacing w:lineRule="auto" w:line="240" w:before="60" w:after="60"/>
+              <w:jc w:val="left"/>
+              <w:rPr>
+                <w:sz w:val="24"/>
+                <w:szCs w:val="24"/>
+              </w:rPr>
+            </w:pPr>
+            <w:r>
+              <w:rPr>
+                <w:kern w:val="0"/>
+                <w:sz w:val="24"/>
+                <w:szCs w:val="24"/>
+                <w:lang w:val="hu-HU" w:bidi="ar-SA"/>
               </w:rPr>
               <w:t xml:space="preserve">Az oldal felruházása felhasználó barát elemekkel. </w:t>
             </w:r>
           </w:p>
           <w:p>
             <w:pPr>
-              <w:spacing w:before="60" w:after="60" w:line="240" w:lineRule="auto"/>
-              <w:rPr>
-                <w:sz w:val="24"/>
-                <w:szCs w:val="24"/>
-              </w:rPr>
-            </w:pPr>
-            <w:r>
-              <w:rPr>
-                <w:sz w:val="24"/>
-                <w:szCs w:val="24"/>
+              <w:pStyle w:val="Normal"/>
+              <w:widowControl/>
+              <w:spacing w:lineRule="auto" w:line="240" w:before="60" w:after="60"/>
+              <w:jc w:val="left"/>
+              <w:rPr>
+                <w:sz w:val="24"/>
+                <w:szCs w:val="24"/>
+              </w:rPr>
+            </w:pPr>
+            <w:r>
+              <w:rPr>
+                <w:kern w:val="0"/>
+                <w:sz w:val="24"/>
+                <w:szCs w:val="24"/>
+                <w:lang w:val="hu-HU" w:bidi="ar-SA"/>
               </w:rPr>
               <w:t xml:space="preserve">A szerepkörök kialakítására alkalmas dizájn. </w:t>
             </w:r>
           </w:p>
           <w:p>
             <w:pPr>
-              <w:spacing w:before="60" w:after="60" w:line="240" w:lineRule="auto"/>
-              <w:rPr>
-                <w:sz w:val="24"/>
-                <w:szCs w:val="24"/>
-              </w:rPr>
-            </w:pPr>
-            <w:r>
-              <w:rPr>
-                <w:sz w:val="24"/>
-                <w:szCs w:val="24"/>
+              <w:pStyle w:val="Normal"/>
+              <w:widowControl/>
+              <w:spacing w:lineRule="auto" w:line="240" w:before="60" w:after="60"/>
+              <w:jc w:val="left"/>
+              <w:rPr>
+                <w:sz w:val="24"/>
+                <w:szCs w:val="24"/>
+              </w:rPr>
+            </w:pPr>
+            <w:r>
+              <w:rPr>
+                <w:kern w:val="0"/>
+                <w:sz w:val="24"/>
+                <w:szCs w:val="24"/>
+                <w:lang w:val="hu-HU" w:bidi="ar-SA"/>
               </w:rPr>
               <w:t>A backendben található komponensek megjelenítése.</w:t>
             </w:r>
@@ -730,29 +693,27 @@
         </w:tc>
         <w:tc>
           <w:tcPr>
-            <w:tcW w:w="2612" w:type="dxa"/>
-            <w:tcBorders>
-              <w:top w:val="single" w:sz="4" w:space="0" w:color="auto"/>
-              <w:left w:val="single" w:sz="4" w:space="0" w:color="auto"/>
-              <w:bottom w:val="single" w:sz="4" w:space="0" w:color="auto"/>
-              <w:right w:val="single" w:sz="4" w:space="0" w:color="auto"/>
-            </w:tcBorders>
-            <w:vAlign w:val="center"/>
-            <w:hideMark/>
-          </w:tcPr>
-          <w:p>
-            <w:pPr>
-              <w:spacing w:before="60" w:after="60" w:line="240" w:lineRule="auto"/>
-              <w:jc w:val="center"/>
-              <w:rPr>
-                <w:sz w:val="24"/>
-                <w:szCs w:val="24"/>
-              </w:rPr>
-            </w:pPr>
-            <w:r>
-              <w:rPr>
-                <w:sz w:val="24"/>
-                <w:szCs w:val="24"/>
+            <w:tcW w:w="2268" w:type="dxa"/>
+            <w:tcBorders/>
+            <w:vAlign w:val="center"/>
+          </w:tcPr>
+          <w:p>
+            <w:pPr>
+              <w:pStyle w:val="Normal"/>
+              <w:widowControl/>
+              <w:spacing w:lineRule="auto" w:line="240" w:before="60" w:after="60"/>
+              <w:jc w:val="center"/>
+              <w:rPr>
+                <w:sz w:val="24"/>
+                <w:szCs w:val="24"/>
+              </w:rPr>
+            </w:pPr>
+            <w:r>
+              <w:rPr>
+                <w:kern w:val="0"/>
+                <w:sz w:val="24"/>
+                <w:szCs w:val="24"/>
+                <w:lang w:val="hu-HU" w:bidi="ar-SA"/>
               </w:rPr>
               <w:t>Böngésző</w:t>
             </w:r>
@@ -760,29 +721,27 @@
         </w:tc>
         <w:tc>
           <w:tcPr>
-            <w:tcW w:w="2612" w:type="dxa"/>
-            <w:tcBorders>
-              <w:top w:val="single" w:sz="4" w:space="0" w:color="auto"/>
-              <w:left w:val="single" w:sz="4" w:space="0" w:color="auto"/>
-              <w:bottom w:val="single" w:sz="4" w:space="0" w:color="auto"/>
-              <w:right w:val="single" w:sz="4" w:space="0" w:color="auto"/>
-            </w:tcBorders>
-            <w:vAlign w:val="center"/>
-            <w:hideMark/>
-          </w:tcPr>
-          <w:p>
-            <w:pPr>
-              <w:spacing w:before="60" w:after="60" w:line="240" w:lineRule="auto"/>
-              <w:jc w:val="center"/>
-              <w:rPr>
-                <w:sz w:val="24"/>
-                <w:szCs w:val="24"/>
-              </w:rPr>
-            </w:pPr>
-            <w:r>
-              <w:rPr>
-                <w:sz w:val="24"/>
-                <w:szCs w:val="24"/>
+            <w:tcW w:w="2366" w:type="dxa"/>
+            <w:tcBorders/>
+            <w:vAlign w:val="center"/>
+          </w:tcPr>
+          <w:p>
+            <w:pPr>
+              <w:pStyle w:val="Normal"/>
+              <w:widowControl/>
+              <w:spacing w:lineRule="auto" w:line="240" w:before="60" w:after="60"/>
+              <w:jc w:val="center"/>
+              <w:rPr>
+                <w:sz w:val="24"/>
+                <w:szCs w:val="24"/>
+              </w:rPr>
+            </w:pPr>
+            <w:r>
+              <w:rPr>
+                <w:kern w:val="0"/>
+                <w:sz w:val="24"/>
+                <w:szCs w:val="24"/>
+                <w:lang w:val="hu-HU" w:bidi="ar-SA"/>
               </w:rPr>
               <w:t>Molnár Péter</w:t>
             </w:r>
@@ -790,27 +749,22 @@
         </w:tc>
       </w:tr>
       <w:tr>
-        <w:trPr>
-          <w:jc w:val="center"/>
-        </w:trPr>
-        <w:tc>
-          <w:tcPr>
-            <w:tcW w:w="5212" w:type="dxa"/>
-            <w:tcBorders>
-              <w:top w:val="single" w:sz="4" w:space="0" w:color="auto"/>
-              <w:left w:val="single" w:sz="4" w:space="0" w:color="auto"/>
-              <w:bottom w:val="single" w:sz="4" w:space="0" w:color="auto"/>
-              <w:right w:val="single" w:sz="4" w:space="0" w:color="auto"/>
-            </w:tcBorders>
-            <w:vAlign w:val="center"/>
-            <w:hideMark/>
-          </w:tcPr>
-          <w:p>
-            <w:pPr>
-              <w:spacing w:before="60" w:after="60" w:line="240" w:lineRule="auto"/>
+        <w:trPr/>
+        <w:tc>
+          <w:tcPr>
+            <w:tcW w:w="4409" w:type="dxa"/>
+            <w:tcBorders/>
+            <w:vAlign w:val="center"/>
+          </w:tcPr>
+          <w:p>
+            <w:pPr>
+              <w:pStyle w:val="Normal"/>
+              <w:widowControl/>
+              <w:spacing w:lineRule="auto" w:line="240" w:before="60" w:after="60"/>
               <w:jc w:val="center"/>
               <w:rPr>
                 <w:b/>
+                <w:b/>
                 <w:sz w:val="24"/>
                 <w:szCs w:val="24"/>
                 <w:u w:val="single"/>
@@ -819,41 +773,53 @@
             <w:r>
               <w:rPr>
                 <w:b/>
+                <w:kern w:val="0"/>
                 <w:sz w:val="24"/>
                 <w:szCs w:val="24"/>
                 <w:u w:val="single"/>
+                <w:lang w:val="hu-HU" w:bidi="ar-SA"/>
               </w:rPr>
               <w:t xml:space="preserve">Backend: </w:t>
             </w:r>
           </w:p>
           <w:p>
             <w:pPr>
-              <w:spacing w:before="60" w:after="60" w:line="240" w:lineRule="auto"/>
-              <w:rPr>
-                <w:sz w:val="24"/>
-                <w:szCs w:val="24"/>
-              </w:rPr>
-            </w:pPr>
-            <w:r>
-              <w:rPr>
-                <w:sz w:val="24"/>
-                <w:szCs w:val="24"/>
+              <w:pStyle w:val="Normal"/>
+              <w:widowControl/>
+              <w:spacing w:lineRule="auto" w:line="240" w:before="60" w:after="60"/>
+              <w:jc w:val="left"/>
+              <w:rPr>
+                <w:sz w:val="24"/>
+                <w:szCs w:val="24"/>
+              </w:rPr>
+            </w:pPr>
+            <w:r>
+              <w:rPr>
+                <w:kern w:val="0"/>
+                <w:sz w:val="24"/>
+                <w:szCs w:val="24"/>
+                <w:lang w:val="hu-HU" w:bidi="ar-SA"/>
               </w:rPr>
               <w:t xml:space="preserve">Az oldal mögött található logika kiépítése, az oldalon keletkezett adatok megfelelő és biztonságos tárolására. </w:t>
             </w:r>
           </w:p>
           <w:p>
             <w:pPr>
-              <w:spacing w:before="60" w:after="60" w:line="240" w:lineRule="auto"/>
-              <w:rPr>
-                <w:sz w:val="24"/>
-                <w:szCs w:val="24"/>
-              </w:rPr>
-            </w:pPr>
-            <w:r>
-              <w:rPr>
-                <w:sz w:val="24"/>
-                <w:szCs w:val="24"/>
+              <w:pStyle w:val="Normal"/>
+              <w:widowControl/>
+              <w:spacing w:lineRule="auto" w:line="240" w:before="60" w:after="60"/>
+              <w:jc w:val="left"/>
+              <w:rPr>
+                <w:sz w:val="24"/>
+                <w:szCs w:val="24"/>
+              </w:rPr>
+            </w:pPr>
+            <w:r>
+              <w:rPr>
+                <w:kern w:val="0"/>
+                <w:sz w:val="24"/>
+                <w:szCs w:val="24"/>
+                <w:lang w:val="hu-HU" w:bidi="ar-SA"/>
               </w:rPr>
               <w:t>Az adatbáziskapcsolat tervezése és kiépítése.</w:t>
             </w:r>
@@ -861,61 +827,55 @@
         </w:tc>
         <w:tc>
           <w:tcPr>
-            <w:tcW w:w="2612" w:type="dxa"/>
-            <w:tcBorders>
-              <w:top w:val="single" w:sz="4" w:space="0" w:color="auto"/>
-              <w:left w:val="single" w:sz="4" w:space="0" w:color="auto"/>
-              <w:bottom w:val="single" w:sz="4" w:space="0" w:color="auto"/>
-              <w:right w:val="single" w:sz="4" w:space="0" w:color="auto"/>
-            </w:tcBorders>
-            <w:vAlign w:val="center"/>
-            <w:hideMark/>
-          </w:tcPr>
-          <w:p>
-            <w:pPr>
-              <w:spacing w:before="60" w:after="60" w:line="240" w:lineRule="auto"/>
-              <w:jc w:val="center"/>
-              <w:rPr>
-                <w:sz w:val="24"/>
-                <w:szCs w:val="24"/>
-              </w:rPr>
-            </w:pPr>
-            <w:proofErr w:type="spellStart"/>
-            <w:r>
-              <w:rPr>
-                <w:sz w:val="24"/>
-                <w:szCs w:val="24"/>
+            <w:tcW w:w="2268" w:type="dxa"/>
+            <w:tcBorders/>
+            <w:vAlign w:val="center"/>
+          </w:tcPr>
+          <w:p>
+            <w:pPr>
+              <w:pStyle w:val="Normal"/>
+              <w:widowControl/>
+              <w:spacing w:lineRule="auto" w:line="240" w:before="60" w:after="60"/>
+              <w:jc w:val="center"/>
+              <w:rPr>
+                <w:sz w:val="24"/>
+                <w:szCs w:val="24"/>
+              </w:rPr>
+            </w:pPr>
+            <w:r>
+              <w:rPr>
+                <w:kern w:val="0"/>
+                <w:sz w:val="24"/>
+                <w:szCs w:val="24"/>
+                <w:lang w:val="hu-HU" w:bidi="ar-SA"/>
               </w:rPr>
               <w:t>Insomnia</w:t>
             </w:r>
-            <w:proofErr w:type="spellEnd"/>
-          </w:p>
-        </w:tc>
-        <w:tc>
-          <w:tcPr>
-            <w:tcW w:w="2612" w:type="dxa"/>
-            <w:tcBorders>
-              <w:top w:val="single" w:sz="4" w:space="0" w:color="auto"/>
-              <w:left w:val="single" w:sz="4" w:space="0" w:color="auto"/>
-              <w:bottom w:val="single" w:sz="4" w:space="0" w:color="auto"/>
-              <w:right w:val="single" w:sz="4" w:space="0" w:color="auto"/>
-            </w:tcBorders>
-            <w:vAlign w:val="center"/>
-            <w:hideMark/>
-          </w:tcPr>
-          <w:p>
-            <w:pPr>
-              <w:spacing w:before="60" w:after="60" w:line="240" w:lineRule="auto"/>
-              <w:jc w:val="center"/>
-              <w:rPr>
-                <w:sz w:val="24"/>
-                <w:szCs w:val="24"/>
-              </w:rPr>
-            </w:pPr>
-            <w:r>
-              <w:rPr>
-                <w:sz w:val="24"/>
-                <w:szCs w:val="24"/>
+          </w:p>
+        </w:tc>
+        <w:tc>
+          <w:tcPr>
+            <w:tcW w:w="2366" w:type="dxa"/>
+            <w:tcBorders/>
+            <w:vAlign w:val="center"/>
+          </w:tcPr>
+          <w:p>
+            <w:pPr>
+              <w:pStyle w:val="Normal"/>
+              <w:widowControl/>
+              <w:spacing w:lineRule="auto" w:line="240" w:before="60" w:after="60"/>
+              <w:jc w:val="center"/>
+              <w:rPr>
+                <w:sz w:val="24"/>
+                <w:szCs w:val="24"/>
+              </w:rPr>
+            </w:pPr>
+            <w:r>
+              <w:rPr>
+                <w:kern w:val="0"/>
+                <w:sz w:val="24"/>
+                <w:szCs w:val="24"/>
+                <w:lang w:val="hu-HU" w:bidi="ar-SA"/>
               </w:rPr>
               <w:t>Széles-Kovács Gyula</w:t>
             </w:r>
@@ -925,15 +885,24 @@
     </w:tbl>
     <w:p>
       <w:pPr>
-        <w:rPr>
-          <w:sz w:val="24"/>
-          <w:szCs w:val="24"/>
-        </w:rPr>
-      </w:pPr>
+        <w:pStyle w:val="Normal"/>
+        <w:rPr>
+          <w:sz w:val="24"/>
+          <w:szCs w:val="24"/>
+        </w:rPr>
+      </w:pPr>
+      <w:r>
+        <w:rPr>
+          <w:sz w:val="24"/>
+          <w:szCs w:val="24"/>
+        </w:rPr>
+      </w:r>
     </w:p>
     <w:p>
       <w:pPr>
-        <w:rPr>
+        <w:pStyle w:val="Normal"/>
+        <w:rPr>
+          <w:b/>
           <w:b/>
           <w:sz w:val="32"/>
           <w:szCs w:val="32"/>
@@ -952,6 +921,7 @@
     </w:p>
     <w:p>
       <w:pPr>
+        <w:pStyle w:val="Normal"/>
         <w:ind w:firstLine="284"/>
         <w:rPr>
           <w:sz w:val="24"/>
@@ -963,46 +933,46 @@
           <w:sz w:val="24"/>
           <w:szCs w:val="24"/>
         </w:rPr>
-        <w:t xml:space="preserve">Tesztelési tervünk célja a tesztelés felgyorsítása, gördülékenyebbé tevése. Biztosítani, hogy minden lényeges valamint elengedhetetlen funkció, oldal és interaktív </w:t>
-      </w:r>
-      <w:proofErr w:type="gramStart"/>
-      <w:r>
-        <w:rPr>
-          <w:sz w:val="24"/>
-          <w:szCs w:val="24"/>
-        </w:rPr>
-        <w:t>felület tesztelésre</w:t>
-      </w:r>
-      <w:proofErr w:type="gramEnd"/>
-      <w:r>
-        <w:rPr>
-          <w:sz w:val="24"/>
-          <w:szCs w:val="24"/>
-        </w:rPr>
-        <w:t xml:space="preserve"> kerüljön. </w:t>
+        <w:t xml:space="preserve">Tesztelési tervünk célja a tesztelés felgyorsítása, gördülékenyebbé tevése. Biztosítani, hogy minden lényeges valamint elengedhetetlen funkció, oldal és interaktív felület tesztelésre kerüljön. </w:t>
       </w:r>
     </w:p>
     <w:p>
       <w:pPr>
+        <w:pStyle w:val="Normal"/>
         <w:ind w:firstLine="284"/>
         <w:rPr>
           <w:sz w:val="24"/>
           <w:szCs w:val="24"/>
         </w:rPr>
       </w:pPr>
+      <w:r>
+        <w:rPr>
+          <w:sz w:val="24"/>
+          <w:szCs w:val="24"/>
+        </w:rPr>
+      </w:r>
     </w:p>
     <w:p>
       <w:pPr>
+        <w:pStyle w:val="Normal"/>
         <w:ind w:firstLine="284"/>
         <w:rPr>
           <w:sz w:val="24"/>
           <w:szCs w:val="24"/>
         </w:rPr>
       </w:pPr>
+      <w:r>
+        <w:rPr>
+          <w:sz w:val="24"/>
+          <w:szCs w:val="24"/>
+        </w:rPr>
+      </w:r>
     </w:p>
     <w:p>
       <w:pPr>
-        <w:rPr>
+        <w:pStyle w:val="Normal"/>
+        <w:rPr>
+          <w:b/>
           <w:b/>
           <w:sz w:val="32"/>
           <w:szCs w:val="32"/>
@@ -1016,13 +986,12 @@
           <w:szCs w:val="32"/>
           <w:u w:val="single"/>
         </w:rPr>
-        <w:lastRenderedPageBreak/>
         <w:t>Tesztadatok:</w:t>
       </w:r>
     </w:p>
     <w:p>
       <w:pPr>
-        <w:pStyle w:val="Listaszerbekezds"/>
+        <w:pStyle w:val="ListParagraph"/>
         <w:numPr>
           <w:ilvl w:val="0"/>
           <w:numId w:val="1"/>
@@ -1040,7 +1009,7 @@
     </w:p>
     <w:p>
       <w:pPr>
-        <w:pStyle w:val="Listaszerbekezds"/>
+        <w:pStyle w:val="ListParagraph"/>
         <w:numPr>
           <w:ilvl w:val="0"/>
           <w:numId w:val="1"/>
@@ -1058,34 +1027,57 @@
     </w:p>
     <w:p>
       <w:pPr>
+        <w:pStyle w:val="Normal"/>
         <w:ind w:firstLine="284"/>
         <w:rPr>
           <w:sz w:val="24"/>
           <w:szCs w:val="24"/>
         </w:rPr>
       </w:pPr>
+      <w:r>
+        <w:rPr>
+          <w:sz w:val="24"/>
+          <w:szCs w:val="24"/>
+        </w:rPr>
+      </w:r>
     </w:p>
     <w:p>
       <w:pPr>
+        <w:pStyle w:val="Normal"/>
         <w:ind w:firstLine="284"/>
         <w:rPr>
           <w:sz w:val="24"/>
           <w:szCs w:val="24"/>
         </w:rPr>
       </w:pPr>
+      <w:r>
+        <w:rPr>
+          <w:sz w:val="24"/>
+          <w:szCs w:val="24"/>
+        </w:rPr>
+      </w:r>
     </w:p>
     <w:p>
       <w:pPr>
+        <w:pStyle w:val="Normal"/>
         <w:ind w:firstLine="284"/>
         <w:rPr>
           <w:sz w:val="24"/>
           <w:szCs w:val="24"/>
         </w:rPr>
       </w:pPr>
+      <w:r>
+        <w:rPr>
+          <w:sz w:val="24"/>
+          <w:szCs w:val="24"/>
+        </w:rPr>
+      </w:r>
     </w:p>
     <w:p>
       <w:pPr>
-        <w:rPr>
+        <w:pStyle w:val="Normal"/>
+        <w:rPr>
+          <w:b/>
           <w:b/>
           <w:sz w:val="32"/>
           <w:szCs w:val="32"/>
@@ -1104,6 +1096,7 @@
     </w:p>
     <w:p>
       <w:pPr>
+        <w:pStyle w:val="Normal"/>
         <w:ind w:firstLine="284"/>
         <w:rPr>
           <w:rFonts w:cs="Calibri"/>
@@ -1118,15 +1111,23 @@
     </w:p>
     <w:p>
       <w:pPr>
+        <w:pStyle w:val="Normal"/>
         <w:rPr>
           <w:rFonts w:cs="Calibri"/>
         </w:rPr>
       </w:pPr>
+      <w:r>
+        <w:rPr>
+          <w:rFonts w:cs="Calibri"/>
+        </w:rPr>
+      </w:r>
     </w:p>
     <w:p>
       <w:pPr>
+        <w:pStyle w:val="Normal"/>
         <w:rPr>
           <w:rFonts w:cs="Calibri"/>
+          <w:b/>
           <w:b/>
           <w:sz w:val="32"/>
           <w:szCs w:val="32"/>
@@ -1147,31 +1148,41 @@
     <w:tbl>
       <w:tblPr>
         <w:tblStyle w:val="Rcsostblzat"/>
-        <w:tblW w:w="0" w:type="auto"/>
+        <w:tblW w:w="6232" w:type="dxa"/>
+        <w:jc w:val="left"/>
         <w:tblInd w:w="0" w:type="dxa"/>
-        <w:tblLook w:val="04A0" w:firstRow="1" w:lastRow="0" w:firstColumn="1" w:lastColumn="0" w:noHBand="0" w:noVBand="1"/>
+        <w:tblLayout w:type="fixed"/>
+        <w:tblCellMar>
+          <w:top w:w="0" w:type="dxa"/>
+          <w:left w:w="108" w:type="dxa"/>
+          <w:bottom w:w="0" w:type="dxa"/>
+          <w:right w:w="108" w:type="dxa"/>
+        </w:tblCellMar>
+        <w:tblLook w:firstRow="1" w:noVBand="1" w:lastRow="0" w:firstColumn="1" w:lastColumn="0" w:noHBand="0" w:val="04a0"/>
       </w:tblPr>
       <w:tblGrid>
         <w:gridCol w:w="562"/>
-        <w:gridCol w:w="5670"/>
+        <w:gridCol w:w="5669"/>
       </w:tblGrid>
       <w:tr>
+        <w:trPr/>
         <w:tc>
           <w:tcPr>
             <w:tcW w:w="562" w:type="dxa"/>
             <w:tcBorders>
-              <w:top w:val="single" w:sz="12" w:space="0" w:color="auto"/>
-              <w:left w:val="single" w:sz="12" w:space="0" w:color="auto"/>
-              <w:bottom w:val="single" w:sz="12" w:space="0" w:color="auto"/>
-              <w:right w:val="single" w:sz="12" w:space="0" w:color="auto"/>
+              <w:top w:val="single" w:sz="12" w:space="0" w:color="000000"/>
+              <w:left w:val="single" w:sz="12" w:space="0" w:color="000000"/>
+              <w:bottom w:val="single" w:sz="12" w:space="0" w:color="000000"/>
+              <w:right w:val="single" w:sz="12" w:space="0" w:color="000000"/>
             </w:tcBorders>
-            <w:shd w:val="clear" w:color="auto" w:fill="BDD6EE" w:themeFill="accent1" w:themeFillTint="66"/>
-            <w:vAlign w:val="center"/>
-            <w:hideMark/>
-          </w:tcPr>
-          <w:p>
-            <w:pPr>
-              <w:spacing w:line="240" w:lineRule="auto"/>
+            <w:shd w:color="auto" w:fill="BDD6EE" w:themeFill="accent1" w:themeFillTint="66" w:val="clear"/>
+            <w:vAlign w:val="center"/>
+          </w:tcPr>
+          <w:p>
+            <w:pPr>
+              <w:pStyle w:val="Normal"/>
+              <w:widowControl/>
+              <w:spacing w:lineRule="auto" w:line="240" w:before="0" w:after="0"/>
               <w:jc w:val="center"/>
               <w:rPr>
                 <w:rFonts w:cs="Calibri"/>
@@ -1180,6 +1191,10 @@
             <w:r>
               <w:rPr>
                 <w:rFonts w:cs="Calibri"/>
+                <w:kern w:val="0"/>
+                <w:sz w:val="22"/>
+                <w:szCs w:val="22"/>
+                <w:lang w:val="hu-HU" w:bidi="ar-SA"/>
               </w:rPr>
               <w:t>1.</w:t>
             </w:r>
@@ -1187,19 +1202,17 @@
         </w:tc>
         <w:tc>
           <w:tcPr>
-            <w:tcW w:w="5670" w:type="dxa"/>
+            <w:tcW w:w="5669" w:type="dxa"/>
             <w:tcBorders>
-              <w:top w:val="single" w:sz="4" w:space="0" w:color="auto"/>
-              <w:left w:val="single" w:sz="12" w:space="0" w:color="auto"/>
-              <w:bottom w:val="single" w:sz="4" w:space="0" w:color="auto"/>
-              <w:right w:val="single" w:sz="4" w:space="0" w:color="auto"/>
+              <w:left w:val="single" w:sz="12" w:space="0" w:color="000000"/>
             </w:tcBorders>
             <w:vAlign w:val="center"/>
-            <w:hideMark/>
-          </w:tcPr>
-          <w:p>
-            <w:pPr>
-              <w:spacing w:before="60" w:after="60" w:line="240" w:lineRule="auto"/>
+          </w:tcPr>
+          <w:p>
+            <w:pPr>
+              <w:pStyle w:val="Normal"/>
+              <w:widowControl/>
+              <w:spacing w:lineRule="auto" w:line="240" w:before="60" w:after="60"/>
               <w:jc w:val="center"/>
               <w:rPr>
                 <w:rFonts w:cs="Calibri"/>
@@ -1210,8 +1223,10 @@
             <w:r>
               <w:rPr>
                 <w:rFonts w:cs="Calibri"/>
-                <w:sz w:val="24"/>
-                <w:szCs w:val="24"/>
+                <w:kern w:val="0"/>
+                <w:sz w:val="24"/>
+                <w:szCs w:val="24"/>
+                <w:lang w:val="hu-HU" w:bidi="ar-SA"/>
               </w:rPr>
               <w:t>Belépés csak a megfelelő adatok megadásával.</w:t>
             </w:r>
@@ -1219,22 +1234,24 @@
         </w:tc>
       </w:tr>
       <w:tr>
+        <w:trPr/>
         <w:tc>
           <w:tcPr>
             <w:tcW w:w="562" w:type="dxa"/>
             <w:tcBorders>
-              <w:top w:val="single" w:sz="12" w:space="0" w:color="auto"/>
-              <w:left w:val="single" w:sz="12" w:space="0" w:color="auto"/>
-              <w:bottom w:val="single" w:sz="12" w:space="0" w:color="auto"/>
-              <w:right w:val="single" w:sz="12" w:space="0" w:color="auto"/>
+              <w:top w:val="single" w:sz="12" w:space="0" w:color="000000"/>
+              <w:left w:val="single" w:sz="12" w:space="0" w:color="000000"/>
+              <w:bottom w:val="single" w:sz="12" w:space="0" w:color="000000"/>
+              <w:right w:val="single" w:sz="12" w:space="0" w:color="000000"/>
             </w:tcBorders>
-            <w:shd w:val="clear" w:color="auto" w:fill="BDD6EE" w:themeFill="accent1" w:themeFillTint="66"/>
-            <w:vAlign w:val="center"/>
-            <w:hideMark/>
-          </w:tcPr>
-          <w:p>
-            <w:pPr>
-              <w:spacing w:line="240" w:lineRule="auto"/>
+            <w:shd w:color="auto" w:fill="BDD6EE" w:themeFill="accent1" w:themeFillTint="66" w:val="clear"/>
+            <w:vAlign w:val="center"/>
+          </w:tcPr>
+          <w:p>
+            <w:pPr>
+              <w:pStyle w:val="Normal"/>
+              <w:widowControl/>
+              <w:spacing w:lineRule="auto" w:line="240" w:before="0" w:after="0"/>
               <w:jc w:val="center"/>
               <w:rPr>
                 <w:rFonts w:cs="Calibri"/>
@@ -1243,6 +1260,10 @@
             <w:r>
               <w:rPr>
                 <w:rFonts w:cs="Calibri"/>
+                <w:kern w:val="0"/>
+                <w:sz w:val="22"/>
+                <w:szCs w:val="22"/>
+                <w:lang w:val="hu-HU" w:bidi="ar-SA"/>
               </w:rPr>
               <w:t>2.</w:t>
             </w:r>
@@ -1250,19 +1271,17 @@
         </w:tc>
         <w:tc>
           <w:tcPr>
-            <w:tcW w:w="5670" w:type="dxa"/>
+            <w:tcW w:w="5669" w:type="dxa"/>
             <w:tcBorders>
-              <w:top w:val="single" w:sz="4" w:space="0" w:color="auto"/>
-              <w:left w:val="single" w:sz="12" w:space="0" w:color="auto"/>
-              <w:bottom w:val="single" w:sz="4" w:space="0" w:color="auto"/>
-              <w:right w:val="single" w:sz="4" w:space="0" w:color="auto"/>
+              <w:left w:val="single" w:sz="12" w:space="0" w:color="000000"/>
             </w:tcBorders>
             <w:vAlign w:val="center"/>
-            <w:hideMark/>
-          </w:tcPr>
-          <w:p>
-            <w:pPr>
-              <w:spacing w:before="60" w:after="60" w:line="240" w:lineRule="auto"/>
+          </w:tcPr>
+          <w:p>
+            <w:pPr>
+              <w:pStyle w:val="Normal"/>
+              <w:widowControl/>
+              <w:spacing w:lineRule="auto" w:line="240" w:before="60" w:after="60"/>
               <w:jc w:val="center"/>
               <w:rPr>
                 <w:rFonts w:cs="Calibri"/>
@@ -1273,8 +1292,10 @@
             <w:r>
               <w:rPr>
                 <w:rFonts w:cs="Calibri"/>
-                <w:sz w:val="24"/>
-                <w:szCs w:val="24"/>
+                <w:kern w:val="0"/>
+                <w:sz w:val="24"/>
+                <w:szCs w:val="24"/>
+                <w:lang w:val="hu-HU" w:bidi="ar-SA"/>
               </w:rPr>
               <w:t>Az oldalon való akadály mentes navigálás.</w:t>
             </w:r>
@@ -1282,22 +1303,24 @@
         </w:tc>
       </w:tr>
       <w:tr>
+        <w:trPr/>
         <w:tc>
           <w:tcPr>
             <w:tcW w:w="562" w:type="dxa"/>
             <w:tcBorders>
-              <w:top w:val="single" w:sz="12" w:space="0" w:color="auto"/>
-              <w:left w:val="single" w:sz="12" w:space="0" w:color="auto"/>
-              <w:bottom w:val="single" w:sz="12" w:space="0" w:color="auto"/>
-              <w:right w:val="single" w:sz="12" w:space="0" w:color="auto"/>
+              <w:top w:val="single" w:sz="12" w:space="0" w:color="000000"/>
+              <w:left w:val="single" w:sz="12" w:space="0" w:color="000000"/>
+              <w:bottom w:val="single" w:sz="12" w:space="0" w:color="000000"/>
+              <w:right w:val="single" w:sz="12" w:space="0" w:color="000000"/>
             </w:tcBorders>
-            <w:shd w:val="clear" w:color="auto" w:fill="BDD6EE" w:themeFill="accent1" w:themeFillTint="66"/>
-            <w:vAlign w:val="center"/>
-            <w:hideMark/>
-          </w:tcPr>
-          <w:p>
-            <w:pPr>
-              <w:spacing w:line="240" w:lineRule="auto"/>
+            <w:shd w:color="auto" w:fill="BDD6EE" w:themeFill="accent1" w:themeFillTint="66" w:val="clear"/>
+            <w:vAlign w:val="center"/>
+          </w:tcPr>
+          <w:p>
+            <w:pPr>
+              <w:pStyle w:val="Normal"/>
+              <w:widowControl/>
+              <w:spacing w:lineRule="auto" w:line="240" w:before="0" w:after="0"/>
               <w:jc w:val="center"/>
               <w:rPr>
                 <w:rFonts w:cs="Calibri"/>
@@ -1306,6 +1329,10 @@
             <w:r>
               <w:rPr>
                 <w:rFonts w:cs="Calibri"/>
+                <w:kern w:val="0"/>
+                <w:sz w:val="22"/>
+                <w:szCs w:val="22"/>
+                <w:lang w:val="hu-HU" w:bidi="ar-SA"/>
               </w:rPr>
               <w:t>3.</w:t>
             </w:r>
@@ -1313,19 +1340,17 @@
         </w:tc>
         <w:tc>
           <w:tcPr>
-            <w:tcW w:w="5670" w:type="dxa"/>
+            <w:tcW w:w="5669" w:type="dxa"/>
             <w:tcBorders>
-              <w:top w:val="single" w:sz="4" w:space="0" w:color="auto"/>
-              <w:left w:val="single" w:sz="12" w:space="0" w:color="auto"/>
-              <w:bottom w:val="single" w:sz="4" w:space="0" w:color="auto"/>
-              <w:right w:val="single" w:sz="4" w:space="0" w:color="auto"/>
+              <w:left w:val="single" w:sz="12" w:space="0" w:color="000000"/>
             </w:tcBorders>
             <w:vAlign w:val="center"/>
-            <w:hideMark/>
-          </w:tcPr>
-          <w:p>
-            <w:pPr>
-              <w:spacing w:before="60" w:after="60" w:line="240" w:lineRule="auto"/>
+          </w:tcPr>
+          <w:p>
+            <w:pPr>
+              <w:pStyle w:val="Normal"/>
+              <w:widowControl/>
+              <w:spacing w:lineRule="auto" w:line="240" w:before="60" w:after="60"/>
               <w:jc w:val="center"/>
               <w:rPr>
                 <w:rFonts w:cs="Calibri"/>
@@ -1336,8 +1361,10 @@
             <w:r>
               <w:rPr>
                 <w:rFonts w:cs="Calibri"/>
-                <w:sz w:val="24"/>
-                <w:szCs w:val="24"/>
+                <w:kern w:val="0"/>
+                <w:sz w:val="24"/>
+                <w:szCs w:val="24"/>
+                <w:lang w:val="hu-HU" w:bidi="ar-SA"/>
               </w:rPr>
               <w:t>Az adatok biztonságos tárolása.</w:t>
             </w:r>
@@ -1345,22 +1372,24 @@
         </w:tc>
       </w:tr>
       <w:tr>
+        <w:trPr/>
         <w:tc>
           <w:tcPr>
             <w:tcW w:w="562" w:type="dxa"/>
             <w:tcBorders>
-              <w:top w:val="single" w:sz="12" w:space="0" w:color="auto"/>
-              <w:left w:val="single" w:sz="12" w:space="0" w:color="auto"/>
-              <w:bottom w:val="single" w:sz="12" w:space="0" w:color="auto"/>
-              <w:right w:val="single" w:sz="12" w:space="0" w:color="auto"/>
+              <w:top w:val="single" w:sz="12" w:space="0" w:color="000000"/>
+              <w:left w:val="single" w:sz="12" w:space="0" w:color="000000"/>
+              <w:bottom w:val="single" w:sz="12" w:space="0" w:color="000000"/>
+              <w:right w:val="single" w:sz="12" w:space="0" w:color="000000"/>
             </w:tcBorders>
-            <w:shd w:val="clear" w:color="auto" w:fill="BDD6EE" w:themeFill="accent1" w:themeFillTint="66"/>
-            <w:vAlign w:val="center"/>
-            <w:hideMark/>
-          </w:tcPr>
-          <w:p>
-            <w:pPr>
-              <w:spacing w:line="240" w:lineRule="auto"/>
+            <w:shd w:color="auto" w:fill="BDD6EE" w:themeFill="accent1" w:themeFillTint="66" w:val="clear"/>
+            <w:vAlign w:val="center"/>
+          </w:tcPr>
+          <w:p>
+            <w:pPr>
+              <w:pStyle w:val="Normal"/>
+              <w:widowControl/>
+              <w:spacing w:lineRule="auto" w:line="240" w:before="0" w:after="0"/>
               <w:jc w:val="center"/>
               <w:rPr>
                 <w:rFonts w:cs="Calibri"/>
@@ -1369,6 +1398,10 @@
             <w:r>
               <w:rPr>
                 <w:rFonts w:cs="Calibri"/>
+                <w:kern w:val="0"/>
+                <w:sz w:val="22"/>
+                <w:szCs w:val="22"/>
+                <w:lang w:val="hu-HU" w:bidi="ar-SA"/>
               </w:rPr>
               <w:t>4.</w:t>
             </w:r>
@@ -1376,19 +1409,17 @@
         </w:tc>
         <w:tc>
           <w:tcPr>
-            <w:tcW w:w="5670" w:type="dxa"/>
+            <w:tcW w:w="5669" w:type="dxa"/>
             <w:tcBorders>
-              <w:top w:val="single" w:sz="4" w:space="0" w:color="auto"/>
-              <w:left w:val="single" w:sz="12" w:space="0" w:color="auto"/>
-              <w:bottom w:val="single" w:sz="4" w:space="0" w:color="auto"/>
-              <w:right w:val="single" w:sz="4" w:space="0" w:color="auto"/>
+              <w:left w:val="single" w:sz="12" w:space="0" w:color="000000"/>
             </w:tcBorders>
             <w:vAlign w:val="center"/>
-            <w:hideMark/>
-          </w:tcPr>
-          <w:p>
-            <w:pPr>
-              <w:spacing w:before="60" w:after="60" w:line="240" w:lineRule="auto"/>
+          </w:tcPr>
+          <w:p>
+            <w:pPr>
+              <w:pStyle w:val="Normal"/>
+              <w:widowControl/>
+              <w:spacing w:lineRule="auto" w:line="240" w:before="60" w:after="60"/>
               <w:jc w:val="center"/>
               <w:rPr>
                 <w:rFonts w:cs="Calibri"/>
@@ -1399,8 +1430,10 @@
             <w:r>
               <w:rPr>
                 <w:rFonts w:cs="Calibri"/>
-                <w:sz w:val="24"/>
-                <w:szCs w:val="24"/>
+                <w:kern w:val="0"/>
+                <w:sz w:val="24"/>
+                <w:szCs w:val="24"/>
+                <w:lang w:val="hu-HU" w:bidi="ar-SA"/>
               </w:rPr>
               <w:t>A céggel való egyszerű kapcsolattartás az oldalon keresztül.</w:t>
             </w:r>
@@ -1408,22 +1441,24 @@
         </w:tc>
       </w:tr>
       <w:tr>
+        <w:trPr/>
         <w:tc>
           <w:tcPr>
             <w:tcW w:w="562" w:type="dxa"/>
             <w:tcBorders>
-              <w:top w:val="single" w:sz="12" w:space="0" w:color="auto"/>
-              <w:left w:val="single" w:sz="12" w:space="0" w:color="auto"/>
-              <w:bottom w:val="single" w:sz="12" w:space="0" w:color="auto"/>
-              <w:right w:val="single" w:sz="12" w:space="0" w:color="auto"/>
+              <w:top w:val="single" w:sz="12" w:space="0" w:color="000000"/>
+              <w:left w:val="single" w:sz="12" w:space="0" w:color="000000"/>
+              <w:bottom w:val="single" w:sz="12" w:space="0" w:color="000000"/>
+              <w:right w:val="single" w:sz="12" w:space="0" w:color="000000"/>
             </w:tcBorders>
-            <w:shd w:val="clear" w:color="auto" w:fill="BDD6EE" w:themeFill="accent1" w:themeFillTint="66"/>
-            <w:vAlign w:val="center"/>
-            <w:hideMark/>
-          </w:tcPr>
-          <w:p>
-            <w:pPr>
-              <w:spacing w:line="240" w:lineRule="auto"/>
+            <w:shd w:color="auto" w:fill="BDD6EE" w:themeFill="accent1" w:themeFillTint="66" w:val="clear"/>
+            <w:vAlign w:val="center"/>
+          </w:tcPr>
+          <w:p>
+            <w:pPr>
+              <w:pStyle w:val="Normal"/>
+              <w:widowControl/>
+              <w:spacing w:lineRule="auto" w:line="240" w:before="0" w:after="0"/>
               <w:jc w:val="center"/>
               <w:rPr>
                 <w:rFonts w:cs="Calibri"/>
@@ -1432,6 +1467,10 @@
             <w:r>
               <w:rPr>
                 <w:rFonts w:cs="Calibri"/>
+                <w:kern w:val="0"/>
+                <w:sz w:val="22"/>
+                <w:szCs w:val="22"/>
+                <w:lang w:val="hu-HU" w:bidi="ar-SA"/>
               </w:rPr>
               <w:t>5.</w:t>
             </w:r>
@@ -1439,19 +1478,17 @@
         </w:tc>
         <w:tc>
           <w:tcPr>
-            <w:tcW w:w="5670" w:type="dxa"/>
+            <w:tcW w:w="5669" w:type="dxa"/>
             <w:tcBorders>
-              <w:top w:val="single" w:sz="4" w:space="0" w:color="auto"/>
-              <w:left w:val="single" w:sz="12" w:space="0" w:color="auto"/>
-              <w:bottom w:val="single" w:sz="4" w:space="0" w:color="auto"/>
-              <w:right w:val="single" w:sz="4" w:space="0" w:color="auto"/>
+              <w:left w:val="single" w:sz="12" w:space="0" w:color="000000"/>
             </w:tcBorders>
             <w:vAlign w:val="center"/>
-            <w:hideMark/>
-          </w:tcPr>
-          <w:p>
-            <w:pPr>
-              <w:spacing w:before="60" w:after="60" w:line="240" w:lineRule="auto"/>
+          </w:tcPr>
+          <w:p>
+            <w:pPr>
+              <w:pStyle w:val="Normal"/>
+              <w:widowControl/>
+              <w:spacing w:lineRule="auto" w:line="240" w:before="60" w:after="60"/>
               <w:jc w:val="center"/>
               <w:rPr>
                 <w:rFonts w:cs="Calibri"/>
@@ -1462,8 +1499,10 @@
             <w:r>
               <w:rPr>
                 <w:rFonts w:cs="Calibri"/>
-                <w:sz w:val="24"/>
-                <w:szCs w:val="24"/>
+                <w:kern w:val="0"/>
+                <w:sz w:val="24"/>
+                <w:szCs w:val="24"/>
+                <w:lang w:val="hu-HU" w:bidi="ar-SA"/>
               </w:rPr>
               <w:t>Az információk egyszerű és érthető megjelenítése a felhasználók számára.</w:t>
             </w:r>
@@ -1471,22 +1510,24 @@
         </w:tc>
       </w:tr>
       <w:tr>
+        <w:trPr/>
         <w:tc>
           <w:tcPr>
             <w:tcW w:w="562" w:type="dxa"/>
             <w:tcBorders>
-              <w:top w:val="single" w:sz="12" w:space="0" w:color="auto"/>
-              <w:left w:val="single" w:sz="12" w:space="0" w:color="auto"/>
-              <w:bottom w:val="single" w:sz="12" w:space="0" w:color="auto"/>
-              <w:right w:val="single" w:sz="12" w:space="0" w:color="auto"/>
+              <w:top w:val="single" w:sz="12" w:space="0" w:color="000000"/>
+              <w:left w:val="single" w:sz="12" w:space="0" w:color="000000"/>
+              <w:bottom w:val="single" w:sz="12" w:space="0" w:color="000000"/>
+              <w:right w:val="single" w:sz="12" w:space="0" w:color="000000"/>
             </w:tcBorders>
-            <w:shd w:val="clear" w:color="auto" w:fill="BDD6EE" w:themeFill="accent1" w:themeFillTint="66"/>
-            <w:vAlign w:val="center"/>
-            <w:hideMark/>
-          </w:tcPr>
-          <w:p>
-            <w:pPr>
-              <w:spacing w:line="240" w:lineRule="auto"/>
+            <w:shd w:color="auto" w:fill="BDD6EE" w:themeFill="accent1" w:themeFillTint="66" w:val="clear"/>
+            <w:vAlign w:val="center"/>
+          </w:tcPr>
+          <w:p>
+            <w:pPr>
+              <w:pStyle w:val="Normal"/>
+              <w:widowControl/>
+              <w:spacing w:lineRule="auto" w:line="240" w:before="0" w:after="0"/>
               <w:jc w:val="center"/>
               <w:rPr>
                 <w:rFonts w:cs="Calibri"/>
@@ -1495,6 +1536,10 @@
             <w:r>
               <w:rPr>
                 <w:rFonts w:cs="Calibri"/>
+                <w:kern w:val="0"/>
+                <w:sz w:val="22"/>
+                <w:szCs w:val="22"/>
+                <w:lang w:val="hu-HU" w:bidi="ar-SA"/>
               </w:rPr>
               <w:t>6.</w:t>
             </w:r>
@@ -1502,19 +1547,17 @@
         </w:tc>
         <w:tc>
           <w:tcPr>
-            <w:tcW w:w="5670" w:type="dxa"/>
+            <w:tcW w:w="5669" w:type="dxa"/>
             <w:tcBorders>
-              <w:top w:val="single" w:sz="4" w:space="0" w:color="auto"/>
-              <w:left w:val="single" w:sz="12" w:space="0" w:color="auto"/>
-              <w:bottom w:val="single" w:sz="4" w:space="0" w:color="auto"/>
-              <w:right w:val="single" w:sz="4" w:space="0" w:color="auto"/>
+              <w:left w:val="single" w:sz="12" w:space="0" w:color="000000"/>
             </w:tcBorders>
             <w:vAlign w:val="center"/>
-            <w:hideMark/>
-          </w:tcPr>
-          <w:p>
-            <w:pPr>
-              <w:spacing w:before="60" w:after="60" w:line="240" w:lineRule="auto"/>
+          </w:tcPr>
+          <w:p>
+            <w:pPr>
+              <w:pStyle w:val="Normal"/>
+              <w:widowControl/>
+              <w:spacing w:lineRule="auto" w:line="240" w:before="60" w:after="60"/>
               <w:jc w:val="center"/>
               <w:rPr>
                 <w:rFonts w:cs="Calibri"/>
@@ -1525,8 +1568,10 @@
             <w:r>
               <w:rPr>
                 <w:rFonts w:cs="Calibri"/>
-                <w:sz w:val="24"/>
-                <w:szCs w:val="24"/>
+                <w:kern w:val="0"/>
+                <w:sz w:val="24"/>
+                <w:szCs w:val="24"/>
+                <w:lang w:val="hu-HU" w:bidi="ar-SA"/>
               </w:rPr>
               <w:t>Az oldal probléma mentes működésének biztosítása.</w:t>
             </w:r>
@@ -1536,17 +1581,28 @@
     </w:tbl>
     <w:p>
       <w:pPr>
+        <w:pStyle w:val="Normal"/>
         <w:rPr>
           <w:rFonts w:cs="Calibri"/>
           <w:b/>
+          <w:b/>
           <w:u w:val="single"/>
         </w:rPr>
       </w:pPr>
+      <w:r>
+        <w:rPr>
+          <w:rFonts w:cs="Calibri"/>
+          <w:b/>
+          <w:u w:val="single"/>
+        </w:rPr>
+      </w:r>
     </w:p>
     <w:p>
       <w:pPr>
+        <w:pStyle w:val="Normal"/>
         <w:rPr>
           <w:rFonts w:cs="Calibri"/>
+          <w:b/>
           <w:b/>
           <w:sz w:val="32"/>
           <w:szCs w:val="32"/>
@@ -1567,31 +1623,41 @@
     <w:tbl>
       <w:tblPr>
         <w:tblStyle w:val="Rcsostblzat"/>
-        <w:tblW w:w="0" w:type="auto"/>
+        <w:tblW w:w="6232" w:type="dxa"/>
+        <w:jc w:val="left"/>
         <w:tblInd w:w="0" w:type="dxa"/>
-        <w:tblLook w:val="04A0" w:firstRow="1" w:lastRow="0" w:firstColumn="1" w:lastColumn="0" w:noHBand="0" w:noVBand="1"/>
+        <w:tblLayout w:type="fixed"/>
+        <w:tblCellMar>
+          <w:top w:w="0" w:type="dxa"/>
+          <w:left w:w="108" w:type="dxa"/>
+          <w:bottom w:w="0" w:type="dxa"/>
+          <w:right w:w="108" w:type="dxa"/>
+        </w:tblCellMar>
+        <w:tblLook w:firstRow="1" w:noVBand="1" w:lastRow="0" w:firstColumn="1" w:lastColumn="0" w:noHBand="0" w:val="04a0"/>
       </w:tblPr>
       <w:tblGrid>
         <w:gridCol w:w="562"/>
-        <w:gridCol w:w="5670"/>
+        <w:gridCol w:w="5669"/>
       </w:tblGrid>
       <w:tr>
+        <w:trPr/>
         <w:tc>
           <w:tcPr>
             <w:tcW w:w="562" w:type="dxa"/>
             <w:tcBorders>
-              <w:top w:val="single" w:sz="12" w:space="0" w:color="auto"/>
-              <w:left w:val="single" w:sz="12" w:space="0" w:color="auto"/>
-              <w:bottom w:val="single" w:sz="12" w:space="0" w:color="auto"/>
-              <w:right w:val="single" w:sz="12" w:space="0" w:color="auto"/>
+              <w:top w:val="single" w:sz="12" w:space="0" w:color="000000"/>
+              <w:left w:val="single" w:sz="12" w:space="0" w:color="000000"/>
+              <w:bottom w:val="single" w:sz="12" w:space="0" w:color="000000"/>
+              <w:right w:val="single" w:sz="12" w:space="0" w:color="000000"/>
             </w:tcBorders>
-            <w:shd w:val="clear" w:color="auto" w:fill="BDD6EE" w:themeFill="accent1" w:themeFillTint="66"/>
-            <w:vAlign w:val="center"/>
-            <w:hideMark/>
-          </w:tcPr>
-          <w:p>
-            <w:pPr>
-              <w:spacing w:before="60" w:after="60" w:line="240" w:lineRule="auto"/>
+            <w:shd w:color="auto" w:fill="BDD6EE" w:themeFill="accent1" w:themeFillTint="66" w:val="clear"/>
+            <w:vAlign w:val="center"/>
+          </w:tcPr>
+          <w:p>
+            <w:pPr>
+              <w:pStyle w:val="Normal"/>
+              <w:widowControl/>
+              <w:spacing w:lineRule="auto" w:line="240" w:before="60" w:after="60"/>
               <w:jc w:val="center"/>
               <w:rPr>
                 <w:rFonts w:cs="Calibri"/>
@@ -1600,6 +1666,10 @@
             <w:r>
               <w:rPr>
                 <w:rFonts w:cs="Calibri"/>
+                <w:kern w:val="0"/>
+                <w:sz w:val="22"/>
+                <w:szCs w:val="22"/>
+                <w:lang w:val="hu-HU" w:bidi="ar-SA"/>
               </w:rPr>
               <w:t>1.</w:t>
             </w:r>
@@ -1607,19 +1677,17 @@
         </w:tc>
         <w:tc>
           <w:tcPr>
-            <w:tcW w:w="5670" w:type="dxa"/>
+            <w:tcW w:w="5669" w:type="dxa"/>
             <w:tcBorders>
-              <w:top w:val="single" w:sz="4" w:space="0" w:color="auto"/>
-              <w:left w:val="single" w:sz="12" w:space="0" w:color="auto"/>
-              <w:bottom w:val="single" w:sz="4" w:space="0" w:color="auto"/>
-              <w:right w:val="single" w:sz="4" w:space="0" w:color="auto"/>
+              <w:left w:val="single" w:sz="12" w:space="0" w:color="000000"/>
             </w:tcBorders>
             <w:vAlign w:val="center"/>
-            <w:hideMark/>
-          </w:tcPr>
-          <w:p>
-            <w:pPr>
-              <w:spacing w:before="60" w:after="60" w:line="240" w:lineRule="auto"/>
+          </w:tcPr>
+          <w:p>
+            <w:pPr>
+              <w:pStyle w:val="Normal"/>
+              <w:widowControl/>
+              <w:spacing w:lineRule="auto" w:line="240" w:before="60" w:after="60"/>
               <w:jc w:val="center"/>
               <w:rPr>
                 <w:rFonts w:cs="Calibri"/>
@@ -1630,8 +1698,10 @@
             <w:r>
               <w:rPr>
                 <w:rFonts w:cs="Calibri"/>
-                <w:sz w:val="24"/>
-                <w:szCs w:val="24"/>
+                <w:kern w:val="0"/>
+                <w:sz w:val="24"/>
+                <w:szCs w:val="24"/>
+                <w:lang w:val="hu-HU" w:bidi="ar-SA"/>
               </w:rPr>
               <w:t>Belépés csak a megfelelő adatok megadásával.</w:t>
             </w:r>
@@ -1639,22 +1709,24 @@
         </w:tc>
       </w:tr>
       <w:tr>
+        <w:trPr/>
         <w:tc>
           <w:tcPr>
             <w:tcW w:w="562" w:type="dxa"/>
             <w:tcBorders>
-              <w:top w:val="single" w:sz="12" w:space="0" w:color="auto"/>
-              <w:left w:val="single" w:sz="12" w:space="0" w:color="auto"/>
-              <w:bottom w:val="single" w:sz="12" w:space="0" w:color="auto"/>
-              <w:right w:val="single" w:sz="12" w:space="0" w:color="auto"/>
+              <w:top w:val="single" w:sz="12" w:space="0" w:color="000000"/>
+              <w:left w:val="single" w:sz="12" w:space="0" w:color="000000"/>
+              <w:bottom w:val="single" w:sz="12" w:space="0" w:color="000000"/>
+              <w:right w:val="single" w:sz="12" w:space="0" w:color="000000"/>
             </w:tcBorders>
-            <w:shd w:val="clear" w:color="auto" w:fill="BDD6EE" w:themeFill="accent1" w:themeFillTint="66"/>
-            <w:vAlign w:val="center"/>
-            <w:hideMark/>
-          </w:tcPr>
-          <w:p>
-            <w:pPr>
-              <w:spacing w:before="60" w:after="60" w:line="240" w:lineRule="auto"/>
+            <w:shd w:color="auto" w:fill="BDD6EE" w:themeFill="accent1" w:themeFillTint="66" w:val="clear"/>
+            <w:vAlign w:val="center"/>
+          </w:tcPr>
+          <w:p>
+            <w:pPr>
+              <w:pStyle w:val="Normal"/>
+              <w:widowControl/>
+              <w:spacing w:lineRule="auto" w:line="240" w:before="60" w:after="60"/>
               <w:jc w:val="center"/>
               <w:rPr>
                 <w:rFonts w:cs="Calibri"/>
@@ -1663,6 +1735,10 @@
             <w:r>
               <w:rPr>
                 <w:rFonts w:cs="Calibri"/>
+                <w:kern w:val="0"/>
+                <w:sz w:val="22"/>
+                <w:szCs w:val="22"/>
+                <w:lang w:val="hu-HU" w:bidi="ar-SA"/>
               </w:rPr>
               <w:t>2.</w:t>
             </w:r>
@@ -1670,18 +1746,17 @@
         </w:tc>
         <w:tc>
           <w:tcPr>
-            <w:tcW w:w="5670" w:type="dxa"/>
+            <w:tcW w:w="5669" w:type="dxa"/>
             <w:tcBorders>
-              <w:top w:val="single" w:sz="4" w:space="0" w:color="auto"/>
-              <w:left w:val="single" w:sz="12" w:space="0" w:color="auto"/>
-              <w:bottom w:val="single" w:sz="4" w:space="0" w:color="auto"/>
-              <w:right w:val="single" w:sz="4" w:space="0" w:color="auto"/>
+              <w:left w:val="single" w:sz="12" w:space="0" w:color="000000"/>
             </w:tcBorders>
             <w:vAlign w:val="center"/>
           </w:tcPr>
           <w:p>
             <w:pPr>
-              <w:spacing w:before="60" w:after="60" w:line="240" w:lineRule="auto"/>
+              <w:pStyle w:val="Normal"/>
+              <w:widowControl/>
+              <w:spacing w:lineRule="auto" w:line="240" w:before="60" w:after="60"/>
               <w:jc w:val="center"/>
               <w:rPr>
                 <w:rFonts w:cs="Calibri"/>
@@ -1689,26 +1764,37 @@
                 <w:szCs w:val="24"/>
               </w:rPr>
             </w:pPr>
+            <w:r>
+              <w:rPr>
+                <w:rFonts w:cs="Calibri"/>
+                <w:kern w:val="0"/>
+                <w:sz w:val="24"/>
+                <w:szCs w:val="24"/>
+                <w:lang w:val="hu-HU" w:bidi="ar-SA"/>
+              </w:rPr>
+            </w:r>
           </w:p>
         </w:tc>
       </w:tr>
       <w:tr>
+        <w:trPr/>
         <w:tc>
           <w:tcPr>
             <w:tcW w:w="562" w:type="dxa"/>
             <w:tcBorders>
-              <w:top w:val="single" w:sz="12" w:space="0" w:color="auto"/>
-              <w:left w:val="single" w:sz="12" w:space="0" w:color="auto"/>
-              <w:bottom w:val="single" w:sz="12" w:space="0" w:color="auto"/>
-              <w:right w:val="single" w:sz="12" w:space="0" w:color="auto"/>
+              <w:top w:val="single" w:sz="12" w:space="0" w:color="000000"/>
+              <w:left w:val="single" w:sz="12" w:space="0" w:color="000000"/>
+              <w:bottom w:val="single" w:sz="12" w:space="0" w:color="000000"/>
+              <w:right w:val="single" w:sz="12" w:space="0" w:color="000000"/>
             </w:tcBorders>
-            <w:shd w:val="clear" w:color="auto" w:fill="BDD6EE" w:themeFill="accent1" w:themeFillTint="66"/>
-            <w:vAlign w:val="center"/>
-            <w:hideMark/>
-          </w:tcPr>
-          <w:p>
-            <w:pPr>
-              <w:spacing w:before="60" w:after="60" w:line="240" w:lineRule="auto"/>
+            <w:shd w:color="auto" w:fill="BDD6EE" w:themeFill="accent1" w:themeFillTint="66" w:val="clear"/>
+            <w:vAlign w:val="center"/>
+          </w:tcPr>
+          <w:p>
+            <w:pPr>
+              <w:pStyle w:val="Normal"/>
+              <w:widowControl/>
+              <w:spacing w:lineRule="auto" w:line="240" w:before="60" w:after="60"/>
               <w:jc w:val="center"/>
               <w:rPr>
                 <w:rFonts w:cs="Calibri"/>
@@ -1717,6 +1803,10 @@
             <w:r>
               <w:rPr>
                 <w:rFonts w:cs="Calibri"/>
+                <w:kern w:val="0"/>
+                <w:sz w:val="22"/>
+                <w:szCs w:val="22"/>
+                <w:lang w:val="hu-HU" w:bidi="ar-SA"/>
               </w:rPr>
               <w:t>3.</w:t>
             </w:r>
@@ -1724,19 +1814,17 @@
         </w:tc>
         <w:tc>
           <w:tcPr>
-            <w:tcW w:w="5670" w:type="dxa"/>
+            <w:tcW w:w="5669" w:type="dxa"/>
             <w:tcBorders>
-              <w:top w:val="single" w:sz="4" w:space="0" w:color="auto"/>
-              <w:left w:val="single" w:sz="12" w:space="0" w:color="auto"/>
-              <w:bottom w:val="single" w:sz="4" w:space="0" w:color="auto"/>
-              <w:right w:val="single" w:sz="4" w:space="0" w:color="auto"/>
+              <w:left w:val="single" w:sz="12" w:space="0" w:color="000000"/>
             </w:tcBorders>
             <w:vAlign w:val="center"/>
-            <w:hideMark/>
-          </w:tcPr>
-          <w:p>
-            <w:pPr>
-              <w:spacing w:before="60" w:after="60" w:line="240" w:lineRule="auto"/>
+          </w:tcPr>
+          <w:p>
+            <w:pPr>
+              <w:pStyle w:val="Normal"/>
+              <w:widowControl/>
+              <w:spacing w:lineRule="auto" w:line="240" w:before="60" w:after="60"/>
               <w:jc w:val="center"/>
               <w:rPr>
                 <w:rFonts w:cs="Calibri"/>
@@ -1747,8 +1835,10 @@
             <w:r>
               <w:rPr>
                 <w:rFonts w:cs="Calibri"/>
-                <w:sz w:val="24"/>
-                <w:szCs w:val="24"/>
+                <w:kern w:val="0"/>
+                <w:sz w:val="24"/>
+                <w:szCs w:val="24"/>
+                <w:lang w:val="hu-HU" w:bidi="ar-SA"/>
               </w:rPr>
               <w:t>Az adatok biztonságos tárolása.</w:t>
             </w:r>
@@ -1756,22 +1846,24 @@
         </w:tc>
       </w:tr>
       <w:tr>
+        <w:trPr/>
         <w:tc>
           <w:tcPr>
             <w:tcW w:w="562" w:type="dxa"/>
             <w:tcBorders>
-              <w:top w:val="single" w:sz="12" w:space="0" w:color="auto"/>
-              <w:left w:val="single" w:sz="12" w:space="0" w:color="auto"/>
-              <w:bottom w:val="single" w:sz="12" w:space="0" w:color="auto"/>
-              <w:right w:val="single" w:sz="12" w:space="0" w:color="auto"/>
+              <w:top w:val="single" w:sz="12" w:space="0" w:color="000000"/>
+              <w:left w:val="single" w:sz="12" w:space="0" w:color="000000"/>
+              <w:bottom w:val="single" w:sz="12" w:space="0" w:color="000000"/>
+              <w:right w:val="single" w:sz="12" w:space="0" w:color="000000"/>
             </w:tcBorders>
-            <w:shd w:val="clear" w:color="auto" w:fill="BDD6EE" w:themeFill="accent1" w:themeFillTint="66"/>
-            <w:vAlign w:val="center"/>
-            <w:hideMark/>
-          </w:tcPr>
-          <w:p>
-            <w:pPr>
-              <w:spacing w:before="60" w:after="60" w:line="240" w:lineRule="auto"/>
+            <w:shd w:color="auto" w:fill="BDD6EE" w:themeFill="accent1" w:themeFillTint="66" w:val="clear"/>
+            <w:vAlign w:val="center"/>
+          </w:tcPr>
+          <w:p>
+            <w:pPr>
+              <w:pStyle w:val="Normal"/>
+              <w:widowControl/>
+              <w:spacing w:lineRule="auto" w:line="240" w:before="60" w:after="60"/>
               <w:jc w:val="center"/>
               <w:rPr>
                 <w:rFonts w:cs="Calibri"/>
@@ -1780,6 +1872,10 @@
             <w:r>
               <w:rPr>
                 <w:rFonts w:cs="Calibri"/>
+                <w:kern w:val="0"/>
+                <w:sz w:val="22"/>
+                <w:szCs w:val="22"/>
+                <w:lang w:val="hu-HU" w:bidi="ar-SA"/>
               </w:rPr>
               <w:t>4.</w:t>
             </w:r>
@@ -1787,18 +1883,17 @@
         </w:tc>
         <w:tc>
           <w:tcPr>
-            <w:tcW w:w="5670" w:type="dxa"/>
+            <w:tcW w:w="5669" w:type="dxa"/>
             <w:tcBorders>
-              <w:top w:val="single" w:sz="4" w:space="0" w:color="auto"/>
-              <w:left w:val="single" w:sz="12" w:space="0" w:color="auto"/>
-              <w:bottom w:val="single" w:sz="4" w:space="0" w:color="auto"/>
-              <w:right w:val="single" w:sz="4" w:space="0" w:color="auto"/>
+              <w:left w:val="single" w:sz="12" w:space="0" w:color="000000"/>
             </w:tcBorders>
             <w:vAlign w:val="center"/>
           </w:tcPr>
           <w:p>
             <w:pPr>
-              <w:spacing w:before="60" w:after="60" w:line="240" w:lineRule="auto"/>
+              <w:pStyle w:val="Normal"/>
+              <w:widowControl/>
+              <w:spacing w:lineRule="auto" w:line="240" w:before="60" w:after="60"/>
               <w:jc w:val="center"/>
               <w:rPr>
                 <w:rFonts w:cs="Calibri"/>
@@ -1806,26 +1901,37 @@
                 <w:szCs w:val="24"/>
               </w:rPr>
             </w:pPr>
+            <w:r>
+              <w:rPr>
+                <w:rFonts w:cs="Calibri"/>
+                <w:kern w:val="0"/>
+                <w:sz w:val="24"/>
+                <w:szCs w:val="24"/>
+                <w:lang w:val="hu-HU" w:bidi="ar-SA"/>
+              </w:rPr>
+            </w:r>
           </w:p>
         </w:tc>
       </w:tr>
       <w:tr>
+        <w:trPr/>
         <w:tc>
           <w:tcPr>
             <w:tcW w:w="562" w:type="dxa"/>
             <w:tcBorders>
-              <w:top w:val="single" w:sz="12" w:space="0" w:color="auto"/>
-              <w:left w:val="single" w:sz="12" w:space="0" w:color="auto"/>
-              <w:bottom w:val="single" w:sz="12" w:space="0" w:color="auto"/>
-              <w:right w:val="single" w:sz="12" w:space="0" w:color="auto"/>
+              <w:top w:val="single" w:sz="12" w:space="0" w:color="000000"/>
+              <w:left w:val="single" w:sz="12" w:space="0" w:color="000000"/>
+              <w:bottom w:val="single" w:sz="12" w:space="0" w:color="000000"/>
+              <w:right w:val="single" w:sz="12" w:space="0" w:color="000000"/>
             </w:tcBorders>
-            <w:shd w:val="clear" w:color="auto" w:fill="BDD6EE" w:themeFill="accent1" w:themeFillTint="66"/>
-            <w:vAlign w:val="center"/>
-            <w:hideMark/>
-          </w:tcPr>
-          <w:p>
-            <w:pPr>
-              <w:spacing w:before="60" w:after="60" w:line="240" w:lineRule="auto"/>
+            <w:shd w:color="auto" w:fill="BDD6EE" w:themeFill="accent1" w:themeFillTint="66" w:val="clear"/>
+            <w:vAlign w:val="center"/>
+          </w:tcPr>
+          <w:p>
+            <w:pPr>
+              <w:pStyle w:val="Normal"/>
+              <w:widowControl/>
+              <w:spacing w:lineRule="auto" w:line="240" w:before="60" w:after="60"/>
               <w:jc w:val="center"/>
               <w:rPr>
                 <w:rFonts w:cs="Calibri"/>
@@ -1834,6 +1940,10 @@
             <w:r>
               <w:rPr>
                 <w:rFonts w:cs="Calibri"/>
+                <w:kern w:val="0"/>
+                <w:sz w:val="22"/>
+                <w:szCs w:val="22"/>
+                <w:lang w:val="hu-HU" w:bidi="ar-SA"/>
               </w:rPr>
               <w:t>5.</w:t>
             </w:r>
@@ -1841,19 +1951,17 @@
         </w:tc>
         <w:tc>
           <w:tcPr>
-            <w:tcW w:w="5670" w:type="dxa"/>
+            <w:tcW w:w="5669" w:type="dxa"/>
             <w:tcBorders>
-              <w:top w:val="single" w:sz="4" w:space="0" w:color="auto"/>
-              <w:left w:val="single" w:sz="12" w:space="0" w:color="auto"/>
-              <w:bottom w:val="single" w:sz="4" w:space="0" w:color="auto"/>
-              <w:right w:val="single" w:sz="4" w:space="0" w:color="auto"/>
+              <w:left w:val="single" w:sz="12" w:space="0" w:color="000000"/>
             </w:tcBorders>
             <w:vAlign w:val="center"/>
-            <w:hideMark/>
-          </w:tcPr>
-          <w:p>
-            <w:pPr>
-              <w:spacing w:before="60" w:after="60" w:line="240" w:lineRule="auto"/>
+          </w:tcPr>
+          <w:p>
+            <w:pPr>
+              <w:pStyle w:val="Normal"/>
+              <w:widowControl/>
+              <w:spacing w:lineRule="auto" w:line="240" w:before="60" w:after="60"/>
               <w:jc w:val="center"/>
               <w:rPr>
                 <w:rFonts w:cs="Calibri"/>
@@ -1864,8 +1972,10 @@
             <w:r>
               <w:rPr>
                 <w:rFonts w:cs="Calibri"/>
-                <w:sz w:val="24"/>
-                <w:szCs w:val="24"/>
+                <w:kern w:val="0"/>
+                <w:sz w:val="24"/>
+                <w:szCs w:val="24"/>
+                <w:lang w:val="hu-HU" w:bidi="ar-SA"/>
               </w:rPr>
               <w:t>Az információk egyszerű és érthető megjelenítése a felhasználók számára.</w:t>
             </w:r>
@@ -1873,22 +1983,24 @@
         </w:tc>
       </w:tr>
       <w:tr>
+        <w:trPr/>
         <w:tc>
           <w:tcPr>
             <w:tcW w:w="562" w:type="dxa"/>
             <w:tcBorders>
-              <w:top w:val="single" w:sz="12" w:space="0" w:color="auto"/>
-              <w:left w:val="single" w:sz="12" w:space="0" w:color="auto"/>
-              <w:bottom w:val="single" w:sz="12" w:space="0" w:color="auto"/>
-              <w:right w:val="single" w:sz="12" w:space="0" w:color="auto"/>
+              <w:top w:val="single" w:sz="12" w:space="0" w:color="000000"/>
+              <w:left w:val="single" w:sz="12" w:space="0" w:color="000000"/>
+              <w:bottom w:val="single" w:sz="12" w:space="0" w:color="000000"/>
+              <w:right w:val="single" w:sz="12" w:space="0" w:color="000000"/>
             </w:tcBorders>
-            <w:shd w:val="clear" w:color="auto" w:fill="BDD6EE" w:themeFill="accent1" w:themeFillTint="66"/>
-            <w:vAlign w:val="center"/>
-            <w:hideMark/>
-          </w:tcPr>
-          <w:p>
-            <w:pPr>
-              <w:spacing w:before="60" w:after="60" w:line="240" w:lineRule="auto"/>
+            <w:shd w:color="auto" w:fill="BDD6EE" w:themeFill="accent1" w:themeFillTint="66" w:val="clear"/>
+            <w:vAlign w:val="center"/>
+          </w:tcPr>
+          <w:p>
+            <w:pPr>
+              <w:pStyle w:val="Normal"/>
+              <w:widowControl/>
+              <w:spacing w:lineRule="auto" w:line="240" w:before="60" w:after="60"/>
               <w:jc w:val="center"/>
               <w:rPr>
                 <w:rFonts w:cs="Calibri"/>
@@ -1897,6 +2009,10 @@
             <w:r>
               <w:rPr>
                 <w:rFonts w:cs="Calibri"/>
+                <w:kern w:val="0"/>
+                <w:sz w:val="22"/>
+                <w:szCs w:val="22"/>
+                <w:lang w:val="hu-HU" w:bidi="ar-SA"/>
               </w:rPr>
               <w:t>6.</w:t>
             </w:r>
@@ -1904,18 +2020,17 @@
         </w:tc>
         <w:tc>
           <w:tcPr>
-            <w:tcW w:w="5670" w:type="dxa"/>
+            <w:tcW w:w="5669" w:type="dxa"/>
             <w:tcBorders>
-              <w:top w:val="single" w:sz="4" w:space="0" w:color="auto"/>
-              <w:left w:val="single" w:sz="12" w:space="0" w:color="auto"/>
-              <w:bottom w:val="single" w:sz="4" w:space="0" w:color="auto"/>
-              <w:right w:val="single" w:sz="4" w:space="0" w:color="auto"/>
+              <w:left w:val="single" w:sz="12" w:space="0" w:color="000000"/>
             </w:tcBorders>
             <w:vAlign w:val="center"/>
           </w:tcPr>
           <w:p>
             <w:pPr>
-              <w:spacing w:before="60" w:after="60" w:line="240" w:lineRule="auto"/>
+              <w:pStyle w:val="Normal"/>
+              <w:widowControl/>
+              <w:spacing w:lineRule="auto" w:line="240" w:before="60" w:after="60"/>
               <w:jc w:val="center"/>
               <w:rPr>
                 <w:rFonts w:cs="Calibri"/>
@@ -1923,35 +2038,64 @@
                 <w:szCs w:val="24"/>
               </w:rPr>
             </w:pPr>
+            <w:r>
+              <w:rPr>
+                <w:rFonts w:cs="Calibri"/>
+                <w:kern w:val="0"/>
+                <w:sz w:val="24"/>
+                <w:szCs w:val="24"/>
+                <w:lang w:val="hu-HU" w:bidi="ar-SA"/>
+              </w:rPr>
+            </w:r>
           </w:p>
         </w:tc>
       </w:tr>
     </w:tbl>
     <w:p>
       <w:pPr>
+        <w:pStyle w:val="Normal"/>
         <w:rPr>
           <w:rFonts w:cs="Calibri"/>
         </w:rPr>
       </w:pPr>
+      <w:r>
+        <w:rPr>
+          <w:rFonts w:cs="Calibri"/>
+        </w:rPr>
+      </w:r>
     </w:p>
     <w:p>
       <w:pPr>
+        <w:pStyle w:val="Normal"/>
         <w:rPr>
           <w:rFonts w:cs="Calibri"/>
         </w:rPr>
       </w:pPr>
+      <w:r>
+        <w:rPr>
+          <w:rFonts w:cs="Calibri"/>
+        </w:rPr>
+      </w:r>
     </w:p>
     <w:p>
       <w:pPr>
+        <w:pStyle w:val="Normal"/>
         <w:rPr>
           <w:rFonts w:cs="Calibri"/>
         </w:rPr>
       </w:pPr>
+      <w:r>
+        <w:rPr>
+          <w:rFonts w:cs="Calibri"/>
+        </w:rPr>
+      </w:r>
     </w:p>
     <w:p>
       <w:pPr>
+        <w:pStyle w:val="Normal"/>
         <w:rPr>
           <w:rFonts w:cs="Calibri"/>
+          <w:b/>
           <w:b/>
           <w:sz w:val="32"/>
           <w:szCs w:val="32"/>
@@ -1966,15 +2110,16 @@
           <w:szCs w:val="32"/>
           <w:u w:val="single"/>
         </w:rPr>
-        <w:lastRenderedPageBreak/>
         <w:t>Elfogadási kritériumok:</w:t>
       </w:r>
     </w:p>
     <w:p>
       <w:pPr>
+        <w:pStyle w:val="Normal"/>
         <w:ind w:firstLine="284"/>
         <w:rPr>
           <w:rFonts w:cs="Calibri"/>
+          <w:b/>
           <w:b/>
           <w:sz w:val="24"/>
           <w:szCs w:val="24"/>
@@ -1992,7 +2137,7 @@
     </w:p>
     <w:p>
       <w:pPr>
-        <w:pStyle w:val="Listaszerbekezds"/>
+        <w:pStyle w:val="ListParagraph"/>
         <w:numPr>
           <w:ilvl w:val="0"/>
           <w:numId w:val="2"/>
@@ -2012,7 +2157,7 @@
     </w:p>
     <w:p>
       <w:pPr>
-        <w:pStyle w:val="Listaszerbekezds"/>
+        <w:pStyle w:val="ListParagraph"/>
         <w:numPr>
           <w:ilvl w:val="0"/>
           <w:numId w:val="2"/>
@@ -2032,63 +2177,114 @@
     </w:p>
     <w:p>
       <w:pPr>
-        <w:rPr>
-          <w:sz w:val="24"/>
-          <w:szCs w:val="24"/>
-        </w:rPr>
-      </w:pPr>
+        <w:pStyle w:val="Normal"/>
+        <w:rPr>
+          <w:sz w:val="24"/>
+          <w:szCs w:val="24"/>
+        </w:rPr>
+      </w:pPr>
+      <w:r>
+        <w:rPr>
+          <w:sz w:val="24"/>
+          <w:szCs w:val="24"/>
+        </w:rPr>
+      </w:r>
     </w:p>
     <w:p>
       <w:pPr>
-        <w:rPr>
-          <w:sz w:val="24"/>
-          <w:szCs w:val="24"/>
-        </w:rPr>
-      </w:pPr>
+        <w:pStyle w:val="Normal"/>
+        <w:rPr>
+          <w:sz w:val="24"/>
+          <w:szCs w:val="24"/>
+        </w:rPr>
+      </w:pPr>
+      <w:r>
+        <w:rPr>
+          <w:sz w:val="24"/>
+          <w:szCs w:val="24"/>
+        </w:rPr>
+      </w:r>
     </w:p>
     <w:p>
       <w:pPr>
-        <w:rPr>
-          <w:sz w:val="24"/>
-          <w:szCs w:val="24"/>
-        </w:rPr>
-      </w:pPr>
+        <w:pStyle w:val="Normal"/>
+        <w:rPr>
+          <w:sz w:val="24"/>
+          <w:szCs w:val="24"/>
+        </w:rPr>
+      </w:pPr>
+      <w:r>
+        <w:rPr>
+          <w:sz w:val="24"/>
+          <w:szCs w:val="24"/>
+        </w:rPr>
+      </w:r>
     </w:p>
     <w:p>
       <w:pPr>
-        <w:rPr>
-          <w:sz w:val="24"/>
-          <w:szCs w:val="24"/>
-        </w:rPr>
-      </w:pPr>
+        <w:pStyle w:val="Normal"/>
+        <w:rPr>
+          <w:sz w:val="24"/>
+          <w:szCs w:val="24"/>
+        </w:rPr>
+      </w:pPr>
+      <w:r>
+        <w:rPr>
+          <w:sz w:val="24"/>
+          <w:szCs w:val="24"/>
+        </w:rPr>
+      </w:r>
     </w:p>
     <w:p>
       <w:pPr>
-        <w:rPr>
-          <w:sz w:val="24"/>
-          <w:szCs w:val="24"/>
-        </w:rPr>
-      </w:pPr>
+        <w:pStyle w:val="Normal"/>
+        <w:rPr>
+          <w:sz w:val="24"/>
+          <w:szCs w:val="24"/>
+        </w:rPr>
+      </w:pPr>
+      <w:r>
+        <w:rPr>
+          <w:sz w:val="24"/>
+          <w:szCs w:val="24"/>
+        </w:rPr>
+      </w:r>
     </w:p>
     <w:p>
       <w:pPr>
-        <w:rPr>
-          <w:sz w:val="24"/>
-          <w:szCs w:val="24"/>
-        </w:rPr>
-      </w:pPr>
+        <w:pStyle w:val="Normal"/>
+        <w:rPr>
+          <w:sz w:val="24"/>
+          <w:szCs w:val="24"/>
+        </w:rPr>
+      </w:pPr>
+      <w:r>
+        <w:rPr>
+          <w:sz w:val="24"/>
+          <w:szCs w:val="24"/>
+        </w:rPr>
+      </w:r>
     </w:p>
     <w:p>
       <w:pPr>
-        <w:rPr>
-          <w:sz w:val="24"/>
-          <w:szCs w:val="24"/>
-        </w:rPr>
-      </w:pPr>
+        <w:pStyle w:val="Normal"/>
+        <w:rPr>
+          <w:sz w:val="24"/>
+          <w:szCs w:val="24"/>
+        </w:rPr>
+      </w:pPr>
+      <w:r>
+        <w:rPr>
+          <w:sz w:val="24"/>
+          <w:szCs w:val="24"/>
+        </w:rPr>
+      </w:r>
     </w:p>
     <w:p>
       <w:pPr>
-        <w:rPr>
+        <w:pStyle w:val="Normal"/>
+        <w:rPr>
+          <w:b/>
           <w:b/>
           <w:bCs/>
           <w:sz w:val="32"/>
@@ -2110,35 +2306,46 @@
     <w:tbl>
       <w:tblPr>
         <w:tblStyle w:val="Rcsostblzat"/>
-        <w:tblW w:w="0" w:type="auto"/>
+        <w:tblW w:w="9043" w:type="dxa"/>
+        <w:jc w:val="left"/>
         <w:tblInd w:w="0" w:type="dxa"/>
-        <w:tblLook w:val="04A0" w:firstRow="1" w:lastRow="0" w:firstColumn="1" w:lastColumn="0" w:noHBand="0" w:noVBand="1"/>
+        <w:tblLayout w:type="fixed"/>
+        <w:tblCellMar>
+          <w:top w:w="0" w:type="dxa"/>
+          <w:left w:w="108" w:type="dxa"/>
+          <w:bottom w:w="0" w:type="dxa"/>
+          <w:right w:w="108" w:type="dxa"/>
+        </w:tblCellMar>
+        <w:tblLook w:firstRow="1" w:noVBand="1" w:lastRow="0" w:firstColumn="1" w:lastColumn="0" w:noHBand="0" w:val="04a0"/>
       </w:tblPr>
       <w:tblGrid>
-        <w:gridCol w:w="2496"/>
-        <w:gridCol w:w="2145"/>
-        <w:gridCol w:w="2256"/>
-        <w:gridCol w:w="2145"/>
+        <w:gridCol w:w="2495"/>
+        <w:gridCol w:w="2146"/>
+        <w:gridCol w:w="2257"/>
+        <w:gridCol w:w="2144"/>
       </w:tblGrid>
       <w:tr>
-        <w:tc>
-          <w:tcPr>
-            <w:tcW w:w="2614" w:type="dxa"/>
+        <w:trPr/>
+        <w:tc>
+          <w:tcPr>
+            <w:tcW w:w="2495" w:type="dxa"/>
             <w:tcBorders>
-              <w:top w:val="single" w:sz="12" w:space="0" w:color="auto"/>
-              <w:left w:val="single" w:sz="12" w:space="0" w:color="auto"/>
-              <w:bottom w:val="single" w:sz="12" w:space="0" w:color="auto"/>
-              <w:right w:val="single" w:sz="12" w:space="0" w:color="auto"/>
+              <w:top w:val="single" w:sz="12" w:space="0" w:color="000000"/>
+              <w:left w:val="single" w:sz="12" w:space="0" w:color="000000"/>
+              <w:bottom w:val="single" w:sz="12" w:space="0" w:color="000000"/>
+              <w:right w:val="single" w:sz="12" w:space="0" w:color="000000"/>
             </w:tcBorders>
-            <w:shd w:val="clear" w:color="auto" w:fill="BDD6EE" w:themeFill="accent1" w:themeFillTint="66"/>
-            <w:vAlign w:val="center"/>
-            <w:hideMark/>
-          </w:tcPr>
-          <w:p>
-            <w:pPr>
-              <w:spacing w:before="60" w:after="60" w:line="240" w:lineRule="auto"/>
-              <w:jc w:val="center"/>
-              <w:rPr>
+            <w:shd w:color="auto" w:fill="BDD6EE" w:themeFill="accent1" w:themeFillTint="66" w:val="clear"/>
+            <w:vAlign w:val="center"/>
+          </w:tcPr>
+          <w:p>
+            <w:pPr>
+              <w:pStyle w:val="Normal"/>
+              <w:widowControl/>
+              <w:spacing w:lineRule="auto" w:line="240" w:before="60" w:after="60"/>
+              <w:jc w:val="center"/>
+              <w:rPr>
+                <w:b/>
                 <w:b/>
                 <w:bCs/>
                 <w:sz w:val="24"/>
@@ -2149,8 +2356,10 @@
               <w:rPr>
                 <w:b/>
                 <w:bCs/>
-                <w:sz w:val="24"/>
-                <w:szCs w:val="24"/>
+                <w:kern w:val="0"/>
+                <w:sz w:val="24"/>
+                <w:szCs w:val="24"/>
+                <w:lang w:val="hu-HU" w:bidi="ar-SA"/>
               </w:rPr>
               <w:t>Cím</w:t>
             </w:r>
@@ -2158,22 +2367,24 @@
         </w:tc>
         <w:tc>
           <w:tcPr>
-            <w:tcW w:w="2614" w:type="dxa"/>
+            <w:tcW w:w="2146" w:type="dxa"/>
             <w:tcBorders>
-              <w:top w:val="single" w:sz="12" w:space="0" w:color="auto"/>
-              <w:left w:val="single" w:sz="12" w:space="0" w:color="auto"/>
-              <w:bottom w:val="single" w:sz="12" w:space="0" w:color="auto"/>
-              <w:right w:val="single" w:sz="12" w:space="0" w:color="auto"/>
+              <w:top w:val="single" w:sz="12" w:space="0" w:color="000000"/>
+              <w:left w:val="single" w:sz="12" w:space="0" w:color="000000"/>
+              <w:bottom w:val="single" w:sz="12" w:space="0" w:color="000000"/>
+              <w:right w:val="single" w:sz="12" w:space="0" w:color="000000"/>
             </w:tcBorders>
-            <w:shd w:val="clear" w:color="auto" w:fill="BDD6EE" w:themeFill="accent1" w:themeFillTint="66"/>
-            <w:vAlign w:val="center"/>
-            <w:hideMark/>
-          </w:tcPr>
-          <w:p>
-            <w:pPr>
-              <w:spacing w:before="60" w:after="60" w:line="240" w:lineRule="auto"/>
-              <w:jc w:val="center"/>
-              <w:rPr>
+            <w:shd w:color="auto" w:fill="BDD6EE" w:themeFill="accent1" w:themeFillTint="66" w:val="clear"/>
+            <w:vAlign w:val="center"/>
+          </w:tcPr>
+          <w:p>
+            <w:pPr>
+              <w:pStyle w:val="Normal"/>
+              <w:widowControl/>
+              <w:spacing w:lineRule="auto" w:line="240" w:before="60" w:after="60"/>
+              <w:jc w:val="center"/>
+              <w:rPr>
+                <w:b/>
                 <w:b/>
                 <w:bCs/>
                 <w:sz w:val="24"/>
@@ -2184,8 +2395,10 @@
               <w:rPr>
                 <w:b/>
                 <w:bCs/>
-                <w:sz w:val="24"/>
-                <w:szCs w:val="24"/>
+                <w:kern w:val="0"/>
+                <w:sz w:val="24"/>
+                <w:szCs w:val="24"/>
+                <w:lang w:val="hu-HU" w:bidi="ar-SA"/>
               </w:rPr>
               <w:t>Felelős személy</w:t>
             </w:r>
@@ -2193,22 +2406,24 @@
         </w:tc>
         <w:tc>
           <w:tcPr>
-            <w:tcW w:w="2614" w:type="dxa"/>
+            <w:tcW w:w="2257" w:type="dxa"/>
             <w:tcBorders>
-              <w:top w:val="single" w:sz="12" w:space="0" w:color="auto"/>
-              <w:left w:val="single" w:sz="12" w:space="0" w:color="auto"/>
-              <w:bottom w:val="single" w:sz="12" w:space="0" w:color="auto"/>
-              <w:right w:val="single" w:sz="12" w:space="0" w:color="auto"/>
+              <w:top w:val="single" w:sz="12" w:space="0" w:color="000000"/>
+              <w:left w:val="single" w:sz="12" w:space="0" w:color="000000"/>
+              <w:bottom w:val="single" w:sz="12" w:space="0" w:color="000000"/>
+              <w:right w:val="single" w:sz="12" w:space="0" w:color="000000"/>
             </w:tcBorders>
-            <w:shd w:val="clear" w:color="auto" w:fill="BDD6EE" w:themeFill="accent1" w:themeFillTint="66"/>
-            <w:vAlign w:val="center"/>
-            <w:hideMark/>
-          </w:tcPr>
-          <w:p>
-            <w:pPr>
-              <w:spacing w:before="60" w:after="60" w:line="240" w:lineRule="auto"/>
-              <w:jc w:val="center"/>
-              <w:rPr>
+            <w:shd w:color="auto" w:fill="BDD6EE" w:themeFill="accent1" w:themeFillTint="66" w:val="clear"/>
+            <w:vAlign w:val="center"/>
+          </w:tcPr>
+          <w:p>
+            <w:pPr>
+              <w:pStyle w:val="Normal"/>
+              <w:widowControl/>
+              <w:spacing w:lineRule="auto" w:line="240" w:before="60" w:after="60"/>
+              <w:jc w:val="center"/>
+              <w:rPr>
+                <w:b/>
                 <w:b/>
                 <w:bCs/>
                 <w:sz w:val="24"/>
@@ -2219,8 +2434,10 @@
               <w:rPr>
                 <w:b/>
                 <w:bCs/>
-                <w:sz w:val="24"/>
-                <w:szCs w:val="24"/>
+                <w:kern w:val="0"/>
+                <w:sz w:val="24"/>
+                <w:szCs w:val="24"/>
+                <w:lang w:val="hu-HU" w:bidi="ar-SA"/>
               </w:rPr>
               <w:t>Szállítás gyakorisága</w:t>
             </w:r>
@@ -2228,22 +2445,24 @@
         </w:tc>
         <w:tc>
           <w:tcPr>
-            <w:tcW w:w="2614" w:type="dxa"/>
+            <w:tcW w:w="2144" w:type="dxa"/>
             <w:tcBorders>
-              <w:top w:val="single" w:sz="12" w:space="0" w:color="auto"/>
-              <w:left w:val="single" w:sz="12" w:space="0" w:color="auto"/>
-              <w:bottom w:val="single" w:sz="12" w:space="0" w:color="auto"/>
-              <w:right w:val="single" w:sz="12" w:space="0" w:color="auto"/>
+              <w:top w:val="single" w:sz="12" w:space="0" w:color="000000"/>
+              <w:left w:val="single" w:sz="12" w:space="0" w:color="000000"/>
+              <w:bottom w:val="single" w:sz="12" w:space="0" w:color="000000"/>
+              <w:right w:val="single" w:sz="12" w:space="0" w:color="000000"/>
             </w:tcBorders>
-            <w:shd w:val="clear" w:color="auto" w:fill="BDD6EE" w:themeFill="accent1" w:themeFillTint="66"/>
-            <w:vAlign w:val="center"/>
-            <w:hideMark/>
-          </w:tcPr>
-          <w:p>
-            <w:pPr>
-              <w:spacing w:before="60" w:after="60" w:line="240" w:lineRule="auto"/>
-              <w:jc w:val="center"/>
-              <w:rPr>
+            <w:shd w:color="auto" w:fill="BDD6EE" w:themeFill="accent1" w:themeFillTint="66" w:val="clear"/>
+            <w:vAlign w:val="center"/>
+          </w:tcPr>
+          <w:p>
+            <w:pPr>
+              <w:pStyle w:val="Normal"/>
+              <w:widowControl/>
+              <w:spacing w:lineRule="auto" w:line="240" w:before="60" w:after="60"/>
+              <w:jc w:val="center"/>
+              <w:rPr>
+                <w:b/>
                 <w:b/>
                 <w:bCs/>
                 <w:sz w:val="24"/>
@@ -2254,8 +2473,10 @@
               <w:rPr>
                 <w:b/>
                 <w:bCs/>
-                <w:sz w:val="24"/>
-                <w:szCs w:val="24"/>
+                <w:kern w:val="0"/>
+                <w:sz w:val="24"/>
+                <w:szCs w:val="24"/>
+                <w:lang w:val="hu-HU" w:bidi="ar-SA"/>
               </w:rPr>
               <w:t>Szállítás módja</w:t>
             </w:r>
@@ -2263,32 +2484,33 @@
         </w:tc>
       </w:tr>
       <w:tr>
-        <w:tc>
-          <w:tcPr>
-            <w:tcW w:w="2614" w:type="dxa"/>
+        <w:trPr/>
+        <w:tc>
+          <w:tcPr>
+            <w:tcW w:w="2495" w:type="dxa"/>
             <w:tcBorders>
-              <w:top w:val="single" w:sz="12" w:space="0" w:color="auto"/>
-              <w:left w:val="single" w:sz="4" w:space="0" w:color="auto"/>
-              <w:bottom w:val="single" w:sz="4" w:space="0" w:color="auto"/>
-              <w:right w:val="single" w:sz="4" w:space="0" w:color="auto"/>
+              <w:top w:val="single" w:sz="12" w:space="0" w:color="000000"/>
             </w:tcBorders>
-            <w:shd w:val="clear" w:color="auto" w:fill="FFE599" w:themeFill="accent4" w:themeFillTint="66"/>
-            <w:vAlign w:val="center"/>
-            <w:hideMark/>
-          </w:tcPr>
-          <w:p>
-            <w:pPr>
-              <w:spacing w:before="60" w:after="60" w:line="240" w:lineRule="auto"/>
-              <w:jc w:val="center"/>
-              <w:rPr>
-                <w:sz w:val="24"/>
-                <w:szCs w:val="24"/>
-              </w:rPr>
-            </w:pPr>
-            <w:r>
-              <w:rPr>
-                <w:sz w:val="24"/>
-                <w:szCs w:val="24"/>
+            <w:shd w:color="auto" w:fill="FFE599" w:themeFill="accent4" w:themeFillTint="66" w:val="clear"/>
+            <w:vAlign w:val="center"/>
+          </w:tcPr>
+          <w:p>
+            <w:pPr>
+              <w:pStyle w:val="Normal"/>
+              <w:widowControl/>
+              <w:spacing w:lineRule="auto" w:line="240" w:before="60" w:after="60"/>
+              <w:jc w:val="center"/>
+              <w:rPr>
+                <w:sz w:val="24"/>
+                <w:szCs w:val="24"/>
+              </w:rPr>
+            </w:pPr>
+            <w:r>
+              <w:rPr>
+                <w:kern w:val="0"/>
+                <w:sz w:val="24"/>
+                <w:szCs w:val="24"/>
+                <w:lang w:val="hu-HU" w:bidi="ar-SA"/>
               </w:rPr>
               <w:t>Teszt terv:</w:t>
             </w:r>
@@ -2296,29 +2518,29 @@
         </w:tc>
         <w:tc>
           <w:tcPr>
-            <w:tcW w:w="2614" w:type="dxa"/>
+            <w:tcW w:w="2146" w:type="dxa"/>
             <w:tcBorders>
-              <w:top w:val="single" w:sz="12" w:space="0" w:color="auto"/>
-              <w:left w:val="single" w:sz="4" w:space="0" w:color="auto"/>
-              <w:bottom w:val="single" w:sz="4" w:space="0" w:color="auto"/>
-              <w:right w:val="single" w:sz="4" w:space="0" w:color="auto"/>
+              <w:top w:val="single" w:sz="12" w:space="0" w:color="000000"/>
             </w:tcBorders>
             <w:vAlign w:val="center"/>
-            <w:hideMark/>
-          </w:tcPr>
-          <w:p>
-            <w:pPr>
-              <w:spacing w:before="60" w:after="60" w:line="240" w:lineRule="auto"/>
-              <w:jc w:val="center"/>
-              <w:rPr>
-                <w:sz w:val="24"/>
-                <w:szCs w:val="24"/>
-              </w:rPr>
-            </w:pPr>
-            <w:r>
-              <w:rPr>
-                <w:sz w:val="24"/>
-                <w:szCs w:val="24"/>
+          </w:tcPr>
+          <w:p>
+            <w:pPr>
+              <w:pStyle w:val="Normal"/>
+              <w:widowControl/>
+              <w:spacing w:lineRule="auto" w:line="240" w:before="60" w:after="60"/>
+              <w:jc w:val="center"/>
+              <w:rPr>
+                <w:sz w:val="24"/>
+                <w:szCs w:val="24"/>
+              </w:rPr>
+            </w:pPr>
+            <w:r>
+              <w:rPr>
+                <w:kern w:val="0"/>
+                <w:sz w:val="24"/>
+                <w:szCs w:val="24"/>
+                <w:lang w:val="hu-HU" w:bidi="ar-SA"/>
               </w:rPr>
               <w:t>Széles-Kovács Gyula</w:t>
             </w:r>
@@ -2326,29 +2548,29 @@
         </w:tc>
         <w:tc>
           <w:tcPr>
-            <w:tcW w:w="2614" w:type="dxa"/>
+            <w:tcW w:w="2257" w:type="dxa"/>
             <w:tcBorders>
-              <w:top w:val="single" w:sz="12" w:space="0" w:color="auto"/>
-              <w:left w:val="single" w:sz="4" w:space="0" w:color="auto"/>
-              <w:bottom w:val="single" w:sz="4" w:space="0" w:color="auto"/>
-              <w:right w:val="single" w:sz="4" w:space="0" w:color="auto"/>
+              <w:top w:val="single" w:sz="12" w:space="0" w:color="000000"/>
             </w:tcBorders>
             <w:vAlign w:val="center"/>
-            <w:hideMark/>
-          </w:tcPr>
-          <w:p>
-            <w:pPr>
-              <w:spacing w:before="60" w:after="60" w:line="240" w:lineRule="auto"/>
-              <w:jc w:val="center"/>
-              <w:rPr>
-                <w:sz w:val="24"/>
-                <w:szCs w:val="24"/>
-              </w:rPr>
-            </w:pPr>
-            <w:r>
-              <w:rPr>
-                <w:sz w:val="24"/>
-                <w:szCs w:val="24"/>
+          </w:tcPr>
+          <w:p>
+            <w:pPr>
+              <w:pStyle w:val="Normal"/>
+              <w:widowControl/>
+              <w:spacing w:lineRule="auto" w:line="240" w:before="60" w:after="60"/>
+              <w:jc w:val="center"/>
+              <w:rPr>
+                <w:sz w:val="24"/>
+                <w:szCs w:val="24"/>
+              </w:rPr>
+            </w:pPr>
+            <w:r>
+              <w:rPr>
+                <w:kern w:val="0"/>
+                <w:sz w:val="24"/>
+                <w:szCs w:val="24"/>
+                <w:lang w:val="hu-HU" w:bidi="ar-SA"/>
               </w:rPr>
               <w:t>Havonta.</w:t>
             </w:r>
@@ -2356,29 +2578,29 @@
         </w:tc>
         <w:tc>
           <w:tcPr>
-            <w:tcW w:w="2614" w:type="dxa"/>
+            <w:tcW w:w="2144" w:type="dxa"/>
             <w:tcBorders>
-              <w:top w:val="single" w:sz="12" w:space="0" w:color="auto"/>
-              <w:left w:val="single" w:sz="4" w:space="0" w:color="auto"/>
-              <w:bottom w:val="single" w:sz="4" w:space="0" w:color="auto"/>
-              <w:right w:val="single" w:sz="4" w:space="0" w:color="auto"/>
+              <w:top w:val="single" w:sz="12" w:space="0" w:color="000000"/>
             </w:tcBorders>
             <w:vAlign w:val="center"/>
-            <w:hideMark/>
-          </w:tcPr>
-          <w:p>
-            <w:pPr>
-              <w:spacing w:before="60" w:after="60" w:line="240" w:lineRule="auto"/>
-              <w:jc w:val="center"/>
-              <w:rPr>
-                <w:sz w:val="24"/>
-                <w:szCs w:val="24"/>
-              </w:rPr>
-            </w:pPr>
-            <w:r>
-              <w:rPr>
-                <w:sz w:val="24"/>
-                <w:szCs w:val="24"/>
+          </w:tcPr>
+          <w:p>
+            <w:pPr>
+              <w:pStyle w:val="Normal"/>
+              <w:widowControl/>
+              <w:spacing w:lineRule="auto" w:line="240" w:before="60" w:after="60"/>
+              <w:jc w:val="center"/>
+              <w:rPr>
+                <w:sz w:val="24"/>
+                <w:szCs w:val="24"/>
+              </w:rPr>
+            </w:pPr>
+            <w:r>
+              <w:rPr>
+                <w:kern w:val="0"/>
+                <w:sz w:val="24"/>
+                <w:szCs w:val="24"/>
+                <w:lang w:val="hu-HU" w:bidi="ar-SA"/>
               </w:rPr>
               <w:t>E-mail</w:t>
             </w:r>
@@ -2386,32 +2608,31 @@
         </w:tc>
       </w:tr>
       <w:tr>
-        <w:tc>
-          <w:tcPr>
-            <w:tcW w:w="2614" w:type="dxa"/>
-            <w:tcBorders>
-              <w:top w:val="single" w:sz="4" w:space="0" w:color="auto"/>
-              <w:left w:val="single" w:sz="4" w:space="0" w:color="auto"/>
-              <w:bottom w:val="single" w:sz="4" w:space="0" w:color="auto"/>
-              <w:right w:val="single" w:sz="4" w:space="0" w:color="auto"/>
-            </w:tcBorders>
-            <w:shd w:val="clear" w:color="auto" w:fill="FFE599" w:themeFill="accent4" w:themeFillTint="66"/>
-            <w:vAlign w:val="center"/>
-            <w:hideMark/>
-          </w:tcPr>
-          <w:p>
-            <w:pPr>
-              <w:spacing w:before="60" w:after="60" w:line="240" w:lineRule="auto"/>
-              <w:jc w:val="center"/>
-              <w:rPr>
-                <w:sz w:val="24"/>
-                <w:szCs w:val="24"/>
-              </w:rPr>
-            </w:pPr>
-            <w:r>
-              <w:rPr>
-                <w:sz w:val="24"/>
-                <w:szCs w:val="24"/>
+        <w:trPr/>
+        <w:tc>
+          <w:tcPr>
+            <w:tcW w:w="2495" w:type="dxa"/>
+            <w:tcBorders/>
+            <w:shd w:color="auto" w:fill="FFE599" w:themeFill="accent4" w:themeFillTint="66" w:val="clear"/>
+            <w:vAlign w:val="center"/>
+          </w:tcPr>
+          <w:p>
+            <w:pPr>
+              <w:pStyle w:val="Normal"/>
+              <w:widowControl/>
+              <w:spacing w:lineRule="auto" w:line="240" w:before="60" w:after="60"/>
+              <w:jc w:val="center"/>
+              <w:rPr>
+                <w:sz w:val="24"/>
+                <w:szCs w:val="24"/>
+              </w:rPr>
+            </w:pPr>
+            <w:r>
+              <w:rPr>
+                <w:kern w:val="0"/>
+                <w:sz w:val="24"/>
+                <w:szCs w:val="24"/>
+                <w:lang w:val="hu-HU" w:bidi="ar-SA"/>
               </w:rPr>
               <w:t>Teszt-esetek:</w:t>
             </w:r>
@@ -2419,29 +2640,27 @@
         </w:tc>
         <w:tc>
           <w:tcPr>
-            <w:tcW w:w="2614" w:type="dxa"/>
-            <w:tcBorders>
-              <w:top w:val="single" w:sz="4" w:space="0" w:color="auto"/>
-              <w:left w:val="single" w:sz="4" w:space="0" w:color="auto"/>
-              <w:bottom w:val="single" w:sz="4" w:space="0" w:color="auto"/>
-              <w:right w:val="single" w:sz="4" w:space="0" w:color="auto"/>
-            </w:tcBorders>
-            <w:vAlign w:val="center"/>
-            <w:hideMark/>
-          </w:tcPr>
-          <w:p>
-            <w:pPr>
-              <w:spacing w:before="60" w:after="60" w:line="240" w:lineRule="auto"/>
-              <w:jc w:val="center"/>
-              <w:rPr>
-                <w:sz w:val="24"/>
-                <w:szCs w:val="24"/>
-              </w:rPr>
-            </w:pPr>
-            <w:r>
-              <w:rPr>
-                <w:sz w:val="24"/>
-                <w:szCs w:val="24"/>
+            <w:tcW w:w="2146" w:type="dxa"/>
+            <w:tcBorders/>
+            <w:vAlign w:val="center"/>
+          </w:tcPr>
+          <w:p>
+            <w:pPr>
+              <w:pStyle w:val="Normal"/>
+              <w:widowControl/>
+              <w:spacing w:lineRule="auto" w:line="240" w:before="60" w:after="60"/>
+              <w:jc w:val="center"/>
+              <w:rPr>
+                <w:sz w:val="24"/>
+                <w:szCs w:val="24"/>
+              </w:rPr>
+            </w:pPr>
+            <w:r>
+              <w:rPr>
+                <w:kern w:val="0"/>
+                <w:sz w:val="24"/>
+                <w:szCs w:val="24"/>
+                <w:lang w:val="hu-HU" w:bidi="ar-SA"/>
               </w:rPr>
               <w:t>Molnár Levente</w:t>
             </w:r>
@@ -2449,29 +2668,27 @@
         </w:tc>
         <w:tc>
           <w:tcPr>
-            <w:tcW w:w="2614" w:type="dxa"/>
-            <w:tcBorders>
-              <w:top w:val="single" w:sz="4" w:space="0" w:color="auto"/>
-              <w:left w:val="single" w:sz="4" w:space="0" w:color="auto"/>
-              <w:bottom w:val="single" w:sz="4" w:space="0" w:color="auto"/>
-              <w:right w:val="single" w:sz="4" w:space="0" w:color="auto"/>
-            </w:tcBorders>
-            <w:vAlign w:val="center"/>
-            <w:hideMark/>
-          </w:tcPr>
-          <w:p>
-            <w:pPr>
-              <w:spacing w:before="60" w:after="60" w:line="240" w:lineRule="auto"/>
-              <w:jc w:val="center"/>
-              <w:rPr>
-                <w:sz w:val="24"/>
-                <w:szCs w:val="24"/>
-              </w:rPr>
-            </w:pPr>
-            <w:r>
-              <w:rPr>
-                <w:sz w:val="24"/>
-                <w:szCs w:val="24"/>
+            <w:tcW w:w="2257" w:type="dxa"/>
+            <w:tcBorders/>
+            <w:vAlign w:val="center"/>
+          </w:tcPr>
+          <w:p>
+            <w:pPr>
+              <w:pStyle w:val="Normal"/>
+              <w:widowControl/>
+              <w:spacing w:lineRule="auto" w:line="240" w:before="60" w:after="60"/>
+              <w:jc w:val="center"/>
+              <w:rPr>
+                <w:sz w:val="24"/>
+                <w:szCs w:val="24"/>
+              </w:rPr>
+            </w:pPr>
+            <w:r>
+              <w:rPr>
+                <w:kern w:val="0"/>
+                <w:sz w:val="24"/>
+                <w:szCs w:val="24"/>
+                <w:lang w:val="hu-HU" w:bidi="ar-SA"/>
               </w:rPr>
               <w:t>Hetente.</w:t>
             </w:r>
@@ -2479,29 +2696,27 @@
         </w:tc>
         <w:tc>
           <w:tcPr>
-            <w:tcW w:w="2614" w:type="dxa"/>
-            <w:tcBorders>
-              <w:top w:val="single" w:sz="4" w:space="0" w:color="auto"/>
-              <w:left w:val="single" w:sz="4" w:space="0" w:color="auto"/>
-              <w:bottom w:val="single" w:sz="4" w:space="0" w:color="auto"/>
-              <w:right w:val="single" w:sz="4" w:space="0" w:color="auto"/>
-            </w:tcBorders>
-            <w:vAlign w:val="center"/>
-            <w:hideMark/>
-          </w:tcPr>
-          <w:p>
-            <w:pPr>
-              <w:spacing w:before="60" w:after="60" w:line="240" w:lineRule="auto"/>
-              <w:jc w:val="center"/>
-              <w:rPr>
-                <w:sz w:val="24"/>
-                <w:szCs w:val="24"/>
-              </w:rPr>
-            </w:pPr>
-            <w:r>
-              <w:rPr>
-                <w:sz w:val="24"/>
-                <w:szCs w:val="24"/>
+            <w:tcW w:w="2144" w:type="dxa"/>
+            <w:tcBorders/>
+            <w:vAlign w:val="center"/>
+          </w:tcPr>
+          <w:p>
+            <w:pPr>
+              <w:pStyle w:val="Normal"/>
+              <w:widowControl/>
+              <w:spacing w:lineRule="auto" w:line="240" w:before="60" w:after="60"/>
+              <w:jc w:val="center"/>
+              <w:rPr>
+                <w:sz w:val="24"/>
+                <w:szCs w:val="24"/>
+              </w:rPr>
+            </w:pPr>
+            <w:r>
+              <w:rPr>
+                <w:kern w:val="0"/>
+                <w:sz w:val="24"/>
+                <w:szCs w:val="24"/>
+                <w:lang w:val="hu-HU" w:bidi="ar-SA"/>
               </w:rPr>
               <w:t>GitHub</w:t>
             </w:r>
@@ -2509,32 +2724,31 @@
         </w:tc>
       </w:tr>
       <w:tr>
-        <w:tc>
-          <w:tcPr>
-            <w:tcW w:w="2614" w:type="dxa"/>
-            <w:tcBorders>
-              <w:top w:val="single" w:sz="4" w:space="0" w:color="auto"/>
-              <w:left w:val="single" w:sz="4" w:space="0" w:color="auto"/>
-              <w:bottom w:val="single" w:sz="4" w:space="0" w:color="auto"/>
-              <w:right w:val="single" w:sz="4" w:space="0" w:color="auto"/>
-            </w:tcBorders>
-            <w:shd w:val="clear" w:color="auto" w:fill="FFE599" w:themeFill="accent4" w:themeFillTint="66"/>
-            <w:vAlign w:val="center"/>
-            <w:hideMark/>
-          </w:tcPr>
-          <w:p>
-            <w:pPr>
-              <w:spacing w:before="60" w:after="60" w:line="240" w:lineRule="auto"/>
-              <w:jc w:val="center"/>
-              <w:rPr>
-                <w:sz w:val="24"/>
-                <w:szCs w:val="24"/>
-              </w:rPr>
-            </w:pPr>
-            <w:r>
-              <w:rPr>
-                <w:sz w:val="24"/>
-                <w:szCs w:val="24"/>
+        <w:trPr/>
+        <w:tc>
+          <w:tcPr>
+            <w:tcW w:w="2495" w:type="dxa"/>
+            <w:tcBorders/>
+            <w:shd w:color="auto" w:fill="FFE599" w:themeFill="accent4" w:themeFillTint="66" w:val="clear"/>
+            <w:vAlign w:val="center"/>
+          </w:tcPr>
+          <w:p>
+            <w:pPr>
+              <w:pStyle w:val="Normal"/>
+              <w:widowControl/>
+              <w:spacing w:lineRule="auto" w:line="240" w:before="60" w:after="60"/>
+              <w:jc w:val="center"/>
+              <w:rPr>
+                <w:sz w:val="24"/>
+                <w:szCs w:val="24"/>
+              </w:rPr>
+            </w:pPr>
+            <w:r>
+              <w:rPr>
+                <w:kern w:val="0"/>
+                <w:sz w:val="24"/>
+                <w:szCs w:val="24"/>
+                <w:lang w:val="hu-HU" w:bidi="ar-SA"/>
               </w:rPr>
               <w:t>Tesztjegyzőkönyvek:</w:t>
             </w:r>
@@ -2542,68 +2756,55 @@
         </w:tc>
         <w:tc>
           <w:tcPr>
-            <w:tcW w:w="2614" w:type="dxa"/>
-            <w:tcBorders>
-              <w:top w:val="single" w:sz="4" w:space="0" w:color="auto"/>
-              <w:left w:val="single" w:sz="4" w:space="0" w:color="auto"/>
-              <w:bottom w:val="single" w:sz="4" w:space="0" w:color="auto"/>
-              <w:right w:val="single" w:sz="4" w:space="0" w:color="auto"/>
-            </w:tcBorders>
-            <w:vAlign w:val="center"/>
-            <w:hideMark/>
-          </w:tcPr>
-          <w:p>
-            <w:pPr>
-              <w:spacing w:before="60" w:after="60" w:line="240" w:lineRule="auto"/>
-              <w:jc w:val="center"/>
-              <w:rPr>
-                <w:sz w:val="24"/>
-                <w:szCs w:val="24"/>
-              </w:rPr>
-            </w:pPr>
-            <w:proofErr w:type="spellStart"/>
-            <w:r>
-              <w:rPr>
-                <w:sz w:val="24"/>
-                <w:szCs w:val="24"/>
-              </w:rPr>
-              <w:t>Gortva</w:t>
-            </w:r>
-            <w:proofErr w:type="spellEnd"/>
-            <w:r>
-              <w:rPr>
-                <w:sz w:val="24"/>
-                <w:szCs w:val="24"/>
-              </w:rPr>
-              <w:t xml:space="preserve"> Zsolt</w:t>
-            </w:r>
-          </w:p>
-        </w:tc>
-        <w:tc>
-          <w:tcPr>
-            <w:tcW w:w="2614" w:type="dxa"/>
-            <w:tcBorders>
-              <w:top w:val="single" w:sz="4" w:space="0" w:color="auto"/>
-              <w:left w:val="single" w:sz="4" w:space="0" w:color="auto"/>
-              <w:bottom w:val="single" w:sz="4" w:space="0" w:color="auto"/>
-              <w:right w:val="single" w:sz="4" w:space="0" w:color="auto"/>
-            </w:tcBorders>
-            <w:vAlign w:val="center"/>
-            <w:hideMark/>
-          </w:tcPr>
-          <w:p>
-            <w:pPr>
-              <w:spacing w:before="60" w:after="60" w:line="240" w:lineRule="auto"/>
-              <w:jc w:val="center"/>
-              <w:rPr>
-                <w:sz w:val="24"/>
-                <w:szCs w:val="24"/>
-              </w:rPr>
-            </w:pPr>
-            <w:r>
-              <w:rPr>
-                <w:sz w:val="24"/>
-                <w:szCs w:val="24"/>
+            <w:tcW w:w="2146" w:type="dxa"/>
+            <w:tcBorders/>
+            <w:vAlign w:val="center"/>
+          </w:tcPr>
+          <w:p>
+            <w:pPr>
+              <w:pStyle w:val="Normal"/>
+              <w:widowControl/>
+              <w:spacing w:lineRule="auto" w:line="240" w:before="60" w:after="60"/>
+              <w:jc w:val="center"/>
+              <w:rPr>
+                <w:sz w:val="24"/>
+                <w:szCs w:val="24"/>
+              </w:rPr>
+            </w:pPr>
+            <w:r>
+              <w:rPr>
+                <w:kern w:val="0"/>
+                <w:sz w:val="24"/>
+                <w:szCs w:val="24"/>
+                <w:lang w:val="hu-HU" w:bidi="ar-SA"/>
+              </w:rPr>
+              <w:t>Gortva Zsolt</w:t>
+            </w:r>
+          </w:p>
+        </w:tc>
+        <w:tc>
+          <w:tcPr>
+            <w:tcW w:w="2257" w:type="dxa"/>
+            <w:tcBorders/>
+            <w:vAlign w:val="center"/>
+          </w:tcPr>
+          <w:p>
+            <w:pPr>
+              <w:pStyle w:val="Normal"/>
+              <w:widowControl/>
+              <w:spacing w:lineRule="auto" w:line="240" w:before="60" w:after="60"/>
+              <w:jc w:val="center"/>
+              <w:rPr>
+                <w:sz w:val="24"/>
+                <w:szCs w:val="24"/>
+              </w:rPr>
+            </w:pPr>
+            <w:r>
+              <w:rPr>
+                <w:kern w:val="0"/>
+                <w:sz w:val="24"/>
+                <w:szCs w:val="24"/>
+                <w:lang w:val="hu-HU" w:bidi="ar-SA"/>
               </w:rPr>
               <w:t>Naponta.</w:t>
             </w:r>
@@ -2611,29 +2812,27 @@
         </w:tc>
         <w:tc>
           <w:tcPr>
-            <w:tcW w:w="2614" w:type="dxa"/>
-            <w:tcBorders>
-              <w:top w:val="single" w:sz="4" w:space="0" w:color="auto"/>
-              <w:left w:val="single" w:sz="4" w:space="0" w:color="auto"/>
-              <w:bottom w:val="single" w:sz="4" w:space="0" w:color="auto"/>
-              <w:right w:val="single" w:sz="4" w:space="0" w:color="auto"/>
-            </w:tcBorders>
-            <w:vAlign w:val="center"/>
-            <w:hideMark/>
-          </w:tcPr>
-          <w:p>
-            <w:pPr>
-              <w:spacing w:before="60" w:after="60" w:line="240" w:lineRule="auto"/>
-              <w:jc w:val="center"/>
-              <w:rPr>
-                <w:sz w:val="24"/>
-                <w:szCs w:val="24"/>
-              </w:rPr>
-            </w:pPr>
-            <w:r>
-              <w:rPr>
-                <w:sz w:val="24"/>
-                <w:szCs w:val="24"/>
+            <w:tcW w:w="2144" w:type="dxa"/>
+            <w:tcBorders/>
+            <w:vAlign w:val="center"/>
+          </w:tcPr>
+          <w:p>
+            <w:pPr>
+              <w:pStyle w:val="Normal"/>
+              <w:widowControl/>
+              <w:spacing w:lineRule="auto" w:line="240" w:before="60" w:after="60"/>
+              <w:jc w:val="center"/>
+              <w:rPr>
+                <w:sz w:val="24"/>
+                <w:szCs w:val="24"/>
+              </w:rPr>
+            </w:pPr>
+            <w:r>
+              <w:rPr>
+                <w:kern w:val="0"/>
+                <w:sz w:val="24"/>
+                <w:szCs w:val="24"/>
+                <w:lang w:val="hu-HU" w:bidi="ar-SA"/>
               </w:rPr>
               <w:t>GitHub</w:t>
             </w:r>
@@ -2641,32 +2840,31 @@
         </w:tc>
       </w:tr>
       <w:tr>
-        <w:tc>
-          <w:tcPr>
-            <w:tcW w:w="2614" w:type="dxa"/>
-            <w:tcBorders>
-              <w:top w:val="single" w:sz="4" w:space="0" w:color="auto"/>
-              <w:left w:val="single" w:sz="4" w:space="0" w:color="auto"/>
-              <w:bottom w:val="single" w:sz="4" w:space="0" w:color="auto"/>
-              <w:right w:val="single" w:sz="4" w:space="0" w:color="auto"/>
-            </w:tcBorders>
-            <w:shd w:val="clear" w:color="auto" w:fill="FFE599" w:themeFill="accent4" w:themeFillTint="66"/>
-            <w:vAlign w:val="center"/>
-            <w:hideMark/>
-          </w:tcPr>
-          <w:p>
-            <w:pPr>
-              <w:spacing w:before="60" w:after="60" w:line="240" w:lineRule="auto"/>
-              <w:jc w:val="center"/>
-              <w:rPr>
-                <w:sz w:val="24"/>
-                <w:szCs w:val="24"/>
-              </w:rPr>
-            </w:pPr>
-            <w:r>
-              <w:rPr>
-                <w:sz w:val="24"/>
-                <w:szCs w:val="24"/>
+        <w:trPr/>
+        <w:tc>
+          <w:tcPr>
+            <w:tcW w:w="2495" w:type="dxa"/>
+            <w:tcBorders/>
+            <w:shd w:color="auto" w:fill="FFE599" w:themeFill="accent4" w:themeFillTint="66" w:val="clear"/>
+            <w:vAlign w:val="center"/>
+          </w:tcPr>
+          <w:p>
+            <w:pPr>
+              <w:pStyle w:val="Normal"/>
+              <w:widowControl/>
+              <w:spacing w:lineRule="auto" w:line="240" w:before="60" w:after="60"/>
+              <w:jc w:val="center"/>
+              <w:rPr>
+                <w:sz w:val="24"/>
+                <w:szCs w:val="24"/>
+              </w:rPr>
+            </w:pPr>
+            <w:r>
+              <w:rPr>
+                <w:kern w:val="0"/>
+                <w:sz w:val="24"/>
+                <w:szCs w:val="24"/>
+                <w:lang w:val="hu-HU" w:bidi="ar-SA"/>
               </w:rPr>
               <w:t>Tesztelési jelentés:</w:t>
             </w:r>
@@ -2674,29 +2872,27 @@
         </w:tc>
         <w:tc>
           <w:tcPr>
-            <w:tcW w:w="2614" w:type="dxa"/>
-            <w:tcBorders>
-              <w:top w:val="single" w:sz="4" w:space="0" w:color="auto"/>
-              <w:left w:val="single" w:sz="4" w:space="0" w:color="auto"/>
-              <w:bottom w:val="single" w:sz="4" w:space="0" w:color="auto"/>
-              <w:right w:val="single" w:sz="4" w:space="0" w:color="auto"/>
-            </w:tcBorders>
-            <w:vAlign w:val="center"/>
-            <w:hideMark/>
-          </w:tcPr>
-          <w:p>
-            <w:pPr>
-              <w:spacing w:before="60" w:after="60" w:line="240" w:lineRule="auto"/>
-              <w:jc w:val="center"/>
-              <w:rPr>
-                <w:sz w:val="24"/>
-                <w:szCs w:val="24"/>
-              </w:rPr>
-            </w:pPr>
-            <w:r>
-              <w:rPr>
-                <w:sz w:val="24"/>
-                <w:szCs w:val="24"/>
+            <w:tcW w:w="2146" w:type="dxa"/>
+            <w:tcBorders/>
+            <w:vAlign w:val="center"/>
+          </w:tcPr>
+          <w:p>
+            <w:pPr>
+              <w:pStyle w:val="Normal"/>
+              <w:widowControl/>
+              <w:spacing w:lineRule="auto" w:line="240" w:before="60" w:after="60"/>
+              <w:jc w:val="center"/>
+              <w:rPr>
+                <w:sz w:val="24"/>
+                <w:szCs w:val="24"/>
+              </w:rPr>
+            </w:pPr>
+            <w:r>
+              <w:rPr>
+                <w:kern w:val="0"/>
+                <w:sz w:val="24"/>
+                <w:szCs w:val="24"/>
+                <w:lang w:val="hu-HU" w:bidi="ar-SA"/>
               </w:rPr>
               <w:t>Molnár Péter</w:t>
             </w:r>
@@ -2704,29 +2900,27 @@
         </w:tc>
         <w:tc>
           <w:tcPr>
-            <w:tcW w:w="2614" w:type="dxa"/>
-            <w:tcBorders>
-              <w:top w:val="single" w:sz="4" w:space="0" w:color="auto"/>
-              <w:left w:val="single" w:sz="4" w:space="0" w:color="auto"/>
-              <w:bottom w:val="single" w:sz="4" w:space="0" w:color="auto"/>
-              <w:right w:val="single" w:sz="4" w:space="0" w:color="auto"/>
-            </w:tcBorders>
-            <w:vAlign w:val="center"/>
-            <w:hideMark/>
-          </w:tcPr>
-          <w:p>
-            <w:pPr>
-              <w:spacing w:before="60" w:after="60" w:line="240" w:lineRule="auto"/>
-              <w:jc w:val="center"/>
-              <w:rPr>
-                <w:sz w:val="24"/>
-                <w:szCs w:val="24"/>
-              </w:rPr>
-            </w:pPr>
-            <w:r>
-              <w:rPr>
-                <w:sz w:val="24"/>
-                <w:szCs w:val="24"/>
+            <w:tcW w:w="2257" w:type="dxa"/>
+            <w:tcBorders/>
+            <w:vAlign w:val="center"/>
+          </w:tcPr>
+          <w:p>
+            <w:pPr>
+              <w:pStyle w:val="Normal"/>
+              <w:widowControl/>
+              <w:spacing w:lineRule="auto" w:line="240" w:before="60" w:after="60"/>
+              <w:jc w:val="center"/>
+              <w:rPr>
+                <w:sz w:val="24"/>
+                <w:szCs w:val="24"/>
+              </w:rPr>
+            </w:pPr>
+            <w:r>
+              <w:rPr>
+                <w:kern w:val="0"/>
+                <w:sz w:val="24"/>
+                <w:szCs w:val="24"/>
+                <w:lang w:val="hu-HU" w:bidi="ar-SA"/>
               </w:rPr>
               <w:t>Egyszer a projekt végén.</w:t>
             </w:r>
@@ -2734,29 +2928,27 @@
         </w:tc>
         <w:tc>
           <w:tcPr>
-            <w:tcW w:w="2614" w:type="dxa"/>
-            <w:tcBorders>
-              <w:top w:val="single" w:sz="4" w:space="0" w:color="auto"/>
-              <w:left w:val="single" w:sz="4" w:space="0" w:color="auto"/>
-              <w:bottom w:val="single" w:sz="4" w:space="0" w:color="auto"/>
-              <w:right w:val="single" w:sz="4" w:space="0" w:color="auto"/>
-            </w:tcBorders>
-            <w:vAlign w:val="center"/>
-            <w:hideMark/>
-          </w:tcPr>
-          <w:p>
-            <w:pPr>
-              <w:spacing w:before="60" w:after="60" w:line="240" w:lineRule="auto"/>
-              <w:jc w:val="center"/>
-              <w:rPr>
-                <w:sz w:val="24"/>
-                <w:szCs w:val="24"/>
-              </w:rPr>
-            </w:pPr>
-            <w:r>
-              <w:rPr>
-                <w:sz w:val="24"/>
-                <w:szCs w:val="24"/>
+            <w:tcW w:w="2144" w:type="dxa"/>
+            <w:tcBorders/>
+            <w:vAlign w:val="center"/>
+          </w:tcPr>
+          <w:p>
+            <w:pPr>
+              <w:pStyle w:val="Normal"/>
+              <w:widowControl/>
+              <w:spacing w:lineRule="auto" w:line="240" w:before="60" w:after="60"/>
+              <w:jc w:val="center"/>
+              <w:rPr>
+                <w:sz w:val="24"/>
+                <w:szCs w:val="24"/>
+              </w:rPr>
+            </w:pPr>
+            <w:r>
+              <w:rPr>
+                <w:kern w:val="0"/>
+                <w:sz w:val="24"/>
+                <w:szCs w:val="24"/>
+                <w:lang w:val="hu-HU" w:bidi="ar-SA"/>
               </w:rPr>
               <w:t>E-mail</w:t>
             </w:r>
@@ -2766,7 +2958,9 @@
     </w:tbl>
     <w:p>
       <w:pPr>
-        <w:rPr>
+        <w:pStyle w:val="Normal"/>
+        <w:rPr>
+          <w:b/>
           <w:b/>
           <w:bCs/>
           <w:sz w:val="32"/>
@@ -2774,9 +2968,7 @@
           <w:u w:val="single"/>
         </w:rPr>
       </w:pPr>
-    </w:p>
-    <w:p>
-      <w:pPr>
+      <w:r>
         <w:rPr>
           <w:b/>
           <w:bCs/>
@@ -2784,11 +2976,13 @@
           <w:szCs w:val="32"/>
           <w:u w:val="single"/>
         </w:rPr>
-      </w:pPr>
+      </w:r>
     </w:p>
     <w:p>
       <w:pPr>
-        <w:rPr>
+        <w:pStyle w:val="Normal"/>
+        <w:rPr>
+          <w:b/>
           <w:b/>
           <w:bCs/>
           <w:sz w:val="32"/>
@@ -2796,9 +2990,7 @@
           <w:u w:val="single"/>
         </w:rPr>
       </w:pPr>
-    </w:p>
-    <w:p>
-      <w:pPr>
+      <w:r>
         <w:rPr>
           <w:b/>
           <w:bCs/>
@@ -2806,11 +2998,13 @@
           <w:szCs w:val="32"/>
           <w:u w:val="single"/>
         </w:rPr>
-      </w:pPr>
+      </w:r>
     </w:p>
     <w:p>
       <w:pPr>
-        <w:rPr>
+        <w:pStyle w:val="Normal"/>
+        <w:rPr>
+          <w:b/>
           <w:b/>
           <w:bCs/>
           <w:sz w:val="32"/>
@@ -2818,9 +3012,7 @@
           <w:u w:val="single"/>
         </w:rPr>
       </w:pPr>
-    </w:p>
-    <w:p>
-      <w:pPr>
+      <w:r>
         <w:rPr>
           <w:b/>
           <w:bCs/>
@@ -2828,11 +3020,13 @@
           <w:szCs w:val="32"/>
           <w:u w:val="single"/>
         </w:rPr>
-      </w:pPr>
+      </w:r>
     </w:p>
     <w:p>
       <w:pPr>
-        <w:rPr>
+        <w:pStyle w:val="Normal"/>
+        <w:rPr>
+          <w:b/>
           <w:b/>
           <w:bCs/>
           <w:sz w:val="32"/>
@@ -2840,9 +3034,7 @@
           <w:u w:val="single"/>
         </w:rPr>
       </w:pPr>
-    </w:p>
-    <w:p>
-      <w:pPr>
+      <w:r>
         <w:rPr>
           <w:b/>
           <w:bCs/>
@@ -2850,11 +3042,13 @@
           <w:szCs w:val="32"/>
           <w:u w:val="single"/>
         </w:rPr>
-      </w:pPr>
+      </w:r>
     </w:p>
     <w:p>
       <w:pPr>
-        <w:rPr>
+        <w:pStyle w:val="Normal"/>
+        <w:rPr>
+          <w:b/>
           <w:b/>
           <w:bCs/>
           <w:sz w:val="32"/>
@@ -2862,9 +3056,7 @@
           <w:u w:val="single"/>
         </w:rPr>
       </w:pPr>
-    </w:p>
-    <w:p>
-      <w:pPr>
+      <w:r>
         <w:rPr>
           <w:b/>
           <w:bCs/>
@@ -2872,11 +3064,13 @@
           <w:szCs w:val="32"/>
           <w:u w:val="single"/>
         </w:rPr>
-      </w:pPr>
+      </w:r>
     </w:p>
     <w:p>
       <w:pPr>
-        <w:rPr>
+        <w:pStyle w:val="Normal"/>
+        <w:rPr>
+          <w:b/>
           <w:b/>
           <w:bCs/>
           <w:sz w:val="32"/>
@@ -2892,40 +3086,156 @@
           <w:szCs w:val="32"/>
           <w:u w:val="single"/>
         </w:rPr>
+      </w:r>
+    </w:p>
+    <w:p>
+      <w:pPr>
+        <w:pStyle w:val="Normal"/>
+        <w:rPr>
+          <w:b/>
+          <w:b/>
+          <w:bCs/>
+          <w:sz w:val="32"/>
+          <w:szCs w:val="32"/>
+          <w:u w:val="single"/>
+        </w:rPr>
+      </w:pPr>
+      <w:r>
+        <w:rPr>
+          <w:b/>
+          <w:bCs/>
+          <w:sz w:val="32"/>
+          <w:szCs w:val="32"/>
+          <w:u w:val="single"/>
+        </w:rPr>
+      </w:r>
+    </w:p>
+    <w:p>
+      <w:pPr>
+        <w:pStyle w:val="Normal"/>
+        <w:rPr>
+          <w:b/>
+          <w:b/>
+          <w:bCs/>
+          <w:sz w:val="32"/>
+          <w:szCs w:val="32"/>
+          <w:u w:val="single"/>
+        </w:rPr>
+      </w:pPr>
+      <w:r>
+        <w:rPr>
+          <w:b/>
+          <w:bCs/>
+          <w:sz w:val="32"/>
+          <w:szCs w:val="32"/>
+          <w:u w:val="single"/>
+        </w:rPr>
+      </w:r>
+    </w:p>
+    <w:p>
+      <w:pPr>
+        <w:pStyle w:val="Normal"/>
+        <w:rPr>
+          <w:b/>
+          <w:b/>
+          <w:bCs/>
+          <w:sz w:val="32"/>
+          <w:szCs w:val="32"/>
+          <w:u w:val="single"/>
+        </w:rPr>
+      </w:pPr>
+      <w:r>
+        <w:rPr>
+          <w:b/>
+          <w:bCs/>
+          <w:sz w:val="32"/>
+          <w:szCs w:val="32"/>
+          <w:u w:val="single"/>
+        </w:rPr>
+      </w:r>
+    </w:p>
+    <w:p>
+      <w:pPr>
+        <w:pStyle w:val="Normal"/>
+        <w:rPr>
+          <w:b/>
+          <w:b/>
+          <w:bCs/>
+          <w:sz w:val="32"/>
+          <w:szCs w:val="32"/>
+          <w:u w:val="single"/>
+        </w:rPr>
+      </w:pPr>
+      <w:r>
+        <w:rPr>
+          <w:b/>
+          <w:bCs/>
+          <w:sz w:val="32"/>
+          <w:szCs w:val="32"/>
+          <w:u w:val="single"/>
+        </w:rPr>
+      </w:r>
+    </w:p>
+    <w:p>
+      <w:pPr>
+        <w:pStyle w:val="Normal"/>
+        <w:rPr>
+          <w:b/>
+          <w:b/>
+          <w:bCs/>
+          <w:sz w:val="32"/>
+          <w:szCs w:val="32"/>
+          <w:u w:val="single"/>
+        </w:rPr>
+      </w:pPr>
+      <w:r>
+        <w:rPr>
+          <w:b/>
+          <w:bCs/>
+          <w:sz w:val="32"/>
+          <w:szCs w:val="32"/>
+          <w:u w:val="single"/>
+        </w:rPr>
         <w:t>Tesztelési esetek:</w:t>
       </w:r>
     </w:p>
     <w:tbl>
       <w:tblPr>
         <w:tblStyle w:val="Rcsostblzat"/>
-        <w:tblW w:w="0" w:type="auto"/>
+        <w:tblW w:w="9062" w:type="dxa"/>
+        <w:jc w:val="left"/>
         <w:tblInd w:w="0" w:type="dxa"/>
-        <w:tblLook w:val="04A0" w:firstRow="1" w:lastRow="0" w:firstColumn="1" w:lastColumn="0" w:noHBand="0" w:noVBand="1"/>
+        <w:tblLayout w:type="fixed"/>
+        <w:tblCellMar>
+          <w:top w:w="0" w:type="dxa"/>
+          <w:left w:w="108" w:type="dxa"/>
+          <w:bottom w:w="0" w:type="dxa"/>
+          <w:right w:w="108" w:type="dxa"/>
+        </w:tblCellMar>
+        <w:tblLook w:firstRow="1" w:noVBand="1" w:lastRow="0" w:firstColumn="1" w:lastColumn="0" w:noHBand="0" w:val="04a0"/>
       </w:tblPr>
       <w:tblGrid>
         <w:gridCol w:w="4451"/>
-        <w:gridCol w:w="4611"/>
+        <w:gridCol w:w="4610"/>
       </w:tblGrid>
       <w:tr>
-        <w:tc>
-          <w:tcPr>
-            <w:tcW w:w="10456" w:type="dxa"/>
+        <w:trPr/>
+        <w:tc>
+          <w:tcPr>
+            <w:tcW w:w="9061" w:type="dxa"/>
             <w:gridSpan w:val="2"/>
-            <w:tcBorders>
-              <w:top w:val="single" w:sz="4" w:space="0" w:color="auto"/>
-              <w:left w:val="single" w:sz="4" w:space="0" w:color="auto"/>
-              <w:bottom w:val="single" w:sz="4" w:space="0" w:color="auto"/>
-              <w:right w:val="single" w:sz="4" w:space="0" w:color="auto"/>
-            </w:tcBorders>
-            <w:shd w:val="clear" w:color="auto" w:fill="BDD6EE" w:themeFill="accent1" w:themeFillTint="66"/>
-            <w:vAlign w:val="center"/>
-            <w:hideMark/>
-          </w:tcPr>
-          <w:p>
-            <w:pPr>
-              <w:spacing w:before="60" w:after="60" w:line="240" w:lineRule="auto"/>
-              <w:jc w:val="center"/>
-              <w:rPr>
+            <w:tcBorders/>
+            <w:shd w:color="auto" w:fill="BDD6EE" w:themeFill="accent1" w:themeFillTint="66" w:val="clear"/>
+            <w:vAlign w:val="center"/>
+          </w:tcPr>
+          <w:p>
+            <w:pPr>
+              <w:pStyle w:val="Normal"/>
+              <w:widowControl/>
+              <w:spacing w:lineRule="auto" w:line="240" w:before="60" w:after="60"/>
+              <w:jc w:val="center"/>
+              <w:rPr>
+                <w:b/>
                 <w:b/>
                 <w:bCs/>
                 <w:sz w:val="24"/>
@@ -2936,8 +3246,10 @@
               <w:rPr>
                 <w:b/>
                 <w:bCs/>
-                <w:sz w:val="24"/>
-                <w:szCs w:val="24"/>
+                <w:kern w:val="0"/>
+                <w:sz w:val="24"/>
+                <w:szCs w:val="24"/>
+                <w:lang w:val="hu-HU" w:bidi="ar-SA"/>
               </w:rPr>
               <w:t>Tesztelési jegyzőkönyv</w:t>
             </w:r>
@@ -2945,32 +3257,31 @@
         </w:tc>
       </w:tr>
       <w:tr>
-        <w:tc>
-          <w:tcPr>
-            <w:tcW w:w="5228" w:type="dxa"/>
-            <w:tcBorders>
-              <w:top w:val="single" w:sz="4" w:space="0" w:color="auto"/>
-              <w:left w:val="single" w:sz="4" w:space="0" w:color="auto"/>
-              <w:bottom w:val="single" w:sz="4" w:space="0" w:color="auto"/>
-              <w:right w:val="single" w:sz="4" w:space="0" w:color="auto"/>
-            </w:tcBorders>
-            <w:shd w:val="clear" w:color="auto" w:fill="FFE599" w:themeFill="accent4" w:themeFillTint="66"/>
-            <w:vAlign w:val="center"/>
-            <w:hideMark/>
-          </w:tcPr>
-          <w:p>
-            <w:pPr>
-              <w:spacing w:before="60" w:after="60" w:line="240" w:lineRule="auto"/>
-              <w:jc w:val="center"/>
-              <w:rPr>
-                <w:sz w:val="24"/>
-                <w:szCs w:val="24"/>
-              </w:rPr>
-            </w:pPr>
-            <w:r>
-              <w:rPr>
-                <w:sz w:val="24"/>
-                <w:szCs w:val="24"/>
+        <w:trPr/>
+        <w:tc>
+          <w:tcPr>
+            <w:tcW w:w="4451" w:type="dxa"/>
+            <w:tcBorders/>
+            <w:shd w:color="auto" w:fill="FFE599" w:themeFill="accent4" w:themeFillTint="66" w:val="clear"/>
+            <w:vAlign w:val="center"/>
+          </w:tcPr>
+          <w:p>
+            <w:pPr>
+              <w:pStyle w:val="Normal"/>
+              <w:widowControl/>
+              <w:spacing w:lineRule="auto" w:line="240" w:before="60" w:after="60"/>
+              <w:jc w:val="center"/>
+              <w:rPr>
+                <w:sz w:val="24"/>
+                <w:szCs w:val="24"/>
+              </w:rPr>
+            </w:pPr>
+            <w:r>
+              <w:rPr>
+                <w:kern w:val="0"/>
+                <w:sz w:val="24"/>
+                <w:szCs w:val="24"/>
+                <w:lang w:val="hu-HU" w:bidi="ar-SA"/>
               </w:rPr>
               <w:t>A tesztelési-eset leírása és célja:</w:t>
             </w:r>
@@ -2978,19 +3289,15 @@
         </w:tc>
         <w:tc>
           <w:tcPr>
-            <w:tcW w:w="5228" w:type="dxa"/>
-            <w:tcBorders>
-              <w:top w:val="single" w:sz="4" w:space="0" w:color="auto"/>
-              <w:left w:val="single" w:sz="4" w:space="0" w:color="auto"/>
-              <w:bottom w:val="single" w:sz="4" w:space="0" w:color="auto"/>
-              <w:right w:val="single" w:sz="4" w:space="0" w:color="auto"/>
-            </w:tcBorders>
-            <w:vAlign w:val="center"/>
-            <w:hideMark/>
-          </w:tcPr>
-          <w:p>
-            <w:pPr>
-              <w:spacing w:before="60" w:after="60" w:line="240" w:lineRule="auto"/>
+            <w:tcW w:w="4610" w:type="dxa"/>
+            <w:tcBorders/>
+            <w:vAlign w:val="center"/>
+          </w:tcPr>
+          <w:p>
+            <w:pPr>
+              <w:pStyle w:val="Normal"/>
+              <w:widowControl/>
+              <w:spacing w:lineRule="auto" w:line="240" w:before="60" w:after="60"/>
               <w:jc w:val="center"/>
               <w:rPr>
                 <w:rFonts w:cs="Calibri"/>
@@ -3001,8 +3308,10 @@
             <w:r>
               <w:rPr>
                 <w:rFonts w:cs="Calibri"/>
-                <w:sz w:val="24"/>
-                <w:szCs w:val="24"/>
+                <w:kern w:val="0"/>
+                <w:sz w:val="24"/>
+                <w:szCs w:val="24"/>
+                <w:lang w:val="hu-HU" w:bidi="ar-SA"/>
               </w:rPr>
               <w:t>Belépés csak a megfelelő adatok megadásával.</w:t>
             </w:r>
@@ -3010,32 +3319,31 @@
         </w:tc>
       </w:tr>
       <w:tr>
-        <w:tc>
-          <w:tcPr>
-            <w:tcW w:w="5228" w:type="dxa"/>
-            <w:tcBorders>
-              <w:top w:val="single" w:sz="4" w:space="0" w:color="auto"/>
-              <w:left w:val="single" w:sz="4" w:space="0" w:color="auto"/>
-              <w:bottom w:val="single" w:sz="4" w:space="0" w:color="auto"/>
-              <w:right w:val="single" w:sz="4" w:space="0" w:color="auto"/>
-            </w:tcBorders>
-            <w:shd w:val="clear" w:color="auto" w:fill="FFE599" w:themeFill="accent4" w:themeFillTint="66"/>
-            <w:vAlign w:val="center"/>
-            <w:hideMark/>
-          </w:tcPr>
-          <w:p>
-            <w:pPr>
-              <w:spacing w:before="60" w:after="60" w:line="240" w:lineRule="auto"/>
-              <w:jc w:val="center"/>
-              <w:rPr>
-                <w:sz w:val="24"/>
-                <w:szCs w:val="24"/>
-              </w:rPr>
-            </w:pPr>
-            <w:r>
-              <w:rPr>
-                <w:sz w:val="24"/>
-                <w:szCs w:val="24"/>
+        <w:trPr/>
+        <w:tc>
+          <w:tcPr>
+            <w:tcW w:w="4451" w:type="dxa"/>
+            <w:tcBorders/>
+            <w:shd w:color="auto" w:fill="FFE599" w:themeFill="accent4" w:themeFillTint="66" w:val="clear"/>
+            <w:vAlign w:val="center"/>
+          </w:tcPr>
+          <w:p>
+            <w:pPr>
+              <w:pStyle w:val="Normal"/>
+              <w:widowControl/>
+              <w:spacing w:lineRule="auto" w:line="240" w:before="60" w:after="60"/>
+              <w:jc w:val="center"/>
+              <w:rPr>
+                <w:sz w:val="24"/>
+                <w:szCs w:val="24"/>
+              </w:rPr>
+            </w:pPr>
+            <w:r>
+              <w:rPr>
+                <w:kern w:val="0"/>
+                <w:sz w:val="24"/>
+                <w:szCs w:val="24"/>
+                <w:lang w:val="hu-HU" w:bidi="ar-SA"/>
               </w:rPr>
               <w:t>A tesztelt folyamat/funkció leírása:</w:t>
             </w:r>
@@ -3043,29 +3351,27 @@
         </w:tc>
         <w:tc>
           <w:tcPr>
-            <w:tcW w:w="5228" w:type="dxa"/>
-            <w:tcBorders>
-              <w:top w:val="single" w:sz="4" w:space="0" w:color="auto"/>
-              <w:left w:val="single" w:sz="4" w:space="0" w:color="auto"/>
-              <w:bottom w:val="single" w:sz="4" w:space="0" w:color="auto"/>
-              <w:right w:val="single" w:sz="4" w:space="0" w:color="auto"/>
-            </w:tcBorders>
-            <w:vAlign w:val="center"/>
-            <w:hideMark/>
-          </w:tcPr>
-          <w:p>
-            <w:pPr>
-              <w:spacing w:before="60" w:after="60" w:line="240" w:lineRule="auto"/>
-              <w:jc w:val="center"/>
-              <w:rPr>
-                <w:sz w:val="24"/>
-                <w:szCs w:val="24"/>
-              </w:rPr>
-            </w:pPr>
-            <w:r>
-              <w:rPr>
-                <w:sz w:val="24"/>
-                <w:szCs w:val="24"/>
+            <w:tcW w:w="4610" w:type="dxa"/>
+            <w:tcBorders/>
+            <w:vAlign w:val="center"/>
+          </w:tcPr>
+          <w:p>
+            <w:pPr>
+              <w:pStyle w:val="Normal"/>
+              <w:widowControl/>
+              <w:spacing w:lineRule="auto" w:line="240" w:before="60" w:after="60"/>
+              <w:jc w:val="center"/>
+              <w:rPr>
+                <w:sz w:val="24"/>
+                <w:szCs w:val="24"/>
+              </w:rPr>
+            </w:pPr>
+            <w:r>
+              <w:rPr>
+                <w:kern w:val="0"/>
+                <w:sz w:val="24"/>
+                <w:szCs w:val="24"/>
+                <w:lang w:val="hu-HU" w:bidi="ar-SA"/>
               </w:rPr>
               <w:t xml:space="preserve">A teszt során megbizonyosodtunk abban, hogy az oldalra csak regisztrált személyek léphetnek be. Tehát csakis az adatbázisban eltárolt felhasználónév, jelszó párossal lehet belépni. </w:t>
             </w:r>
@@ -3073,32 +3379,31 @@
         </w:tc>
       </w:tr>
       <w:tr>
-        <w:tc>
-          <w:tcPr>
-            <w:tcW w:w="5228" w:type="dxa"/>
-            <w:tcBorders>
-              <w:top w:val="single" w:sz="4" w:space="0" w:color="auto"/>
-              <w:left w:val="single" w:sz="4" w:space="0" w:color="auto"/>
-              <w:bottom w:val="single" w:sz="4" w:space="0" w:color="auto"/>
-              <w:right w:val="single" w:sz="4" w:space="0" w:color="auto"/>
-            </w:tcBorders>
-            <w:shd w:val="clear" w:color="auto" w:fill="FFE599" w:themeFill="accent4" w:themeFillTint="66"/>
-            <w:vAlign w:val="center"/>
-            <w:hideMark/>
-          </w:tcPr>
-          <w:p>
-            <w:pPr>
-              <w:spacing w:before="60" w:after="60" w:line="240" w:lineRule="auto"/>
-              <w:jc w:val="center"/>
-              <w:rPr>
-                <w:sz w:val="24"/>
-                <w:szCs w:val="24"/>
-              </w:rPr>
-            </w:pPr>
-            <w:r>
-              <w:rPr>
-                <w:sz w:val="24"/>
-                <w:szCs w:val="24"/>
+        <w:trPr/>
+        <w:tc>
+          <w:tcPr>
+            <w:tcW w:w="4451" w:type="dxa"/>
+            <w:tcBorders/>
+            <w:shd w:color="auto" w:fill="FFE599" w:themeFill="accent4" w:themeFillTint="66" w:val="clear"/>
+            <w:vAlign w:val="center"/>
+          </w:tcPr>
+          <w:p>
+            <w:pPr>
+              <w:pStyle w:val="Normal"/>
+              <w:widowControl/>
+              <w:spacing w:lineRule="auto" w:line="240" w:before="60" w:after="60"/>
+              <w:jc w:val="center"/>
+              <w:rPr>
+                <w:sz w:val="24"/>
+                <w:szCs w:val="24"/>
+              </w:rPr>
+            </w:pPr>
+            <w:r>
+              <w:rPr>
+                <w:kern w:val="0"/>
+                <w:sz w:val="24"/>
+                <w:szCs w:val="24"/>
+                <w:lang w:val="hu-HU" w:bidi="ar-SA"/>
               </w:rPr>
               <w:t>A tesztelés előfeltételei:</w:t>
             </w:r>
@@ -3106,78 +3411,59 @@
         </w:tc>
         <w:tc>
           <w:tcPr>
-            <w:tcW w:w="5228" w:type="dxa"/>
-            <w:tcBorders>
-              <w:top w:val="single" w:sz="4" w:space="0" w:color="auto"/>
-              <w:left w:val="single" w:sz="4" w:space="0" w:color="auto"/>
-              <w:bottom w:val="single" w:sz="4" w:space="0" w:color="auto"/>
-              <w:right w:val="single" w:sz="4" w:space="0" w:color="auto"/>
-            </w:tcBorders>
-            <w:vAlign w:val="center"/>
-            <w:hideMark/>
-          </w:tcPr>
-          <w:p>
-            <w:pPr>
-              <w:spacing w:before="60" w:after="60" w:line="240" w:lineRule="auto"/>
-              <w:jc w:val="center"/>
-              <w:rPr>
-                <w:sz w:val="24"/>
-                <w:szCs w:val="24"/>
-              </w:rPr>
-            </w:pPr>
-            <w:r>
-              <w:rPr>
-                <w:sz w:val="24"/>
-                <w:szCs w:val="24"/>
-              </w:rPr>
-              <w:t xml:space="preserve">Az adatbázisbán eltárolt felhasználónév és jelszó páros, a weboldalon elérhető </w:t>
-            </w:r>
-            <w:proofErr w:type="spellStart"/>
-            <w:r>
-              <w:rPr>
-                <w:sz w:val="24"/>
-                <w:szCs w:val="24"/>
-              </w:rPr>
-              <w:t>Loginform</w:t>
-            </w:r>
-            <w:proofErr w:type="spellEnd"/>
-            <w:r>
-              <w:rPr>
-                <w:sz w:val="24"/>
-                <w:szCs w:val="24"/>
-              </w:rPr>
-              <w:t>.</w:t>
+            <w:tcW w:w="4610" w:type="dxa"/>
+            <w:tcBorders/>
+            <w:vAlign w:val="center"/>
+          </w:tcPr>
+          <w:p>
+            <w:pPr>
+              <w:pStyle w:val="Normal"/>
+              <w:widowControl/>
+              <w:spacing w:lineRule="auto" w:line="240" w:before="60" w:after="60"/>
+              <w:jc w:val="center"/>
+              <w:rPr>
+                <w:sz w:val="24"/>
+                <w:szCs w:val="24"/>
+              </w:rPr>
+            </w:pPr>
+            <w:r>
+              <w:rPr>
+                <w:kern w:val="0"/>
+                <w:sz w:val="24"/>
+                <w:szCs w:val="24"/>
+                <w:lang w:val="hu-HU" w:bidi="ar-SA"/>
+              </w:rPr>
+              <w:t>Az adatbázisbán eltárolt felhasználónév és jelszó páros, a weboldalon elérhető Loginform.</w:t>
             </w:r>
           </w:p>
         </w:tc>
       </w:tr>
       <w:tr>
-        <w:tc>
-          <w:tcPr>
-            <w:tcW w:w="5228" w:type="dxa"/>
-            <w:tcBorders>
-              <w:top w:val="single" w:sz="4" w:space="0" w:color="auto"/>
-              <w:left w:val="single" w:sz="4" w:space="0" w:color="auto"/>
-              <w:bottom w:val="single" w:sz="4" w:space="0" w:color="auto"/>
-              <w:right w:val="single" w:sz="4" w:space="0" w:color="auto"/>
-            </w:tcBorders>
-            <w:shd w:val="clear" w:color="auto" w:fill="FFE599" w:themeFill="accent4" w:themeFillTint="66"/>
-            <w:vAlign w:val="center"/>
-            <w:hideMark/>
-          </w:tcPr>
-          <w:p>
-            <w:pPr>
-              <w:spacing w:before="60" w:after="60" w:line="240" w:lineRule="auto"/>
-              <w:jc w:val="center"/>
-              <w:rPr>
-                <w:sz w:val="24"/>
-                <w:szCs w:val="24"/>
-              </w:rPr>
-            </w:pPr>
-            <w:r>
-              <w:rPr>
-                <w:sz w:val="24"/>
-                <w:szCs w:val="24"/>
+        <w:trPr/>
+        <w:tc>
+          <w:tcPr>
+            <w:tcW w:w="4451" w:type="dxa"/>
+            <w:tcBorders/>
+            <w:shd w:color="auto" w:fill="FFE599" w:themeFill="accent4" w:themeFillTint="66" w:val="clear"/>
+            <w:vAlign w:val="center"/>
+          </w:tcPr>
+          <w:p>
+            <w:pPr>
+              <w:pStyle w:val="Normal"/>
+              <w:widowControl/>
+              <w:spacing w:lineRule="auto" w:line="240" w:before="60" w:after="60"/>
+              <w:jc w:val="center"/>
+              <w:rPr>
+                <w:sz w:val="24"/>
+                <w:szCs w:val="24"/>
+              </w:rPr>
+            </w:pPr>
+            <w:r>
+              <w:rPr>
+                <w:kern w:val="0"/>
+                <w:sz w:val="24"/>
+                <w:szCs w:val="24"/>
+                <w:lang w:val="hu-HU" w:bidi="ar-SA"/>
               </w:rPr>
               <w:t>A tesztelés dátuma és időpontja:</w:t>
             </w:r>
@@ -3185,29 +3471,27 @@
         </w:tc>
         <w:tc>
           <w:tcPr>
-            <w:tcW w:w="5228" w:type="dxa"/>
-            <w:tcBorders>
-              <w:top w:val="single" w:sz="4" w:space="0" w:color="auto"/>
-              <w:left w:val="single" w:sz="4" w:space="0" w:color="auto"/>
-              <w:bottom w:val="single" w:sz="4" w:space="0" w:color="auto"/>
-              <w:right w:val="single" w:sz="4" w:space="0" w:color="auto"/>
-            </w:tcBorders>
-            <w:vAlign w:val="center"/>
-            <w:hideMark/>
-          </w:tcPr>
-          <w:p>
-            <w:pPr>
-              <w:spacing w:before="60" w:after="60" w:line="240" w:lineRule="auto"/>
-              <w:jc w:val="center"/>
-              <w:rPr>
-                <w:sz w:val="24"/>
-                <w:szCs w:val="24"/>
-              </w:rPr>
-            </w:pPr>
-            <w:r>
-              <w:rPr>
-                <w:sz w:val="24"/>
-                <w:szCs w:val="24"/>
+            <w:tcW w:w="4610" w:type="dxa"/>
+            <w:tcBorders/>
+            <w:vAlign w:val="center"/>
+          </w:tcPr>
+          <w:p>
+            <w:pPr>
+              <w:pStyle w:val="Normal"/>
+              <w:widowControl/>
+              <w:spacing w:lineRule="auto" w:line="240" w:before="60" w:after="60"/>
+              <w:jc w:val="center"/>
+              <w:rPr>
+                <w:sz w:val="24"/>
+                <w:szCs w:val="24"/>
+              </w:rPr>
+            </w:pPr>
+            <w:r>
+              <w:rPr>
+                <w:kern w:val="0"/>
+                <w:sz w:val="24"/>
+                <w:szCs w:val="24"/>
+                <w:lang w:val="hu-HU" w:bidi="ar-SA"/>
               </w:rPr>
               <w:t>2020. 12. 17.</w:t>
             </w:r>
@@ -3215,32 +3499,31 @@
         </w:tc>
       </w:tr>
       <w:tr>
-        <w:tc>
-          <w:tcPr>
-            <w:tcW w:w="5228" w:type="dxa"/>
-            <w:tcBorders>
-              <w:top w:val="single" w:sz="4" w:space="0" w:color="auto"/>
-              <w:left w:val="single" w:sz="4" w:space="0" w:color="auto"/>
-              <w:bottom w:val="single" w:sz="4" w:space="0" w:color="auto"/>
-              <w:right w:val="single" w:sz="4" w:space="0" w:color="auto"/>
-            </w:tcBorders>
-            <w:shd w:val="clear" w:color="auto" w:fill="FFE599" w:themeFill="accent4" w:themeFillTint="66"/>
-            <w:vAlign w:val="center"/>
-            <w:hideMark/>
-          </w:tcPr>
-          <w:p>
-            <w:pPr>
-              <w:spacing w:before="60" w:after="60" w:line="240" w:lineRule="auto"/>
-              <w:jc w:val="center"/>
-              <w:rPr>
-                <w:sz w:val="24"/>
-                <w:szCs w:val="24"/>
-              </w:rPr>
-            </w:pPr>
-            <w:r>
-              <w:rPr>
-                <w:sz w:val="24"/>
-                <w:szCs w:val="24"/>
+        <w:trPr/>
+        <w:tc>
+          <w:tcPr>
+            <w:tcW w:w="4451" w:type="dxa"/>
+            <w:tcBorders/>
+            <w:shd w:color="auto" w:fill="FFE599" w:themeFill="accent4" w:themeFillTint="66" w:val="clear"/>
+            <w:vAlign w:val="center"/>
+          </w:tcPr>
+          <w:p>
+            <w:pPr>
+              <w:pStyle w:val="Normal"/>
+              <w:widowControl/>
+              <w:spacing w:lineRule="auto" w:line="240" w:before="60" w:after="60"/>
+              <w:jc w:val="center"/>
+              <w:rPr>
+                <w:sz w:val="24"/>
+                <w:szCs w:val="24"/>
+              </w:rPr>
+            </w:pPr>
+            <w:r>
+              <w:rPr>
+                <w:kern w:val="0"/>
+                <w:sz w:val="24"/>
+                <w:szCs w:val="24"/>
+                <w:lang w:val="hu-HU" w:bidi="ar-SA"/>
               </w:rPr>
               <w:t>A tesztadatok típusa:</w:t>
             </w:r>
@@ -3248,29 +3531,27 @@
         </w:tc>
         <w:tc>
           <w:tcPr>
-            <w:tcW w:w="5228" w:type="dxa"/>
-            <w:tcBorders>
-              <w:top w:val="single" w:sz="4" w:space="0" w:color="auto"/>
-              <w:left w:val="single" w:sz="4" w:space="0" w:color="auto"/>
-              <w:bottom w:val="single" w:sz="4" w:space="0" w:color="auto"/>
-              <w:right w:val="single" w:sz="4" w:space="0" w:color="auto"/>
-            </w:tcBorders>
-            <w:vAlign w:val="center"/>
-            <w:hideMark/>
-          </w:tcPr>
-          <w:p>
-            <w:pPr>
-              <w:spacing w:before="60" w:after="60" w:line="240" w:lineRule="auto"/>
-              <w:jc w:val="center"/>
-              <w:rPr>
-                <w:sz w:val="24"/>
-                <w:szCs w:val="24"/>
-              </w:rPr>
-            </w:pPr>
-            <w:r>
-              <w:rPr>
-                <w:sz w:val="24"/>
-                <w:szCs w:val="24"/>
+            <w:tcW w:w="4610" w:type="dxa"/>
+            <w:tcBorders/>
+            <w:vAlign w:val="center"/>
+          </w:tcPr>
+          <w:p>
+            <w:pPr>
+              <w:pStyle w:val="Normal"/>
+              <w:widowControl/>
+              <w:spacing w:lineRule="auto" w:line="240" w:before="60" w:after="60"/>
+              <w:jc w:val="center"/>
+              <w:rPr>
+                <w:sz w:val="24"/>
+                <w:szCs w:val="24"/>
+              </w:rPr>
+            </w:pPr>
+            <w:r>
+              <w:rPr>
+                <w:kern w:val="0"/>
+                <w:sz w:val="24"/>
+                <w:szCs w:val="24"/>
+                <w:lang w:val="hu-HU" w:bidi="ar-SA"/>
               </w:rPr>
               <w:t>Szöveges</w:t>
             </w:r>
@@ -3278,78 +3559,59 @@
         </w:tc>
       </w:tr>
       <w:tr>
-        <w:tc>
-          <w:tcPr>
-            <w:tcW w:w="5228" w:type="dxa"/>
-            <w:tcBorders>
-              <w:top w:val="single" w:sz="4" w:space="0" w:color="auto"/>
-              <w:left w:val="single" w:sz="4" w:space="0" w:color="auto"/>
-              <w:bottom w:val="single" w:sz="4" w:space="0" w:color="auto"/>
-              <w:right w:val="single" w:sz="4" w:space="0" w:color="auto"/>
-            </w:tcBorders>
-            <w:shd w:val="clear" w:color="auto" w:fill="FFE599" w:themeFill="accent4" w:themeFillTint="66"/>
-            <w:vAlign w:val="center"/>
-            <w:hideMark/>
-          </w:tcPr>
-          <w:p>
-            <w:pPr>
-              <w:spacing w:before="60" w:after="60" w:line="240" w:lineRule="auto"/>
-              <w:jc w:val="center"/>
-              <w:rPr>
-                <w:sz w:val="24"/>
-                <w:szCs w:val="24"/>
-              </w:rPr>
-            </w:pPr>
-            <w:r>
-              <w:rPr>
-                <w:sz w:val="24"/>
-                <w:szCs w:val="24"/>
-              </w:rPr>
-              <w:t>A tesztet végző személy(</w:t>
-            </w:r>
-            <w:proofErr w:type="spellStart"/>
-            <w:r>
-              <w:rPr>
-                <w:sz w:val="24"/>
-                <w:szCs w:val="24"/>
-              </w:rPr>
-              <w:t>ek</w:t>
-            </w:r>
-            <w:proofErr w:type="spellEnd"/>
-            <w:r>
-              <w:rPr>
-                <w:sz w:val="24"/>
-                <w:szCs w:val="24"/>
-              </w:rPr>
-              <w:t>):</w:t>
-            </w:r>
-          </w:p>
-        </w:tc>
-        <w:tc>
-          <w:tcPr>
-            <w:tcW w:w="5228" w:type="dxa"/>
-            <w:tcBorders>
-              <w:top w:val="single" w:sz="4" w:space="0" w:color="auto"/>
-              <w:left w:val="single" w:sz="4" w:space="0" w:color="auto"/>
-              <w:bottom w:val="single" w:sz="4" w:space="0" w:color="auto"/>
-              <w:right w:val="single" w:sz="4" w:space="0" w:color="auto"/>
-            </w:tcBorders>
-            <w:vAlign w:val="center"/>
-            <w:hideMark/>
-          </w:tcPr>
-          <w:p>
-            <w:pPr>
-              <w:spacing w:before="60" w:after="60" w:line="240" w:lineRule="auto"/>
-              <w:jc w:val="center"/>
-              <w:rPr>
-                <w:sz w:val="24"/>
-                <w:szCs w:val="24"/>
-              </w:rPr>
-            </w:pPr>
-            <w:r>
-              <w:rPr>
-                <w:sz w:val="24"/>
-                <w:szCs w:val="24"/>
+        <w:trPr/>
+        <w:tc>
+          <w:tcPr>
+            <w:tcW w:w="4451" w:type="dxa"/>
+            <w:tcBorders/>
+            <w:shd w:color="auto" w:fill="FFE599" w:themeFill="accent4" w:themeFillTint="66" w:val="clear"/>
+            <w:vAlign w:val="center"/>
+          </w:tcPr>
+          <w:p>
+            <w:pPr>
+              <w:pStyle w:val="Normal"/>
+              <w:widowControl/>
+              <w:spacing w:lineRule="auto" w:line="240" w:before="60" w:after="60"/>
+              <w:jc w:val="center"/>
+              <w:rPr>
+                <w:sz w:val="24"/>
+                <w:szCs w:val="24"/>
+              </w:rPr>
+            </w:pPr>
+            <w:r>
+              <w:rPr>
+                <w:kern w:val="0"/>
+                <w:sz w:val="24"/>
+                <w:szCs w:val="24"/>
+                <w:lang w:val="hu-HU" w:bidi="ar-SA"/>
+              </w:rPr>
+              <w:t>A tesztet végző személy(ek):</w:t>
+            </w:r>
+          </w:p>
+        </w:tc>
+        <w:tc>
+          <w:tcPr>
+            <w:tcW w:w="4610" w:type="dxa"/>
+            <w:tcBorders/>
+            <w:vAlign w:val="center"/>
+          </w:tcPr>
+          <w:p>
+            <w:pPr>
+              <w:pStyle w:val="Normal"/>
+              <w:widowControl/>
+              <w:spacing w:lineRule="auto" w:line="240" w:before="60" w:after="60"/>
+              <w:jc w:val="center"/>
+              <w:rPr>
+                <w:sz w:val="24"/>
+                <w:szCs w:val="24"/>
+              </w:rPr>
+            </w:pPr>
+            <w:r>
+              <w:rPr>
+                <w:kern w:val="0"/>
+                <w:sz w:val="24"/>
+                <w:szCs w:val="24"/>
+                <w:lang w:val="hu-HU" w:bidi="ar-SA"/>
               </w:rPr>
               <w:t>Molnár Péter</w:t>
             </w:r>
@@ -3357,32 +3619,31 @@
         </w:tc>
       </w:tr>
       <w:tr>
-        <w:tc>
-          <w:tcPr>
-            <w:tcW w:w="5228" w:type="dxa"/>
-            <w:tcBorders>
-              <w:top w:val="single" w:sz="4" w:space="0" w:color="auto"/>
-              <w:left w:val="single" w:sz="4" w:space="0" w:color="auto"/>
-              <w:bottom w:val="single" w:sz="4" w:space="0" w:color="auto"/>
-              <w:right w:val="single" w:sz="4" w:space="0" w:color="auto"/>
-            </w:tcBorders>
-            <w:shd w:val="clear" w:color="auto" w:fill="FFE599" w:themeFill="accent4" w:themeFillTint="66"/>
-            <w:vAlign w:val="center"/>
-            <w:hideMark/>
-          </w:tcPr>
-          <w:p>
-            <w:pPr>
-              <w:spacing w:before="60" w:after="60" w:line="240" w:lineRule="auto"/>
-              <w:jc w:val="center"/>
-              <w:rPr>
-                <w:sz w:val="24"/>
-                <w:szCs w:val="24"/>
-              </w:rPr>
-            </w:pPr>
-            <w:r>
-              <w:rPr>
-                <w:sz w:val="24"/>
-                <w:szCs w:val="24"/>
+        <w:trPr/>
+        <w:tc>
+          <w:tcPr>
+            <w:tcW w:w="4451" w:type="dxa"/>
+            <w:tcBorders/>
+            <w:shd w:color="auto" w:fill="FFE599" w:themeFill="accent4" w:themeFillTint="66" w:val="clear"/>
+            <w:vAlign w:val="center"/>
+          </w:tcPr>
+          <w:p>
+            <w:pPr>
+              <w:pStyle w:val="Normal"/>
+              <w:widowControl/>
+              <w:spacing w:lineRule="auto" w:line="240" w:before="60" w:after="60"/>
+              <w:jc w:val="center"/>
+              <w:rPr>
+                <w:sz w:val="24"/>
+                <w:szCs w:val="24"/>
+              </w:rPr>
+            </w:pPr>
+            <w:r>
+              <w:rPr>
+                <w:kern w:val="0"/>
+                <w:sz w:val="24"/>
+                <w:szCs w:val="24"/>
+                <w:lang w:val="hu-HU" w:bidi="ar-SA"/>
               </w:rPr>
               <w:t>A tesztelt rendszer beállításai:</w:t>
             </w:r>
@@ -3390,29 +3651,27 @@
         </w:tc>
         <w:tc>
           <w:tcPr>
-            <w:tcW w:w="5228" w:type="dxa"/>
-            <w:tcBorders>
-              <w:top w:val="single" w:sz="4" w:space="0" w:color="auto"/>
-              <w:left w:val="single" w:sz="4" w:space="0" w:color="auto"/>
-              <w:bottom w:val="single" w:sz="4" w:space="0" w:color="auto"/>
-              <w:right w:val="single" w:sz="4" w:space="0" w:color="auto"/>
-            </w:tcBorders>
-            <w:vAlign w:val="center"/>
-            <w:hideMark/>
-          </w:tcPr>
-          <w:p>
-            <w:pPr>
-              <w:spacing w:before="60" w:after="60" w:line="240" w:lineRule="auto"/>
-              <w:jc w:val="center"/>
-              <w:rPr>
-                <w:sz w:val="24"/>
-                <w:szCs w:val="24"/>
-              </w:rPr>
-            </w:pPr>
-            <w:r>
-              <w:rPr>
-                <w:sz w:val="24"/>
-                <w:szCs w:val="24"/>
+            <w:tcW w:w="4610" w:type="dxa"/>
+            <w:tcBorders/>
+            <w:vAlign w:val="center"/>
+          </w:tcPr>
+          <w:p>
+            <w:pPr>
+              <w:pStyle w:val="Normal"/>
+              <w:widowControl/>
+              <w:spacing w:lineRule="auto" w:line="240" w:before="60" w:after="60"/>
+              <w:jc w:val="center"/>
+              <w:rPr>
+                <w:sz w:val="24"/>
+                <w:szCs w:val="24"/>
+              </w:rPr>
+            </w:pPr>
+            <w:r>
+              <w:rPr>
+                <w:kern w:val="0"/>
+                <w:sz w:val="24"/>
+                <w:szCs w:val="24"/>
+                <w:lang w:val="hu-HU" w:bidi="ar-SA"/>
               </w:rPr>
               <w:t>Zárt rendszer, csak fejlesztők hozzáférésével.</w:t>
             </w:r>
@@ -3420,32 +3679,31 @@
         </w:tc>
       </w:tr>
       <w:tr>
-        <w:tc>
-          <w:tcPr>
-            <w:tcW w:w="5228" w:type="dxa"/>
-            <w:tcBorders>
-              <w:top w:val="single" w:sz="4" w:space="0" w:color="auto"/>
-              <w:left w:val="single" w:sz="4" w:space="0" w:color="auto"/>
-              <w:bottom w:val="single" w:sz="4" w:space="0" w:color="auto"/>
-              <w:right w:val="single" w:sz="4" w:space="0" w:color="auto"/>
-            </w:tcBorders>
-            <w:shd w:val="clear" w:color="auto" w:fill="FFE599" w:themeFill="accent4" w:themeFillTint="66"/>
-            <w:vAlign w:val="center"/>
-            <w:hideMark/>
-          </w:tcPr>
-          <w:p>
-            <w:pPr>
-              <w:spacing w:before="60" w:after="60" w:line="240" w:lineRule="auto"/>
-              <w:jc w:val="center"/>
-              <w:rPr>
-                <w:sz w:val="24"/>
-                <w:szCs w:val="24"/>
-              </w:rPr>
-            </w:pPr>
-            <w:r>
-              <w:rPr>
-                <w:sz w:val="24"/>
-                <w:szCs w:val="24"/>
+        <w:trPr/>
+        <w:tc>
+          <w:tcPr>
+            <w:tcW w:w="4451" w:type="dxa"/>
+            <w:tcBorders/>
+            <w:shd w:color="auto" w:fill="FFE599" w:themeFill="accent4" w:themeFillTint="66" w:val="clear"/>
+            <w:vAlign w:val="center"/>
+          </w:tcPr>
+          <w:p>
+            <w:pPr>
+              <w:pStyle w:val="Normal"/>
+              <w:widowControl/>
+              <w:spacing w:lineRule="auto" w:line="240" w:before="60" w:after="60"/>
+              <w:jc w:val="center"/>
+              <w:rPr>
+                <w:sz w:val="24"/>
+                <w:szCs w:val="24"/>
+              </w:rPr>
+            </w:pPr>
+            <w:r>
+              <w:rPr>
+                <w:kern w:val="0"/>
+                <w:sz w:val="24"/>
+                <w:szCs w:val="24"/>
+                <w:lang w:val="hu-HU" w:bidi="ar-SA"/>
               </w:rPr>
               <w:t>A teszt-eset elvárt eredménye:</w:t>
             </w:r>
@@ -3453,29 +3711,27 @@
         </w:tc>
         <w:tc>
           <w:tcPr>
-            <w:tcW w:w="5228" w:type="dxa"/>
-            <w:tcBorders>
-              <w:top w:val="single" w:sz="4" w:space="0" w:color="auto"/>
-              <w:left w:val="single" w:sz="4" w:space="0" w:color="auto"/>
-              <w:bottom w:val="single" w:sz="4" w:space="0" w:color="auto"/>
-              <w:right w:val="single" w:sz="4" w:space="0" w:color="auto"/>
-            </w:tcBorders>
-            <w:vAlign w:val="center"/>
-            <w:hideMark/>
-          </w:tcPr>
-          <w:p>
-            <w:pPr>
-              <w:spacing w:before="60" w:after="60" w:line="240" w:lineRule="auto"/>
-              <w:jc w:val="center"/>
-              <w:rPr>
-                <w:sz w:val="24"/>
-                <w:szCs w:val="24"/>
-              </w:rPr>
-            </w:pPr>
-            <w:r>
-              <w:rPr>
-                <w:sz w:val="24"/>
-                <w:szCs w:val="24"/>
+            <w:tcW w:w="4610" w:type="dxa"/>
+            <w:tcBorders/>
+            <w:vAlign w:val="center"/>
+          </w:tcPr>
+          <w:p>
+            <w:pPr>
+              <w:pStyle w:val="Normal"/>
+              <w:widowControl/>
+              <w:spacing w:lineRule="auto" w:line="240" w:before="60" w:after="60"/>
+              <w:jc w:val="center"/>
+              <w:rPr>
+                <w:sz w:val="24"/>
+                <w:szCs w:val="24"/>
+              </w:rPr>
+            </w:pPr>
+            <w:r>
+              <w:rPr>
+                <w:kern w:val="0"/>
+                <w:sz w:val="24"/>
+                <w:szCs w:val="24"/>
+                <w:lang w:val="hu-HU" w:bidi="ar-SA"/>
               </w:rPr>
               <w:t>Hibaüzenet nem megfelelő belépési adatok megadása illetve nem kitöltött mező esetén. Megfelelő belépési adatok megadása esetén pedig beléptetés az oldalra.</w:t>
             </w:r>
@@ -3483,32 +3739,31 @@
         </w:tc>
       </w:tr>
       <w:tr>
-        <w:tc>
-          <w:tcPr>
-            <w:tcW w:w="5228" w:type="dxa"/>
-            <w:tcBorders>
-              <w:top w:val="single" w:sz="4" w:space="0" w:color="auto"/>
-              <w:left w:val="single" w:sz="4" w:space="0" w:color="auto"/>
-              <w:bottom w:val="single" w:sz="4" w:space="0" w:color="auto"/>
-              <w:right w:val="single" w:sz="4" w:space="0" w:color="auto"/>
-            </w:tcBorders>
-            <w:shd w:val="clear" w:color="auto" w:fill="FFE599" w:themeFill="accent4" w:themeFillTint="66"/>
-            <w:vAlign w:val="center"/>
-            <w:hideMark/>
-          </w:tcPr>
-          <w:p>
-            <w:pPr>
-              <w:spacing w:before="60" w:after="60" w:line="240" w:lineRule="auto"/>
-              <w:jc w:val="center"/>
-              <w:rPr>
-                <w:sz w:val="24"/>
-                <w:szCs w:val="24"/>
-              </w:rPr>
-            </w:pPr>
-            <w:r>
-              <w:rPr>
-                <w:sz w:val="24"/>
-                <w:szCs w:val="24"/>
+        <w:trPr/>
+        <w:tc>
+          <w:tcPr>
+            <w:tcW w:w="4451" w:type="dxa"/>
+            <w:tcBorders/>
+            <w:shd w:color="auto" w:fill="FFE599" w:themeFill="accent4" w:themeFillTint="66" w:val="clear"/>
+            <w:vAlign w:val="center"/>
+          </w:tcPr>
+          <w:p>
+            <w:pPr>
+              <w:pStyle w:val="Normal"/>
+              <w:widowControl/>
+              <w:spacing w:lineRule="auto" w:line="240" w:before="60" w:after="60"/>
+              <w:jc w:val="center"/>
+              <w:rPr>
+                <w:sz w:val="24"/>
+                <w:szCs w:val="24"/>
+              </w:rPr>
+            </w:pPr>
+            <w:r>
+              <w:rPr>
+                <w:kern w:val="0"/>
+                <w:sz w:val="24"/>
+                <w:szCs w:val="24"/>
+                <w:lang w:val="hu-HU" w:bidi="ar-SA"/>
               </w:rPr>
               <w:t>A tesztelés eredménye:</w:t>
             </w:r>
@@ -3516,24 +3771,21 @@
         </w:tc>
         <w:tc>
           <w:tcPr>
-            <w:tcW w:w="5228" w:type="dxa"/>
-            <w:tcBorders>
-              <w:top w:val="single" w:sz="4" w:space="0" w:color="auto"/>
-              <w:left w:val="single" w:sz="4" w:space="0" w:color="auto"/>
-              <w:bottom w:val="single" w:sz="4" w:space="0" w:color="auto"/>
-              <w:right w:val="single" w:sz="4" w:space="0" w:color="auto"/>
-            </w:tcBorders>
-            <w:vAlign w:val="center"/>
-            <w:hideMark/>
-          </w:tcPr>
-          <w:p>
-            <w:pPr>
-              <w:pStyle w:val="Listaszerbekezds"/>
+            <w:tcW w:w="4610" w:type="dxa"/>
+            <w:tcBorders/>
+            <w:vAlign w:val="center"/>
+          </w:tcPr>
+          <w:p>
+            <w:pPr>
+              <w:pStyle w:val="ListParagraph"/>
+              <w:widowControl/>
               <w:numPr>
                 <w:ilvl w:val="0"/>
                 <w:numId w:val="3"/>
               </w:numPr>
-              <w:spacing w:before="60" w:after="60" w:line="240" w:lineRule="auto"/>
+              <w:spacing w:lineRule="auto" w:line="240" w:before="60" w:after="60"/>
+              <w:contextualSpacing/>
+              <w:jc w:val="left"/>
               <w:rPr>
                 <w:sz w:val="24"/>
                 <w:szCs w:val="24"/>
@@ -3542,51 +3794,63 @@
             </w:pPr>
             <w:r>
               <w:rPr>
+                <w:kern w:val="0"/>
                 <w:sz w:val="24"/>
                 <w:szCs w:val="24"/>
                 <w:u w:val="thick"/>
+                <w:lang w:val="hu-HU" w:bidi="ar-SA"/>
               </w:rPr>
               <w:t>Megfelelt</w:t>
             </w:r>
           </w:p>
           <w:p>
             <w:pPr>
-              <w:pStyle w:val="Listaszerbekezds"/>
+              <w:pStyle w:val="ListParagraph"/>
+              <w:widowControl/>
               <w:numPr>
                 <w:ilvl w:val="0"/>
                 <w:numId w:val="3"/>
               </w:numPr>
-              <w:spacing w:before="60" w:after="60" w:line="240" w:lineRule="auto"/>
-              <w:rPr>
-                <w:sz w:val="24"/>
-                <w:szCs w:val="24"/>
-              </w:rPr>
-            </w:pPr>
-            <w:r>
-              <w:rPr>
-                <w:sz w:val="24"/>
-                <w:szCs w:val="24"/>
+              <w:spacing w:lineRule="auto" w:line="240" w:before="60" w:after="60"/>
+              <w:contextualSpacing/>
+              <w:jc w:val="left"/>
+              <w:rPr>
+                <w:sz w:val="24"/>
+                <w:szCs w:val="24"/>
+              </w:rPr>
+            </w:pPr>
+            <w:r>
+              <w:rPr>
+                <w:kern w:val="0"/>
+                <w:sz w:val="24"/>
+                <w:szCs w:val="24"/>
+                <w:lang w:val="hu-HU" w:bidi="ar-SA"/>
               </w:rPr>
               <w:t>Nem felelt meg</w:t>
             </w:r>
           </w:p>
           <w:p>
             <w:pPr>
-              <w:pStyle w:val="Listaszerbekezds"/>
+              <w:pStyle w:val="ListParagraph"/>
+              <w:widowControl/>
               <w:numPr>
                 <w:ilvl w:val="0"/>
                 <w:numId w:val="3"/>
               </w:numPr>
-              <w:spacing w:before="60" w:after="60" w:line="240" w:lineRule="auto"/>
-              <w:rPr>
-                <w:sz w:val="24"/>
-                <w:szCs w:val="24"/>
-              </w:rPr>
-            </w:pPr>
-            <w:r>
-              <w:rPr>
-                <w:sz w:val="24"/>
-                <w:szCs w:val="24"/>
+              <w:spacing w:lineRule="auto" w:line="240" w:before="60" w:after="60"/>
+              <w:contextualSpacing/>
+              <w:jc w:val="left"/>
+              <w:rPr>
+                <w:sz w:val="24"/>
+                <w:szCs w:val="24"/>
+              </w:rPr>
+            </w:pPr>
+            <w:r>
+              <w:rPr>
+                <w:kern w:val="0"/>
+                <w:sz w:val="24"/>
+                <w:szCs w:val="24"/>
+                <w:lang w:val="hu-HU" w:bidi="ar-SA"/>
               </w:rPr>
               <w:t>Megfelelt megjegyzésekkel</w:t>
             </w:r>
@@ -3594,32 +3858,31 @@
         </w:tc>
       </w:tr>
       <w:tr>
-        <w:tc>
-          <w:tcPr>
-            <w:tcW w:w="5228" w:type="dxa"/>
-            <w:tcBorders>
-              <w:top w:val="single" w:sz="4" w:space="0" w:color="auto"/>
-              <w:left w:val="single" w:sz="4" w:space="0" w:color="auto"/>
-              <w:bottom w:val="single" w:sz="4" w:space="0" w:color="auto"/>
-              <w:right w:val="single" w:sz="4" w:space="0" w:color="auto"/>
-            </w:tcBorders>
-            <w:shd w:val="clear" w:color="auto" w:fill="FFE599" w:themeFill="accent4" w:themeFillTint="66"/>
-            <w:vAlign w:val="center"/>
-            <w:hideMark/>
-          </w:tcPr>
-          <w:p>
-            <w:pPr>
-              <w:spacing w:before="60" w:after="60" w:line="240" w:lineRule="auto"/>
-              <w:jc w:val="center"/>
-              <w:rPr>
-                <w:sz w:val="24"/>
-                <w:szCs w:val="24"/>
-              </w:rPr>
-            </w:pPr>
-            <w:r>
-              <w:rPr>
-                <w:sz w:val="24"/>
-                <w:szCs w:val="24"/>
+        <w:trPr/>
+        <w:tc>
+          <w:tcPr>
+            <w:tcW w:w="4451" w:type="dxa"/>
+            <w:tcBorders/>
+            <w:shd w:color="auto" w:fill="FFE599" w:themeFill="accent4" w:themeFillTint="66" w:val="clear"/>
+            <w:vAlign w:val="center"/>
+          </w:tcPr>
+          <w:p>
+            <w:pPr>
+              <w:pStyle w:val="Normal"/>
+              <w:widowControl/>
+              <w:spacing w:lineRule="auto" w:line="240" w:before="60" w:after="60"/>
+              <w:jc w:val="center"/>
+              <w:rPr>
+                <w:sz w:val="24"/>
+                <w:szCs w:val="24"/>
+              </w:rPr>
+            </w:pPr>
+            <w:r>
+              <w:rPr>
+                <w:kern w:val="0"/>
+                <w:sz w:val="24"/>
+                <w:szCs w:val="24"/>
+                <w:lang w:val="hu-HU" w:bidi="ar-SA"/>
               </w:rPr>
               <w:t>Megjegyzések:</w:t>
             </w:r>
@@ -3627,29 +3890,27 @@
         </w:tc>
         <w:tc>
           <w:tcPr>
-            <w:tcW w:w="5228" w:type="dxa"/>
-            <w:tcBorders>
-              <w:top w:val="single" w:sz="4" w:space="0" w:color="auto"/>
-              <w:left w:val="single" w:sz="4" w:space="0" w:color="auto"/>
-              <w:bottom w:val="single" w:sz="4" w:space="0" w:color="auto"/>
-              <w:right w:val="single" w:sz="4" w:space="0" w:color="auto"/>
-            </w:tcBorders>
-            <w:vAlign w:val="center"/>
-            <w:hideMark/>
-          </w:tcPr>
-          <w:p>
-            <w:pPr>
-              <w:spacing w:before="60" w:after="60" w:line="240" w:lineRule="auto"/>
-              <w:jc w:val="center"/>
-              <w:rPr>
-                <w:sz w:val="24"/>
-                <w:szCs w:val="24"/>
-              </w:rPr>
-            </w:pPr>
-            <w:r>
-              <w:rPr>
-                <w:sz w:val="24"/>
-                <w:szCs w:val="24"/>
+            <w:tcW w:w="4610" w:type="dxa"/>
+            <w:tcBorders/>
+            <w:vAlign w:val="center"/>
+          </w:tcPr>
+          <w:p>
+            <w:pPr>
+              <w:pStyle w:val="Normal"/>
+              <w:widowControl/>
+              <w:spacing w:lineRule="auto" w:line="240" w:before="60" w:after="60"/>
+              <w:jc w:val="center"/>
+              <w:rPr>
+                <w:sz w:val="24"/>
+                <w:szCs w:val="24"/>
+              </w:rPr>
+            </w:pPr>
+            <w:r>
+              <w:rPr>
+                <w:kern w:val="0"/>
+                <w:sz w:val="24"/>
+                <w:szCs w:val="24"/>
+                <w:lang w:val="hu-HU" w:bidi="ar-SA"/>
               </w:rPr>
               <w:t>-</w:t>
             </w:r>
@@ -3659,123 +3920,206 @@
     </w:tbl>
     <w:p>
       <w:pPr>
-        <w:rPr>
-          <w:sz w:val="24"/>
-          <w:szCs w:val="24"/>
-        </w:rPr>
-      </w:pPr>
+        <w:pStyle w:val="Normal"/>
+        <w:rPr>
+          <w:sz w:val="24"/>
+          <w:szCs w:val="24"/>
+        </w:rPr>
+      </w:pPr>
+      <w:r>
+        <w:rPr>
+          <w:sz w:val="24"/>
+          <w:szCs w:val="24"/>
+        </w:rPr>
+      </w:r>
     </w:p>
     <w:p>
       <w:pPr>
-        <w:rPr>
-          <w:sz w:val="24"/>
-          <w:szCs w:val="24"/>
-        </w:rPr>
-      </w:pPr>
+        <w:pStyle w:val="Normal"/>
+        <w:rPr>
+          <w:sz w:val="24"/>
+          <w:szCs w:val="24"/>
+        </w:rPr>
+      </w:pPr>
+      <w:r>
+        <w:rPr>
+          <w:sz w:val="24"/>
+          <w:szCs w:val="24"/>
+        </w:rPr>
+      </w:r>
     </w:p>
     <w:p>
       <w:pPr>
-        <w:rPr>
-          <w:sz w:val="24"/>
-          <w:szCs w:val="24"/>
-        </w:rPr>
-      </w:pPr>
+        <w:pStyle w:val="Normal"/>
+        <w:rPr>
+          <w:sz w:val="24"/>
+          <w:szCs w:val="24"/>
+        </w:rPr>
+      </w:pPr>
+      <w:r>
+        <w:rPr>
+          <w:sz w:val="24"/>
+          <w:szCs w:val="24"/>
+        </w:rPr>
+      </w:r>
     </w:p>
     <w:p>
       <w:pPr>
-        <w:rPr>
-          <w:sz w:val="24"/>
-          <w:szCs w:val="24"/>
-        </w:rPr>
-      </w:pPr>
+        <w:pStyle w:val="Normal"/>
+        <w:rPr>
+          <w:sz w:val="24"/>
+          <w:szCs w:val="24"/>
+        </w:rPr>
+      </w:pPr>
+      <w:r>
+        <w:rPr>
+          <w:sz w:val="24"/>
+          <w:szCs w:val="24"/>
+        </w:rPr>
+      </w:r>
     </w:p>
     <w:p>
       <w:pPr>
-        <w:rPr>
-          <w:sz w:val="24"/>
-          <w:szCs w:val="24"/>
-        </w:rPr>
-      </w:pPr>
+        <w:pStyle w:val="Normal"/>
+        <w:rPr>
+          <w:sz w:val="24"/>
+          <w:szCs w:val="24"/>
+        </w:rPr>
+      </w:pPr>
+      <w:r>
+        <w:rPr>
+          <w:sz w:val="24"/>
+          <w:szCs w:val="24"/>
+        </w:rPr>
+      </w:r>
     </w:p>
     <w:p>
       <w:pPr>
-        <w:rPr>
-          <w:sz w:val="24"/>
-          <w:szCs w:val="24"/>
-        </w:rPr>
-      </w:pPr>
+        <w:pStyle w:val="Normal"/>
+        <w:rPr>
+          <w:sz w:val="24"/>
+          <w:szCs w:val="24"/>
+        </w:rPr>
+      </w:pPr>
+      <w:r>
+        <w:rPr>
+          <w:sz w:val="24"/>
+          <w:szCs w:val="24"/>
+        </w:rPr>
+      </w:r>
     </w:p>
     <w:p>
       <w:pPr>
-        <w:rPr>
-          <w:sz w:val="24"/>
-          <w:szCs w:val="24"/>
-        </w:rPr>
-      </w:pPr>
+        <w:pStyle w:val="Normal"/>
+        <w:rPr>
+          <w:sz w:val="24"/>
+          <w:szCs w:val="24"/>
+        </w:rPr>
+      </w:pPr>
+      <w:r>
+        <w:rPr>
+          <w:sz w:val="24"/>
+          <w:szCs w:val="24"/>
+        </w:rPr>
+      </w:r>
     </w:p>
     <w:p>
       <w:pPr>
-        <w:rPr>
-          <w:sz w:val="24"/>
-          <w:szCs w:val="24"/>
-        </w:rPr>
-      </w:pPr>
+        <w:pStyle w:val="Normal"/>
+        <w:rPr>
+          <w:sz w:val="24"/>
+          <w:szCs w:val="24"/>
+        </w:rPr>
+      </w:pPr>
+      <w:r>
+        <w:rPr>
+          <w:sz w:val="24"/>
+          <w:szCs w:val="24"/>
+        </w:rPr>
+      </w:r>
     </w:p>
     <w:p>
       <w:pPr>
-        <w:rPr>
-          <w:sz w:val="24"/>
-          <w:szCs w:val="24"/>
-        </w:rPr>
-      </w:pPr>
+        <w:pStyle w:val="Normal"/>
+        <w:rPr>
+          <w:sz w:val="24"/>
+          <w:szCs w:val="24"/>
+        </w:rPr>
+      </w:pPr>
+      <w:r>
+        <w:rPr>
+          <w:sz w:val="24"/>
+          <w:szCs w:val="24"/>
+        </w:rPr>
+      </w:r>
     </w:p>
     <w:p>
       <w:pPr>
-        <w:rPr>
-          <w:sz w:val="24"/>
-          <w:szCs w:val="24"/>
-        </w:rPr>
-      </w:pPr>
+        <w:pStyle w:val="Normal"/>
+        <w:rPr>
+          <w:sz w:val="24"/>
+          <w:szCs w:val="24"/>
+        </w:rPr>
+      </w:pPr>
+      <w:r>
+        <w:rPr>
+          <w:sz w:val="24"/>
+          <w:szCs w:val="24"/>
+        </w:rPr>
+      </w:r>
     </w:p>
     <w:p>
       <w:pPr>
-        <w:rPr>
-          <w:sz w:val="24"/>
-          <w:szCs w:val="24"/>
-        </w:rPr>
-      </w:pPr>
+        <w:pStyle w:val="Normal"/>
+        <w:rPr>
+          <w:sz w:val="24"/>
+          <w:szCs w:val="24"/>
+        </w:rPr>
+      </w:pPr>
+      <w:r>
+        <w:rPr>
+          <w:sz w:val="24"/>
+          <w:szCs w:val="24"/>
+        </w:rPr>
+      </w:r>
     </w:p>
     <w:tbl>
       <w:tblPr>
         <w:tblStyle w:val="Rcsostblzat"/>
-        <w:tblW w:w="0" w:type="auto"/>
+        <w:tblW w:w="9062" w:type="dxa"/>
+        <w:jc w:val="left"/>
         <w:tblInd w:w="0" w:type="dxa"/>
-        <w:tblLook w:val="04A0" w:firstRow="1" w:lastRow="0" w:firstColumn="1" w:lastColumn="0" w:noHBand="0" w:noVBand="1"/>
+        <w:tblLayout w:type="fixed"/>
+        <w:tblCellMar>
+          <w:top w:w="0" w:type="dxa"/>
+          <w:left w:w="108" w:type="dxa"/>
+          <w:bottom w:w="0" w:type="dxa"/>
+          <w:right w:w="108" w:type="dxa"/>
+        </w:tblCellMar>
+        <w:tblLook w:firstRow="1" w:noVBand="1" w:lastRow="0" w:firstColumn="1" w:lastColumn="0" w:noHBand="0" w:val="04a0"/>
       </w:tblPr>
       <w:tblGrid>
         <w:gridCol w:w="4451"/>
-        <w:gridCol w:w="4611"/>
+        <w:gridCol w:w="4610"/>
       </w:tblGrid>
       <w:tr>
-        <w:tc>
-          <w:tcPr>
-            <w:tcW w:w="10456" w:type="dxa"/>
+        <w:trPr/>
+        <w:tc>
+          <w:tcPr>
+            <w:tcW w:w="9061" w:type="dxa"/>
             <w:gridSpan w:val="2"/>
-            <w:tcBorders>
-              <w:top w:val="single" w:sz="4" w:space="0" w:color="auto"/>
-              <w:left w:val="single" w:sz="4" w:space="0" w:color="auto"/>
-              <w:bottom w:val="single" w:sz="4" w:space="0" w:color="auto"/>
-              <w:right w:val="single" w:sz="4" w:space="0" w:color="auto"/>
-            </w:tcBorders>
-            <w:shd w:val="clear" w:color="auto" w:fill="BDD6EE" w:themeFill="accent1" w:themeFillTint="66"/>
-            <w:vAlign w:val="center"/>
-            <w:hideMark/>
-          </w:tcPr>
-          <w:p>
-            <w:pPr>
-              <w:spacing w:before="60" w:after="60" w:line="240" w:lineRule="auto"/>
-              <w:jc w:val="center"/>
-              <w:rPr>
+            <w:tcBorders/>
+            <w:shd w:color="auto" w:fill="BDD6EE" w:themeFill="accent1" w:themeFillTint="66" w:val="clear"/>
+            <w:vAlign w:val="center"/>
+          </w:tcPr>
+          <w:p>
+            <w:pPr>
+              <w:pStyle w:val="Normal"/>
+              <w:widowControl/>
+              <w:spacing w:lineRule="auto" w:line="240" w:before="60" w:after="60"/>
+              <w:jc w:val="center"/>
+              <w:rPr>
+                <w:b/>
                 <w:b/>
                 <w:bCs/>
                 <w:sz w:val="24"/>
@@ -3786,8 +4130,10 @@
               <w:rPr>
                 <w:b/>
                 <w:bCs/>
-                <w:sz w:val="24"/>
-                <w:szCs w:val="24"/>
+                <w:kern w:val="0"/>
+                <w:sz w:val="24"/>
+                <w:szCs w:val="24"/>
+                <w:lang w:val="hu-HU" w:bidi="ar-SA"/>
               </w:rPr>
               <w:t>Tesztelési jegyzőkönyv</w:t>
             </w:r>
@@ -3795,32 +4141,31 @@
         </w:tc>
       </w:tr>
       <w:tr>
-        <w:tc>
-          <w:tcPr>
-            <w:tcW w:w="5228" w:type="dxa"/>
-            <w:tcBorders>
-              <w:top w:val="single" w:sz="4" w:space="0" w:color="auto"/>
-              <w:left w:val="single" w:sz="4" w:space="0" w:color="auto"/>
-              <w:bottom w:val="single" w:sz="4" w:space="0" w:color="auto"/>
-              <w:right w:val="single" w:sz="4" w:space="0" w:color="auto"/>
-            </w:tcBorders>
-            <w:shd w:val="clear" w:color="auto" w:fill="FFE599" w:themeFill="accent4" w:themeFillTint="66"/>
-            <w:vAlign w:val="center"/>
-            <w:hideMark/>
-          </w:tcPr>
-          <w:p>
-            <w:pPr>
-              <w:spacing w:before="60" w:after="60" w:line="240" w:lineRule="auto"/>
-              <w:jc w:val="center"/>
-              <w:rPr>
-                <w:sz w:val="24"/>
-                <w:szCs w:val="24"/>
-              </w:rPr>
-            </w:pPr>
-            <w:r>
-              <w:rPr>
-                <w:sz w:val="24"/>
-                <w:szCs w:val="24"/>
+        <w:trPr/>
+        <w:tc>
+          <w:tcPr>
+            <w:tcW w:w="4451" w:type="dxa"/>
+            <w:tcBorders/>
+            <w:shd w:color="auto" w:fill="FFE599" w:themeFill="accent4" w:themeFillTint="66" w:val="clear"/>
+            <w:vAlign w:val="center"/>
+          </w:tcPr>
+          <w:p>
+            <w:pPr>
+              <w:pStyle w:val="Normal"/>
+              <w:widowControl/>
+              <w:spacing w:lineRule="auto" w:line="240" w:before="60" w:after="60"/>
+              <w:jc w:val="center"/>
+              <w:rPr>
+                <w:sz w:val="24"/>
+                <w:szCs w:val="24"/>
+              </w:rPr>
+            </w:pPr>
+            <w:r>
+              <w:rPr>
+                <w:kern w:val="0"/>
+                <w:sz w:val="24"/>
+                <w:szCs w:val="24"/>
+                <w:lang w:val="hu-HU" w:bidi="ar-SA"/>
               </w:rPr>
               <w:t>A tesztelési-eset leírása és célja:</w:t>
             </w:r>
@@ -3828,19 +4173,15 @@
         </w:tc>
         <w:tc>
           <w:tcPr>
-            <w:tcW w:w="5228" w:type="dxa"/>
-            <w:tcBorders>
-              <w:top w:val="single" w:sz="4" w:space="0" w:color="auto"/>
-              <w:left w:val="single" w:sz="4" w:space="0" w:color="auto"/>
-              <w:bottom w:val="single" w:sz="4" w:space="0" w:color="auto"/>
-              <w:right w:val="single" w:sz="4" w:space="0" w:color="auto"/>
-            </w:tcBorders>
-            <w:vAlign w:val="center"/>
-            <w:hideMark/>
-          </w:tcPr>
-          <w:p>
-            <w:pPr>
-              <w:spacing w:before="60" w:after="60" w:line="240" w:lineRule="auto"/>
+            <w:tcW w:w="4610" w:type="dxa"/>
+            <w:tcBorders/>
+            <w:vAlign w:val="center"/>
+          </w:tcPr>
+          <w:p>
+            <w:pPr>
+              <w:pStyle w:val="Normal"/>
+              <w:widowControl/>
+              <w:spacing w:lineRule="auto" w:line="240" w:before="60" w:after="60"/>
               <w:jc w:val="center"/>
               <w:rPr>
                 <w:rFonts w:cs="Calibri"/>
@@ -3851,8 +4192,10 @@
             <w:r>
               <w:rPr>
                 <w:rFonts w:cs="Calibri"/>
-                <w:sz w:val="24"/>
-                <w:szCs w:val="24"/>
+                <w:kern w:val="0"/>
+                <w:sz w:val="24"/>
+                <w:szCs w:val="24"/>
+                <w:lang w:val="hu-HU" w:bidi="ar-SA"/>
               </w:rPr>
               <w:t>Az adatok biztonságos tárolása.</w:t>
             </w:r>
@@ -3860,32 +4203,31 @@
         </w:tc>
       </w:tr>
       <w:tr>
-        <w:tc>
-          <w:tcPr>
-            <w:tcW w:w="5228" w:type="dxa"/>
-            <w:tcBorders>
-              <w:top w:val="single" w:sz="4" w:space="0" w:color="auto"/>
-              <w:left w:val="single" w:sz="4" w:space="0" w:color="auto"/>
-              <w:bottom w:val="single" w:sz="4" w:space="0" w:color="auto"/>
-              <w:right w:val="single" w:sz="4" w:space="0" w:color="auto"/>
-            </w:tcBorders>
-            <w:shd w:val="clear" w:color="auto" w:fill="FFE599" w:themeFill="accent4" w:themeFillTint="66"/>
-            <w:vAlign w:val="center"/>
-            <w:hideMark/>
-          </w:tcPr>
-          <w:p>
-            <w:pPr>
-              <w:spacing w:before="60" w:after="60" w:line="240" w:lineRule="auto"/>
-              <w:jc w:val="center"/>
-              <w:rPr>
-                <w:sz w:val="24"/>
-                <w:szCs w:val="24"/>
-              </w:rPr>
-            </w:pPr>
-            <w:r>
-              <w:rPr>
-                <w:sz w:val="24"/>
-                <w:szCs w:val="24"/>
+        <w:trPr/>
+        <w:tc>
+          <w:tcPr>
+            <w:tcW w:w="4451" w:type="dxa"/>
+            <w:tcBorders/>
+            <w:shd w:color="auto" w:fill="FFE599" w:themeFill="accent4" w:themeFillTint="66" w:val="clear"/>
+            <w:vAlign w:val="center"/>
+          </w:tcPr>
+          <w:p>
+            <w:pPr>
+              <w:pStyle w:val="Normal"/>
+              <w:widowControl/>
+              <w:spacing w:lineRule="auto" w:line="240" w:before="60" w:after="60"/>
+              <w:jc w:val="center"/>
+              <w:rPr>
+                <w:sz w:val="24"/>
+                <w:szCs w:val="24"/>
+              </w:rPr>
+            </w:pPr>
+            <w:r>
+              <w:rPr>
+                <w:kern w:val="0"/>
+                <w:sz w:val="24"/>
+                <w:szCs w:val="24"/>
+                <w:lang w:val="hu-HU" w:bidi="ar-SA"/>
               </w:rPr>
               <w:t>A tesztelt folyamat/funkció leírása:</w:t>
             </w:r>
@@ -3893,29 +4235,27 @@
         </w:tc>
         <w:tc>
           <w:tcPr>
-            <w:tcW w:w="5228" w:type="dxa"/>
-            <w:tcBorders>
-              <w:top w:val="single" w:sz="4" w:space="0" w:color="auto"/>
-              <w:left w:val="single" w:sz="4" w:space="0" w:color="auto"/>
-              <w:bottom w:val="single" w:sz="4" w:space="0" w:color="auto"/>
-              <w:right w:val="single" w:sz="4" w:space="0" w:color="auto"/>
-            </w:tcBorders>
-            <w:vAlign w:val="center"/>
-            <w:hideMark/>
-          </w:tcPr>
-          <w:p>
-            <w:pPr>
-              <w:spacing w:before="60" w:after="60" w:line="240" w:lineRule="auto"/>
-              <w:jc w:val="center"/>
-              <w:rPr>
-                <w:sz w:val="24"/>
-                <w:szCs w:val="24"/>
-              </w:rPr>
-            </w:pPr>
-            <w:r>
-              <w:rPr>
-                <w:sz w:val="24"/>
-                <w:szCs w:val="24"/>
+            <w:tcW w:w="4610" w:type="dxa"/>
+            <w:tcBorders/>
+            <w:vAlign w:val="center"/>
+          </w:tcPr>
+          <w:p>
+            <w:pPr>
+              <w:pStyle w:val="Normal"/>
+              <w:widowControl/>
+              <w:spacing w:lineRule="auto" w:line="240" w:before="60" w:after="60"/>
+              <w:jc w:val="center"/>
+              <w:rPr>
+                <w:sz w:val="24"/>
+                <w:szCs w:val="24"/>
+              </w:rPr>
+            </w:pPr>
+            <w:r>
+              <w:rPr>
+                <w:kern w:val="0"/>
+                <w:sz w:val="24"/>
+                <w:szCs w:val="24"/>
+                <w:lang w:val="hu-HU" w:bidi="ar-SA"/>
               </w:rPr>
               <w:t>Biztosítani, hogy az adatok illetéktelen személy nem férhet hozzá csak az erre jogosultak.</w:t>
             </w:r>
@@ -3923,32 +4263,31 @@
         </w:tc>
       </w:tr>
       <w:tr>
-        <w:tc>
-          <w:tcPr>
-            <w:tcW w:w="5228" w:type="dxa"/>
-            <w:tcBorders>
-              <w:top w:val="single" w:sz="4" w:space="0" w:color="auto"/>
-              <w:left w:val="single" w:sz="4" w:space="0" w:color="auto"/>
-              <w:bottom w:val="single" w:sz="4" w:space="0" w:color="auto"/>
-              <w:right w:val="single" w:sz="4" w:space="0" w:color="auto"/>
-            </w:tcBorders>
-            <w:shd w:val="clear" w:color="auto" w:fill="FFE599" w:themeFill="accent4" w:themeFillTint="66"/>
-            <w:vAlign w:val="center"/>
-            <w:hideMark/>
-          </w:tcPr>
-          <w:p>
-            <w:pPr>
-              <w:spacing w:before="60" w:after="60" w:line="240" w:lineRule="auto"/>
-              <w:jc w:val="center"/>
-              <w:rPr>
-                <w:sz w:val="24"/>
-                <w:szCs w:val="24"/>
-              </w:rPr>
-            </w:pPr>
-            <w:r>
-              <w:rPr>
-                <w:sz w:val="24"/>
-                <w:szCs w:val="24"/>
+        <w:trPr/>
+        <w:tc>
+          <w:tcPr>
+            <w:tcW w:w="4451" w:type="dxa"/>
+            <w:tcBorders/>
+            <w:shd w:color="auto" w:fill="FFE599" w:themeFill="accent4" w:themeFillTint="66" w:val="clear"/>
+            <w:vAlign w:val="center"/>
+          </w:tcPr>
+          <w:p>
+            <w:pPr>
+              <w:pStyle w:val="Normal"/>
+              <w:widowControl/>
+              <w:spacing w:lineRule="auto" w:line="240" w:before="60" w:after="60"/>
+              <w:jc w:val="center"/>
+              <w:rPr>
+                <w:sz w:val="24"/>
+                <w:szCs w:val="24"/>
+              </w:rPr>
+            </w:pPr>
+            <w:r>
+              <w:rPr>
+                <w:kern w:val="0"/>
+                <w:sz w:val="24"/>
+                <w:szCs w:val="24"/>
+                <w:lang w:val="hu-HU" w:bidi="ar-SA"/>
               </w:rPr>
               <w:t>A tesztelés előfeltételei:</w:t>
             </w:r>
@@ -3956,29 +4295,27 @@
         </w:tc>
         <w:tc>
           <w:tcPr>
-            <w:tcW w:w="5228" w:type="dxa"/>
-            <w:tcBorders>
-              <w:top w:val="single" w:sz="4" w:space="0" w:color="auto"/>
-              <w:left w:val="single" w:sz="4" w:space="0" w:color="auto"/>
-              <w:bottom w:val="single" w:sz="4" w:space="0" w:color="auto"/>
-              <w:right w:val="single" w:sz="4" w:space="0" w:color="auto"/>
-            </w:tcBorders>
-            <w:vAlign w:val="center"/>
-            <w:hideMark/>
-          </w:tcPr>
-          <w:p>
-            <w:pPr>
-              <w:spacing w:before="60" w:after="60" w:line="240" w:lineRule="auto"/>
-              <w:jc w:val="center"/>
-              <w:rPr>
-                <w:sz w:val="24"/>
-                <w:szCs w:val="24"/>
-              </w:rPr>
-            </w:pPr>
-            <w:r>
-              <w:rPr>
-                <w:sz w:val="24"/>
-                <w:szCs w:val="24"/>
+            <w:tcW w:w="4610" w:type="dxa"/>
+            <w:tcBorders/>
+            <w:vAlign w:val="center"/>
+          </w:tcPr>
+          <w:p>
+            <w:pPr>
+              <w:pStyle w:val="Normal"/>
+              <w:widowControl/>
+              <w:spacing w:lineRule="auto" w:line="240" w:before="60" w:after="60"/>
+              <w:jc w:val="center"/>
+              <w:rPr>
+                <w:sz w:val="24"/>
+                <w:szCs w:val="24"/>
+              </w:rPr>
+            </w:pPr>
+            <w:r>
+              <w:rPr>
+                <w:kern w:val="0"/>
+                <w:sz w:val="24"/>
+                <w:szCs w:val="24"/>
+                <w:lang w:val="hu-HU" w:bidi="ar-SA"/>
               </w:rPr>
               <w:t>Az adattárolás megfelelő kiépítése az adatbázisban.</w:t>
             </w:r>
@@ -3986,32 +4323,31 @@
         </w:tc>
       </w:tr>
       <w:tr>
-        <w:tc>
-          <w:tcPr>
-            <w:tcW w:w="5228" w:type="dxa"/>
-            <w:tcBorders>
-              <w:top w:val="single" w:sz="4" w:space="0" w:color="auto"/>
-              <w:left w:val="single" w:sz="4" w:space="0" w:color="auto"/>
-              <w:bottom w:val="single" w:sz="4" w:space="0" w:color="auto"/>
-              <w:right w:val="single" w:sz="4" w:space="0" w:color="auto"/>
-            </w:tcBorders>
-            <w:shd w:val="clear" w:color="auto" w:fill="FFE599" w:themeFill="accent4" w:themeFillTint="66"/>
-            <w:vAlign w:val="center"/>
-            <w:hideMark/>
-          </w:tcPr>
-          <w:p>
-            <w:pPr>
-              <w:spacing w:before="60" w:after="60" w:line="240" w:lineRule="auto"/>
-              <w:jc w:val="center"/>
-              <w:rPr>
-                <w:sz w:val="24"/>
-                <w:szCs w:val="24"/>
-              </w:rPr>
-            </w:pPr>
-            <w:r>
-              <w:rPr>
-                <w:sz w:val="24"/>
-                <w:szCs w:val="24"/>
+        <w:trPr/>
+        <w:tc>
+          <w:tcPr>
+            <w:tcW w:w="4451" w:type="dxa"/>
+            <w:tcBorders/>
+            <w:shd w:color="auto" w:fill="FFE599" w:themeFill="accent4" w:themeFillTint="66" w:val="clear"/>
+            <w:vAlign w:val="center"/>
+          </w:tcPr>
+          <w:p>
+            <w:pPr>
+              <w:pStyle w:val="Normal"/>
+              <w:widowControl/>
+              <w:spacing w:lineRule="auto" w:line="240" w:before="60" w:after="60"/>
+              <w:jc w:val="center"/>
+              <w:rPr>
+                <w:sz w:val="24"/>
+                <w:szCs w:val="24"/>
+              </w:rPr>
+            </w:pPr>
+            <w:r>
+              <w:rPr>
+                <w:kern w:val="0"/>
+                <w:sz w:val="24"/>
+                <w:szCs w:val="24"/>
+                <w:lang w:val="hu-HU" w:bidi="ar-SA"/>
               </w:rPr>
               <w:t>A tesztelés dátuma és időpontja:</w:t>
             </w:r>
@@ -4019,29 +4355,27 @@
         </w:tc>
         <w:tc>
           <w:tcPr>
-            <w:tcW w:w="5228" w:type="dxa"/>
-            <w:tcBorders>
-              <w:top w:val="single" w:sz="4" w:space="0" w:color="auto"/>
-              <w:left w:val="single" w:sz="4" w:space="0" w:color="auto"/>
-              <w:bottom w:val="single" w:sz="4" w:space="0" w:color="auto"/>
-              <w:right w:val="single" w:sz="4" w:space="0" w:color="auto"/>
-            </w:tcBorders>
-            <w:vAlign w:val="center"/>
-            <w:hideMark/>
-          </w:tcPr>
-          <w:p>
-            <w:pPr>
-              <w:spacing w:before="60" w:after="60" w:line="240" w:lineRule="auto"/>
-              <w:jc w:val="center"/>
-              <w:rPr>
-                <w:sz w:val="24"/>
-                <w:szCs w:val="24"/>
-              </w:rPr>
-            </w:pPr>
-            <w:r>
-              <w:rPr>
-                <w:sz w:val="24"/>
-                <w:szCs w:val="24"/>
+            <w:tcW w:w="4610" w:type="dxa"/>
+            <w:tcBorders/>
+            <w:vAlign w:val="center"/>
+          </w:tcPr>
+          <w:p>
+            <w:pPr>
+              <w:pStyle w:val="Normal"/>
+              <w:widowControl/>
+              <w:spacing w:lineRule="auto" w:line="240" w:before="60" w:after="60"/>
+              <w:jc w:val="center"/>
+              <w:rPr>
+                <w:sz w:val="24"/>
+                <w:szCs w:val="24"/>
+              </w:rPr>
+            </w:pPr>
+            <w:r>
+              <w:rPr>
+                <w:kern w:val="0"/>
+                <w:sz w:val="24"/>
+                <w:szCs w:val="24"/>
+                <w:lang w:val="hu-HU" w:bidi="ar-SA"/>
               </w:rPr>
               <w:t>2020.12.17</w:t>
             </w:r>
@@ -4049,32 +4383,31 @@
         </w:tc>
       </w:tr>
       <w:tr>
-        <w:tc>
-          <w:tcPr>
-            <w:tcW w:w="5228" w:type="dxa"/>
-            <w:tcBorders>
-              <w:top w:val="single" w:sz="4" w:space="0" w:color="auto"/>
-              <w:left w:val="single" w:sz="4" w:space="0" w:color="auto"/>
-              <w:bottom w:val="single" w:sz="4" w:space="0" w:color="auto"/>
-              <w:right w:val="single" w:sz="4" w:space="0" w:color="auto"/>
-            </w:tcBorders>
-            <w:shd w:val="clear" w:color="auto" w:fill="FFE599" w:themeFill="accent4" w:themeFillTint="66"/>
-            <w:vAlign w:val="center"/>
-            <w:hideMark/>
-          </w:tcPr>
-          <w:p>
-            <w:pPr>
-              <w:spacing w:before="60" w:after="60" w:line="240" w:lineRule="auto"/>
-              <w:jc w:val="center"/>
-              <w:rPr>
-                <w:sz w:val="24"/>
-                <w:szCs w:val="24"/>
-              </w:rPr>
-            </w:pPr>
-            <w:r>
-              <w:rPr>
-                <w:sz w:val="24"/>
-                <w:szCs w:val="24"/>
+        <w:trPr/>
+        <w:tc>
+          <w:tcPr>
+            <w:tcW w:w="4451" w:type="dxa"/>
+            <w:tcBorders/>
+            <w:shd w:color="auto" w:fill="FFE599" w:themeFill="accent4" w:themeFillTint="66" w:val="clear"/>
+            <w:vAlign w:val="center"/>
+          </w:tcPr>
+          <w:p>
+            <w:pPr>
+              <w:pStyle w:val="Normal"/>
+              <w:widowControl/>
+              <w:spacing w:lineRule="auto" w:line="240" w:before="60" w:after="60"/>
+              <w:jc w:val="center"/>
+              <w:rPr>
+                <w:sz w:val="24"/>
+                <w:szCs w:val="24"/>
+              </w:rPr>
+            </w:pPr>
+            <w:r>
+              <w:rPr>
+                <w:kern w:val="0"/>
+                <w:sz w:val="24"/>
+                <w:szCs w:val="24"/>
+                <w:lang w:val="hu-HU" w:bidi="ar-SA"/>
               </w:rPr>
               <w:t>A tesztadatok típusa:</w:t>
             </w:r>
@@ -4082,29 +4415,27 @@
         </w:tc>
         <w:tc>
           <w:tcPr>
-            <w:tcW w:w="5228" w:type="dxa"/>
-            <w:tcBorders>
-              <w:top w:val="single" w:sz="4" w:space="0" w:color="auto"/>
-              <w:left w:val="single" w:sz="4" w:space="0" w:color="auto"/>
-              <w:bottom w:val="single" w:sz="4" w:space="0" w:color="auto"/>
-              <w:right w:val="single" w:sz="4" w:space="0" w:color="auto"/>
-            </w:tcBorders>
-            <w:vAlign w:val="center"/>
-            <w:hideMark/>
-          </w:tcPr>
-          <w:p>
-            <w:pPr>
-              <w:spacing w:before="60" w:after="60" w:line="240" w:lineRule="auto"/>
-              <w:jc w:val="center"/>
-              <w:rPr>
-                <w:sz w:val="24"/>
-                <w:szCs w:val="24"/>
-              </w:rPr>
-            </w:pPr>
-            <w:r>
-              <w:rPr>
-                <w:sz w:val="24"/>
-                <w:szCs w:val="24"/>
+            <w:tcW w:w="4610" w:type="dxa"/>
+            <w:tcBorders/>
+            <w:vAlign w:val="center"/>
+          </w:tcPr>
+          <w:p>
+            <w:pPr>
+              <w:pStyle w:val="Normal"/>
+              <w:widowControl/>
+              <w:spacing w:lineRule="auto" w:line="240" w:before="60" w:after="60"/>
+              <w:jc w:val="center"/>
+              <w:rPr>
+                <w:sz w:val="24"/>
+                <w:szCs w:val="24"/>
+              </w:rPr>
+            </w:pPr>
+            <w:r>
+              <w:rPr>
+                <w:kern w:val="0"/>
+                <w:sz w:val="24"/>
+                <w:szCs w:val="24"/>
+                <w:lang w:val="hu-HU" w:bidi="ar-SA"/>
               </w:rPr>
               <w:t>Szöveges</w:t>
             </w:r>
@@ -4112,111 +4443,95 @@
         </w:tc>
       </w:tr>
       <w:tr>
-        <w:tc>
-          <w:tcPr>
-            <w:tcW w:w="5228" w:type="dxa"/>
-            <w:tcBorders>
-              <w:top w:val="single" w:sz="4" w:space="0" w:color="auto"/>
-              <w:left w:val="single" w:sz="4" w:space="0" w:color="auto"/>
-              <w:bottom w:val="single" w:sz="4" w:space="0" w:color="auto"/>
-              <w:right w:val="single" w:sz="4" w:space="0" w:color="auto"/>
-            </w:tcBorders>
-            <w:shd w:val="clear" w:color="auto" w:fill="FFE599" w:themeFill="accent4" w:themeFillTint="66"/>
-            <w:vAlign w:val="center"/>
-            <w:hideMark/>
-          </w:tcPr>
-          <w:p>
-            <w:pPr>
-              <w:spacing w:before="60" w:after="60" w:line="240" w:lineRule="auto"/>
-              <w:jc w:val="center"/>
-              <w:rPr>
-                <w:sz w:val="24"/>
-                <w:szCs w:val="24"/>
-              </w:rPr>
-            </w:pPr>
-            <w:r>
-              <w:rPr>
-                <w:sz w:val="24"/>
-                <w:szCs w:val="24"/>
-              </w:rPr>
-              <w:t>A tesztet végző személy(</w:t>
-            </w:r>
-            <w:proofErr w:type="spellStart"/>
-            <w:r>
-              <w:rPr>
-                <w:sz w:val="24"/>
-                <w:szCs w:val="24"/>
-              </w:rPr>
-              <w:t>ek</w:t>
-            </w:r>
-            <w:proofErr w:type="spellEnd"/>
-            <w:r>
-              <w:rPr>
-                <w:sz w:val="24"/>
-                <w:szCs w:val="24"/>
-              </w:rPr>
-              <w:t>):</w:t>
-            </w:r>
-          </w:p>
-        </w:tc>
-        <w:tc>
-          <w:tcPr>
-            <w:tcW w:w="5228" w:type="dxa"/>
-            <w:tcBorders>
-              <w:top w:val="single" w:sz="4" w:space="0" w:color="auto"/>
-              <w:left w:val="single" w:sz="4" w:space="0" w:color="auto"/>
-              <w:bottom w:val="single" w:sz="4" w:space="0" w:color="auto"/>
-              <w:right w:val="single" w:sz="4" w:space="0" w:color="auto"/>
-            </w:tcBorders>
-            <w:vAlign w:val="center"/>
-            <w:hideMark/>
-          </w:tcPr>
-          <w:p>
-            <w:pPr>
-              <w:spacing w:before="60" w:after="60" w:line="240" w:lineRule="auto"/>
-              <w:jc w:val="center"/>
-              <w:rPr>
-                <w:sz w:val="24"/>
-                <w:szCs w:val="24"/>
-              </w:rPr>
-            </w:pPr>
-            <w:r>
-              <w:rPr>
-                <w:sz w:val="24"/>
-                <w:szCs w:val="24"/>
-              </w:rPr>
-              <w:t>Széles-Kovács Gyula</w:t>
+        <w:trPr/>
+        <w:tc>
+          <w:tcPr>
+            <w:tcW w:w="4451" w:type="dxa"/>
+            <w:tcBorders/>
+            <w:shd w:color="auto" w:fill="FFE599" w:themeFill="accent4" w:themeFillTint="66" w:val="clear"/>
+            <w:vAlign w:val="center"/>
+          </w:tcPr>
+          <w:p>
+            <w:pPr>
+              <w:pStyle w:val="Normal"/>
+              <w:widowControl/>
+              <w:spacing w:lineRule="auto" w:line="240" w:before="60" w:after="60"/>
+              <w:jc w:val="center"/>
+              <w:rPr>
+                <w:sz w:val="24"/>
+                <w:szCs w:val="24"/>
+              </w:rPr>
+            </w:pPr>
+            <w:r>
+              <w:rPr>
+                <w:kern w:val="0"/>
+                <w:sz w:val="24"/>
+                <w:szCs w:val="24"/>
+                <w:lang w:val="hu-HU" w:bidi="ar-SA"/>
+              </w:rPr>
+              <w:t>A tesztet végző személy(ek):</w:t>
+            </w:r>
+          </w:p>
+        </w:tc>
+        <w:tc>
+          <w:tcPr>
+            <w:tcW w:w="4610" w:type="dxa"/>
+            <w:tcBorders/>
+            <w:vAlign w:val="center"/>
+          </w:tcPr>
+          <w:p>
+            <w:pPr>
+              <w:pStyle w:val="Normal"/>
+              <w:widowControl/>
+              <w:spacing w:lineRule="auto" w:line="240" w:before="60" w:after="60"/>
+              <w:jc w:val="center"/>
+              <w:rPr>
+                <w:rFonts w:ascii="Calibri" w:hAnsi="Calibri" w:eastAsia="" w:cs="Calibri" w:cstheme="minorHAnsi" w:eastAsiaTheme="minorEastAsia"/>
+                <w:kern w:val="0"/>
+                <w:sz w:val="24"/>
+                <w:szCs w:val="24"/>
+                <w:lang w:val="hu-HU" w:eastAsia="ja-JP" w:bidi="ar-SA"/>
+              </w:rPr>
+            </w:pPr>
+            <w:r>
+              <w:rPr>
+                <w:rFonts w:eastAsia="" w:cs="Calibri" w:cstheme="minorHAnsi" w:eastAsiaTheme="minorEastAsia"/>
+                <w:kern w:val="0"/>
+                <w:sz w:val="24"/>
+                <w:szCs w:val="24"/>
+                <w:lang w:val="hu-HU" w:eastAsia="ja-JP" w:bidi="ar-SA"/>
+              </w:rPr>
+              <w:t>Gortva Zsolt</w:t>
             </w:r>
           </w:p>
         </w:tc>
       </w:tr>
       <w:tr>
-        <w:tc>
-          <w:tcPr>
-            <w:tcW w:w="5228" w:type="dxa"/>
-            <w:tcBorders>
-              <w:top w:val="single" w:sz="4" w:space="0" w:color="auto"/>
-              <w:left w:val="single" w:sz="4" w:space="0" w:color="auto"/>
-              <w:bottom w:val="single" w:sz="4" w:space="0" w:color="auto"/>
-              <w:right w:val="single" w:sz="4" w:space="0" w:color="auto"/>
-            </w:tcBorders>
-            <w:shd w:val="clear" w:color="auto" w:fill="FFE599" w:themeFill="accent4" w:themeFillTint="66"/>
-            <w:vAlign w:val="center"/>
-            <w:hideMark/>
-          </w:tcPr>
-          <w:p>
-            <w:pPr>
-              <w:spacing w:before="60" w:after="60" w:line="240" w:lineRule="auto"/>
-              <w:jc w:val="center"/>
-              <w:rPr>
-                <w:sz w:val="24"/>
-                <w:szCs w:val="24"/>
-              </w:rPr>
-            </w:pPr>
-            <w:r>
-              <w:rPr>
-                <w:sz w:val="24"/>
-                <w:szCs w:val="24"/>
+        <w:trPr/>
+        <w:tc>
+          <w:tcPr>
+            <w:tcW w:w="4451" w:type="dxa"/>
+            <w:tcBorders/>
+            <w:shd w:color="auto" w:fill="FFE599" w:themeFill="accent4" w:themeFillTint="66" w:val="clear"/>
+            <w:vAlign w:val="center"/>
+          </w:tcPr>
+          <w:p>
+            <w:pPr>
+              <w:pStyle w:val="Normal"/>
+              <w:widowControl/>
+              <w:spacing w:lineRule="auto" w:line="240" w:before="60" w:after="60"/>
+              <w:jc w:val="center"/>
+              <w:rPr>
+                <w:sz w:val="24"/>
+                <w:szCs w:val="24"/>
+              </w:rPr>
+            </w:pPr>
+            <w:r>
+              <w:rPr>
+                <w:kern w:val="0"/>
+                <w:sz w:val="24"/>
+                <w:szCs w:val="24"/>
+                <w:lang w:val="hu-HU" w:bidi="ar-SA"/>
               </w:rPr>
               <w:t>A tesztelt rendszer beállításai:</w:t>
             </w:r>
@@ -4224,29 +4539,27 @@
         </w:tc>
         <w:tc>
           <w:tcPr>
-            <w:tcW w:w="5228" w:type="dxa"/>
-            <w:tcBorders>
-              <w:top w:val="single" w:sz="4" w:space="0" w:color="auto"/>
-              <w:left w:val="single" w:sz="4" w:space="0" w:color="auto"/>
-              <w:bottom w:val="single" w:sz="4" w:space="0" w:color="auto"/>
-              <w:right w:val="single" w:sz="4" w:space="0" w:color="auto"/>
-            </w:tcBorders>
-            <w:vAlign w:val="center"/>
-            <w:hideMark/>
-          </w:tcPr>
-          <w:p>
-            <w:pPr>
-              <w:spacing w:before="60" w:after="60" w:line="240" w:lineRule="auto"/>
-              <w:jc w:val="center"/>
-              <w:rPr>
-                <w:sz w:val="24"/>
-                <w:szCs w:val="24"/>
-              </w:rPr>
-            </w:pPr>
-            <w:r>
-              <w:rPr>
-                <w:sz w:val="24"/>
-                <w:szCs w:val="24"/>
+            <w:tcW w:w="4610" w:type="dxa"/>
+            <w:tcBorders/>
+            <w:vAlign w:val="center"/>
+          </w:tcPr>
+          <w:p>
+            <w:pPr>
+              <w:pStyle w:val="Normal"/>
+              <w:widowControl/>
+              <w:spacing w:lineRule="auto" w:line="240" w:before="60" w:after="60"/>
+              <w:jc w:val="center"/>
+              <w:rPr>
+                <w:sz w:val="24"/>
+                <w:szCs w:val="24"/>
+              </w:rPr>
+            </w:pPr>
+            <w:r>
+              <w:rPr>
+                <w:kern w:val="0"/>
+                <w:sz w:val="24"/>
+                <w:szCs w:val="24"/>
+                <w:lang w:val="hu-HU" w:bidi="ar-SA"/>
               </w:rPr>
               <w:t>Zárt rendszer, csak fejlesztők hozzáférésével.</w:t>
             </w:r>
@@ -4254,32 +4567,31 @@
         </w:tc>
       </w:tr>
       <w:tr>
-        <w:tc>
-          <w:tcPr>
-            <w:tcW w:w="5228" w:type="dxa"/>
-            <w:tcBorders>
-              <w:top w:val="single" w:sz="4" w:space="0" w:color="auto"/>
-              <w:left w:val="single" w:sz="4" w:space="0" w:color="auto"/>
-              <w:bottom w:val="single" w:sz="4" w:space="0" w:color="auto"/>
-              <w:right w:val="single" w:sz="4" w:space="0" w:color="auto"/>
-            </w:tcBorders>
-            <w:shd w:val="clear" w:color="auto" w:fill="FFE599" w:themeFill="accent4" w:themeFillTint="66"/>
-            <w:vAlign w:val="center"/>
-            <w:hideMark/>
-          </w:tcPr>
-          <w:p>
-            <w:pPr>
-              <w:spacing w:before="60" w:after="60" w:line="240" w:lineRule="auto"/>
-              <w:jc w:val="center"/>
-              <w:rPr>
-                <w:sz w:val="24"/>
-                <w:szCs w:val="24"/>
-              </w:rPr>
-            </w:pPr>
-            <w:r>
-              <w:rPr>
-                <w:sz w:val="24"/>
-                <w:szCs w:val="24"/>
+        <w:trPr/>
+        <w:tc>
+          <w:tcPr>
+            <w:tcW w:w="4451" w:type="dxa"/>
+            <w:tcBorders/>
+            <w:shd w:color="auto" w:fill="FFE599" w:themeFill="accent4" w:themeFillTint="66" w:val="clear"/>
+            <w:vAlign w:val="center"/>
+          </w:tcPr>
+          <w:p>
+            <w:pPr>
+              <w:pStyle w:val="Normal"/>
+              <w:widowControl/>
+              <w:spacing w:lineRule="auto" w:line="240" w:before="60" w:after="60"/>
+              <w:jc w:val="center"/>
+              <w:rPr>
+                <w:sz w:val="24"/>
+                <w:szCs w:val="24"/>
+              </w:rPr>
+            </w:pPr>
+            <w:r>
+              <w:rPr>
+                <w:kern w:val="0"/>
+                <w:sz w:val="24"/>
+                <w:szCs w:val="24"/>
+                <w:lang w:val="hu-HU" w:bidi="ar-SA"/>
               </w:rPr>
               <w:t>A teszt-eset elvárt eredménye:</w:t>
             </w:r>
@@ -4287,78 +4599,59 @@
         </w:tc>
         <w:tc>
           <w:tcPr>
-            <w:tcW w:w="5228" w:type="dxa"/>
-            <w:tcBorders>
-              <w:top w:val="single" w:sz="4" w:space="0" w:color="auto"/>
-              <w:left w:val="single" w:sz="4" w:space="0" w:color="auto"/>
-              <w:bottom w:val="single" w:sz="4" w:space="0" w:color="auto"/>
-              <w:right w:val="single" w:sz="4" w:space="0" w:color="auto"/>
-            </w:tcBorders>
-            <w:vAlign w:val="center"/>
-            <w:hideMark/>
-          </w:tcPr>
-          <w:p>
-            <w:pPr>
-              <w:spacing w:before="60" w:after="60" w:line="240" w:lineRule="auto"/>
-              <w:jc w:val="center"/>
-              <w:rPr>
-                <w:sz w:val="24"/>
-                <w:szCs w:val="24"/>
-              </w:rPr>
-            </w:pPr>
-            <w:r>
-              <w:rPr>
-                <w:sz w:val="24"/>
-                <w:szCs w:val="24"/>
-              </w:rPr>
-              <w:t xml:space="preserve">Nem bejelentkezett illetve csak egyszerű felhasználók számára semmilyen a cégről való nem </w:t>
-            </w:r>
-            <w:proofErr w:type="gramStart"/>
-            <w:r>
-              <w:rPr>
-                <w:sz w:val="24"/>
-                <w:szCs w:val="24"/>
-              </w:rPr>
-              <w:t>publikus  adathoz</w:t>
-            </w:r>
-            <w:proofErr w:type="gramEnd"/>
-            <w:r>
-              <w:rPr>
-                <w:sz w:val="24"/>
-                <w:szCs w:val="24"/>
-              </w:rPr>
-              <w:t xml:space="preserve"> nincs hozzáférés.</w:t>
+            <w:tcW w:w="4610" w:type="dxa"/>
+            <w:tcBorders/>
+            <w:vAlign w:val="center"/>
+          </w:tcPr>
+          <w:p>
+            <w:pPr>
+              <w:pStyle w:val="Normal"/>
+              <w:widowControl/>
+              <w:spacing w:lineRule="auto" w:line="240" w:before="60" w:after="60"/>
+              <w:jc w:val="center"/>
+              <w:rPr>
+                <w:sz w:val="24"/>
+                <w:szCs w:val="24"/>
+              </w:rPr>
+            </w:pPr>
+            <w:r>
+              <w:rPr>
+                <w:kern w:val="0"/>
+                <w:sz w:val="24"/>
+                <w:szCs w:val="24"/>
+                <w:lang w:val="hu-HU" w:bidi="ar-SA"/>
+              </w:rPr>
+              <w:t>Nem bejelentkezett illetve csak egyszerű felhasználók számára semmilyen a cégről való nem publikus  adathoz nincs hozzáférés.</w:t>
             </w:r>
           </w:p>
         </w:tc>
       </w:tr>
       <w:tr>
-        <w:tc>
-          <w:tcPr>
-            <w:tcW w:w="5228" w:type="dxa"/>
-            <w:tcBorders>
-              <w:top w:val="single" w:sz="4" w:space="0" w:color="auto"/>
-              <w:left w:val="single" w:sz="4" w:space="0" w:color="auto"/>
-              <w:bottom w:val="single" w:sz="4" w:space="0" w:color="auto"/>
-              <w:right w:val="single" w:sz="4" w:space="0" w:color="auto"/>
-            </w:tcBorders>
-            <w:shd w:val="clear" w:color="auto" w:fill="FFE599" w:themeFill="accent4" w:themeFillTint="66"/>
-            <w:vAlign w:val="center"/>
-            <w:hideMark/>
-          </w:tcPr>
-          <w:p>
-            <w:pPr>
-              <w:spacing w:before="60" w:after="60" w:line="240" w:lineRule="auto"/>
-              <w:jc w:val="center"/>
-              <w:rPr>
-                <w:sz w:val="24"/>
-                <w:szCs w:val="24"/>
-              </w:rPr>
-            </w:pPr>
-            <w:r>
-              <w:rPr>
-                <w:sz w:val="24"/>
-                <w:szCs w:val="24"/>
+        <w:trPr/>
+        <w:tc>
+          <w:tcPr>
+            <w:tcW w:w="4451" w:type="dxa"/>
+            <w:tcBorders/>
+            <w:shd w:color="auto" w:fill="FFE599" w:themeFill="accent4" w:themeFillTint="66" w:val="clear"/>
+            <w:vAlign w:val="center"/>
+          </w:tcPr>
+          <w:p>
+            <w:pPr>
+              <w:pStyle w:val="Normal"/>
+              <w:widowControl/>
+              <w:spacing w:lineRule="auto" w:line="240" w:before="60" w:after="60"/>
+              <w:jc w:val="center"/>
+              <w:rPr>
+                <w:sz w:val="24"/>
+                <w:szCs w:val="24"/>
+              </w:rPr>
+            </w:pPr>
+            <w:r>
+              <w:rPr>
+                <w:kern w:val="0"/>
+                <w:sz w:val="24"/>
+                <w:szCs w:val="24"/>
+                <w:lang w:val="hu-HU" w:bidi="ar-SA"/>
               </w:rPr>
               <w:t>A tesztelés eredménye:</w:t>
             </w:r>
@@ -4366,24 +4659,21 @@
         </w:tc>
         <w:tc>
           <w:tcPr>
-            <w:tcW w:w="5228" w:type="dxa"/>
-            <w:tcBorders>
-              <w:top w:val="single" w:sz="4" w:space="0" w:color="auto"/>
-              <w:left w:val="single" w:sz="4" w:space="0" w:color="auto"/>
-              <w:bottom w:val="single" w:sz="4" w:space="0" w:color="auto"/>
-              <w:right w:val="single" w:sz="4" w:space="0" w:color="auto"/>
-            </w:tcBorders>
-            <w:vAlign w:val="center"/>
-            <w:hideMark/>
-          </w:tcPr>
-          <w:p>
-            <w:pPr>
-              <w:pStyle w:val="Listaszerbekezds"/>
+            <w:tcW w:w="4610" w:type="dxa"/>
+            <w:tcBorders/>
+            <w:vAlign w:val="center"/>
+          </w:tcPr>
+          <w:p>
+            <w:pPr>
+              <w:pStyle w:val="ListParagraph"/>
+              <w:widowControl/>
               <w:numPr>
                 <w:ilvl w:val="0"/>
                 <w:numId w:val="4"/>
               </w:numPr>
-              <w:spacing w:before="60" w:after="60" w:line="240" w:lineRule="auto"/>
+              <w:spacing w:lineRule="auto" w:line="240" w:before="60" w:after="60"/>
+              <w:contextualSpacing/>
+              <w:jc w:val="left"/>
               <w:rPr>
                 <w:sz w:val="24"/>
                 <w:szCs w:val="24"/>
@@ -4392,51 +4682,63 @@
             </w:pPr>
             <w:r>
               <w:rPr>
+                <w:kern w:val="0"/>
                 <w:sz w:val="24"/>
                 <w:szCs w:val="24"/>
                 <w:u w:val="thick"/>
+                <w:lang w:val="hu-HU" w:bidi="ar-SA"/>
               </w:rPr>
               <w:t>Megfelelt</w:t>
             </w:r>
           </w:p>
           <w:p>
             <w:pPr>
-              <w:pStyle w:val="Listaszerbekezds"/>
+              <w:pStyle w:val="ListParagraph"/>
+              <w:widowControl/>
               <w:numPr>
                 <w:ilvl w:val="0"/>
                 <w:numId w:val="4"/>
               </w:numPr>
-              <w:spacing w:before="60" w:after="60" w:line="240" w:lineRule="auto"/>
-              <w:rPr>
-                <w:sz w:val="24"/>
-                <w:szCs w:val="24"/>
-              </w:rPr>
-            </w:pPr>
-            <w:r>
-              <w:rPr>
-                <w:sz w:val="24"/>
-                <w:szCs w:val="24"/>
+              <w:spacing w:lineRule="auto" w:line="240" w:before="60" w:after="60"/>
+              <w:contextualSpacing/>
+              <w:jc w:val="left"/>
+              <w:rPr>
+                <w:sz w:val="24"/>
+                <w:szCs w:val="24"/>
+              </w:rPr>
+            </w:pPr>
+            <w:r>
+              <w:rPr>
+                <w:kern w:val="0"/>
+                <w:sz w:val="24"/>
+                <w:szCs w:val="24"/>
+                <w:lang w:val="hu-HU" w:bidi="ar-SA"/>
               </w:rPr>
               <w:t>Nem felelt meg</w:t>
             </w:r>
           </w:p>
           <w:p>
             <w:pPr>
-              <w:pStyle w:val="Listaszerbekezds"/>
+              <w:pStyle w:val="ListParagraph"/>
+              <w:widowControl/>
               <w:numPr>
                 <w:ilvl w:val="0"/>
                 <w:numId w:val="4"/>
               </w:numPr>
-              <w:spacing w:before="60" w:after="60" w:line="240" w:lineRule="auto"/>
-              <w:rPr>
-                <w:sz w:val="24"/>
-                <w:szCs w:val="24"/>
-              </w:rPr>
-            </w:pPr>
-            <w:r>
-              <w:rPr>
-                <w:sz w:val="24"/>
-                <w:szCs w:val="24"/>
+              <w:spacing w:lineRule="auto" w:line="240" w:before="60" w:after="60"/>
+              <w:contextualSpacing/>
+              <w:jc w:val="left"/>
+              <w:rPr>
+                <w:sz w:val="24"/>
+                <w:szCs w:val="24"/>
+              </w:rPr>
+            </w:pPr>
+            <w:r>
+              <w:rPr>
+                <w:kern w:val="0"/>
+                <w:sz w:val="24"/>
+                <w:szCs w:val="24"/>
+                <w:lang w:val="hu-HU" w:bidi="ar-SA"/>
               </w:rPr>
               <w:t>Megfelelt megjegyzésekkel</w:t>
             </w:r>
@@ -4444,32 +4746,31 @@
         </w:tc>
       </w:tr>
       <w:tr>
-        <w:tc>
-          <w:tcPr>
-            <w:tcW w:w="5228" w:type="dxa"/>
-            <w:tcBorders>
-              <w:top w:val="single" w:sz="4" w:space="0" w:color="auto"/>
-              <w:left w:val="single" w:sz="4" w:space="0" w:color="auto"/>
-              <w:bottom w:val="single" w:sz="4" w:space="0" w:color="auto"/>
-              <w:right w:val="single" w:sz="4" w:space="0" w:color="auto"/>
-            </w:tcBorders>
-            <w:shd w:val="clear" w:color="auto" w:fill="FFE599" w:themeFill="accent4" w:themeFillTint="66"/>
-            <w:vAlign w:val="center"/>
-            <w:hideMark/>
-          </w:tcPr>
-          <w:p>
-            <w:pPr>
-              <w:spacing w:before="60" w:after="60" w:line="240" w:lineRule="auto"/>
-              <w:jc w:val="center"/>
-              <w:rPr>
-                <w:sz w:val="24"/>
-                <w:szCs w:val="24"/>
-              </w:rPr>
-            </w:pPr>
-            <w:r>
-              <w:rPr>
-                <w:sz w:val="24"/>
-                <w:szCs w:val="24"/>
+        <w:trPr/>
+        <w:tc>
+          <w:tcPr>
+            <w:tcW w:w="4451" w:type="dxa"/>
+            <w:tcBorders/>
+            <w:shd w:color="auto" w:fill="FFE599" w:themeFill="accent4" w:themeFillTint="66" w:val="clear"/>
+            <w:vAlign w:val="center"/>
+          </w:tcPr>
+          <w:p>
+            <w:pPr>
+              <w:pStyle w:val="Normal"/>
+              <w:widowControl/>
+              <w:spacing w:lineRule="auto" w:line="240" w:before="60" w:after="60"/>
+              <w:jc w:val="center"/>
+              <w:rPr>
+                <w:sz w:val="24"/>
+                <w:szCs w:val="24"/>
+              </w:rPr>
+            </w:pPr>
+            <w:r>
+              <w:rPr>
+                <w:kern w:val="0"/>
+                <w:sz w:val="24"/>
+                <w:szCs w:val="24"/>
+                <w:lang w:val="hu-HU" w:bidi="ar-SA"/>
               </w:rPr>
               <w:t>Megjegyzések:</w:t>
             </w:r>
@@ -4477,179 +4778,295 @@
         </w:tc>
         <w:tc>
           <w:tcPr>
-            <w:tcW w:w="5228" w:type="dxa"/>
-            <w:tcBorders>
-              <w:top w:val="single" w:sz="4" w:space="0" w:color="auto"/>
-              <w:left w:val="single" w:sz="4" w:space="0" w:color="auto"/>
-              <w:bottom w:val="single" w:sz="4" w:space="0" w:color="auto"/>
-              <w:right w:val="single" w:sz="4" w:space="0" w:color="auto"/>
-            </w:tcBorders>
-            <w:vAlign w:val="center"/>
-          </w:tcPr>
-          <w:p>
-            <w:pPr>
-              <w:spacing w:before="60" w:after="60" w:line="240" w:lineRule="auto"/>
-              <w:jc w:val="center"/>
-              <w:rPr>
-                <w:sz w:val="24"/>
-                <w:szCs w:val="24"/>
-              </w:rPr>
-            </w:pPr>
+            <w:tcW w:w="4610" w:type="dxa"/>
+            <w:tcBorders/>
+            <w:vAlign w:val="center"/>
+          </w:tcPr>
+          <w:p>
+            <w:pPr>
+              <w:pStyle w:val="Normal"/>
+              <w:widowControl/>
+              <w:spacing w:lineRule="auto" w:line="240" w:before="60" w:after="60"/>
+              <w:jc w:val="center"/>
+              <w:rPr>
+                <w:sz w:val="24"/>
+                <w:szCs w:val="24"/>
+              </w:rPr>
+            </w:pPr>
+            <w:r>
+              <w:rPr>
+                <w:kern w:val="0"/>
+                <w:sz w:val="24"/>
+                <w:szCs w:val="24"/>
+                <w:lang w:val="hu-HU" w:bidi="ar-SA"/>
+              </w:rPr>
+            </w:r>
           </w:p>
         </w:tc>
       </w:tr>
     </w:tbl>
     <w:p>
       <w:pPr>
-        <w:rPr>
-          <w:sz w:val="24"/>
-          <w:szCs w:val="24"/>
-        </w:rPr>
-      </w:pPr>
+        <w:pStyle w:val="Normal"/>
+        <w:rPr>
+          <w:sz w:val="24"/>
+          <w:szCs w:val="24"/>
+        </w:rPr>
+      </w:pPr>
+      <w:r>
+        <w:rPr>
+          <w:sz w:val="24"/>
+          <w:szCs w:val="24"/>
+        </w:rPr>
+      </w:r>
     </w:p>
     <w:p>
       <w:pPr>
-        <w:rPr>
-          <w:sz w:val="24"/>
-          <w:szCs w:val="24"/>
-        </w:rPr>
-      </w:pPr>
+        <w:pStyle w:val="Normal"/>
+        <w:rPr>
+          <w:sz w:val="24"/>
+          <w:szCs w:val="24"/>
+        </w:rPr>
+      </w:pPr>
+      <w:r>
+        <w:rPr>
+          <w:sz w:val="24"/>
+          <w:szCs w:val="24"/>
+        </w:rPr>
+      </w:r>
     </w:p>
     <w:p>
       <w:pPr>
-        <w:rPr>
-          <w:sz w:val="24"/>
-          <w:szCs w:val="24"/>
-        </w:rPr>
-      </w:pPr>
+        <w:pStyle w:val="Normal"/>
+        <w:rPr>
+          <w:sz w:val="24"/>
+          <w:szCs w:val="24"/>
+        </w:rPr>
+      </w:pPr>
+      <w:r>
+        <w:rPr>
+          <w:sz w:val="24"/>
+          <w:szCs w:val="24"/>
+        </w:rPr>
+      </w:r>
     </w:p>
     <w:p>
       <w:pPr>
-        <w:rPr>
-          <w:sz w:val="24"/>
-          <w:szCs w:val="24"/>
-        </w:rPr>
-      </w:pPr>
+        <w:pStyle w:val="Normal"/>
+        <w:rPr>
+          <w:sz w:val="24"/>
+          <w:szCs w:val="24"/>
+        </w:rPr>
+      </w:pPr>
+      <w:r>
+        <w:rPr>
+          <w:sz w:val="24"/>
+          <w:szCs w:val="24"/>
+        </w:rPr>
+      </w:r>
     </w:p>
     <w:p>
       <w:pPr>
-        <w:rPr>
-          <w:sz w:val="24"/>
-          <w:szCs w:val="24"/>
-        </w:rPr>
-      </w:pPr>
+        <w:pStyle w:val="Normal"/>
+        <w:rPr>
+          <w:sz w:val="24"/>
+          <w:szCs w:val="24"/>
+        </w:rPr>
+      </w:pPr>
+      <w:r>
+        <w:rPr>
+          <w:sz w:val="24"/>
+          <w:szCs w:val="24"/>
+        </w:rPr>
+      </w:r>
     </w:p>
     <w:p>
       <w:pPr>
-        <w:rPr>
-          <w:sz w:val="24"/>
-          <w:szCs w:val="24"/>
-        </w:rPr>
-      </w:pPr>
+        <w:pStyle w:val="Normal"/>
+        <w:rPr>
+          <w:sz w:val="24"/>
+          <w:szCs w:val="24"/>
+        </w:rPr>
+      </w:pPr>
+      <w:r>
+        <w:rPr>
+          <w:sz w:val="24"/>
+          <w:szCs w:val="24"/>
+        </w:rPr>
+      </w:r>
     </w:p>
     <w:p>
       <w:pPr>
-        <w:rPr>
-          <w:sz w:val="24"/>
-          <w:szCs w:val="24"/>
-        </w:rPr>
-      </w:pPr>
+        <w:pStyle w:val="Normal"/>
+        <w:rPr>
+          <w:sz w:val="24"/>
+          <w:szCs w:val="24"/>
+        </w:rPr>
+      </w:pPr>
+      <w:r>
+        <w:rPr>
+          <w:sz w:val="24"/>
+          <w:szCs w:val="24"/>
+        </w:rPr>
+      </w:r>
     </w:p>
     <w:p>
       <w:pPr>
-        <w:rPr>
-          <w:sz w:val="24"/>
-          <w:szCs w:val="24"/>
-        </w:rPr>
-      </w:pPr>
+        <w:pStyle w:val="Normal"/>
+        <w:rPr>
+          <w:sz w:val="24"/>
+          <w:szCs w:val="24"/>
+        </w:rPr>
+      </w:pPr>
+      <w:r>
+        <w:rPr>
+          <w:sz w:val="24"/>
+          <w:szCs w:val="24"/>
+        </w:rPr>
+      </w:r>
     </w:p>
     <w:p>
       <w:pPr>
-        <w:rPr>
-          <w:sz w:val="24"/>
-          <w:szCs w:val="24"/>
-        </w:rPr>
-      </w:pPr>
+        <w:pStyle w:val="Normal"/>
+        <w:rPr>
+          <w:sz w:val="24"/>
+          <w:szCs w:val="24"/>
+        </w:rPr>
+      </w:pPr>
+      <w:r>
+        <w:rPr>
+          <w:sz w:val="24"/>
+          <w:szCs w:val="24"/>
+        </w:rPr>
+      </w:r>
     </w:p>
     <w:p>
       <w:pPr>
-        <w:rPr>
-          <w:sz w:val="24"/>
-          <w:szCs w:val="24"/>
-        </w:rPr>
-      </w:pPr>
+        <w:pStyle w:val="Normal"/>
+        <w:rPr>
+          <w:sz w:val="24"/>
+          <w:szCs w:val="24"/>
+        </w:rPr>
+      </w:pPr>
+      <w:r>
+        <w:rPr>
+          <w:sz w:val="24"/>
+          <w:szCs w:val="24"/>
+        </w:rPr>
+      </w:r>
     </w:p>
     <w:p>
       <w:pPr>
-        <w:rPr>
-          <w:sz w:val="24"/>
-          <w:szCs w:val="24"/>
-        </w:rPr>
-      </w:pPr>
+        <w:pStyle w:val="Normal"/>
+        <w:rPr>
+          <w:sz w:val="24"/>
+          <w:szCs w:val="24"/>
+        </w:rPr>
+      </w:pPr>
+      <w:r>
+        <w:rPr>
+          <w:sz w:val="24"/>
+          <w:szCs w:val="24"/>
+        </w:rPr>
+      </w:r>
     </w:p>
     <w:p>
       <w:pPr>
-        <w:rPr>
-          <w:sz w:val="24"/>
-          <w:szCs w:val="24"/>
-        </w:rPr>
-      </w:pPr>
+        <w:pStyle w:val="Normal"/>
+        <w:rPr>
+          <w:sz w:val="24"/>
+          <w:szCs w:val="24"/>
+        </w:rPr>
+      </w:pPr>
+      <w:r>
+        <w:rPr>
+          <w:sz w:val="24"/>
+          <w:szCs w:val="24"/>
+        </w:rPr>
+      </w:r>
     </w:p>
     <w:p>
       <w:pPr>
-        <w:rPr>
-          <w:sz w:val="24"/>
-          <w:szCs w:val="24"/>
-        </w:rPr>
-      </w:pPr>
+        <w:pStyle w:val="Normal"/>
+        <w:rPr>
+          <w:sz w:val="24"/>
+          <w:szCs w:val="24"/>
+        </w:rPr>
+      </w:pPr>
+      <w:r>
+        <w:rPr>
+          <w:sz w:val="24"/>
+          <w:szCs w:val="24"/>
+        </w:rPr>
+      </w:r>
     </w:p>
     <w:p>
       <w:pPr>
-        <w:rPr>
-          <w:sz w:val="24"/>
-          <w:szCs w:val="24"/>
-        </w:rPr>
-      </w:pPr>
+        <w:pStyle w:val="Normal"/>
+        <w:rPr>
+          <w:sz w:val="24"/>
+          <w:szCs w:val="24"/>
+        </w:rPr>
+      </w:pPr>
+      <w:r>
+        <w:rPr>
+          <w:sz w:val="24"/>
+          <w:szCs w:val="24"/>
+        </w:rPr>
+      </w:r>
     </w:p>
     <w:p>
       <w:pPr>
-        <w:rPr>
-          <w:sz w:val="24"/>
-          <w:szCs w:val="24"/>
-        </w:rPr>
-      </w:pPr>
+        <w:pStyle w:val="Normal"/>
+        <w:rPr>
+          <w:sz w:val="24"/>
+          <w:szCs w:val="24"/>
+        </w:rPr>
+      </w:pPr>
+      <w:r>
+        <w:rPr>
+          <w:sz w:val="24"/>
+          <w:szCs w:val="24"/>
+        </w:rPr>
+      </w:r>
     </w:p>
     <w:tbl>
       <w:tblPr>
         <w:tblStyle w:val="Rcsostblzat"/>
-        <w:tblW w:w="0" w:type="auto"/>
+        <w:tblW w:w="9062" w:type="dxa"/>
+        <w:jc w:val="left"/>
         <w:tblInd w:w="0" w:type="dxa"/>
-        <w:tblLook w:val="04A0" w:firstRow="1" w:lastRow="0" w:firstColumn="1" w:lastColumn="0" w:noHBand="0" w:noVBand="1"/>
+        <w:tblLayout w:type="fixed"/>
+        <w:tblCellMar>
+          <w:top w:w="0" w:type="dxa"/>
+          <w:left w:w="108" w:type="dxa"/>
+          <w:bottom w:w="0" w:type="dxa"/>
+          <w:right w:w="108" w:type="dxa"/>
+        </w:tblCellMar>
+        <w:tblLook w:firstRow="1" w:noVBand="1" w:lastRow="0" w:firstColumn="1" w:lastColumn="0" w:noHBand="0" w:val="04a0"/>
       </w:tblPr>
       <w:tblGrid>
         <w:gridCol w:w="4451"/>
-        <w:gridCol w:w="4611"/>
+        <w:gridCol w:w="4610"/>
       </w:tblGrid>
       <w:tr>
-        <w:tc>
-          <w:tcPr>
-            <w:tcW w:w="10456" w:type="dxa"/>
+        <w:trPr/>
+        <w:tc>
+          <w:tcPr>
+            <w:tcW w:w="9061" w:type="dxa"/>
             <w:gridSpan w:val="2"/>
-            <w:tcBorders>
-              <w:top w:val="single" w:sz="4" w:space="0" w:color="auto"/>
-              <w:left w:val="single" w:sz="4" w:space="0" w:color="auto"/>
-              <w:bottom w:val="single" w:sz="4" w:space="0" w:color="auto"/>
-              <w:right w:val="single" w:sz="4" w:space="0" w:color="auto"/>
-            </w:tcBorders>
-            <w:shd w:val="clear" w:color="auto" w:fill="BDD6EE" w:themeFill="accent1" w:themeFillTint="66"/>
-            <w:vAlign w:val="center"/>
-            <w:hideMark/>
-          </w:tcPr>
-          <w:p>
-            <w:pPr>
-              <w:spacing w:before="60" w:after="60" w:line="240" w:lineRule="auto"/>
-              <w:jc w:val="center"/>
-              <w:rPr>
+            <w:tcBorders/>
+            <w:shd w:color="auto" w:fill="BDD6EE" w:themeFill="accent1" w:themeFillTint="66" w:val="clear"/>
+            <w:vAlign w:val="center"/>
+          </w:tcPr>
+          <w:p>
+            <w:pPr>
+              <w:pStyle w:val="Normal"/>
+              <w:widowControl/>
+              <w:spacing w:lineRule="auto" w:line="240" w:before="60" w:after="60"/>
+              <w:jc w:val="center"/>
+              <w:rPr>
+                <w:b/>
                 <w:b/>
                 <w:bCs/>
                 <w:sz w:val="24"/>
@@ -4660,8 +5077,10 @@
               <w:rPr>
                 <w:b/>
                 <w:bCs/>
-                <w:sz w:val="24"/>
-                <w:szCs w:val="24"/>
+                <w:kern w:val="0"/>
+                <w:sz w:val="24"/>
+                <w:szCs w:val="24"/>
+                <w:lang w:val="hu-HU" w:bidi="ar-SA"/>
               </w:rPr>
               <w:t>Tesztelési jegyzőkönyv</w:t>
             </w:r>
@@ -4669,32 +5088,31 @@
         </w:tc>
       </w:tr>
       <w:tr>
-        <w:tc>
-          <w:tcPr>
-            <w:tcW w:w="5228" w:type="dxa"/>
-            <w:tcBorders>
-              <w:top w:val="single" w:sz="4" w:space="0" w:color="auto"/>
-              <w:left w:val="single" w:sz="4" w:space="0" w:color="auto"/>
-              <w:bottom w:val="single" w:sz="4" w:space="0" w:color="auto"/>
-              <w:right w:val="single" w:sz="4" w:space="0" w:color="auto"/>
-            </w:tcBorders>
-            <w:shd w:val="clear" w:color="auto" w:fill="FFE599" w:themeFill="accent4" w:themeFillTint="66"/>
-            <w:vAlign w:val="center"/>
-            <w:hideMark/>
-          </w:tcPr>
-          <w:p>
-            <w:pPr>
-              <w:spacing w:before="60" w:after="60" w:line="240" w:lineRule="auto"/>
-              <w:jc w:val="center"/>
-              <w:rPr>
-                <w:sz w:val="24"/>
-                <w:szCs w:val="24"/>
-              </w:rPr>
-            </w:pPr>
-            <w:r>
-              <w:rPr>
-                <w:sz w:val="24"/>
-                <w:szCs w:val="24"/>
+        <w:trPr/>
+        <w:tc>
+          <w:tcPr>
+            <w:tcW w:w="4451" w:type="dxa"/>
+            <w:tcBorders/>
+            <w:shd w:color="auto" w:fill="FFE599" w:themeFill="accent4" w:themeFillTint="66" w:val="clear"/>
+            <w:vAlign w:val="center"/>
+          </w:tcPr>
+          <w:p>
+            <w:pPr>
+              <w:pStyle w:val="Normal"/>
+              <w:widowControl/>
+              <w:spacing w:lineRule="auto" w:line="240" w:before="60" w:after="60"/>
+              <w:jc w:val="center"/>
+              <w:rPr>
+                <w:sz w:val="24"/>
+                <w:szCs w:val="24"/>
+              </w:rPr>
+            </w:pPr>
+            <w:r>
+              <w:rPr>
+                <w:kern w:val="0"/>
+                <w:sz w:val="24"/>
+                <w:szCs w:val="24"/>
+                <w:lang w:val="hu-HU" w:bidi="ar-SA"/>
               </w:rPr>
               <w:t>A tesztelési-eset leírása és célja:</w:t>
             </w:r>
@@ -4702,19 +5120,15 @@
         </w:tc>
         <w:tc>
           <w:tcPr>
-            <w:tcW w:w="5228" w:type="dxa"/>
-            <w:tcBorders>
-              <w:top w:val="single" w:sz="4" w:space="0" w:color="auto"/>
-              <w:left w:val="single" w:sz="4" w:space="0" w:color="auto"/>
-              <w:bottom w:val="single" w:sz="4" w:space="0" w:color="auto"/>
-              <w:right w:val="single" w:sz="4" w:space="0" w:color="auto"/>
-            </w:tcBorders>
-            <w:vAlign w:val="center"/>
-            <w:hideMark/>
-          </w:tcPr>
-          <w:p>
-            <w:pPr>
-              <w:spacing w:before="60" w:after="60" w:line="240" w:lineRule="auto"/>
+            <w:tcW w:w="4610" w:type="dxa"/>
+            <w:tcBorders/>
+            <w:vAlign w:val="center"/>
+          </w:tcPr>
+          <w:p>
+            <w:pPr>
+              <w:pStyle w:val="Normal"/>
+              <w:widowControl/>
+              <w:spacing w:lineRule="auto" w:line="240" w:before="60" w:after="60"/>
               <w:jc w:val="center"/>
               <w:rPr>
                 <w:rFonts w:cs="Calibri"/>
@@ -4725,8 +5139,10 @@
             <w:r>
               <w:rPr>
                 <w:rFonts w:cs="Calibri"/>
-                <w:sz w:val="24"/>
-                <w:szCs w:val="24"/>
+                <w:kern w:val="0"/>
+                <w:sz w:val="24"/>
+                <w:szCs w:val="24"/>
+                <w:lang w:val="hu-HU" w:bidi="ar-SA"/>
               </w:rPr>
               <w:t>Az információk egyszerű és érthető megjelenítése a felhasználók számára.</w:t>
             </w:r>
@@ -4734,32 +5150,31 @@
         </w:tc>
       </w:tr>
       <w:tr>
-        <w:tc>
-          <w:tcPr>
-            <w:tcW w:w="5228" w:type="dxa"/>
-            <w:tcBorders>
-              <w:top w:val="single" w:sz="4" w:space="0" w:color="auto"/>
-              <w:left w:val="single" w:sz="4" w:space="0" w:color="auto"/>
-              <w:bottom w:val="single" w:sz="4" w:space="0" w:color="auto"/>
-              <w:right w:val="single" w:sz="4" w:space="0" w:color="auto"/>
-            </w:tcBorders>
-            <w:shd w:val="clear" w:color="auto" w:fill="FFE599" w:themeFill="accent4" w:themeFillTint="66"/>
-            <w:vAlign w:val="center"/>
-            <w:hideMark/>
-          </w:tcPr>
-          <w:p>
-            <w:pPr>
-              <w:spacing w:before="60" w:after="60" w:line="240" w:lineRule="auto"/>
-              <w:jc w:val="center"/>
-              <w:rPr>
-                <w:sz w:val="24"/>
-                <w:szCs w:val="24"/>
-              </w:rPr>
-            </w:pPr>
-            <w:r>
-              <w:rPr>
-                <w:sz w:val="24"/>
-                <w:szCs w:val="24"/>
+        <w:trPr/>
+        <w:tc>
+          <w:tcPr>
+            <w:tcW w:w="4451" w:type="dxa"/>
+            <w:tcBorders/>
+            <w:shd w:color="auto" w:fill="FFE599" w:themeFill="accent4" w:themeFillTint="66" w:val="clear"/>
+            <w:vAlign w:val="center"/>
+          </w:tcPr>
+          <w:p>
+            <w:pPr>
+              <w:pStyle w:val="Normal"/>
+              <w:widowControl/>
+              <w:spacing w:lineRule="auto" w:line="240" w:before="60" w:after="60"/>
+              <w:jc w:val="center"/>
+              <w:rPr>
+                <w:sz w:val="24"/>
+                <w:szCs w:val="24"/>
+              </w:rPr>
+            </w:pPr>
+            <w:r>
+              <w:rPr>
+                <w:kern w:val="0"/>
+                <w:sz w:val="24"/>
+                <w:szCs w:val="24"/>
+                <w:lang w:val="hu-HU" w:bidi="ar-SA"/>
               </w:rPr>
               <w:t>A tesztelt folyamat/funkció leírása:</w:t>
             </w:r>
@@ -4767,29 +5182,27 @@
         </w:tc>
         <w:tc>
           <w:tcPr>
-            <w:tcW w:w="5228" w:type="dxa"/>
-            <w:tcBorders>
-              <w:top w:val="single" w:sz="4" w:space="0" w:color="auto"/>
-              <w:left w:val="single" w:sz="4" w:space="0" w:color="auto"/>
-              <w:bottom w:val="single" w:sz="4" w:space="0" w:color="auto"/>
-              <w:right w:val="single" w:sz="4" w:space="0" w:color="auto"/>
-            </w:tcBorders>
-            <w:vAlign w:val="center"/>
-            <w:hideMark/>
-          </w:tcPr>
-          <w:p>
-            <w:pPr>
-              <w:spacing w:before="60" w:after="60" w:line="240" w:lineRule="auto"/>
-              <w:jc w:val="center"/>
-              <w:rPr>
-                <w:sz w:val="24"/>
-                <w:szCs w:val="24"/>
-              </w:rPr>
-            </w:pPr>
-            <w:r>
-              <w:rPr>
-                <w:sz w:val="24"/>
-                <w:szCs w:val="24"/>
+            <w:tcW w:w="4610" w:type="dxa"/>
+            <w:tcBorders/>
+            <w:vAlign w:val="center"/>
+          </w:tcPr>
+          <w:p>
+            <w:pPr>
+              <w:pStyle w:val="Normal"/>
+              <w:widowControl/>
+              <w:spacing w:lineRule="auto" w:line="240" w:before="60" w:after="60"/>
+              <w:jc w:val="center"/>
+              <w:rPr>
+                <w:sz w:val="24"/>
+                <w:szCs w:val="24"/>
+              </w:rPr>
+            </w:pPr>
+            <w:r>
+              <w:rPr>
+                <w:kern w:val="0"/>
+                <w:sz w:val="24"/>
+                <w:szCs w:val="24"/>
+                <w:lang w:val="hu-HU" w:bidi="ar-SA"/>
               </w:rPr>
               <w:t>A felhasználók számára minden az oldalon megjelenített tartalom egyértelmű és tisztán érthető.</w:t>
             </w:r>
@@ -4797,32 +5210,31 @@
         </w:tc>
       </w:tr>
       <w:tr>
-        <w:tc>
-          <w:tcPr>
-            <w:tcW w:w="5228" w:type="dxa"/>
-            <w:tcBorders>
-              <w:top w:val="single" w:sz="4" w:space="0" w:color="auto"/>
-              <w:left w:val="single" w:sz="4" w:space="0" w:color="auto"/>
-              <w:bottom w:val="single" w:sz="4" w:space="0" w:color="auto"/>
-              <w:right w:val="single" w:sz="4" w:space="0" w:color="auto"/>
-            </w:tcBorders>
-            <w:shd w:val="clear" w:color="auto" w:fill="FFE599" w:themeFill="accent4" w:themeFillTint="66"/>
-            <w:vAlign w:val="center"/>
-            <w:hideMark/>
-          </w:tcPr>
-          <w:p>
-            <w:pPr>
-              <w:spacing w:before="60" w:after="60" w:line="240" w:lineRule="auto"/>
-              <w:jc w:val="center"/>
-              <w:rPr>
-                <w:sz w:val="24"/>
-                <w:szCs w:val="24"/>
-              </w:rPr>
-            </w:pPr>
-            <w:r>
-              <w:rPr>
-                <w:sz w:val="24"/>
-                <w:szCs w:val="24"/>
+        <w:trPr/>
+        <w:tc>
+          <w:tcPr>
+            <w:tcW w:w="4451" w:type="dxa"/>
+            <w:tcBorders/>
+            <w:shd w:color="auto" w:fill="FFE599" w:themeFill="accent4" w:themeFillTint="66" w:val="clear"/>
+            <w:vAlign w:val="center"/>
+          </w:tcPr>
+          <w:p>
+            <w:pPr>
+              <w:pStyle w:val="Normal"/>
+              <w:widowControl/>
+              <w:spacing w:lineRule="auto" w:line="240" w:before="60" w:after="60"/>
+              <w:jc w:val="center"/>
+              <w:rPr>
+                <w:sz w:val="24"/>
+                <w:szCs w:val="24"/>
+              </w:rPr>
+            </w:pPr>
+            <w:r>
+              <w:rPr>
+                <w:kern w:val="0"/>
+                <w:sz w:val="24"/>
+                <w:szCs w:val="24"/>
+                <w:lang w:val="hu-HU" w:bidi="ar-SA"/>
               </w:rPr>
               <w:t>A tesztelés előfeltételei:</w:t>
             </w:r>
@@ -4830,29 +5242,27 @@
         </w:tc>
         <w:tc>
           <w:tcPr>
-            <w:tcW w:w="5228" w:type="dxa"/>
-            <w:tcBorders>
-              <w:top w:val="single" w:sz="4" w:space="0" w:color="auto"/>
-              <w:left w:val="single" w:sz="4" w:space="0" w:color="auto"/>
-              <w:bottom w:val="single" w:sz="4" w:space="0" w:color="auto"/>
-              <w:right w:val="single" w:sz="4" w:space="0" w:color="auto"/>
-            </w:tcBorders>
-            <w:vAlign w:val="center"/>
-            <w:hideMark/>
-          </w:tcPr>
-          <w:p>
-            <w:pPr>
-              <w:spacing w:before="60" w:after="60" w:line="240" w:lineRule="auto"/>
-              <w:jc w:val="center"/>
-              <w:rPr>
-                <w:sz w:val="24"/>
-                <w:szCs w:val="24"/>
-              </w:rPr>
-            </w:pPr>
-            <w:r>
-              <w:rPr>
-                <w:sz w:val="24"/>
-                <w:szCs w:val="24"/>
+            <w:tcW w:w="4610" w:type="dxa"/>
+            <w:tcBorders/>
+            <w:vAlign w:val="center"/>
+          </w:tcPr>
+          <w:p>
+            <w:pPr>
+              <w:pStyle w:val="Normal"/>
+              <w:widowControl/>
+              <w:spacing w:lineRule="auto" w:line="240" w:before="60" w:after="60"/>
+              <w:jc w:val="center"/>
+              <w:rPr>
+                <w:sz w:val="24"/>
+                <w:szCs w:val="24"/>
+              </w:rPr>
+            </w:pPr>
+            <w:r>
+              <w:rPr>
+                <w:kern w:val="0"/>
+                <w:sz w:val="24"/>
+                <w:szCs w:val="24"/>
+                <w:lang w:val="hu-HU" w:bidi="ar-SA"/>
               </w:rPr>
               <w:t>Hozzáférés a backendben generálódó adatokhoz.</w:t>
             </w:r>
@@ -4860,32 +5270,31 @@
         </w:tc>
       </w:tr>
       <w:tr>
-        <w:tc>
-          <w:tcPr>
-            <w:tcW w:w="5228" w:type="dxa"/>
-            <w:tcBorders>
-              <w:top w:val="single" w:sz="4" w:space="0" w:color="auto"/>
-              <w:left w:val="single" w:sz="4" w:space="0" w:color="auto"/>
-              <w:bottom w:val="single" w:sz="4" w:space="0" w:color="auto"/>
-              <w:right w:val="single" w:sz="4" w:space="0" w:color="auto"/>
-            </w:tcBorders>
-            <w:shd w:val="clear" w:color="auto" w:fill="FFE599" w:themeFill="accent4" w:themeFillTint="66"/>
-            <w:vAlign w:val="center"/>
-            <w:hideMark/>
-          </w:tcPr>
-          <w:p>
-            <w:pPr>
-              <w:spacing w:before="60" w:after="60" w:line="240" w:lineRule="auto"/>
-              <w:jc w:val="center"/>
-              <w:rPr>
-                <w:sz w:val="24"/>
-                <w:szCs w:val="24"/>
-              </w:rPr>
-            </w:pPr>
-            <w:r>
-              <w:rPr>
-                <w:sz w:val="24"/>
-                <w:szCs w:val="24"/>
+        <w:trPr/>
+        <w:tc>
+          <w:tcPr>
+            <w:tcW w:w="4451" w:type="dxa"/>
+            <w:tcBorders/>
+            <w:shd w:color="auto" w:fill="FFE599" w:themeFill="accent4" w:themeFillTint="66" w:val="clear"/>
+            <w:vAlign w:val="center"/>
+          </w:tcPr>
+          <w:p>
+            <w:pPr>
+              <w:pStyle w:val="Normal"/>
+              <w:widowControl/>
+              <w:spacing w:lineRule="auto" w:line="240" w:before="60" w:after="60"/>
+              <w:jc w:val="center"/>
+              <w:rPr>
+                <w:sz w:val="24"/>
+                <w:szCs w:val="24"/>
+              </w:rPr>
+            </w:pPr>
+            <w:r>
+              <w:rPr>
+                <w:kern w:val="0"/>
+                <w:sz w:val="24"/>
+                <w:szCs w:val="24"/>
+                <w:lang w:val="hu-HU" w:bidi="ar-SA"/>
               </w:rPr>
               <w:t>A tesztelés dátuma és időpontja:</w:t>
             </w:r>
@@ -4893,29 +5302,27 @@
         </w:tc>
         <w:tc>
           <w:tcPr>
-            <w:tcW w:w="5228" w:type="dxa"/>
-            <w:tcBorders>
-              <w:top w:val="single" w:sz="4" w:space="0" w:color="auto"/>
-              <w:left w:val="single" w:sz="4" w:space="0" w:color="auto"/>
-              <w:bottom w:val="single" w:sz="4" w:space="0" w:color="auto"/>
-              <w:right w:val="single" w:sz="4" w:space="0" w:color="auto"/>
-            </w:tcBorders>
-            <w:vAlign w:val="center"/>
-            <w:hideMark/>
-          </w:tcPr>
-          <w:p>
-            <w:pPr>
-              <w:spacing w:before="60" w:after="60" w:line="240" w:lineRule="auto"/>
-              <w:jc w:val="center"/>
-              <w:rPr>
-                <w:sz w:val="24"/>
-                <w:szCs w:val="24"/>
-              </w:rPr>
-            </w:pPr>
-            <w:r>
-              <w:rPr>
-                <w:sz w:val="24"/>
-                <w:szCs w:val="24"/>
+            <w:tcW w:w="4610" w:type="dxa"/>
+            <w:tcBorders/>
+            <w:vAlign w:val="center"/>
+          </w:tcPr>
+          <w:p>
+            <w:pPr>
+              <w:pStyle w:val="Normal"/>
+              <w:widowControl/>
+              <w:spacing w:lineRule="auto" w:line="240" w:before="60" w:after="60"/>
+              <w:jc w:val="center"/>
+              <w:rPr>
+                <w:sz w:val="24"/>
+                <w:szCs w:val="24"/>
+              </w:rPr>
+            </w:pPr>
+            <w:r>
+              <w:rPr>
+                <w:kern w:val="0"/>
+                <w:sz w:val="24"/>
+                <w:szCs w:val="24"/>
+                <w:lang w:val="hu-HU" w:bidi="ar-SA"/>
               </w:rPr>
               <w:t>2020.12.17</w:t>
             </w:r>
@@ -4923,32 +5330,31 @@
         </w:tc>
       </w:tr>
       <w:tr>
-        <w:tc>
-          <w:tcPr>
-            <w:tcW w:w="5228" w:type="dxa"/>
-            <w:tcBorders>
-              <w:top w:val="single" w:sz="4" w:space="0" w:color="auto"/>
-              <w:left w:val="single" w:sz="4" w:space="0" w:color="auto"/>
-              <w:bottom w:val="single" w:sz="4" w:space="0" w:color="auto"/>
-              <w:right w:val="single" w:sz="4" w:space="0" w:color="auto"/>
-            </w:tcBorders>
-            <w:shd w:val="clear" w:color="auto" w:fill="FFE599" w:themeFill="accent4" w:themeFillTint="66"/>
-            <w:vAlign w:val="center"/>
-            <w:hideMark/>
-          </w:tcPr>
-          <w:p>
-            <w:pPr>
-              <w:spacing w:before="60" w:after="60" w:line="240" w:lineRule="auto"/>
-              <w:jc w:val="center"/>
-              <w:rPr>
-                <w:sz w:val="24"/>
-                <w:szCs w:val="24"/>
-              </w:rPr>
-            </w:pPr>
-            <w:r>
-              <w:rPr>
-                <w:sz w:val="24"/>
-                <w:szCs w:val="24"/>
+        <w:trPr/>
+        <w:tc>
+          <w:tcPr>
+            <w:tcW w:w="4451" w:type="dxa"/>
+            <w:tcBorders/>
+            <w:shd w:color="auto" w:fill="FFE599" w:themeFill="accent4" w:themeFillTint="66" w:val="clear"/>
+            <w:vAlign w:val="center"/>
+          </w:tcPr>
+          <w:p>
+            <w:pPr>
+              <w:pStyle w:val="Normal"/>
+              <w:widowControl/>
+              <w:spacing w:lineRule="auto" w:line="240" w:before="60" w:after="60"/>
+              <w:jc w:val="center"/>
+              <w:rPr>
+                <w:sz w:val="24"/>
+                <w:szCs w:val="24"/>
+              </w:rPr>
+            </w:pPr>
+            <w:r>
+              <w:rPr>
+                <w:kern w:val="0"/>
+                <w:sz w:val="24"/>
+                <w:szCs w:val="24"/>
+                <w:lang w:val="hu-HU" w:bidi="ar-SA"/>
               </w:rPr>
               <w:t>A tesztadatok típusa:</w:t>
             </w:r>
@@ -4956,29 +5362,27 @@
         </w:tc>
         <w:tc>
           <w:tcPr>
-            <w:tcW w:w="5228" w:type="dxa"/>
-            <w:tcBorders>
-              <w:top w:val="single" w:sz="4" w:space="0" w:color="auto"/>
-              <w:left w:val="single" w:sz="4" w:space="0" w:color="auto"/>
-              <w:bottom w:val="single" w:sz="4" w:space="0" w:color="auto"/>
-              <w:right w:val="single" w:sz="4" w:space="0" w:color="auto"/>
-            </w:tcBorders>
-            <w:vAlign w:val="center"/>
-            <w:hideMark/>
-          </w:tcPr>
-          <w:p>
-            <w:pPr>
-              <w:spacing w:before="60" w:after="60" w:line="240" w:lineRule="auto"/>
-              <w:jc w:val="center"/>
-              <w:rPr>
-                <w:sz w:val="24"/>
-                <w:szCs w:val="24"/>
-              </w:rPr>
-            </w:pPr>
-            <w:r>
-              <w:rPr>
-                <w:sz w:val="24"/>
-                <w:szCs w:val="24"/>
+            <w:tcW w:w="4610" w:type="dxa"/>
+            <w:tcBorders/>
+            <w:vAlign w:val="center"/>
+          </w:tcPr>
+          <w:p>
+            <w:pPr>
+              <w:pStyle w:val="Normal"/>
+              <w:widowControl/>
+              <w:spacing w:lineRule="auto" w:line="240" w:before="60" w:after="60"/>
+              <w:jc w:val="center"/>
+              <w:rPr>
+                <w:sz w:val="24"/>
+                <w:szCs w:val="24"/>
+              </w:rPr>
+            </w:pPr>
+            <w:r>
+              <w:rPr>
+                <w:kern w:val="0"/>
+                <w:sz w:val="24"/>
+                <w:szCs w:val="24"/>
+                <w:lang w:val="hu-HU" w:bidi="ar-SA"/>
               </w:rPr>
               <w:t>Képes</w:t>
             </w:r>
@@ -4986,113 +5390,93 @@
         </w:tc>
       </w:tr>
       <w:tr>
-        <w:tc>
-          <w:tcPr>
-            <w:tcW w:w="5228" w:type="dxa"/>
-            <w:tcBorders>
-              <w:top w:val="single" w:sz="4" w:space="0" w:color="auto"/>
-              <w:left w:val="single" w:sz="4" w:space="0" w:color="auto"/>
-              <w:bottom w:val="single" w:sz="4" w:space="0" w:color="auto"/>
-              <w:right w:val="single" w:sz="4" w:space="0" w:color="auto"/>
-            </w:tcBorders>
-            <w:shd w:val="clear" w:color="auto" w:fill="FFE599" w:themeFill="accent4" w:themeFillTint="66"/>
-            <w:vAlign w:val="center"/>
-            <w:hideMark/>
-          </w:tcPr>
-          <w:p>
-            <w:pPr>
-              <w:spacing w:before="60" w:after="60" w:line="240" w:lineRule="auto"/>
-              <w:jc w:val="center"/>
-              <w:rPr>
-                <w:sz w:val="24"/>
-                <w:szCs w:val="24"/>
-              </w:rPr>
-            </w:pPr>
-            <w:r>
-              <w:rPr>
-                <w:sz w:val="24"/>
-                <w:szCs w:val="24"/>
-              </w:rPr>
-              <w:t>A tesztet végző személy(</w:t>
-            </w:r>
-            <w:proofErr w:type="spellStart"/>
-            <w:r>
-              <w:rPr>
-                <w:sz w:val="24"/>
-                <w:szCs w:val="24"/>
-              </w:rPr>
-              <w:t>ek</w:t>
-            </w:r>
-            <w:proofErr w:type="spellEnd"/>
-            <w:r>
-              <w:rPr>
-                <w:sz w:val="24"/>
-                <w:szCs w:val="24"/>
-              </w:rPr>
-              <w:t>):</w:t>
-            </w:r>
-          </w:p>
-        </w:tc>
-        <w:tc>
-          <w:tcPr>
-            <w:tcW w:w="5228" w:type="dxa"/>
-            <w:tcBorders>
-              <w:top w:val="single" w:sz="4" w:space="0" w:color="auto"/>
-              <w:left w:val="single" w:sz="4" w:space="0" w:color="auto"/>
-              <w:bottom w:val="single" w:sz="4" w:space="0" w:color="auto"/>
-              <w:right w:val="single" w:sz="4" w:space="0" w:color="auto"/>
-            </w:tcBorders>
-            <w:vAlign w:val="center"/>
-            <w:hideMark/>
-          </w:tcPr>
-          <w:p>
-            <w:pPr>
-              <w:spacing w:before="60" w:after="60" w:line="240" w:lineRule="auto"/>
-              <w:jc w:val="center"/>
-              <w:rPr>
-                <w:sz w:val="24"/>
-                <w:szCs w:val="24"/>
-              </w:rPr>
-            </w:pPr>
-            <w:r>
-              <w:rPr>
-                <w:sz w:val="24"/>
-                <w:szCs w:val="24"/>
+        <w:trPr/>
+        <w:tc>
+          <w:tcPr>
+            <w:tcW w:w="4451" w:type="dxa"/>
+            <w:tcBorders/>
+            <w:shd w:color="auto" w:fill="FFE599" w:themeFill="accent4" w:themeFillTint="66" w:val="clear"/>
+            <w:vAlign w:val="center"/>
+          </w:tcPr>
+          <w:p>
+            <w:pPr>
+              <w:pStyle w:val="Normal"/>
+              <w:widowControl/>
+              <w:spacing w:lineRule="auto" w:line="240" w:before="60" w:after="60"/>
+              <w:jc w:val="center"/>
+              <w:rPr>
+                <w:sz w:val="24"/>
+                <w:szCs w:val="24"/>
+              </w:rPr>
+            </w:pPr>
+            <w:r>
+              <w:rPr>
+                <w:kern w:val="0"/>
+                <w:sz w:val="24"/>
+                <w:szCs w:val="24"/>
+                <w:lang w:val="hu-HU" w:bidi="ar-SA"/>
+              </w:rPr>
+              <w:t>A tesztet végző személy(ek):</w:t>
+            </w:r>
+          </w:p>
+        </w:tc>
+        <w:tc>
+          <w:tcPr>
+            <w:tcW w:w="4610" w:type="dxa"/>
+            <w:tcBorders/>
+            <w:vAlign w:val="center"/>
+          </w:tcPr>
+          <w:p>
+            <w:pPr>
+              <w:pStyle w:val="Normal"/>
+              <w:widowControl/>
+              <w:spacing w:lineRule="auto" w:line="240" w:before="60" w:after="60"/>
+              <w:jc w:val="center"/>
+              <w:rPr>
+                <w:sz w:val="24"/>
+                <w:szCs w:val="24"/>
+              </w:rPr>
+            </w:pPr>
+            <w:r>
+              <w:rPr>
+                <w:kern w:val="0"/>
+                <w:sz w:val="24"/>
+                <w:szCs w:val="24"/>
+                <w:lang w:val="hu-HU" w:bidi="ar-SA"/>
               </w:rPr>
               <w:t>Széles-Kovács Gyula</w:t>
             </w:r>
-          </w:p>
-        </w:tc>
-        <w:bookmarkStart w:id="0" w:name="_GoBack"/>
-        <w:bookmarkEnd w:id="0"/>
+            <w:bookmarkStart w:id="0" w:name="_GoBack"/>
+            <w:bookmarkEnd w:id="0"/>
+          </w:p>
+        </w:tc>
       </w:tr>
       <w:tr>
-        <w:tc>
-          <w:tcPr>
-            <w:tcW w:w="5228" w:type="dxa"/>
-            <w:tcBorders>
-              <w:top w:val="single" w:sz="4" w:space="0" w:color="auto"/>
-              <w:left w:val="single" w:sz="4" w:space="0" w:color="auto"/>
-              <w:bottom w:val="single" w:sz="4" w:space="0" w:color="auto"/>
-              <w:right w:val="single" w:sz="4" w:space="0" w:color="auto"/>
-            </w:tcBorders>
-            <w:shd w:val="clear" w:color="auto" w:fill="FFE599" w:themeFill="accent4" w:themeFillTint="66"/>
-            <w:vAlign w:val="center"/>
-            <w:hideMark/>
-          </w:tcPr>
-          <w:p>
-            <w:pPr>
-              <w:spacing w:before="60" w:after="60" w:line="240" w:lineRule="auto"/>
-              <w:jc w:val="center"/>
-              <w:rPr>
-                <w:sz w:val="24"/>
-                <w:szCs w:val="24"/>
-              </w:rPr>
-            </w:pPr>
-            <w:r>
-              <w:rPr>
-                <w:sz w:val="24"/>
-                <w:szCs w:val="24"/>
+        <w:trPr/>
+        <w:tc>
+          <w:tcPr>
+            <w:tcW w:w="4451" w:type="dxa"/>
+            <w:tcBorders/>
+            <w:shd w:color="auto" w:fill="FFE599" w:themeFill="accent4" w:themeFillTint="66" w:val="clear"/>
+            <w:vAlign w:val="center"/>
+          </w:tcPr>
+          <w:p>
+            <w:pPr>
+              <w:pStyle w:val="Normal"/>
+              <w:widowControl/>
+              <w:spacing w:lineRule="auto" w:line="240" w:before="60" w:after="60"/>
+              <w:jc w:val="center"/>
+              <w:rPr>
+                <w:sz w:val="24"/>
+                <w:szCs w:val="24"/>
+              </w:rPr>
+            </w:pPr>
+            <w:r>
+              <w:rPr>
+                <w:kern w:val="0"/>
+                <w:sz w:val="24"/>
+                <w:szCs w:val="24"/>
+                <w:lang w:val="hu-HU" w:bidi="ar-SA"/>
               </w:rPr>
               <w:t>A tesztelt rendszer beállításai:</w:t>
             </w:r>
@@ -5100,29 +5484,27 @@
         </w:tc>
         <w:tc>
           <w:tcPr>
-            <w:tcW w:w="5228" w:type="dxa"/>
-            <w:tcBorders>
-              <w:top w:val="single" w:sz="4" w:space="0" w:color="auto"/>
-              <w:left w:val="single" w:sz="4" w:space="0" w:color="auto"/>
-              <w:bottom w:val="single" w:sz="4" w:space="0" w:color="auto"/>
-              <w:right w:val="single" w:sz="4" w:space="0" w:color="auto"/>
-            </w:tcBorders>
-            <w:vAlign w:val="center"/>
-            <w:hideMark/>
-          </w:tcPr>
-          <w:p>
-            <w:pPr>
-              <w:spacing w:before="60" w:after="60" w:line="240" w:lineRule="auto"/>
-              <w:jc w:val="center"/>
-              <w:rPr>
-                <w:sz w:val="24"/>
-                <w:szCs w:val="24"/>
-              </w:rPr>
-            </w:pPr>
-            <w:r>
-              <w:rPr>
-                <w:sz w:val="24"/>
-                <w:szCs w:val="24"/>
+            <w:tcW w:w="4610" w:type="dxa"/>
+            <w:tcBorders/>
+            <w:vAlign w:val="center"/>
+          </w:tcPr>
+          <w:p>
+            <w:pPr>
+              <w:pStyle w:val="Normal"/>
+              <w:widowControl/>
+              <w:spacing w:lineRule="auto" w:line="240" w:before="60" w:after="60"/>
+              <w:jc w:val="center"/>
+              <w:rPr>
+                <w:sz w:val="24"/>
+                <w:szCs w:val="24"/>
+              </w:rPr>
+            </w:pPr>
+            <w:r>
+              <w:rPr>
+                <w:kern w:val="0"/>
+                <w:sz w:val="24"/>
+                <w:szCs w:val="24"/>
+                <w:lang w:val="hu-HU" w:bidi="ar-SA"/>
               </w:rPr>
               <w:t>Zárt rendszer, csak fejlesztők hozzáférésével.</w:t>
             </w:r>
@@ -5130,32 +5512,31 @@
         </w:tc>
       </w:tr>
       <w:tr>
-        <w:tc>
-          <w:tcPr>
-            <w:tcW w:w="5228" w:type="dxa"/>
-            <w:tcBorders>
-              <w:top w:val="single" w:sz="4" w:space="0" w:color="auto"/>
-              <w:left w:val="single" w:sz="4" w:space="0" w:color="auto"/>
-              <w:bottom w:val="single" w:sz="4" w:space="0" w:color="auto"/>
-              <w:right w:val="single" w:sz="4" w:space="0" w:color="auto"/>
-            </w:tcBorders>
-            <w:shd w:val="clear" w:color="auto" w:fill="FFE599" w:themeFill="accent4" w:themeFillTint="66"/>
-            <w:vAlign w:val="center"/>
-            <w:hideMark/>
-          </w:tcPr>
-          <w:p>
-            <w:pPr>
-              <w:spacing w:before="60" w:after="60" w:line="240" w:lineRule="auto"/>
-              <w:jc w:val="center"/>
-              <w:rPr>
-                <w:sz w:val="24"/>
-                <w:szCs w:val="24"/>
-              </w:rPr>
-            </w:pPr>
-            <w:r>
-              <w:rPr>
-                <w:sz w:val="24"/>
-                <w:szCs w:val="24"/>
+        <w:trPr/>
+        <w:tc>
+          <w:tcPr>
+            <w:tcW w:w="4451" w:type="dxa"/>
+            <w:tcBorders/>
+            <w:shd w:color="auto" w:fill="FFE599" w:themeFill="accent4" w:themeFillTint="66" w:val="clear"/>
+            <w:vAlign w:val="center"/>
+          </w:tcPr>
+          <w:p>
+            <w:pPr>
+              <w:pStyle w:val="Normal"/>
+              <w:widowControl/>
+              <w:spacing w:lineRule="auto" w:line="240" w:before="60" w:after="60"/>
+              <w:jc w:val="center"/>
+              <w:rPr>
+                <w:sz w:val="24"/>
+                <w:szCs w:val="24"/>
+              </w:rPr>
+            </w:pPr>
+            <w:r>
+              <w:rPr>
+                <w:kern w:val="0"/>
+                <w:sz w:val="24"/>
+                <w:szCs w:val="24"/>
+                <w:lang w:val="hu-HU" w:bidi="ar-SA"/>
               </w:rPr>
               <w:t>A teszt-eset elvárt eredménye:</w:t>
             </w:r>
@@ -5163,29 +5544,27 @@
         </w:tc>
         <w:tc>
           <w:tcPr>
-            <w:tcW w:w="5228" w:type="dxa"/>
-            <w:tcBorders>
-              <w:top w:val="single" w:sz="4" w:space="0" w:color="auto"/>
-              <w:left w:val="single" w:sz="4" w:space="0" w:color="auto"/>
-              <w:bottom w:val="single" w:sz="4" w:space="0" w:color="auto"/>
-              <w:right w:val="single" w:sz="4" w:space="0" w:color="auto"/>
-            </w:tcBorders>
-            <w:vAlign w:val="center"/>
-            <w:hideMark/>
-          </w:tcPr>
-          <w:p>
-            <w:pPr>
-              <w:spacing w:before="60" w:after="60" w:line="240" w:lineRule="auto"/>
-              <w:jc w:val="center"/>
-              <w:rPr>
-                <w:sz w:val="24"/>
-                <w:szCs w:val="24"/>
-              </w:rPr>
-            </w:pPr>
-            <w:r>
-              <w:rPr>
-                <w:sz w:val="24"/>
-                <w:szCs w:val="24"/>
+            <w:tcW w:w="4610" w:type="dxa"/>
+            <w:tcBorders/>
+            <w:vAlign w:val="center"/>
+          </w:tcPr>
+          <w:p>
+            <w:pPr>
+              <w:pStyle w:val="Normal"/>
+              <w:widowControl/>
+              <w:spacing w:lineRule="auto" w:line="240" w:before="60" w:after="60"/>
+              <w:jc w:val="center"/>
+              <w:rPr>
+                <w:sz w:val="24"/>
+                <w:szCs w:val="24"/>
+              </w:rPr>
+            </w:pPr>
+            <w:r>
+              <w:rPr>
+                <w:kern w:val="0"/>
+                <w:sz w:val="24"/>
+                <w:szCs w:val="24"/>
+                <w:lang w:val="hu-HU" w:bidi="ar-SA"/>
               </w:rPr>
               <w:t>Minden adat érthető és egyértelmű valamint a böngészőkben megfelelően jelenik meg.</w:t>
             </w:r>
@@ -5193,32 +5572,31 @@
         </w:tc>
       </w:tr>
       <w:tr>
-        <w:tc>
-          <w:tcPr>
-            <w:tcW w:w="5228" w:type="dxa"/>
-            <w:tcBorders>
-              <w:top w:val="single" w:sz="4" w:space="0" w:color="auto"/>
-              <w:left w:val="single" w:sz="4" w:space="0" w:color="auto"/>
-              <w:bottom w:val="single" w:sz="4" w:space="0" w:color="auto"/>
-              <w:right w:val="single" w:sz="4" w:space="0" w:color="auto"/>
-            </w:tcBorders>
-            <w:shd w:val="clear" w:color="auto" w:fill="FFE599" w:themeFill="accent4" w:themeFillTint="66"/>
-            <w:vAlign w:val="center"/>
-            <w:hideMark/>
-          </w:tcPr>
-          <w:p>
-            <w:pPr>
-              <w:spacing w:before="60" w:after="60" w:line="240" w:lineRule="auto"/>
-              <w:jc w:val="center"/>
-              <w:rPr>
-                <w:sz w:val="24"/>
-                <w:szCs w:val="24"/>
-              </w:rPr>
-            </w:pPr>
-            <w:r>
-              <w:rPr>
-                <w:sz w:val="24"/>
-                <w:szCs w:val="24"/>
+        <w:trPr/>
+        <w:tc>
+          <w:tcPr>
+            <w:tcW w:w="4451" w:type="dxa"/>
+            <w:tcBorders/>
+            <w:shd w:color="auto" w:fill="FFE599" w:themeFill="accent4" w:themeFillTint="66" w:val="clear"/>
+            <w:vAlign w:val="center"/>
+          </w:tcPr>
+          <w:p>
+            <w:pPr>
+              <w:pStyle w:val="Normal"/>
+              <w:widowControl/>
+              <w:spacing w:lineRule="auto" w:line="240" w:before="60" w:after="60"/>
+              <w:jc w:val="center"/>
+              <w:rPr>
+                <w:sz w:val="24"/>
+                <w:szCs w:val="24"/>
+              </w:rPr>
+            </w:pPr>
+            <w:r>
+              <w:rPr>
+                <w:kern w:val="0"/>
+                <w:sz w:val="24"/>
+                <w:szCs w:val="24"/>
+                <w:lang w:val="hu-HU" w:bidi="ar-SA"/>
               </w:rPr>
               <w:t>A tesztelés eredménye:</w:t>
             </w:r>
@@ -5226,66 +5604,73 @@
         </w:tc>
         <w:tc>
           <w:tcPr>
-            <w:tcW w:w="5228" w:type="dxa"/>
-            <w:tcBorders>
-              <w:top w:val="single" w:sz="4" w:space="0" w:color="auto"/>
-              <w:left w:val="single" w:sz="4" w:space="0" w:color="auto"/>
-              <w:bottom w:val="single" w:sz="4" w:space="0" w:color="auto"/>
-              <w:right w:val="single" w:sz="4" w:space="0" w:color="auto"/>
-            </w:tcBorders>
-            <w:vAlign w:val="center"/>
-            <w:hideMark/>
-          </w:tcPr>
-          <w:p>
-            <w:pPr>
-              <w:pStyle w:val="Listaszerbekezds"/>
+            <w:tcW w:w="4610" w:type="dxa"/>
+            <w:tcBorders/>
+            <w:vAlign w:val="center"/>
+          </w:tcPr>
+          <w:p>
+            <w:pPr>
+              <w:pStyle w:val="ListParagraph"/>
+              <w:widowControl/>
               <w:numPr>
                 <w:ilvl w:val="0"/>
                 <w:numId w:val="5"/>
               </w:numPr>
-              <w:spacing w:before="60" w:after="60" w:line="240" w:lineRule="auto"/>
-              <w:rPr>
-                <w:sz w:val="24"/>
-                <w:szCs w:val="24"/>
-              </w:rPr>
-            </w:pPr>
-            <w:r>
-              <w:rPr>
-                <w:sz w:val="24"/>
-                <w:szCs w:val="24"/>
+              <w:spacing w:lineRule="auto" w:line="240" w:before="60" w:after="60"/>
+              <w:contextualSpacing/>
+              <w:jc w:val="left"/>
+              <w:rPr>
+                <w:sz w:val="24"/>
+                <w:szCs w:val="24"/>
+              </w:rPr>
+            </w:pPr>
+            <w:r>
+              <w:rPr>
+                <w:kern w:val="0"/>
+                <w:sz w:val="24"/>
+                <w:szCs w:val="24"/>
+                <w:lang w:val="hu-HU" w:bidi="ar-SA"/>
               </w:rPr>
               <w:t>Megfelelt</w:t>
             </w:r>
           </w:p>
           <w:p>
             <w:pPr>
-              <w:pStyle w:val="Listaszerbekezds"/>
+              <w:pStyle w:val="ListParagraph"/>
+              <w:widowControl/>
               <w:numPr>
                 <w:ilvl w:val="0"/>
                 <w:numId w:val="5"/>
               </w:numPr>
-              <w:spacing w:before="60" w:after="60" w:line="240" w:lineRule="auto"/>
-              <w:rPr>
-                <w:sz w:val="24"/>
-                <w:szCs w:val="24"/>
-              </w:rPr>
-            </w:pPr>
-            <w:r>
-              <w:rPr>
-                <w:sz w:val="24"/>
-                <w:szCs w:val="24"/>
+              <w:spacing w:lineRule="auto" w:line="240" w:before="60" w:after="60"/>
+              <w:contextualSpacing/>
+              <w:jc w:val="left"/>
+              <w:rPr>
+                <w:sz w:val="24"/>
+                <w:szCs w:val="24"/>
+              </w:rPr>
+            </w:pPr>
+            <w:r>
+              <w:rPr>
+                <w:kern w:val="0"/>
+                <w:sz w:val="24"/>
+                <w:szCs w:val="24"/>
+                <w:lang w:val="hu-HU" w:bidi="ar-SA"/>
               </w:rPr>
               <w:t>Nem felelt meg</w:t>
             </w:r>
           </w:p>
           <w:p>
             <w:pPr>
-              <w:pStyle w:val="Listaszerbekezds"/>
+              <w:pStyle w:val="ListParagraph"/>
+              <w:widowControl/>
               <w:numPr>
                 <w:ilvl w:val="0"/>
                 <w:numId w:val="5"/>
               </w:numPr>
-              <w:spacing w:before="60" w:after="60" w:line="240" w:lineRule="auto"/>
+              <w:spacing w:lineRule="auto" w:line="240" w:before="60" w:after="60"/>
+              <w:contextualSpacing/>
+              <w:jc w:val="left"/>
               <w:rPr>
                 <w:sz w:val="24"/>
                 <w:szCs w:val="24"/>
@@ -5294,9 +5679,11 @@
             </w:pPr>
             <w:r>
               <w:rPr>
+                <w:kern w:val="0"/>
                 <w:sz w:val="24"/>
                 <w:szCs w:val="24"/>
                 <w:u w:val="thick"/>
+                <w:lang w:val="hu-HU" w:bidi="ar-SA"/>
               </w:rPr>
               <w:t>Megfelelt megjegyzésekkel</w:t>
             </w:r>
@@ -5304,32 +5691,31 @@
         </w:tc>
       </w:tr>
       <w:tr>
-        <w:tc>
-          <w:tcPr>
-            <w:tcW w:w="5228" w:type="dxa"/>
-            <w:tcBorders>
-              <w:top w:val="single" w:sz="4" w:space="0" w:color="auto"/>
-              <w:left w:val="single" w:sz="4" w:space="0" w:color="auto"/>
-              <w:bottom w:val="single" w:sz="4" w:space="0" w:color="auto"/>
-              <w:right w:val="single" w:sz="4" w:space="0" w:color="auto"/>
-            </w:tcBorders>
-            <w:shd w:val="clear" w:color="auto" w:fill="FFE599" w:themeFill="accent4" w:themeFillTint="66"/>
-            <w:vAlign w:val="center"/>
-            <w:hideMark/>
-          </w:tcPr>
-          <w:p>
-            <w:pPr>
-              <w:spacing w:before="60" w:after="60" w:line="240" w:lineRule="auto"/>
-              <w:jc w:val="center"/>
-              <w:rPr>
-                <w:sz w:val="24"/>
-                <w:szCs w:val="24"/>
-              </w:rPr>
-            </w:pPr>
-            <w:r>
-              <w:rPr>
-                <w:sz w:val="24"/>
-                <w:szCs w:val="24"/>
+        <w:trPr/>
+        <w:tc>
+          <w:tcPr>
+            <w:tcW w:w="4451" w:type="dxa"/>
+            <w:tcBorders/>
+            <w:shd w:color="auto" w:fill="FFE599" w:themeFill="accent4" w:themeFillTint="66" w:val="clear"/>
+            <w:vAlign w:val="center"/>
+          </w:tcPr>
+          <w:p>
+            <w:pPr>
+              <w:pStyle w:val="Normal"/>
+              <w:widowControl/>
+              <w:spacing w:lineRule="auto" w:line="240" w:before="60" w:after="60"/>
+              <w:jc w:val="center"/>
+              <w:rPr>
+                <w:sz w:val="24"/>
+                <w:szCs w:val="24"/>
+              </w:rPr>
+            </w:pPr>
+            <w:r>
+              <w:rPr>
+                <w:kern w:val="0"/>
+                <w:sz w:val="24"/>
+                <w:szCs w:val="24"/>
+                <w:lang w:val="hu-HU" w:bidi="ar-SA"/>
               </w:rPr>
               <w:t>Megjegyzések:</w:t>
             </w:r>
@@ -5337,29 +5723,27 @@
         </w:tc>
         <w:tc>
           <w:tcPr>
-            <w:tcW w:w="5228" w:type="dxa"/>
-            <w:tcBorders>
-              <w:top w:val="single" w:sz="4" w:space="0" w:color="auto"/>
-              <w:left w:val="single" w:sz="4" w:space="0" w:color="auto"/>
-              <w:bottom w:val="single" w:sz="4" w:space="0" w:color="auto"/>
-              <w:right w:val="single" w:sz="4" w:space="0" w:color="auto"/>
-            </w:tcBorders>
-            <w:vAlign w:val="center"/>
-            <w:hideMark/>
-          </w:tcPr>
-          <w:p>
-            <w:pPr>
-              <w:spacing w:before="60" w:after="60" w:line="240" w:lineRule="auto"/>
-              <w:jc w:val="center"/>
-              <w:rPr>
-                <w:sz w:val="24"/>
-                <w:szCs w:val="24"/>
-              </w:rPr>
-            </w:pPr>
-            <w:r>
-              <w:rPr>
-                <w:sz w:val="24"/>
-                <w:szCs w:val="24"/>
+            <w:tcW w:w="4610" w:type="dxa"/>
+            <w:tcBorders/>
+            <w:vAlign w:val="center"/>
+          </w:tcPr>
+          <w:p>
+            <w:pPr>
+              <w:pStyle w:val="Normal"/>
+              <w:widowControl/>
+              <w:spacing w:lineRule="auto" w:line="240" w:before="60" w:after="60"/>
+              <w:jc w:val="center"/>
+              <w:rPr>
+                <w:sz w:val="24"/>
+                <w:szCs w:val="24"/>
+              </w:rPr>
+            </w:pPr>
+            <w:r>
+              <w:rPr>
+                <w:kern w:val="0"/>
+                <w:sz w:val="24"/>
+                <w:szCs w:val="24"/>
+                <w:lang w:val="hu-HU" w:bidi="ar-SA"/>
               </w:rPr>
               <w:t>Az első tesztelésnél léptek fel hibák (nem olvasható információk, nem megfelelően megjelenített adatok) amik javításra kerültek.</w:t>
             </w:r>
@@ -5369,614 +5753,878 @@
     </w:tbl>
     <w:p>
       <w:pPr>
-        <w:rPr>
-          <w:sz w:val="24"/>
-          <w:szCs w:val="24"/>
-        </w:rPr>
-      </w:pPr>
+        <w:pStyle w:val="Normal"/>
+        <w:rPr>
+          <w:sz w:val="24"/>
+          <w:szCs w:val="24"/>
+        </w:rPr>
+      </w:pPr>
+      <w:r>
+        <w:rPr>
+          <w:sz w:val="24"/>
+          <w:szCs w:val="24"/>
+        </w:rPr>
+      </w:r>
     </w:p>
-    <w:p/>
+    <w:p>
+      <w:pPr>
+        <w:pStyle w:val="Normal"/>
+        <w:widowControl/>
+        <w:bidi w:val="0"/>
+        <w:spacing w:lineRule="auto" w:line="254" w:before="0" w:after="160"/>
+        <w:jc w:val="left"/>
+        <w:rPr/>
+      </w:pPr>
+      <w:r>
+        <w:rPr/>
+      </w:r>
+    </w:p>
     <w:sectPr>
+      <w:type w:val="nextPage"/>
       <w:pgSz w:w="11906" w:h="16838"/>
-      <w:pgMar w:top="1417" w:right="1417" w:bottom="1417" w:left="1417" w:header="708" w:footer="708" w:gutter="0"/>
-      <w:cols w:space="708"/>
-      <w:docGrid w:linePitch="360"/>
+      <w:pgMar w:left="1417" w:right="1417" w:header="0" w:top="1417" w:footer="0" w:bottom="1417" w:gutter="0"/>
+      <w:pgNumType w:fmt="decimal"/>
+      <w:formProt w:val="false"/>
+      <w:textDirection w:val="lrTb"/>
+      <w:docGrid w:type="default" w:linePitch="360" w:charSpace="4096"/>
     </w:sectPr>
   </w:body>
 </w:document>
 </file>
 
 <file path=word/numbering.xml><?xml version="1.0" encoding="utf-8"?>
-<w:numbering xmlns:wpc="http://schemas.microsoft.com/office/word/2010/wordprocessingCanvas" xmlns:cx="http://schemas.microsoft.com/office/drawing/2014/chartex" xmlns:mc="http://schemas.openxmlformats.org/markup-compatibility/2006" xmlns:o="urn:schemas-microsoft-com:office:office" xmlns:r="http://schemas.openxmlformats.org/officeDocument/2006/relationships" xmlns:m="http://schemas.openxmlformats.org/officeDocument/2006/math" xmlns:v="urn:schemas-microsoft-com:vml" xmlns:wp14="http://schemas.microsoft.com/office/word/2010/wordprocessingDrawing" xmlns:wp="http://schemas.openxmlformats.org/drawingml/2006/wordprocessingDrawing" xmlns:w10="urn:schemas-microsoft-com:office:word" xmlns:w="http://schemas.openxmlformats.org/wordprocessingml/2006/main" xmlns:w14="http://schemas.microsoft.com/office/word/2010/wordml" xmlns:w15="http://schemas.microsoft.com/office/word/2012/wordml" xmlns:w16se="http://schemas.microsoft.com/office/word/2015/wordml/symex" xmlns:wpg="http://schemas.microsoft.com/office/word/2010/wordprocessingGroup" xmlns:wpi="http://schemas.microsoft.com/office/word/2010/wordprocessingInk" xmlns:wne="http://schemas.microsoft.com/office/word/2006/wordml" xmlns:wps="http://schemas.microsoft.com/office/word/2010/wordprocessingShape" mc:Ignorable="w14 w15 w16se wp14">
-  <w:abstractNum w:abstractNumId="0" w15:restartNumberingAfterBreak="0">
-    <w:nsid w:val="188B2F60"/>
-    <w:multiLevelType w:val="hybridMultilevel"/>
-    <w:tmpl w:val="68B6741A"/>
-    <w:lvl w:ilvl="0" w:tplc="040E0001">
+<w:numbering xmlns:w="http://schemas.openxmlformats.org/wordprocessingml/2006/main" xmlns:o="urn:schemas-microsoft-com:office:office" xmlns:r="http://schemas.openxmlformats.org/officeDocument/2006/relationships" xmlns:v="urn:schemas-microsoft-com:vml" xmlns:mc="http://schemas.openxmlformats.org/markup-compatibility/2006" xmlns:w14="http://schemas.microsoft.com/office/word/2010/wordml" mc:Ignorable="w14">
+  <w:abstractNum w:abstractNumId="1">
+    <w:lvl w:ilvl="0">
       <w:start w:val="1"/>
       <w:numFmt w:val="bullet"/>
       <w:lvlText w:val=""/>
       <w:lvlJc w:val="left"/>
       <w:pPr>
+        <w:tabs>
+          <w:tab w:val="num" w:pos="0"/>
+        </w:tabs>
         <w:ind w:left="738" w:hanging="360"/>
       </w:pPr>
       <w:rPr>
-        <w:rFonts w:ascii="Symbol" w:hAnsi="Symbol" w:hint="default"/>
+        <w:rFonts w:ascii="Symbol" w:hAnsi="Symbol" w:cs="Symbol" w:hint="default"/>
       </w:rPr>
     </w:lvl>
-    <w:lvl w:ilvl="1" w:tplc="040E0003">
+    <w:lvl w:ilvl="1">
       <w:start w:val="1"/>
       <w:numFmt w:val="bullet"/>
       <w:lvlText w:val="o"/>
       <w:lvlJc w:val="left"/>
       <w:pPr>
+        <w:tabs>
+          <w:tab w:val="num" w:pos="0"/>
+        </w:tabs>
         <w:ind w:left="1458" w:hanging="360"/>
       </w:pPr>
       <w:rPr>
         <w:rFonts w:ascii="Courier New" w:hAnsi="Courier New" w:cs="Courier New" w:hint="default"/>
       </w:rPr>
     </w:lvl>
-    <w:lvl w:ilvl="2" w:tplc="040E0005">
+    <w:lvl w:ilvl="2">
       <w:start w:val="1"/>
       <w:numFmt w:val="bullet"/>
       <w:lvlText w:val=""/>
       <w:lvlJc w:val="left"/>
       <w:pPr>
+        <w:tabs>
+          <w:tab w:val="num" w:pos="0"/>
+        </w:tabs>
         <w:ind w:left="2178" w:hanging="360"/>
       </w:pPr>
       <w:rPr>
-        <w:rFonts w:ascii="Wingdings" w:hAnsi="Wingdings" w:hint="default"/>
+        <w:rFonts w:ascii="Wingdings" w:hAnsi="Wingdings" w:cs="Wingdings" w:hint="default"/>
       </w:rPr>
     </w:lvl>
-    <w:lvl w:ilvl="3" w:tplc="040E0001">
+    <w:lvl w:ilvl="3">
       <w:start w:val="1"/>
       <w:numFmt w:val="bullet"/>
       <w:lvlText w:val=""/>
       <w:lvlJc w:val="left"/>
       <w:pPr>
+        <w:tabs>
+          <w:tab w:val="num" w:pos="0"/>
+        </w:tabs>
         <w:ind w:left="2898" w:hanging="360"/>
       </w:pPr>
       <w:rPr>
-        <w:rFonts w:ascii="Symbol" w:hAnsi="Symbol" w:hint="default"/>
+        <w:rFonts w:ascii="Symbol" w:hAnsi="Symbol" w:cs="Symbol" w:hint="default"/>
       </w:rPr>
     </w:lvl>
-    <w:lvl w:ilvl="4" w:tplc="040E0003">
+    <w:lvl w:ilvl="4">
       <w:start w:val="1"/>
       <w:numFmt w:val="bullet"/>
       <w:lvlText w:val="o"/>
       <w:lvlJc w:val="left"/>
       <w:pPr>
+        <w:tabs>
+          <w:tab w:val="num" w:pos="0"/>
+        </w:tabs>
         <w:ind w:left="3618" w:hanging="360"/>
       </w:pPr>
       <w:rPr>
         <w:rFonts w:ascii="Courier New" w:hAnsi="Courier New" w:cs="Courier New" w:hint="default"/>
       </w:rPr>
     </w:lvl>
-    <w:lvl w:ilvl="5" w:tplc="040E0005">
+    <w:lvl w:ilvl="5">
       <w:start w:val="1"/>
       <w:numFmt w:val="bullet"/>
       <w:lvlText w:val=""/>
       <w:lvlJc w:val="left"/>
       <w:pPr>
+        <w:tabs>
+          <w:tab w:val="num" w:pos="0"/>
+        </w:tabs>
         <w:ind w:left="4338" w:hanging="360"/>
       </w:pPr>
       <w:rPr>
-        <w:rFonts w:ascii="Wingdings" w:hAnsi="Wingdings" w:hint="default"/>
+        <w:rFonts w:ascii="Wingdings" w:hAnsi="Wingdings" w:cs="Wingdings" w:hint="default"/>
       </w:rPr>
     </w:lvl>
-    <w:lvl w:ilvl="6" w:tplc="040E0001">
+    <w:lvl w:ilvl="6">
       <w:start w:val="1"/>
       <w:numFmt w:val="bullet"/>
       <w:lvlText w:val=""/>
       <w:lvlJc w:val="left"/>
       <w:pPr>
+        <w:tabs>
+          <w:tab w:val="num" w:pos="0"/>
+        </w:tabs>
         <w:ind w:left="5058" w:hanging="360"/>
       </w:pPr>
       <w:rPr>
-        <w:rFonts w:ascii="Symbol" w:hAnsi="Symbol" w:hint="default"/>
+        <w:rFonts w:ascii="Symbol" w:hAnsi="Symbol" w:cs="Symbol" w:hint="default"/>
       </w:rPr>
     </w:lvl>
-    <w:lvl w:ilvl="7" w:tplc="040E0003">
+    <w:lvl w:ilvl="7">
       <w:start w:val="1"/>
       <w:numFmt w:val="bullet"/>
       <w:lvlText w:val="o"/>
       <w:lvlJc w:val="left"/>
       <w:pPr>
+        <w:tabs>
+          <w:tab w:val="num" w:pos="0"/>
+        </w:tabs>
         <w:ind w:left="5778" w:hanging="360"/>
       </w:pPr>
       <w:rPr>
         <w:rFonts w:ascii="Courier New" w:hAnsi="Courier New" w:cs="Courier New" w:hint="default"/>
       </w:rPr>
     </w:lvl>
-    <w:lvl w:ilvl="8" w:tplc="040E0005">
+    <w:lvl w:ilvl="8">
       <w:start w:val="1"/>
       <w:numFmt w:val="bullet"/>
       <w:lvlText w:val=""/>
       <w:lvlJc w:val="left"/>
       <w:pPr>
+        <w:tabs>
+          <w:tab w:val="num" w:pos="0"/>
+        </w:tabs>
         <w:ind w:left="6498" w:hanging="360"/>
       </w:pPr>
       <w:rPr>
-        <w:rFonts w:ascii="Wingdings" w:hAnsi="Wingdings" w:hint="default"/>
+        <w:rFonts w:ascii="Wingdings" w:hAnsi="Wingdings" w:cs="Wingdings" w:hint="default"/>
       </w:rPr>
     </w:lvl>
   </w:abstractNum>
-  <w:abstractNum w:abstractNumId="1" w15:restartNumberingAfterBreak="0">
-    <w:nsid w:val="1A420A81"/>
-    <w:multiLevelType w:val="hybridMultilevel"/>
-    <w:tmpl w:val="3CC48724"/>
-    <w:lvl w:ilvl="0" w:tplc="04090001">
+  <w:abstractNum w:abstractNumId="2">
+    <w:lvl w:ilvl="0">
       <w:start w:val="1"/>
       <w:numFmt w:val="bullet"/>
       <w:lvlText w:val=""/>
       <w:lvlJc w:val="left"/>
       <w:pPr>
+        <w:tabs>
+          <w:tab w:val="num" w:pos="0"/>
+        </w:tabs>
         <w:ind w:left="720" w:hanging="360"/>
       </w:pPr>
       <w:rPr>
-        <w:rFonts w:ascii="Symbol" w:hAnsi="Symbol" w:hint="default"/>
+        <w:rFonts w:ascii="Symbol" w:hAnsi="Symbol" w:cs="Symbol" w:hint="default"/>
       </w:rPr>
     </w:lvl>
-    <w:lvl w:ilvl="1" w:tplc="04090003">
+    <w:lvl w:ilvl="1">
       <w:start w:val="1"/>
       <w:numFmt w:val="bullet"/>
       <w:lvlText w:val="o"/>
       <w:lvlJc w:val="left"/>
       <w:pPr>
+        <w:tabs>
+          <w:tab w:val="num" w:pos="0"/>
+        </w:tabs>
         <w:ind w:left="1440" w:hanging="360"/>
       </w:pPr>
       <w:rPr>
         <w:rFonts w:ascii="Courier New" w:hAnsi="Courier New" w:cs="Courier New" w:hint="default"/>
       </w:rPr>
     </w:lvl>
-    <w:lvl w:ilvl="2" w:tplc="04090005">
+    <w:lvl w:ilvl="2">
       <w:start w:val="1"/>
       <w:numFmt w:val="bullet"/>
       <w:lvlText w:val=""/>
       <w:lvlJc w:val="left"/>
       <w:pPr>
+        <w:tabs>
+          <w:tab w:val="num" w:pos="0"/>
+        </w:tabs>
         <w:ind w:left="2160" w:hanging="360"/>
       </w:pPr>
       <w:rPr>
-        <w:rFonts w:ascii="Wingdings" w:hAnsi="Wingdings" w:hint="default"/>
+        <w:rFonts w:ascii="Wingdings" w:hAnsi="Wingdings" w:cs="Wingdings" w:hint="default"/>
       </w:rPr>
     </w:lvl>
-    <w:lvl w:ilvl="3" w:tplc="04090001">
+    <w:lvl w:ilvl="3">
       <w:start w:val="1"/>
       <w:numFmt w:val="bullet"/>
       <w:lvlText w:val=""/>
       <w:lvlJc w:val="left"/>
       <w:pPr>
+        <w:tabs>
+          <w:tab w:val="num" w:pos="0"/>
+        </w:tabs>
         <w:ind w:left="2880" w:hanging="360"/>
       </w:pPr>
       <w:rPr>
-        <w:rFonts w:ascii="Symbol" w:hAnsi="Symbol" w:hint="default"/>
+        <w:rFonts w:ascii="Symbol" w:hAnsi="Symbol" w:cs="Symbol" w:hint="default"/>
       </w:rPr>
     </w:lvl>
-    <w:lvl w:ilvl="4" w:tplc="04090003">
+    <w:lvl w:ilvl="4">
       <w:start w:val="1"/>
       <w:numFmt w:val="bullet"/>
       <w:lvlText w:val="o"/>
       <w:lvlJc w:val="left"/>
       <w:pPr>
+        <w:tabs>
+          <w:tab w:val="num" w:pos="0"/>
+        </w:tabs>
         <w:ind w:left="3600" w:hanging="360"/>
       </w:pPr>
       <w:rPr>
         <w:rFonts w:ascii="Courier New" w:hAnsi="Courier New" w:cs="Courier New" w:hint="default"/>
       </w:rPr>
     </w:lvl>
-    <w:lvl w:ilvl="5" w:tplc="04090005">
+    <w:lvl w:ilvl="5">
       <w:start w:val="1"/>
       <w:numFmt w:val="bullet"/>
       <w:lvlText w:val=""/>
       <w:lvlJc w:val="left"/>
       <w:pPr>
+        <w:tabs>
+          <w:tab w:val="num" w:pos="0"/>
+        </w:tabs>
         <w:ind w:left="4320" w:hanging="360"/>
       </w:pPr>
       <w:rPr>
-        <w:rFonts w:ascii="Wingdings" w:hAnsi="Wingdings" w:hint="default"/>
+        <w:rFonts w:ascii="Wingdings" w:hAnsi="Wingdings" w:cs="Wingdings" w:hint="default"/>
       </w:rPr>
     </w:lvl>
-    <w:lvl w:ilvl="6" w:tplc="04090001">
+    <w:lvl w:ilvl="6">
       <w:start w:val="1"/>
       <w:numFmt w:val="bullet"/>
       <w:lvlText w:val=""/>
       <w:lvlJc w:val="left"/>
       <w:pPr>
+        <w:tabs>
+          <w:tab w:val="num" w:pos="0"/>
+        </w:tabs>
         <w:ind w:left="5040" w:hanging="360"/>
       </w:pPr>
       <w:rPr>
-        <w:rFonts w:ascii="Symbol" w:hAnsi="Symbol" w:hint="default"/>
+        <w:rFonts w:ascii="Symbol" w:hAnsi="Symbol" w:cs="Symbol" w:hint="default"/>
       </w:rPr>
     </w:lvl>
-    <w:lvl w:ilvl="7" w:tplc="04090003">
+    <w:lvl w:ilvl="7">
       <w:start w:val="1"/>
       <w:numFmt w:val="bullet"/>
       <w:lvlText w:val="o"/>
       <w:lvlJc w:val="left"/>
       <w:pPr>
+        <w:tabs>
+          <w:tab w:val="num" w:pos="0"/>
+        </w:tabs>
         <w:ind w:left="5760" w:hanging="360"/>
       </w:pPr>
       <w:rPr>
         <w:rFonts w:ascii="Courier New" w:hAnsi="Courier New" w:cs="Courier New" w:hint="default"/>
       </w:rPr>
     </w:lvl>
-    <w:lvl w:ilvl="8" w:tplc="04090005">
+    <w:lvl w:ilvl="8">
       <w:start w:val="1"/>
       <w:numFmt w:val="bullet"/>
       <w:lvlText w:val=""/>
       <w:lvlJc w:val="left"/>
       <w:pPr>
+        <w:tabs>
+          <w:tab w:val="num" w:pos="0"/>
+        </w:tabs>
         <w:ind w:left="6480" w:hanging="360"/>
       </w:pPr>
       <w:rPr>
-        <w:rFonts w:ascii="Wingdings" w:hAnsi="Wingdings" w:hint="default"/>
+        <w:rFonts w:ascii="Wingdings" w:hAnsi="Wingdings" w:cs="Wingdings" w:hint="default"/>
       </w:rPr>
     </w:lvl>
   </w:abstractNum>
-  <w:abstractNum w:abstractNumId="2" w15:restartNumberingAfterBreak="0">
-    <w:nsid w:val="4CE94755"/>
-    <w:multiLevelType w:val="hybridMultilevel"/>
-    <w:tmpl w:val="90E8BA5C"/>
-    <w:lvl w:ilvl="0" w:tplc="040E0001">
+  <w:abstractNum w:abstractNumId="3">
+    <w:lvl w:ilvl="0">
       <w:start w:val="1"/>
       <w:numFmt w:val="bullet"/>
       <w:lvlText w:val=""/>
       <w:lvlJc w:val="left"/>
       <w:pPr>
+        <w:tabs>
+          <w:tab w:val="num" w:pos="0"/>
+        </w:tabs>
         <w:ind w:left="720" w:hanging="360"/>
       </w:pPr>
       <w:rPr>
-        <w:rFonts w:ascii="Symbol" w:hAnsi="Symbol" w:hint="default"/>
+        <w:rFonts w:ascii="Symbol" w:hAnsi="Symbol" w:cs="Symbol" w:hint="default"/>
       </w:rPr>
     </w:lvl>
-    <w:lvl w:ilvl="1" w:tplc="040E0003">
+    <w:lvl w:ilvl="1">
       <w:start w:val="1"/>
       <w:numFmt w:val="bullet"/>
       <w:lvlText w:val="o"/>
       <w:lvlJc w:val="left"/>
       <w:pPr>
+        <w:tabs>
+          <w:tab w:val="num" w:pos="0"/>
+        </w:tabs>
         <w:ind w:left="1440" w:hanging="360"/>
       </w:pPr>
       <w:rPr>
         <w:rFonts w:ascii="Courier New" w:hAnsi="Courier New" w:cs="Courier New" w:hint="default"/>
       </w:rPr>
     </w:lvl>
-    <w:lvl w:ilvl="2" w:tplc="040E0005">
+    <w:lvl w:ilvl="2">
       <w:start w:val="1"/>
       <w:numFmt w:val="bullet"/>
       <w:lvlText w:val=""/>
       <w:lvlJc w:val="left"/>
       <w:pPr>
+        <w:tabs>
+          <w:tab w:val="num" w:pos="0"/>
+        </w:tabs>
         <w:ind w:left="2160" w:hanging="360"/>
       </w:pPr>
       <w:rPr>
-        <w:rFonts w:ascii="Wingdings" w:hAnsi="Wingdings" w:hint="default"/>
+        <w:rFonts w:ascii="Wingdings" w:hAnsi="Wingdings" w:cs="Wingdings" w:hint="default"/>
       </w:rPr>
     </w:lvl>
-    <w:lvl w:ilvl="3" w:tplc="040E0001">
+    <w:lvl w:ilvl="3">
       <w:start w:val="1"/>
       <w:numFmt w:val="bullet"/>
       <w:lvlText w:val=""/>
       <w:lvlJc w:val="left"/>
       <w:pPr>
+        <w:tabs>
+          <w:tab w:val="num" w:pos="0"/>
+        </w:tabs>
         <w:ind w:left="2880" w:hanging="360"/>
       </w:pPr>
       <w:rPr>
-        <w:rFonts w:ascii="Symbol" w:hAnsi="Symbol" w:hint="default"/>
+        <w:rFonts w:ascii="Symbol" w:hAnsi="Symbol" w:cs="Symbol" w:hint="default"/>
       </w:rPr>
     </w:lvl>
-    <w:lvl w:ilvl="4" w:tplc="040E0003">
+    <w:lvl w:ilvl="4">
       <w:start w:val="1"/>
       <w:numFmt w:val="bullet"/>
       <w:lvlText w:val="o"/>
       <w:lvlJc w:val="left"/>
       <w:pPr>
+        <w:tabs>
+          <w:tab w:val="num" w:pos="0"/>
+        </w:tabs>
         <w:ind w:left="3600" w:hanging="360"/>
       </w:pPr>
       <w:rPr>
         <w:rFonts w:ascii="Courier New" w:hAnsi="Courier New" w:cs="Courier New" w:hint="default"/>
       </w:rPr>
     </w:lvl>
-    <w:lvl w:ilvl="5" w:tplc="040E0005">
+    <w:lvl w:ilvl="5">
       <w:start w:val="1"/>
       <w:numFmt w:val="bullet"/>
       <w:lvlText w:val=""/>
       <w:lvlJc w:val="left"/>
       <w:pPr>
+        <w:tabs>
+          <w:tab w:val="num" w:pos="0"/>
+        </w:tabs>
         <w:ind w:left="4320" w:hanging="360"/>
       </w:pPr>
       <w:rPr>
-        <w:rFonts w:ascii="Wingdings" w:hAnsi="Wingdings" w:hint="default"/>
+        <w:rFonts w:ascii="Wingdings" w:hAnsi="Wingdings" w:cs="Wingdings" w:hint="default"/>
       </w:rPr>
     </w:lvl>
-    <w:lvl w:ilvl="6" w:tplc="040E0001">
+    <w:lvl w:ilvl="6">
       <w:start w:val="1"/>
       <w:numFmt w:val="bullet"/>
       <w:lvlText w:val=""/>
       <w:lvlJc w:val="left"/>
       <w:pPr>
+        <w:tabs>
+          <w:tab w:val="num" w:pos="0"/>
+        </w:tabs>
         <w:ind w:left="5040" w:hanging="360"/>
       </w:pPr>
       <w:rPr>
-        <w:rFonts w:ascii="Symbol" w:hAnsi="Symbol" w:hint="default"/>
+        <w:rFonts w:ascii="Symbol" w:hAnsi="Symbol" w:cs="Symbol" w:hint="default"/>
       </w:rPr>
     </w:lvl>
-    <w:lvl w:ilvl="7" w:tplc="040E0003">
+    <w:lvl w:ilvl="7">
       <w:start w:val="1"/>
       <w:numFmt w:val="bullet"/>
       <w:lvlText w:val="o"/>
       <w:lvlJc w:val="left"/>
       <w:pPr>
+        <w:tabs>
+          <w:tab w:val="num" w:pos="0"/>
+        </w:tabs>
         <w:ind w:left="5760" w:hanging="360"/>
       </w:pPr>
       <w:rPr>
         <w:rFonts w:ascii="Courier New" w:hAnsi="Courier New" w:cs="Courier New" w:hint="default"/>
       </w:rPr>
     </w:lvl>
-    <w:lvl w:ilvl="8" w:tplc="040E0005">
+    <w:lvl w:ilvl="8">
       <w:start w:val="1"/>
       <w:numFmt w:val="bullet"/>
       <w:lvlText w:val=""/>
       <w:lvlJc w:val="left"/>
       <w:pPr>
+        <w:tabs>
+          <w:tab w:val="num" w:pos="0"/>
+        </w:tabs>
         <w:ind w:left="6480" w:hanging="360"/>
       </w:pPr>
       <w:rPr>
-        <w:rFonts w:ascii="Wingdings" w:hAnsi="Wingdings" w:hint="default"/>
+        <w:rFonts w:ascii="Wingdings" w:hAnsi="Wingdings" w:cs="Wingdings" w:hint="default"/>
       </w:rPr>
     </w:lvl>
   </w:abstractNum>
-  <w:abstractNum w:abstractNumId="3" w15:restartNumberingAfterBreak="0">
-    <w:nsid w:val="50D00C50"/>
-    <w:multiLevelType w:val="hybridMultilevel"/>
-    <w:tmpl w:val="010209DA"/>
-    <w:lvl w:ilvl="0" w:tplc="04090001">
+  <w:abstractNum w:abstractNumId="4">
+    <w:lvl w:ilvl="0">
       <w:start w:val="1"/>
       <w:numFmt w:val="bullet"/>
       <w:lvlText w:val=""/>
       <w:lvlJc w:val="left"/>
       <w:pPr>
+        <w:tabs>
+          <w:tab w:val="num" w:pos="0"/>
+        </w:tabs>
         <w:ind w:left="720" w:hanging="360"/>
       </w:pPr>
       <w:rPr>
-        <w:rFonts w:ascii="Symbol" w:hAnsi="Symbol" w:hint="default"/>
+        <w:rFonts w:ascii="Symbol" w:hAnsi="Symbol" w:cs="Symbol" w:hint="default"/>
       </w:rPr>
     </w:lvl>
-    <w:lvl w:ilvl="1" w:tplc="04090003">
+    <w:lvl w:ilvl="1">
       <w:start w:val="1"/>
       <w:numFmt w:val="bullet"/>
       <w:lvlText w:val="o"/>
       <w:lvlJc w:val="left"/>
       <w:pPr>
+        <w:tabs>
+          <w:tab w:val="num" w:pos="0"/>
+        </w:tabs>
         <w:ind w:left="1440" w:hanging="360"/>
       </w:pPr>
       <w:rPr>
         <w:rFonts w:ascii="Courier New" w:hAnsi="Courier New" w:cs="Courier New" w:hint="default"/>
       </w:rPr>
     </w:lvl>
-    <w:lvl w:ilvl="2" w:tplc="04090005">
+    <w:lvl w:ilvl="2">
       <w:start w:val="1"/>
       <w:numFmt w:val="bullet"/>
       <w:lvlText w:val=""/>
       <w:lvlJc w:val="left"/>
       <w:pPr>
+        <w:tabs>
+          <w:tab w:val="num" w:pos="0"/>
+        </w:tabs>
         <w:ind w:left="2160" w:hanging="360"/>
       </w:pPr>
       <w:rPr>
-        <w:rFonts w:ascii="Wingdings" w:hAnsi="Wingdings" w:hint="default"/>
+        <w:rFonts w:ascii="Wingdings" w:hAnsi="Wingdings" w:cs="Wingdings" w:hint="default"/>
       </w:rPr>
     </w:lvl>
-    <w:lvl w:ilvl="3" w:tplc="04090001">
+    <w:lvl w:ilvl="3">
       <w:start w:val="1"/>
       <w:numFmt w:val="bullet"/>
       <w:lvlText w:val=""/>
       <w:lvlJc w:val="left"/>
       <w:pPr>
+        <w:tabs>
+          <w:tab w:val="num" w:pos="0"/>
+        </w:tabs>
         <w:ind w:left="2880" w:hanging="360"/>
       </w:pPr>
       <w:rPr>
-        <w:rFonts w:ascii="Symbol" w:hAnsi="Symbol" w:hint="default"/>
+        <w:rFonts w:ascii="Symbol" w:hAnsi="Symbol" w:cs="Symbol" w:hint="default"/>
       </w:rPr>
     </w:lvl>
-    <w:lvl w:ilvl="4" w:tplc="04090003">
+    <w:lvl w:ilvl="4">
       <w:start w:val="1"/>
       <w:numFmt w:val="bullet"/>
       <w:lvlText w:val="o"/>
       <w:lvlJc w:val="left"/>
       <w:pPr>
+        <w:tabs>
+          <w:tab w:val="num" w:pos="0"/>
+        </w:tabs>
         <w:ind w:left="3600" w:hanging="360"/>
       </w:pPr>
       <w:rPr>
         <w:rFonts w:ascii="Courier New" w:hAnsi="Courier New" w:cs="Courier New" w:hint="default"/>
       </w:rPr>
     </w:lvl>
-    <w:lvl w:ilvl="5" w:tplc="04090005">
+    <w:lvl w:ilvl="5">
       <w:start w:val="1"/>
       <w:numFmt w:val="bullet"/>
       <w:lvlText w:val=""/>
       <w:lvlJc w:val="left"/>
       <w:pPr>
+        <w:tabs>
+          <w:tab w:val="num" w:pos="0"/>
+        </w:tabs>
         <w:ind w:left="4320" w:hanging="360"/>
       </w:pPr>
       <w:rPr>
-        <w:rFonts w:ascii="Wingdings" w:hAnsi="Wingdings" w:hint="default"/>
+        <w:rFonts w:ascii="Wingdings" w:hAnsi="Wingdings" w:cs="Wingdings" w:hint="default"/>
       </w:rPr>
     </w:lvl>
-    <w:lvl w:ilvl="6" w:tplc="04090001">
+    <w:lvl w:ilvl="6">
       <w:start w:val="1"/>
       <w:numFmt w:val="bullet"/>
       <w:lvlText w:val=""/>
       <w:lvlJc w:val="left"/>
       <w:pPr>
+        <w:tabs>
+          <w:tab w:val="num" w:pos="0"/>
+        </w:tabs>
         <w:ind w:left="5040" w:hanging="360"/>
       </w:pPr>
       <w:rPr>
-        <w:rFonts w:ascii="Symbol" w:hAnsi="Symbol" w:hint="default"/>
+        <w:rFonts w:ascii="Symbol" w:hAnsi="Symbol" w:cs="Symbol" w:hint="default"/>
       </w:rPr>
     </w:lvl>
-    <w:lvl w:ilvl="7" w:tplc="04090003">
+    <w:lvl w:ilvl="7">
       <w:start w:val="1"/>
       <w:numFmt w:val="bullet"/>
       <w:lvlText w:val="o"/>
       <w:lvlJc w:val="left"/>
       <w:pPr>
+        <w:tabs>
+          <w:tab w:val="num" w:pos="0"/>
+        </w:tabs>
         <w:ind w:left="5760" w:hanging="360"/>
       </w:pPr>
       <w:rPr>
         <w:rFonts w:ascii="Courier New" w:hAnsi="Courier New" w:cs="Courier New" w:hint="default"/>
       </w:rPr>
     </w:lvl>
-    <w:lvl w:ilvl="8" w:tplc="04090005">
+    <w:lvl w:ilvl="8">
       <w:start w:val="1"/>
       <w:numFmt w:val="bullet"/>
       <w:lvlText w:val=""/>
       <w:lvlJc w:val="left"/>
       <w:pPr>
+        <w:tabs>
+          <w:tab w:val="num" w:pos="0"/>
+        </w:tabs>
         <w:ind w:left="6480" w:hanging="360"/>
       </w:pPr>
       <w:rPr>
-        <w:rFonts w:ascii="Wingdings" w:hAnsi="Wingdings" w:hint="default"/>
+        <w:rFonts w:ascii="Wingdings" w:hAnsi="Wingdings" w:cs="Wingdings" w:hint="default"/>
       </w:rPr>
     </w:lvl>
   </w:abstractNum>
-  <w:abstractNum w:abstractNumId="4" w15:restartNumberingAfterBreak="0">
-    <w:nsid w:val="716C16ED"/>
-    <w:multiLevelType w:val="hybridMultilevel"/>
-    <w:tmpl w:val="62420484"/>
-    <w:lvl w:ilvl="0" w:tplc="04090001">
+  <w:abstractNum w:abstractNumId="5">
+    <w:lvl w:ilvl="0">
       <w:start w:val="1"/>
       <w:numFmt w:val="bullet"/>
       <w:lvlText w:val=""/>
       <w:lvlJc w:val="left"/>
       <w:pPr>
+        <w:tabs>
+          <w:tab w:val="num" w:pos="0"/>
+        </w:tabs>
         <w:ind w:left="720" w:hanging="360"/>
       </w:pPr>
       <w:rPr>
-        <w:rFonts w:ascii="Symbol" w:hAnsi="Symbol" w:hint="default"/>
+        <w:rFonts w:ascii="Symbol" w:hAnsi="Symbol" w:cs="Symbol" w:hint="default"/>
       </w:rPr>
     </w:lvl>
-    <w:lvl w:ilvl="1" w:tplc="04090003">
+    <w:lvl w:ilvl="1">
       <w:start w:val="1"/>
       <w:numFmt w:val="bullet"/>
       <w:lvlText w:val="o"/>
       <w:lvlJc w:val="left"/>
       <w:pPr>
+        <w:tabs>
+          <w:tab w:val="num" w:pos="0"/>
+        </w:tabs>
         <w:ind w:left="1440" w:hanging="360"/>
       </w:pPr>
       <w:rPr>
         <w:rFonts w:ascii="Courier New" w:hAnsi="Courier New" w:cs="Courier New" w:hint="default"/>
       </w:rPr>
     </w:lvl>
-    <w:lvl w:ilvl="2" w:tplc="04090005">
+    <w:lvl w:ilvl="2">
       <w:start w:val="1"/>
       <w:numFmt w:val="bullet"/>
       <w:lvlText w:val=""/>
       <w:lvlJc w:val="left"/>
       <w:pPr>
+        <w:tabs>
+          <w:tab w:val="num" w:pos="0"/>
+        </w:tabs>
         <w:ind w:left="2160" w:hanging="360"/>
       </w:pPr>
       <w:rPr>
-        <w:rFonts w:ascii="Wingdings" w:hAnsi="Wingdings" w:hint="default"/>
+        <w:rFonts w:ascii="Wingdings" w:hAnsi="Wingdings" w:cs="Wingdings" w:hint="default"/>
       </w:rPr>
     </w:lvl>
-    <w:lvl w:ilvl="3" w:tplc="04090001">
+    <w:lvl w:ilvl="3">
       <w:start w:val="1"/>
       <w:numFmt w:val="bullet"/>
       <w:lvlText w:val=""/>
       <w:lvlJc w:val="left"/>
       <w:pPr>
+        <w:tabs>
+          <w:tab w:val="num" w:pos="0"/>
+        </w:tabs>
         <w:ind w:left="2880" w:hanging="360"/>
       </w:pPr>
       <w:rPr>
-        <w:rFonts w:ascii="Symbol" w:hAnsi="Symbol" w:hint="default"/>
+        <w:rFonts w:ascii="Symbol" w:hAnsi="Symbol" w:cs="Symbol" w:hint="default"/>
       </w:rPr>
     </w:lvl>
-    <w:lvl w:ilvl="4" w:tplc="04090003">
+    <w:lvl w:ilvl="4">
       <w:start w:val="1"/>
       <w:numFmt w:val="bullet"/>
       <w:lvlText w:val="o"/>
       <w:lvlJc w:val="left"/>
       <w:pPr>
+        <w:tabs>
+          <w:tab w:val="num" w:pos="0"/>
+        </w:tabs>
         <w:ind w:left="3600" w:hanging="360"/>
       </w:pPr>
       <w:rPr>
         <w:rFonts w:ascii="Courier New" w:hAnsi="Courier New" w:cs="Courier New" w:hint="default"/>
       </w:rPr>
     </w:lvl>
-    <w:lvl w:ilvl="5" w:tplc="04090005">
+    <w:lvl w:ilvl="5">
       <w:start w:val="1"/>
       <w:numFmt w:val="bullet"/>
       <w:lvlText w:val=""/>
       <w:lvlJc w:val="left"/>
       <w:pPr>
+        <w:tabs>
+          <w:tab w:val="num" w:pos="0"/>
+        </w:tabs>
         <w:ind w:left="4320" w:hanging="360"/>
       </w:pPr>
       <w:rPr>
-        <w:rFonts w:ascii="Wingdings" w:hAnsi="Wingdings" w:hint="default"/>
+        <w:rFonts w:ascii="Wingdings" w:hAnsi="Wingdings" w:cs="Wingdings" w:hint="default"/>
       </w:rPr>
     </w:lvl>
-    <w:lvl w:ilvl="6" w:tplc="04090001">
+    <w:lvl w:ilvl="6">
       <w:start w:val="1"/>
       <w:numFmt w:val="bullet"/>
       <w:lvlText w:val=""/>
       <w:lvlJc w:val="left"/>
       <w:pPr>
+        <w:tabs>
+          <w:tab w:val="num" w:pos="0"/>
+        </w:tabs>
         <w:ind w:left="5040" w:hanging="360"/>
       </w:pPr>
       <w:rPr>
-        <w:rFonts w:ascii="Symbol" w:hAnsi="Symbol" w:hint="default"/>
+        <w:rFonts w:ascii="Symbol" w:hAnsi="Symbol" w:cs="Symbol" w:hint="default"/>
       </w:rPr>
     </w:lvl>
-    <w:lvl w:ilvl="7" w:tplc="04090003">
+    <w:lvl w:ilvl="7">
       <w:start w:val="1"/>
       <w:numFmt w:val="bullet"/>
       <w:lvlText w:val="o"/>
       <w:lvlJc w:val="left"/>
       <w:pPr>
+        <w:tabs>
+          <w:tab w:val="num" w:pos="0"/>
+        </w:tabs>
         <w:ind w:left="5760" w:hanging="360"/>
       </w:pPr>
       <w:rPr>
         <w:rFonts w:ascii="Courier New" w:hAnsi="Courier New" w:cs="Courier New" w:hint="default"/>
       </w:rPr>
     </w:lvl>
-    <w:lvl w:ilvl="8" w:tplc="04090005">
+    <w:lvl w:ilvl="8">
       <w:start w:val="1"/>
       <w:numFmt w:val="bullet"/>
       <w:lvlText w:val=""/>
       <w:lvlJc w:val="left"/>
       <w:pPr>
+        <w:tabs>
+          <w:tab w:val="num" w:pos="0"/>
+        </w:tabs>
         <w:ind w:left="6480" w:hanging="360"/>
       </w:pPr>
       <w:rPr>
-        <w:rFonts w:ascii="Wingdings" w:hAnsi="Wingdings" w:hint="default"/>
+        <w:rFonts w:ascii="Wingdings" w:hAnsi="Wingdings" w:cs="Wingdings" w:hint="default"/>
       </w:rPr>
     </w:lvl>
   </w:abstractNum>
+  <w:abstractNum w:abstractNumId="6">
+    <w:lvl w:ilvl="0">
+      <w:start w:val="1"/>
+      <w:numFmt w:val="none"/>
+      <w:suff w:val="nothing"/>
+      <w:lvlText w:val=""/>
+      <w:lvlJc w:val="left"/>
+      <w:pPr>
+        <w:tabs>
+          <w:tab w:val="num" w:pos="0"/>
+        </w:tabs>
+        <w:ind w:left="0" w:hanging="0"/>
+      </w:pPr>
+    </w:lvl>
+    <w:lvl w:ilvl="1">
+      <w:start w:val="1"/>
+      <w:numFmt w:val="none"/>
+      <w:suff w:val="nothing"/>
+      <w:lvlText w:val=""/>
+      <w:lvlJc w:val="left"/>
+      <w:pPr>
+        <w:tabs>
+          <w:tab w:val="num" w:pos="0"/>
+        </w:tabs>
+        <w:ind w:left="0" w:hanging="0"/>
+      </w:pPr>
+    </w:lvl>
+    <w:lvl w:ilvl="2">
+      <w:start w:val="1"/>
+      <w:numFmt w:val="none"/>
+      <w:suff w:val="nothing"/>
+      <w:lvlText w:val=""/>
+      <w:lvlJc w:val="left"/>
+      <w:pPr>
+        <w:tabs>
+          <w:tab w:val="num" w:pos="0"/>
+        </w:tabs>
+        <w:ind w:left="0" w:hanging="0"/>
+      </w:pPr>
+    </w:lvl>
+    <w:lvl w:ilvl="3">
+      <w:start w:val="1"/>
+      <w:numFmt w:val="none"/>
+      <w:suff w:val="nothing"/>
+      <w:lvlText w:val=""/>
+      <w:lvlJc w:val="left"/>
+      <w:pPr>
+        <w:tabs>
+          <w:tab w:val="num" w:pos="0"/>
+        </w:tabs>
+        <w:ind w:left="0" w:hanging="0"/>
+      </w:pPr>
+    </w:lvl>
+    <w:lvl w:ilvl="4">
+      <w:start w:val="1"/>
+      <w:numFmt w:val="none"/>
+      <w:suff w:val="nothing"/>
+      <w:lvlText w:val=""/>
+      <w:lvlJc w:val="left"/>
+      <w:pPr>
+        <w:tabs>
+          <w:tab w:val="num" w:pos="0"/>
+        </w:tabs>
+        <w:ind w:left="0" w:hanging="0"/>
+      </w:pPr>
+    </w:lvl>
+    <w:lvl w:ilvl="5">
+      <w:start w:val="1"/>
+      <w:numFmt w:val="none"/>
+      <w:suff w:val="nothing"/>
+      <w:lvlText w:val=""/>
+      <w:lvlJc w:val="left"/>
+      <w:pPr>
+        <w:tabs>
+          <w:tab w:val="num" w:pos="0"/>
+        </w:tabs>
+        <w:ind w:left="0" w:hanging="0"/>
+      </w:pPr>
+    </w:lvl>
+    <w:lvl w:ilvl="6">
+      <w:start w:val="1"/>
+      <w:numFmt w:val="none"/>
+      <w:suff w:val="nothing"/>
+      <w:lvlText w:val=""/>
+      <w:lvlJc w:val="left"/>
+      <w:pPr>
+        <w:tabs>
+          <w:tab w:val="num" w:pos="0"/>
+        </w:tabs>
+        <w:ind w:left="0" w:hanging="0"/>
+      </w:pPr>
+    </w:lvl>
+    <w:lvl w:ilvl="7">
+      <w:start w:val="1"/>
+      <w:numFmt w:val="none"/>
+      <w:suff w:val="nothing"/>
+      <w:lvlText w:val=""/>
+      <w:lvlJc w:val="left"/>
+      <w:pPr>
+        <w:tabs>
+          <w:tab w:val="num" w:pos="0"/>
+        </w:tabs>
+        <w:ind w:left="0" w:hanging="0"/>
+      </w:pPr>
+    </w:lvl>
+    <w:lvl w:ilvl="8">
+      <w:start w:val="1"/>
+      <w:numFmt w:val="none"/>
+      <w:suff w:val="nothing"/>
+      <w:lvlText w:val=""/>
+      <w:lvlJc w:val="left"/>
+      <w:pPr>
+        <w:tabs>
+          <w:tab w:val="num" w:pos="0"/>
+        </w:tabs>
+        <w:ind w:left="0" w:hanging="0"/>
+      </w:pPr>
+    </w:lvl>
+  </w:abstractNum>
   <w:num w:numId="1">
-    <w:abstractNumId w:val="0"/>
+    <w:abstractNumId w:val="1"/>
   </w:num>
   <w:num w:numId="2">
     <w:abstractNumId w:val="2"/>
   </w:num>
   <w:num w:numId="3">
+    <w:abstractNumId w:val="3"/>
+  </w:num>
+  <w:num w:numId="4">
     <w:abstractNumId w:val="4"/>
   </w:num>
-  <w:num w:numId="4">
-    <w:abstractNumId w:val="1"/>
+  <w:num w:numId="5">
+    <w:abstractNumId w:val="5"/>
   </w:num>
-  <w:num w:numId="5">
-    <w:abstractNumId w:val="3"/>
+  <w:num w:numId="6">
+    <w:abstractNumId w:val="6"/>
   </w:num>
 </w:numbering>
 </file>
 
 <file path=word/styles.xml><?xml version="1.0" encoding="utf-8"?>
-<w:styles xmlns:mc="http://schemas.openxmlformats.org/markup-compatibility/2006" xmlns:r="http://schemas.openxmlformats.org/officeDocument/2006/relationships" xmlns:w="http://schemas.openxmlformats.org/wordprocessingml/2006/main" xmlns:w14="http://schemas.microsoft.com/office/word/2010/wordml" xmlns:w15="http://schemas.microsoft.com/office/word/2012/wordml" xmlns:w16se="http://schemas.microsoft.com/office/word/2015/wordml/symex" mc:Ignorable="w14 w15 w16se">
+<w:styles xmlns:w="http://schemas.openxmlformats.org/wordprocessingml/2006/main" xmlns:w14="http://schemas.microsoft.com/office/word/2010/wordml" xmlns:mc="http://schemas.openxmlformats.org/markup-compatibility/2006" mc:Ignorable="w14">
   <w:docDefaults>
     <w:rPrDefault>
       <w:rPr>
-        <w:rFonts w:asciiTheme="minorHAnsi" w:eastAsiaTheme="minorHAnsi" w:hAnsiTheme="minorHAnsi" w:cstheme="minorBidi"/>
+        <w:rFonts w:ascii="Calibri" w:hAnsi="Calibri" w:eastAsia="Calibri" w:cs="" w:asciiTheme="minorHAnsi" w:cstheme="minorBidi" w:eastAsiaTheme="minorHAnsi" w:hAnsiTheme="minorHAnsi"/>
         <w:sz w:val="22"/>
         <w:szCs w:val="22"/>
         <w:lang w:val="hu-HU" w:eastAsia="en-US" w:bidi="ar-SA"/>
@@ -5984,21 +6632,21 @@
     </w:rPrDefault>
     <w:pPrDefault>
       <w:pPr>
-        <w:spacing w:after="160" w:line="259" w:lineRule="auto"/>
+        <w:suppressAutoHyphens w:val="true"/>
       </w:pPr>
     </w:pPrDefault>
   </w:docDefaults>
   <w:latentStyles w:defLockedState="0" w:defUIPriority="99" w:defSemiHidden="0" w:defUnhideWhenUsed="0" w:defQFormat="0" w:count="371">
     <w:lsdException w:name="Normal" w:uiPriority="0" w:qFormat="1"/>
     <w:lsdException w:name="heading 1" w:uiPriority="9" w:qFormat="1"/>
-    <w:lsdException w:name="heading 2" w:semiHidden="1" w:uiPriority="9" w:unhideWhenUsed="1" w:qFormat="1"/>
-    <w:lsdException w:name="heading 3" w:semiHidden="1" w:uiPriority="9" w:unhideWhenUsed="1" w:qFormat="1"/>
-    <w:lsdException w:name="heading 4" w:semiHidden="1" w:uiPriority="9" w:unhideWhenUsed="1" w:qFormat="1"/>
-    <w:lsdException w:name="heading 5" w:semiHidden="1" w:uiPriority="9" w:unhideWhenUsed="1" w:qFormat="1"/>
-    <w:lsdException w:name="heading 6" w:semiHidden="1" w:uiPriority="9" w:unhideWhenUsed="1" w:qFormat="1"/>
-    <w:lsdException w:name="heading 7" w:semiHidden="1" w:uiPriority="9" w:unhideWhenUsed="1" w:qFormat="1"/>
-    <w:lsdException w:name="heading 8" w:semiHidden="1" w:uiPriority="9" w:unhideWhenUsed="1" w:qFormat="1"/>
-    <w:lsdException w:name="heading 9" w:semiHidden="1" w:uiPriority="9" w:unhideWhenUsed="1" w:qFormat="1"/>
+    <w:lsdException w:name="heading 2" w:uiPriority="9" w:semiHidden="1" w:unhideWhenUsed="1" w:qFormat="1"/>
+    <w:lsdException w:name="heading 3" w:uiPriority="9" w:semiHidden="1" w:unhideWhenUsed="1" w:qFormat="1"/>
+    <w:lsdException w:name="heading 4" w:uiPriority="9" w:semiHidden="1" w:unhideWhenUsed="1" w:qFormat="1"/>
+    <w:lsdException w:name="heading 5" w:uiPriority="9" w:semiHidden="1" w:unhideWhenUsed="1" w:qFormat="1"/>
+    <w:lsdException w:name="heading 6" w:uiPriority="9" w:semiHidden="1" w:unhideWhenUsed="1" w:qFormat="1"/>
+    <w:lsdException w:name="heading 7" w:uiPriority="9" w:semiHidden="1" w:unhideWhenUsed="1" w:qFormat="1"/>
+    <w:lsdException w:name="heading 8" w:uiPriority="9" w:semiHidden="1" w:unhideWhenUsed="1" w:qFormat="1"/>
+    <w:lsdException w:name="heading 9" w:uiPriority="9" w:semiHidden="1" w:unhideWhenUsed="1" w:qFormat="1"/>
     <w:lsdException w:name="index 1" w:semiHidden="1" w:unhideWhenUsed="1"/>
     <w:lsdException w:name="index 2" w:semiHidden="1" w:unhideWhenUsed="1"/>
     <w:lsdException w:name="index 3" w:semiHidden="1" w:unhideWhenUsed="1"/>
@@ -6008,22 +6656,22 @@
     <w:lsdException w:name="index 7" w:semiHidden="1" w:unhideWhenUsed="1"/>
     <w:lsdException w:name="index 8" w:semiHidden="1" w:unhideWhenUsed="1"/>
     <w:lsdException w:name="index 9" w:semiHidden="1" w:unhideWhenUsed="1"/>
-    <w:lsdException w:name="toc 1" w:semiHidden="1" w:uiPriority="39" w:unhideWhenUsed="1"/>
-    <w:lsdException w:name="toc 2" w:semiHidden="1" w:uiPriority="39" w:unhideWhenUsed="1"/>
-    <w:lsdException w:name="toc 3" w:semiHidden="1" w:uiPriority="39" w:unhideWhenUsed="1"/>
-    <w:lsdException w:name="toc 4" w:semiHidden="1" w:uiPriority="39" w:unhideWhenUsed="1"/>
-    <w:lsdException w:name="toc 5" w:semiHidden="1" w:uiPriority="39" w:unhideWhenUsed="1"/>
-    <w:lsdException w:name="toc 6" w:semiHidden="1" w:uiPriority="39" w:unhideWhenUsed="1"/>
-    <w:lsdException w:name="toc 7" w:semiHidden="1" w:uiPriority="39" w:unhideWhenUsed="1"/>
-    <w:lsdException w:name="toc 8" w:semiHidden="1" w:uiPriority="39" w:unhideWhenUsed="1"/>
-    <w:lsdException w:name="toc 9" w:semiHidden="1" w:uiPriority="39" w:unhideWhenUsed="1"/>
+    <w:lsdException w:name="toc 1" w:uiPriority="39" w:semiHidden="1" w:unhideWhenUsed="1"/>
+    <w:lsdException w:name="toc 2" w:uiPriority="39" w:semiHidden="1" w:unhideWhenUsed="1"/>
+    <w:lsdException w:name="toc 3" w:uiPriority="39" w:semiHidden="1" w:unhideWhenUsed="1"/>
+    <w:lsdException w:name="toc 4" w:uiPriority="39" w:semiHidden="1" w:unhideWhenUsed="1"/>
+    <w:lsdException w:name="toc 5" w:uiPriority="39" w:semiHidden="1" w:unhideWhenUsed="1"/>
+    <w:lsdException w:name="toc 6" w:uiPriority="39" w:semiHidden="1" w:unhideWhenUsed="1"/>
+    <w:lsdException w:name="toc 7" w:uiPriority="39" w:semiHidden="1" w:unhideWhenUsed="1"/>
+    <w:lsdException w:name="toc 8" w:uiPriority="39" w:semiHidden="1" w:unhideWhenUsed="1"/>
+    <w:lsdException w:name="toc 9" w:uiPriority="39" w:semiHidden="1" w:unhideWhenUsed="1"/>
     <w:lsdException w:name="Normal Indent" w:semiHidden="1" w:unhideWhenUsed="1"/>
     <w:lsdException w:name="footnote text" w:semiHidden="1" w:unhideWhenUsed="1"/>
     <w:lsdException w:name="annotation text" w:semiHidden="1" w:unhideWhenUsed="1"/>
     <w:lsdException w:name="header" w:semiHidden="1" w:unhideWhenUsed="1"/>
     <w:lsdException w:name="footer" w:semiHidden="1" w:unhideWhenUsed="1"/>
     <w:lsdException w:name="index heading" w:semiHidden="1" w:unhideWhenUsed="1"/>
-    <w:lsdException w:name="caption" w:semiHidden="1" w:uiPriority="35" w:unhideWhenUsed="1" w:qFormat="1"/>
+    <w:lsdException w:name="caption" w:uiPriority="35" w:semiHidden="1" w:unhideWhenUsed="1" w:qFormat="1"/>
     <w:lsdException w:name="table of figures" w:semiHidden="1" w:unhideWhenUsed="1"/>
     <w:lsdException w:name="envelope address" w:semiHidden="1" w:unhideWhenUsed="1"/>
     <w:lsdException w:name="envelope return" w:semiHidden="1" w:unhideWhenUsed="1"/>
@@ -6054,7 +6702,7 @@
     <w:lsdException w:name="Title" w:uiPriority="10" w:qFormat="1"/>
     <w:lsdException w:name="Closing" w:semiHidden="1" w:unhideWhenUsed="1"/>
     <w:lsdException w:name="Signature" w:semiHidden="1" w:unhideWhenUsed="1"/>
-    <w:lsdException w:name="Default Paragraph Font" w:semiHidden="1" w:uiPriority="1" w:unhideWhenUsed="1"/>
+    <w:lsdException w:name="Default Paragraph Font" w:uiPriority="1" w:semiHidden="1" w:unhideWhenUsed="1"/>
     <w:lsdException w:name="Body Text" w:semiHidden="1" w:unhideWhenUsed="1"/>
     <w:lsdException w:name="Body Text Indent" w:semiHidden="1" w:unhideWhenUsed="1"/>
     <w:lsdException w:name="List Continue" w:semiHidden="1" w:unhideWhenUsed="1"/>
@@ -6254,8 +6902,8 @@
     <w:lsdException w:name="Subtle Reference" w:uiPriority="31" w:qFormat="1"/>
     <w:lsdException w:name="Intense Reference" w:uiPriority="32" w:qFormat="1"/>
     <w:lsdException w:name="Book Title" w:uiPriority="33" w:qFormat="1"/>
-    <w:lsdException w:name="Bibliography" w:semiHidden="1" w:uiPriority="37" w:unhideWhenUsed="1"/>
-    <w:lsdException w:name="TOC Heading" w:semiHidden="1" w:uiPriority="39" w:unhideWhenUsed="1" w:qFormat="1"/>
+    <w:lsdException w:name="Bibliography" w:uiPriority="37" w:semiHidden="1" w:unhideWhenUsed="1"/>
+    <w:lsdException w:name="TOC Heading" w:uiPriority="39" w:semiHidden="1" w:unhideWhenUsed="1" w:qFormat="1"/>
     <w:lsdException w:name="Plain Table 1" w:uiPriority="41"/>
     <w:lsdException w:name="Plain Table 2" w:uiPriority="42"/>
     <w:lsdException w:name="Plain Table 3" w:uiPriority="43"/>
@@ -6361,23 +7009,110 @@
     <w:lsdException w:name="List Table 6 Colorful Accent 6" w:uiPriority="51"/>
     <w:lsdException w:name="List Table 7 Colorful Accent 6" w:uiPriority="52"/>
   </w:latentStyles>
-  <w:style w:type="paragraph" w:default="1" w:styleId="Norml">
+  <w:style w:type="paragraph" w:styleId="Normal" w:default="1">
     <w:name w:val="Normal"/>
     <w:qFormat/>
-    <w:rsid w:val="00634B24"/>
+    <w:rsid w:val="00634b24"/>
     <w:pPr>
-      <w:spacing w:line="256" w:lineRule="auto"/>
+      <w:widowControl/>
+      <w:bidi w:val="0"/>
+      <w:spacing w:lineRule="auto" w:line="254" w:before="0" w:after="160"/>
+      <w:jc w:val="left"/>
     </w:pPr>
     <w:rPr>
-      <w:rFonts w:eastAsiaTheme="minorEastAsia" w:cstheme="minorHAnsi"/>
-      <w:lang w:eastAsia="ja-JP"/>
+      <w:rFonts w:eastAsia="" w:cs="Calibri" w:cstheme="minorHAnsi" w:eastAsiaTheme="minorEastAsia" w:ascii="Calibri" w:hAnsi="Calibri"/>
+      <w:color w:val="auto"/>
+      <w:kern w:val="0"/>
+      <w:sz w:val="22"/>
+      <w:szCs w:val="22"/>
+      <w:lang w:eastAsia="ja-JP" w:val="hu-HU" w:bidi="ar-SA"/>
     </w:rPr>
   </w:style>
-  <w:style w:type="character" w:default="1" w:styleId="Bekezdsalapbettpusa">
+  <w:style w:type="character" w:styleId="DefaultParagraphFont" w:default="1">
     <w:name w:val="Default Paragraph Font"/>
     <w:uiPriority w:val="1"/>
     <w:semiHidden/>
     <w:unhideWhenUsed/>
+    <w:qFormat/>
+    <w:rPr/>
+  </w:style>
+  <w:style w:type="paragraph" w:styleId="Heading">
+    <w:name w:val="Heading"/>
+    <w:basedOn w:val="Normal"/>
+    <w:next w:val="TextBody"/>
+    <w:qFormat/>
+    <w:pPr>
+      <w:keepNext w:val="true"/>
+      <w:spacing w:before="240" w:after="120"/>
+    </w:pPr>
+    <w:rPr>
+      <w:rFonts w:ascii="Liberation Sans" w:hAnsi="Liberation Sans" w:eastAsia="Microsoft YaHei" w:cs="Arial"/>
+      <w:sz w:val="28"/>
+      <w:szCs w:val="28"/>
+    </w:rPr>
+  </w:style>
+  <w:style w:type="paragraph" w:styleId="TextBody">
+    <w:name w:val="Body Text"/>
+    <w:basedOn w:val="Normal"/>
+    <w:pPr>
+      <w:spacing w:lineRule="auto" w:line="276" w:before="0" w:after="140"/>
+    </w:pPr>
+    <w:rPr/>
+  </w:style>
+  <w:style w:type="paragraph" w:styleId="List">
+    <w:name w:val="List"/>
+    <w:basedOn w:val="TextBody"/>
+    <w:pPr/>
+    <w:rPr>
+      <w:rFonts w:cs="Arial"/>
+    </w:rPr>
+  </w:style>
+  <w:style w:type="paragraph" w:styleId="Caption">
+    <w:name w:val="Caption"/>
+    <w:basedOn w:val="Normal"/>
+    <w:qFormat/>
+    <w:pPr>
+      <w:suppressLineNumbers/>
+      <w:spacing w:before="120" w:after="120"/>
+    </w:pPr>
+    <w:rPr>
+      <w:rFonts w:cs="Arial"/>
+      <w:i/>
+      <w:iCs/>
+      <w:sz w:val="24"/>
+      <w:szCs w:val="24"/>
+    </w:rPr>
+  </w:style>
+  <w:style w:type="paragraph" w:styleId="Index">
+    <w:name w:val="Index"/>
+    <w:basedOn w:val="Normal"/>
+    <w:qFormat/>
+    <w:pPr>
+      <w:suppressLineNumbers/>
+    </w:pPr>
+    <w:rPr>
+      <w:rFonts w:cs="Arial"/>
+    </w:rPr>
+  </w:style>
+  <w:style w:type="paragraph" w:styleId="ListParagraph">
+    <w:name w:val="List Paragraph"/>
+    <w:basedOn w:val="Normal"/>
+    <w:uiPriority w:val="99"/>
+    <w:qFormat/>
+    <w:rsid w:val="00634b24"/>
+    <w:pPr>
+      <w:spacing w:before="0" w:after="160"/>
+      <w:ind w:left="720" w:hanging="0"/>
+      <w:contextualSpacing/>
+    </w:pPr>
+    <w:rPr/>
+  </w:style>
+  <w:style w:type="numbering" w:styleId="NoList" w:default="1">
+    <w:name w:val="No List"/>
+    <w:uiPriority w:val="99"/>
+    <w:semiHidden/>
+    <w:unhideWhenUsed/>
+    <w:qFormat/>
   </w:style>
   <w:style w:type="table" w:default="1" w:styleId="Normltblzat">
     <w:name w:val="Normal Table"/>
@@ -6385,7 +7120,6 @@
     <w:semiHidden/>
     <w:unhideWhenUsed/>
     <w:tblPr>
-      <w:tblInd w:w="0" w:type="dxa"/>
       <w:tblCellMar>
         <w:top w:w="0" w:type="dxa"/>
         <w:left w:w="108" w:type="dxa"/>
@@ -6394,28 +7128,11 @@
       </w:tblCellMar>
     </w:tblPr>
   </w:style>
-  <w:style w:type="numbering" w:default="1" w:styleId="Nemlista">
-    <w:name w:val="No List"/>
-    <w:uiPriority w:val="99"/>
-    <w:semiHidden/>
-    <w:unhideWhenUsed/>
-  </w:style>
-  <w:style w:type="paragraph" w:styleId="Listaszerbekezds">
-    <w:name w:val="List Paragraph"/>
-    <w:basedOn w:val="Norml"/>
-    <w:uiPriority w:val="99"/>
-    <w:qFormat/>
-    <w:rsid w:val="00634B24"/>
-    <w:pPr>
-      <w:ind w:left="720"/>
-      <w:contextualSpacing/>
-    </w:pPr>
-  </w:style>
   <w:style w:type="table" w:styleId="Rcsostblzat">
     <w:name w:val="Table Grid"/>
     <w:basedOn w:val="Normltblzat"/>
     <w:uiPriority w:val="39"/>
-    <w:rsid w:val="00634B24"/>
+    <w:rsid w:val="00634b24"/>
     <w:pPr>
       <w:spacing w:after="0" w:line="240" w:lineRule="auto"/>
     </w:pPr>
@@ -6424,14 +7141,13 @@
       <w:lang w:eastAsia="ja-JP"/>
     </w:rPr>
     <w:tblPr>
-      <w:tblInd w:w="0" w:type="nil"/>
       <w:tblBorders>
-        <w:top w:val="single" w:sz="4" w:space="0" w:color="auto"/>
-        <w:left w:val="single" w:sz="4" w:space="0" w:color="auto"/>
-        <w:bottom w:val="single" w:sz="4" w:space="0" w:color="auto"/>
-        <w:right w:val="single" w:sz="4" w:space="0" w:color="auto"/>
-        <w:insideH w:val="single" w:sz="4" w:space="0" w:color="auto"/>
-        <w:insideV w:val="single" w:sz="4" w:space="0" w:color="auto"/>
+        <w:top w:val="single" w:color="auto" w:sz="4" w:space="0"/>
+        <w:left w:val="single" w:color="auto" w:sz="4" w:space="0"/>
+        <w:bottom w:val="single" w:color="auto" w:sz="4" w:space="0"/>
+        <w:right w:val="single" w:color="auto" w:sz="4" w:space="0"/>
+        <w:insideH w:val="single" w:color="auto" w:sz="4" w:space="0"/>
+        <w:insideV w:val="single" w:color="auto" w:sz="4" w:space="0"/>
       </w:tblBorders>
     </w:tblPr>
   </w:style>

--- a/Dokumentumok/Tesztelési terv.docx
+++ b/Dokumentumok/Tesztelési terv.docx
@@ -1,10 +1,9 @@
 
 <file path=word/document.xml><?xml version="1.0" encoding="utf-8"?>
-<w:document xmlns:o="urn:schemas-microsoft-com:office:office" xmlns:r="http://schemas.openxmlformats.org/officeDocument/2006/relationships" xmlns:v="urn:schemas-microsoft-com:vml" xmlns:w="http://schemas.openxmlformats.org/wordprocessingml/2006/main" xmlns:w10="urn:schemas-microsoft-com:office:word" xmlns:wp="http://schemas.openxmlformats.org/drawingml/2006/wordprocessingDrawing" xmlns:wps="http://schemas.microsoft.com/office/word/2010/wordprocessingShape" xmlns:wpg="http://schemas.microsoft.com/office/word/2010/wordprocessingGroup" xmlns:mc="http://schemas.openxmlformats.org/markup-compatibility/2006" xmlns:wp14="http://schemas.microsoft.com/office/word/2010/wordprocessingDrawing" xmlns:w14="http://schemas.microsoft.com/office/word/2010/wordml" mc:Ignorable="w14 wp14">
+<w:document xmlns:wpc="http://schemas.microsoft.com/office/word/2010/wordprocessingCanvas" xmlns:cx="http://schemas.microsoft.com/office/drawing/2014/chartex" xmlns:mc="http://schemas.openxmlformats.org/markup-compatibility/2006" xmlns:o="urn:schemas-microsoft-com:office:office" xmlns:r="http://schemas.openxmlformats.org/officeDocument/2006/relationships" xmlns:m="http://schemas.openxmlformats.org/officeDocument/2006/math" xmlns:v="urn:schemas-microsoft-com:vml" xmlns:wp14="http://schemas.microsoft.com/office/word/2010/wordprocessingDrawing" xmlns:wp="http://schemas.openxmlformats.org/drawingml/2006/wordprocessingDrawing" xmlns:w10="urn:schemas-microsoft-com:office:word" xmlns:w="http://schemas.openxmlformats.org/wordprocessingml/2006/main" xmlns:w14="http://schemas.microsoft.com/office/word/2010/wordml" xmlns:w15="http://schemas.microsoft.com/office/word/2012/wordml" xmlns:w16se="http://schemas.microsoft.com/office/word/2015/wordml/symex" xmlns:wpg="http://schemas.microsoft.com/office/word/2010/wordprocessingGroup" xmlns:wpi="http://schemas.microsoft.com/office/word/2010/wordprocessingInk" xmlns:wne="http://schemas.microsoft.com/office/word/2006/wordml" xmlns:wps="http://schemas.microsoft.com/office/word/2010/wordprocessingShape" mc:Ignorable="w14 w15 w16se wp14">
   <w:body>
     <w:p>
       <w:pPr>
-        <w:pStyle w:val="Normal"/>
         <w:jc w:val="center"/>
         <w:rPr>
           <w:sz w:val="56"/>
@@ -23,22 +22,14 @@
     </w:p>
     <w:p>
       <w:pPr>
-        <w:pStyle w:val="Normal"/>
-        <w:rPr>
-          <w:sz w:val="24"/>
-          <w:szCs w:val="24"/>
-        </w:rPr>
-      </w:pPr>
-      <w:r>
-        <w:rPr>
-          <w:sz w:val="24"/>
-          <w:szCs w:val="24"/>
-        </w:rPr>
-      </w:r>
-    </w:p>
-    <w:p>
-      <w:pPr>
-        <w:pStyle w:val="Normal"/>
+        <w:rPr>
+          <w:sz w:val="24"/>
+          <w:szCs w:val="24"/>
+        </w:rPr>
+      </w:pPr>
+    </w:p>
+    <w:p>
+      <w:pPr>
         <w:ind w:firstLine="284"/>
         <w:rPr>
           <w:sz w:val="24"/>
@@ -380,7 +371,14 @@
           <w:sz w:val="24"/>
           <w:szCs w:val="24"/>
         </w:rPr>
-        <w:t xml:space="preserve">A tesztelést frontend részen tesztelők végzik akik végig járják az oldalakat, funkciókat és ellenőrzik, hogy minden az annak megfelelő módon működik illetve néz ki. Backenden pedig egy algoritmussal terhelni az adatbázist illetve a szervert valamint tesztelők közreműködésével a különböző funkciókat/komponenseket. A backend teszteléséhez használatos program első sorban az </w:t>
+        <w:t>A tesztelést frontend részen tesztelők végzik akik végig járják az oldalakat, funkciókat és ellenőrzik, hogy minden az annak megfelelő mód</w:t>
+      </w:r>
+      <w:r>
+        <w:rPr>
+          <w:sz w:val="24"/>
+          <w:szCs w:val="24"/>
+        </w:rPr>
+        <w:t xml:space="preserve">on működik illetve néz ki. Backenden pedig egy algoritmussal terhelni az adatbázist illetve a szervert valamint tesztelők közreműködésével a különböző funkciókat/komponenseket. A backend teszteléséhez használatos program első sorban az </w:t>
       </w:r>
       <w:r>
         <w:rPr>
@@ -400,33 +398,19 @@
     </w:p>
     <w:p>
       <w:pPr>
-        <w:pStyle w:val="Normal"/>
-        <w:rPr>
-          <w:sz w:val="24"/>
-          <w:szCs w:val="24"/>
-        </w:rPr>
-      </w:pPr>
-      <w:r>
-        <w:rPr>
-          <w:sz w:val="24"/>
-          <w:szCs w:val="24"/>
-        </w:rPr>
-      </w:r>
+        <w:rPr>
+          <w:sz w:val="24"/>
+          <w:szCs w:val="24"/>
+        </w:rPr>
+      </w:pPr>
     </w:p>
     <w:tbl>
       <w:tblPr>
         <w:tblStyle w:val="Rcsostblzat"/>
         <w:tblW w:w="9043" w:type="dxa"/>
         <w:jc w:val="center"/>
-        <w:tblInd w:w="0" w:type="dxa"/>
         <w:tblLayout w:type="fixed"/>
-        <w:tblCellMar>
-          <w:top w:w="0" w:type="dxa"/>
-          <w:left w:w="108" w:type="dxa"/>
-          <w:bottom w:w="0" w:type="dxa"/>
-          <w:right w:w="108" w:type="dxa"/>
-        </w:tblCellMar>
-        <w:tblLook w:firstRow="1" w:noVBand="1" w:lastRow="0" w:firstColumn="1" w:lastColumn="0" w:noHBand="0" w:val="04a0"/>
+        <w:tblLook w:val="04A0" w:firstRow="1" w:lastRow="0" w:firstColumn="1" w:lastColumn="0" w:noHBand="0" w:noVBand="1"/>
       </w:tblPr>
       <w:tblGrid>
         <w:gridCol w:w="4409"/>
@@ -434,7 +418,9 @@
         <w:gridCol w:w="2366"/>
       </w:tblGrid>
       <w:tr>
-        <w:trPr/>
+        <w:trPr>
+          <w:jc w:val="center"/>
+        </w:trPr>
         <w:tc>
           <w:tcPr>
             <w:tcW w:w="9043" w:type="dxa"/>
@@ -445,17 +431,14 @@
               <w:bottom w:val="single" w:sz="12" w:space="0" w:color="000000"/>
               <w:right w:val="single" w:sz="12" w:space="0" w:color="000000"/>
             </w:tcBorders>
-            <w:shd w:color="auto" w:fill="BDD6EE" w:themeFill="accent1" w:themeFillTint="66" w:val="clear"/>
-            <w:vAlign w:val="center"/>
-          </w:tcPr>
-          <w:p>
-            <w:pPr>
-              <w:pStyle w:val="Normal"/>
-              <w:widowControl/>
-              <w:spacing w:lineRule="auto" w:line="240" w:before="60" w:after="60"/>
-              <w:jc w:val="center"/>
-              <w:rPr>
-                <w:b/>
+            <w:shd w:val="clear" w:color="auto" w:fill="BDD6EE" w:themeFill="accent1" w:themeFillTint="66"/>
+            <w:vAlign w:val="center"/>
+          </w:tcPr>
+          <w:p>
+            <w:pPr>
+              <w:spacing w:before="60" w:after="60" w:line="240" w:lineRule="auto"/>
+              <w:jc w:val="center"/>
+              <w:rPr>
                 <w:b/>
                 <w:bCs/>
                 <w:sz w:val="24"/>
@@ -466,44 +449,49 @@
               <w:rPr>
                 <w:b/>
                 <w:bCs/>
-                <w:kern w:val="0"/>
-                <w:sz w:val="24"/>
-                <w:szCs w:val="24"/>
-                <w:lang w:val="hu-HU" w:bidi="ar-SA"/>
-              </w:rPr>
-              <w:t>Tesztkörnyezet</w:t>
+                <w:sz w:val="24"/>
+                <w:szCs w:val="24"/>
+              </w:rPr>
+              <w:t>Tesztkörn</w:t>
+            </w:r>
+            <w:r>
+              <w:rPr>
+                <w:b/>
+                <w:bCs/>
+                <w:sz w:val="24"/>
+                <w:szCs w:val="24"/>
+              </w:rPr>
+              <w:t>yezet</w:t>
             </w:r>
           </w:p>
         </w:tc>
       </w:tr>
       <w:tr>
-        <w:trPr/>
+        <w:trPr>
+          <w:jc w:val="center"/>
+        </w:trPr>
         <w:tc>
           <w:tcPr>
             <w:tcW w:w="4409" w:type="dxa"/>
             <w:tcBorders>
               <w:top w:val="single" w:sz="12" w:space="0" w:color="000000"/>
             </w:tcBorders>
-            <w:shd w:color="auto" w:fill="FFE599" w:themeFill="accent4" w:themeFillTint="66" w:val="clear"/>
-            <w:vAlign w:val="center"/>
-          </w:tcPr>
-          <w:p>
-            <w:pPr>
-              <w:pStyle w:val="Normal"/>
-              <w:widowControl/>
-              <w:spacing w:lineRule="auto" w:line="240" w:before="60" w:after="60"/>
-              <w:jc w:val="center"/>
-              <w:rPr>
-                <w:sz w:val="24"/>
-                <w:szCs w:val="24"/>
-              </w:rPr>
-            </w:pPr>
-            <w:r>
-              <w:rPr>
-                <w:kern w:val="0"/>
-                <w:sz w:val="24"/>
-                <w:szCs w:val="24"/>
-                <w:lang w:val="hu-HU" w:bidi="ar-SA"/>
+            <w:shd w:val="clear" w:color="auto" w:fill="FFE599" w:themeFill="accent4" w:themeFillTint="66"/>
+            <w:vAlign w:val="center"/>
+          </w:tcPr>
+          <w:p>
+            <w:pPr>
+              <w:spacing w:before="60" w:after="60" w:line="240" w:lineRule="auto"/>
+              <w:jc w:val="center"/>
+              <w:rPr>
+                <w:sz w:val="24"/>
+                <w:szCs w:val="24"/>
+              </w:rPr>
+            </w:pPr>
+            <w:r>
+              <w:rPr>
+                <w:sz w:val="24"/>
+                <w:szCs w:val="24"/>
               </w:rPr>
               <w:t>Környezet neve és feladata</w:t>
             </w:r>
@@ -515,26 +503,22 @@
             <w:tcBorders>
               <w:top w:val="single" w:sz="12" w:space="0" w:color="000000"/>
             </w:tcBorders>
-            <w:shd w:color="auto" w:fill="FFE599" w:themeFill="accent4" w:themeFillTint="66" w:val="clear"/>
-            <w:vAlign w:val="center"/>
-          </w:tcPr>
-          <w:p>
-            <w:pPr>
-              <w:pStyle w:val="Normal"/>
-              <w:widowControl/>
-              <w:spacing w:lineRule="auto" w:line="240" w:before="60" w:after="60"/>
-              <w:jc w:val="center"/>
-              <w:rPr>
-                <w:sz w:val="24"/>
-                <w:szCs w:val="24"/>
-              </w:rPr>
-            </w:pPr>
-            <w:r>
-              <w:rPr>
-                <w:kern w:val="0"/>
-                <w:sz w:val="24"/>
-                <w:szCs w:val="24"/>
-                <w:lang w:val="hu-HU" w:bidi="ar-SA"/>
+            <w:shd w:val="clear" w:color="auto" w:fill="FFE599" w:themeFill="accent4" w:themeFillTint="66"/>
+            <w:vAlign w:val="center"/>
+          </w:tcPr>
+          <w:p>
+            <w:pPr>
+              <w:spacing w:before="60" w:after="60" w:line="240" w:lineRule="auto"/>
+              <w:jc w:val="center"/>
+              <w:rPr>
+                <w:sz w:val="24"/>
+                <w:szCs w:val="24"/>
+              </w:rPr>
+            </w:pPr>
+            <w:r>
+              <w:rPr>
+                <w:sz w:val="24"/>
+                <w:szCs w:val="24"/>
               </w:rPr>
               <w:t>A hozzáférés módja</w:t>
             </w:r>
@@ -546,26 +530,22 @@
             <w:tcBorders>
               <w:top w:val="single" w:sz="12" w:space="0" w:color="000000"/>
             </w:tcBorders>
-            <w:shd w:color="auto" w:fill="FFE599" w:themeFill="accent4" w:themeFillTint="66" w:val="clear"/>
-            <w:vAlign w:val="center"/>
-          </w:tcPr>
-          <w:p>
-            <w:pPr>
-              <w:pStyle w:val="Normal"/>
-              <w:widowControl/>
-              <w:spacing w:lineRule="auto" w:line="240" w:before="60" w:after="60"/>
-              <w:jc w:val="center"/>
-              <w:rPr>
-                <w:sz w:val="24"/>
-                <w:szCs w:val="24"/>
-              </w:rPr>
-            </w:pPr>
-            <w:r>
-              <w:rPr>
-                <w:kern w:val="0"/>
-                <w:sz w:val="24"/>
-                <w:szCs w:val="24"/>
-                <w:lang w:val="hu-HU" w:bidi="ar-SA"/>
+            <w:shd w:val="clear" w:color="auto" w:fill="FFE599" w:themeFill="accent4" w:themeFillTint="66"/>
+            <w:vAlign w:val="center"/>
+          </w:tcPr>
+          <w:p>
+            <w:pPr>
+              <w:spacing w:before="60" w:after="60" w:line="240" w:lineRule="auto"/>
+              <w:jc w:val="center"/>
+              <w:rPr>
+                <w:sz w:val="24"/>
+                <w:szCs w:val="24"/>
+              </w:rPr>
+            </w:pPr>
+            <w:r>
+              <w:rPr>
+                <w:sz w:val="24"/>
+                <w:szCs w:val="24"/>
               </w:rPr>
               <w:t>Kapcsolattartó személyek</w:t>
             </w:r>
@@ -573,147 +553,125 @@
         </w:tc>
       </w:tr>
       <w:tr>
-        <w:trPr/>
+        <w:trPr>
+          <w:jc w:val="center"/>
+        </w:trPr>
         <w:tc>
           <w:tcPr>
             <w:tcW w:w="4409" w:type="dxa"/>
-            <w:tcBorders/>
-            <w:vAlign w:val="center"/>
-          </w:tcPr>
-          <w:p>
-            <w:pPr>
-              <w:pStyle w:val="Normal"/>
-              <w:widowControl/>
-              <w:spacing w:lineRule="auto" w:line="240" w:before="60" w:after="60"/>
+            <w:vAlign w:val="center"/>
+          </w:tcPr>
+          <w:p>
+            <w:pPr>
+              <w:spacing w:before="60" w:after="60" w:line="240" w:lineRule="auto"/>
               <w:jc w:val="center"/>
               <w:rPr>
                 <w:b/>
+                <w:sz w:val="24"/>
+                <w:szCs w:val="24"/>
+                <w:u w:val="single"/>
+              </w:rPr>
+            </w:pPr>
+            <w:r>
+              <w:rPr>
                 <w:b/>
                 <w:sz w:val="24"/>
                 <w:szCs w:val="24"/>
                 <w:u w:val="single"/>
               </w:rPr>
-            </w:pPr>
-            <w:r>
-              <w:rPr>
-                <w:b/>
-                <w:kern w:val="0"/>
-                <w:sz w:val="24"/>
-                <w:szCs w:val="24"/>
-                <w:u w:val="single"/>
-                <w:lang w:val="hu-HU" w:bidi="ar-SA"/>
-              </w:rPr>
               <w:t xml:space="preserve">Frontend: </w:t>
             </w:r>
           </w:p>
           <w:p>
             <w:pPr>
-              <w:pStyle w:val="Normal"/>
-              <w:widowControl/>
-              <w:spacing w:lineRule="auto" w:line="240" w:before="60" w:after="60"/>
-              <w:jc w:val="left"/>
-              <w:rPr>
-                <w:sz w:val="24"/>
-                <w:szCs w:val="24"/>
-              </w:rPr>
-            </w:pPr>
-            <w:r>
-              <w:rPr>
-                <w:kern w:val="0"/>
-                <w:sz w:val="24"/>
-                <w:szCs w:val="24"/>
-                <w:lang w:val="hu-HU" w:bidi="ar-SA"/>
+              <w:spacing w:before="60" w:after="60" w:line="240" w:lineRule="auto"/>
+              <w:rPr>
+                <w:sz w:val="24"/>
+                <w:szCs w:val="24"/>
+              </w:rPr>
+            </w:pPr>
+            <w:r>
+              <w:rPr>
+                <w:sz w:val="24"/>
+                <w:szCs w:val="24"/>
               </w:rPr>
               <w:t xml:space="preserve">Az oldalon található, elemek tervezése, kiépítése, implementálása. </w:t>
             </w:r>
           </w:p>
           <w:p>
             <w:pPr>
-              <w:pStyle w:val="Normal"/>
-              <w:widowControl/>
-              <w:spacing w:lineRule="auto" w:line="240" w:before="60" w:after="60"/>
-              <w:jc w:val="left"/>
-              <w:rPr>
-                <w:sz w:val="24"/>
-                <w:szCs w:val="24"/>
-              </w:rPr>
-            </w:pPr>
-            <w:r>
-              <w:rPr>
-                <w:kern w:val="0"/>
-                <w:sz w:val="24"/>
-                <w:szCs w:val="24"/>
-                <w:lang w:val="hu-HU" w:bidi="ar-SA"/>
+              <w:spacing w:before="60" w:after="60" w:line="240" w:lineRule="auto"/>
+              <w:rPr>
+                <w:sz w:val="24"/>
+                <w:szCs w:val="24"/>
+              </w:rPr>
+            </w:pPr>
+            <w:r>
+              <w:rPr>
+                <w:sz w:val="24"/>
+                <w:szCs w:val="24"/>
               </w:rPr>
               <w:t xml:space="preserve">Az oldal felruházása felhasználó barát elemekkel. </w:t>
             </w:r>
           </w:p>
           <w:p>
             <w:pPr>
-              <w:pStyle w:val="Normal"/>
-              <w:widowControl/>
-              <w:spacing w:lineRule="auto" w:line="240" w:before="60" w:after="60"/>
-              <w:jc w:val="left"/>
-              <w:rPr>
-                <w:sz w:val="24"/>
-                <w:szCs w:val="24"/>
-              </w:rPr>
-            </w:pPr>
-            <w:r>
-              <w:rPr>
-                <w:kern w:val="0"/>
-                <w:sz w:val="24"/>
-                <w:szCs w:val="24"/>
-                <w:lang w:val="hu-HU" w:bidi="ar-SA"/>
+              <w:spacing w:before="60" w:after="60" w:line="240" w:lineRule="auto"/>
+              <w:rPr>
+                <w:sz w:val="24"/>
+                <w:szCs w:val="24"/>
+              </w:rPr>
+            </w:pPr>
+            <w:r>
+              <w:rPr>
+                <w:sz w:val="24"/>
+                <w:szCs w:val="24"/>
               </w:rPr>
               <w:t xml:space="preserve">A szerepkörök kialakítására alkalmas dizájn. </w:t>
             </w:r>
           </w:p>
           <w:p>
             <w:pPr>
-              <w:pStyle w:val="Normal"/>
-              <w:widowControl/>
-              <w:spacing w:lineRule="auto" w:line="240" w:before="60" w:after="60"/>
-              <w:jc w:val="left"/>
-              <w:rPr>
-                <w:sz w:val="24"/>
-                <w:szCs w:val="24"/>
-              </w:rPr>
-            </w:pPr>
-            <w:r>
-              <w:rPr>
-                <w:kern w:val="0"/>
-                <w:sz w:val="24"/>
-                <w:szCs w:val="24"/>
-                <w:lang w:val="hu-HU" w:bidi="ar-SA"/>
-              </w:rPr>
-              <w:t>A backendben található komponensek megjelenítése.</w:t>
+              <w:spacing w:before="60" w:after="60" w:line="240" w:lineRule="auto"/>
+              <w:rPr>
+                <w:sz w:val="24"/>
+                <w:szCs w:val="24"/>
+              </w:rPr>
+            </w:pPr>
+            <w:r>
+              <w:rPr>
+                <w:sz w:val="24"/>
+                <w:szCs w:val="24"/>
+              </w:rPr>
+              <w:t>A</w:t>
+            </w:r>
+            <w:r>
+              <w:rPr>
+                <w:sz w:val="24"/>
+                <w:szCs w:val="24"/>
+              </w:rPr>
+              <w:t xml:space="preserve"> backendben található komponensek megjelenítése.</w:t>
             </w:r>
           </w:p>
         </w:tc>
         <w:tc>
           <w:tcPr>
             <w:tcW w:w="2268" w:type="dxa"/>
-            <w:tcBorders/>
-            <w:vAlign w:val="center"/>
-          </w:tcPr>
-          <w:p>
-            <w:pPr>
-              <w:pStyle w:val="Normal"/>
-              <w:widowControl/>
-              <w:spacing w:lineRule="auto" w:line="240" w:before="60" w:after="60"/>
-              <w:jc w:val="center"/>
-              <w:rPr>
-                <w:sz w:val="24"/>
-                <w:szCs w:val="24"/>
-              </w:rPr>
-            </w:pPr>
-            <w:r>
-              <w:rPr>
-                <w:kern w:val="0"/>
-                <w:sz w:val="24"/>
-                <w:szCs w:val="24"/>
-                <w:lang w:val="hu-HU" w:bidi="ar-SA"/>
+            <w:vAlign w:val="center"/>
+          </w:tcPr>
+          <w:p>
+            <w:pPr>
+              <w:spacing w:before="60" w:after="60" w:line="240" w:lineRule="auto"/>
+              <w:jc w:val="center"/>
+              <w:rPr>
+                <w:sz w:val="24"/>
+                <w:szCs w:val="24"/>
+              </w:rPr>
+            </w:pPr>
+            <w:r>
+              <w:rPr>
+                <w:sz w:val="24"/>
+                <w:szCs w:val="24"/>
               </w:rPr>
               <w:t>Böngésző</w:t>
             </w:r>
@@ -722,26 +680,21 @@
         <w:tc>
           <w:tcPr>
             <w:tcW w:w="2366" w:type="dxa"/>
-            <w:tcBorders/>
-            <w:vAlign w:val="center"/>
-          </w:tcPr>
-          <w:p>
-            <w:pPr>
-              <w:pStyle w:val="Normal"/>
-              <w:widowControl/>
-              <w:spacing w:lineRule="auto" w:line="240" w:before="60" w:after="60"/>
-              <w:jc w:val="center"/>
-              <w:rPr>
-                <w:sz w:val="24"/>
-                <w:szCs w:val="24"/>
-              </w:rPr>
-            </w:pPr>
-            <w:r>
-              <w:rPr>
-                <w:kern w:val="0"/>
-                <w:sz w:val="24"/>
-                <w:szCs w:val="24"/>
-                <w:lang w:val="hu-HU" w:bidi="ar-SA"/>
+            <w:vAlign w:val="center"/>
+          </w:tcPr>
+          <w:p>
+            <w:pPr>
+              <w:spacing w:before="60" w:after="60" w:line="240" w:lineRule="auto"/>
+              <w:jc w:val="center"/>
+              <w:rPr>
+                <w:sz w:val="24"/>
+                <w:szCs w:val="24"/>
+              </w:rPr>
+            </w:pPr>
+            <w:r>
+              <w:rPr>
+                <w:sz w:val="24"/>
+                <w:szCs w:val="24"/>
               </w:rPr>
               <w:t>Molnár Péter</w:t>
             </w:r>
@@ -749,77 +702,63 @@
         </w:tc>
       </w:tr>
       <w:tr>
-        <w:trPr/>
+        <w:trPr>
+          <w:jc w:val="center"/>
+        </w:trPr>
         <w:tc>
           <w:tcPr>
             <w:tcW w:w="4409" w:type="dxa"/>
-            <w:tcBorders/>
-            <w:vAlign w:val="center"/>
-          </w:tcPr>
-          <w:p>
-            <w:pPr>
-              <w:pStyle w:val="Normal"/>
-              <w:widowControl/>
-              <w:spacing w:lineRule="auto" w:line="240" w:before="60" w:after="60"/>
+            <w:vAlign w:val="center"/>
+          </w:tcPr>
+          <w:p>
+            <w:pPr>
+              <w:spacing w:before="60" w:after="60" w:line="240" w:lineRule="auto"/>
               <w:jc w:val="center"/>
               <w:rPr>
                 <w:b/>
+                <w:sz w:val="24"/>
+                <w:szCs w:val="24"/>
+                <w:u w:val="single"/>
+              </w:rPr>
+            </w:pPr>
+            <w:r>
+              <w:rPr>
                 <w:b/>
                 <w:sz w:val="24"/>
                 <w:szCs w:val="24"/>
                 <w:u w:val="single"/>
               </w:rPr>
-            </w:pPr>
-            <w:r>
-              <w:rPr>
-                <w:b/>
-                <w:kern w:val="0"/>
-                <w:sz w:val="24"/>
-                <w:szCs w:val="24"/>
-                <w:u w:val="single"/>
-                <w:lang w:val="hu-HU" w:bidi="ar-SA"/>
-              </w:rPr>
               <w:t xml:space="preserve">Backend: </w:t>
             </w:r>
           </w:p>
           <w:p>
             <w:pPr>
-              <w:pStyle w:val="Normal"/>
-              <w:widowControl/>
-              <w:spacing w:lineRule="auto" w:line="240" w:before="60" w:after="60"/>
-              <w:jc w:val="left"/>
-              <w:rPr>
-                <w:sz w:val="24"/>
-                <w:szCs w:val="24"/>
-              </w:rPr>
-            </w:pPr>
-            <w:r>
-              <w:rPr>
-                <w:kern w:val="0"/>
-                <w:sz w:val="24"/>
-                <w:szCs w:val="24"/>
-                <w:lang w:val="hu-HU" w:bidi="ar-SA"/>
+              <w:spacing w:before="60" w:after="60" w:line="240" w:lineRule="auto"/>
+              <w:rPr>
+                <w:sz w:val="24"/>
+                <w:szCs w:val="24"/>
+              </w:rPr>
+            </w:pPr>
+            <w:r>
+              <w:rPr>
+                <w:sz w:val="24"/>
+                <w:szCs w:val="24"/>
               </w:rPr>
               <w:t xml:space="preserve">Az oldal mögött található logika kiépítése, az oldalon keletkezett adatok megfelelő és biztonságos tárolására. </w:t>
             </w:r>
           </w:p>
           <w:p>
             <w:pPr>
-              <w:pStyle w:val="Normal"/>
-              <w:widowControl/>
-              <w:spacing w:lineRule="auto" w:line="240" w:before="60" w:after="60"/>
-              <w:jc w:val="left"/>
-              <w:rPr>
-                <w:sz w:val="24"/>
-                <w:szCs w:val="24"/>
-              </w:rPr>
-            </w:pPr>
-            <w:r>
-              <w:rPr>
-                <w:kern w:val="0"/>
-                <w:sz w:val="24"/>
-                <w:szCs w:val="24"/>
-                <w:lang w:val="hu-HU" w:bidi="ar-SA"/>
+              <w:spacing w:before="60" w:after="60" w:line="240" w:lineRule="auto"/>
+              <w:rPr>
+                <w:sz w:val="24"/>
+                <w:szCs w:val="24"/>
+              </w:rPr>
+            </w:pPr>
+            <w:r>
+              <w:rPr>
+                <w:sz w:val="24"/>
+                <w:szCs w:val="24"/>
               </w:rPr>
               <w:t>Az adatbáziskapcsolat tervezése és kiépítése.</w:t>
             </w:r>
@@ -828,26 +767,21 @@
         <w:tc>
           <w:tcPr>
             <w:tcW w:w="2268" w:type="dxa"/>
-            <w:tcBorders/>
-            <w:vAlign w:val="center"/>
-          </w:tcPr>
-          <w:p>
-            <w:pPr>
-              <w:pStyle w:val="Normal"/>
-              <w:widowControl/>
-              <w:spacing w:lineRule="auto" w:line="240" w:before="60" w:after="60"/>
-              <w:jc w:val="center"/>
-              <w:rPr>
-                <w:sz w:val="24"/>
-                <w:szCs w:val="24"/>
-              </w:rPr>
-            </w:pPr>
-            <w:r>
-              <w:rPr>
-                <w:kern w:val="0"/>
-                <w:sz w:val="24"/>
-                <w:szCs w:val="24"/>
-                <w:lang w:val="hu-HU" w:bidi="ar-SA"/>
+            <w:vAlign w:val="center"/>
+          </w:tcPr>
+          <w:p>
+            <w:pPr>
+              <w:spacing w:before="60" w:after="60" w:line="240" w:lineRule="auto"/>
+              <w:jc w:val="center"/>
+              <w:rPr>
+                <w:sz w:val="24"/>
+                <w:szCs w:val="24"/>
+              </w:rPr>
+            </w:pPr>
+            <w:r>
+              <w:rPr>
+                <w:sz w:val="24"/>
+                <w:szCs w:val="24"/>
               </w:rPr>
               <w:t>Insomnia</w:t>
             </w:r>
@@ -856,28 +790,30 @@
         <w:tc>
           <w:tcPr>
             <w:tcW w:w="2366" w:type="dxa"/>
-            <w:tcBorders/>
-            <w:vAlign w:val="center"/>
-          </w:tcPr>
-          <w:p>
-            <w:pPr>
-              <w:pStyle w:val="Normal"/>
-              <w:widowControl/>
-              <w:spacing w:lineRule="auto" w:line="240" w:before="60" w:after="60"/>
-              <w:jc w:val="center"/>
-              <w:rPr>
-                <w:sz w:val="24"/>
-                <w:szCs w:val="24"/>
-              </w:rPr>
-            </w:pPr>
-            <w:r>
-              <w:rPr>
-                <w:kern w:val="0"/>
-                <w:sz w:val="24"/>
-                <w:szCs w:val="24"/>
-                <w:lang w:val="hu-HU" w:bidi="ar-SA"/>
-              </w:rPr>
-              <w:t>Széles-Kovács Gyula</w:t>
+            <w:vAlign w:val="center"/>
+          </w:tcPr>
+          <w:p>
+            <w:pPr>
+              <w:spacing w:before="60" w:after="60" w:line="240" w:lineRule="auto"/>
+              <w:jc w:val="center"/>
+              <w:rPr>
+                <w:sz w:val="24"/>
+                <w:szCs w:val="24"/>
+              </w:rPr>
+            </w:pPr>
+            <w:r>
+              <w:rPr>
+                <w:sz w:val="24"/>
+                <w:szCs w:val="24"/>
+              </w:rPr>
+              <w:t>Széles-</w:t>
+            </w:r>
+            <w:r>
+              <w:rPr>
+                <w:sz w:val="24"/>
+                <w:szCs w:val="24"/>
+              </w:rPr>
+              <w:t>Kovács Gyula</w:t>
             </w:r>
           </w:p>
         </w:tc>
@@ -885,24 +821,15 @@
     </w:tbl>
     <w:p>
       <w:pPr>
-        <w:pStyle w:val="Normal"/>
-        <w:rPr>
-          <w:sz w:val="24"/>
-          <w:szCs w:val="24"/>
-        </w:rPr>
-      </w:pPr>
-      <w:r>
-        <w:rPr>
-          <w:sz w:val="24"/>
-          <w:szCs w:val="24"/>
-        </w:rPr>
-      </w:r>
-    </w:p>
-    <w:p>
-      <w:pPr>
-        <w:pStyle w:val="Normal"/>
-        <w:rPr>
-          <w:b/>
+        <w:rPr>
+          <w:sz w:val="24"/>
+          <w:szCs w:val="24"/>
+        </w:rPr>
+      </w:pPr>
+    </w:p>
+    <w:p>
+      <w:pPr>
+        <w:rPr>
           <w:b/>
           <w:sz w:val="32"/>
           <w:szCs w:val="32"/>
@@ -921,7 +848,6 @@
     </w:p>
     <w:p>
       <w:pPr>
-        <w:pStyle w:val="Normal"/>
         <w:ind w:firstLine="284"/>
         <w:rPr>
           <w:sz w:val="24"/>
@@ -938,41 +864,25 @@
     </w:p>
     <w:p>
       <w:pPr>
-        <w:pStyle w:val="Normal"/>
         <w:ind w:firstLine="284"/>
         <w:rPr>
           <w:sz w:val="24"/>
           <w:szCs w:val="24"/>
         </w:rPr>
       </w:pPr>
-      <w:r>
-        <w:rPr>
-          <w:sz w:val="24"/>
-          <w:szCs w:val="24"/>
-        </w:rPr>
-      </w:r>
-    </w:p>
-    <w:p>
-      <w:pPr>
-        <w:pStyle w:val="Normal"/>
+    </w:p>
+    <w:p>
+      <w:pPr>
         <w:ind w:firstLine="284"/>
         <w:rPr>
           <w:sz w:val="24"/>
           <w:szCs w:val="24"/>
         </w:rPr>
       </w:pPr>
-      <w:r>
-        <w:rPr>
-          <w:sz w:val="24"/>
-          <w:szCs w:val="24"/>
-        </w:rPr>
-      </w:r>
-    </w:p>
-    <w:p>
-      <w:pPr>
-        <w:pStyle w:val="Normal"/>
-        <w:rPr>
-          <w:b/>
+    </w:p>
+    <w:p>
+      <w:pPr>
+        <w:rPr>
           <w:b/>
           <w:sz w:val="32"/>
           <w:szCs w:val="32"/>
@@ -986,98 +896,58 @@
           <w:szCs w:val="32"/>
           <w:u w:val="single"/>
         </w:rPr>
+        <w:lastRenderedPageBreak/>
         <w:t>Tesztadatok:</w:t>
       </w:r>
     </w:p>
     <w:p>
       <w:pPr>
-        <w:pStyle w:val="ListParagraph"/>
+        <w:pStyle w:val="Listaszerbekezds"/>
         <w:numPr>
           <w:ilvl w:val="0"/>
           <w:numId w:val="1"/>
         </w:numPr>
         <w:rPr>
+          <w:sz w:val="24"/>
+          <w:szCs w:val="24"/>
+        </w:rPr>
+      </w:pPr>
+      <w:r>
+        <w:rPr>
           <w:rFonts w:cs="Calibri"/>
         </w:rPr>
-      </w:pPr>
+        <w:t xml:space="preserve">A teszt </w:t>
+      </w:r>
       <w:r>
         <w:rPr>
           <w:rFonts w:cs="Calibri"/>
         </w:rPr>
-        <w:t>A teszt végrehajtásához szükséges rekordok (tesztadatok) száma: 59</w:t>
-      </w:r>
-    </w:p>
-    <w:p>
-      <w:pPr>
-        <w:pStyle w:val="ListParagraph"/>
-        <w:numPr>
-          <w:ilvl w:val="0"/>
-          <w:numId w:val="1"/>
-        </w:numPr>
-        <w:rPr>
-          <w:rFonts w:cs="Calibri"/>
-        </w:rPr>
-      </w:pPr>
-      <w:r>
-        <w:rPr>
-          <w:rFonts w:cs="Calibri"/>
-        </w:rPr>
-        <w:t>A tesztadatok elkészítéséért és feltöltéséért felelős személy: Nagy Norbert</w:t>
-      </w:r>
-    </w:p>
-    <w:p>
-      <w:pPr>
-        <w:pStyle w:val="Normal"/>
+        <w:t>végrehajtásához szükséges rekordok (tesztadatok) száma: 59</w:t>
+      </w:r>
+      <w:bookmarkStart w:id="0" w:name="_GoBack"/>
+      <w:bookmarkEnd w:id="0"/>
+    </w:p>
+    <w:p>
+      <w:pPr>
         <w:ind w:firstLine="284"/>
         <w:rPr>
           <w:sz w:val="24"/>
           <w:szCs w:val="24"/>
         </w:rPr>
       </w:pPr>
-      <w:r>
-        <w:rPr>
-          <w:sz w:val="24"/>
-          <w:szCs w:val="24"/>
-        </w:rPr>
-      </w:r>
-    </w:p>
-    <w:p>
-      <w:pPr>
-        <w:pStyle w:val="Normal"/>
+    </w:p>
+    <w:p>
+      <w:pPr>
         <w:ind w:firstLine="284"/>
         <w:rPr>
           <w:sz w:val="24"/>
           <w:szCs w:val="24"/>
         </w:rPr>
       </w:pPr>
-      <w:r>
-        <w:rPr>
-          <w:sz w:val="24"/>
-          <w:szCs w:val="24"/>
-        </w:rPr>
-      </w:r>
-    </w:p>
-    <w:p>
-      <w:pPr>
-        <w:pStyle w:val="Normal"/>
-        <w:ind w:firstLine="284"/>
-        <w:rPr>
-          <w:sz w:val="24"/>
-          <w:szCs w:val="24"/>
-        </w:rPr>
-      </w:pPr>
-      <w:r>
-        <w:rPr>
-          <w:sz w:val="24"/>
-          <w:szCs w:val="24"/>
-        </w:rPr>
-      </w:r>
-    </w:p>
-    <w:p>
-      <w:pPr>
-        <w:pStyle w:val="Normal"/>
-        <w:rPr>
-          <w:b/>
+    </w:p>
+    <w:p>
+      <w:pPr>
+        <w:rPr>
           <w:b/>
           <w:sz w:val="32"/>
           <w:szCs w:val="32"/>
@@ -1096,7 +966,6 @@
     </w:p>
     <w:p>
       <w:pPr>
-        <w:pStyle w:val="Normal"/>
         <w:ind w:firstLine="284"/>
         <w:rPr>
           <w:rFonts w:cs="Calibri"/>
@@ -1106,35 +975,24 @@
         <w:rPr>
           <w:rFonts w:cs="Calibri"/>
         </w:rPr>
-        <w:t xml:space="preserve">A fejlesztés vége felé közeledve a fejlesztői csapat tagjai a lehető legtöbb módon átvizsgálja az oldalt, teszt alá vetik az oldal által nyújtott lehetőségeket, funkciókat. </w:t>
-      </w:r>
-    </w:p>
-    <w:p>
-      <w:pPr>
-        <w:pStyle w:val="Normal"/>
+        <w:t>A fejlesztés vége felé közeledve a fejlesztői csapat tagjai a lehető legtöbb módon átvizsgálja az ol</w:t>
+      </w:r>
+      <w:r>
         <w:rPr>
           <w:rFonts w:cs="Calibri"/>
         </w:rPr>
-      </w:pPr>
-      <w:r>
+        <w:t xml:space="preserve">dalt, teszt alá vetik az oldal által nyújtott lehetőségeket, funkciókat. </w:t>
+      </w:r>
+    </w:p>
+    <w:p>
+      <w:pPr>
         <w:rPr>
           <w:rFonts w:cs="Calibri"/>
         </w:rPr>
-      </w:r>
-    </w:p>
-    <w:p>
-      <w:pPr>
-        <w:pStyle w:val="Normal"/>
-        <w:rPr>
-          <w:rFonts w:cs="Calibri"/>
-          <w:b/>
-          <w:b/>
-          <w:sz w:val="32"/>
-          <w:szCs w:val="32"/>
-          <w:u w:val="single"/>
-        </w:rPr>
-      </w:pPr>
-      <w:r>
+      </w:pPr>
+    </w:p>
+    <w:p>
+      <w:pPr>
         <w:rPr>
           <w:rFonts w:cs="Calibri"/>
           <w:b/>
@@ -1142,6 +1000,15 @@
           <w:szCs w:val="32"/>
           <w:u w:val="single"/>
         </w:rPr>
+      </w:pPr>
+      <w:r>
+        <w:rPr>
+          <w:rFonts w:cs="Calibri"/>
+          <w:b/>
+          <w:sz w:val="32"/>
+          <w:szCs w:val="32"/>
+          <w:u w:val="single"/>
+        </w:rPr>
         <w:t xml:space="preserve">Tesztelendő elvárások: </w:t>
       </w:r>
     </w:p>
@@ -1149,23 +1016,14 @@
       <w:tblPr>
         <w:tblStyle w:val="Rcsostblzat"/>
         <w:tblW w:w="6232" w:type="dxa"/>
-        <w:jc w:val="left"/>
-        <w:tblInd w:w="0" w:type="dxa"/>
         <w:tblLayout w:type="fixed"/>
-        <w:tblCellMar>
-          <w:top w:w="0" w:type="dxa"/>
-          <w:left w:w="108" w:type="dxa"/>
-          <w:bottom w:w="0" w:type="dxa"/>
-          <w:right w:w="108" w:type="dxa"/>
-        </w:tblCellMar>
-        <w:tblLook w:firstRow="1" w:noVBand="1" w:lastRow="0" w:firstColumn="1" w:lastColumn="0" w:noHBand="0" w:val="04a0"/>
+        <w:tblLook w:val="04A0" w:firstRow="1" w:lastRow="0" w:firstColumn="1" w:lastColumn="0" w:noHBand="0" w:noVBand="1"/>
       </w:tblPr>
       <w:tblGrid>
         <w:gridCol w:w="562"/>
-        <w:gridCol w:w="5669"/>
+        <w:gridCol w:w="5670"/>
       </w:tblGrid>
       <w:tr>
-        <w:trPr/>
         <w:tc>
           <w:tcPr>
             <w:tcW w:w="562" w:type="dxa"/>
@@ -1175,14 +1033,12 @@
               <w:bottom w:val="single" w:sz="12" w:space="0" w:color="000000"/>
               <w:right w:val="single" w:sz="12" w:space="0" w:color="000000"/>
             </w:tcBorders>
-            <w:shd w:color="auto" w:fill="BDD6EE" w:themeFill="accent1" w:themeFillTint="66" w:val="clear"/>
-            <w:vAlign w:val="center"/>
-          </w:tcPr>
-          <w:p>
-            <w:pPr>
-              <w:pStyle w:val="Normal"/>
-              <w:widowControl/>
-              <w:spacing w:lineRule="auto" w:line="240" w:before="0" w:after="0"/>
+            <w:shd w:val="clear" w:color="auto" w:fill="BDD6EE" w:themeFill="accent1" w:themeFillTint="66"/>
+            <w:vAlign w:val="center"/>
+          </w:tcPr>
+          <w:p>
+            <w:pPr>
+              <w:spacing w:after="0" w:line="240" w:lineRule="auto"/>
               <w:jc w:val="center"/>
               <w:rPr>
                 <w:rFonts w:cs="Calibri"/>
@@ -1191,10 +1047,6 @@
             <w:r>
               <w:rPr>
                 <w:rFonts w:cs="Calibri"/>
-                <w:kern w:val="0"/>
-                <w:sz w:val="22"/>
-                <w:szCs w:val="22"/>
-                <w:lang w:val="hu-HU" w:bidi="ar-SA"/>
               </w:rPr>
               <w:t>1.</w:t>
             </w:r>
@@ -1210,9 +1062,7 @@
           </w:tcPr>
           <w:p>
             <w:pPr>
-              <w:pStyle w:val="Normal"/>
-              <w:widowControl/>
-              <w:spacing w:lineRule="auto" w:line="240" w:before="60" w:after="60"/>
+              <w:spacing w:before="60" w:after="60" w:line="240" w:lineRule="auto"/>
               <w:jc w:val="center"/>
               <w:rPr>
                 <w:rFonts w:cs="Calibri"/>
@@ -1223,10 +1073,8 @@
             <w:r>
               <w:rPr>
                 <w:rFonts w:cs="Calibri"/>
-                <w:kern w:val="0"/>
-                <w:sz w:val="24"/>
-                <w:szCs w:val="24"/>
-                <w:lang w:val="hu-HU" w:bidi="ar-SA"/>
+                <w:sz w:val="24"/>
+                <w:szCs w:val="24"/>
               </w:rPr>
               <w:t>Belépés csak a megfelelő adatok megadásával.</w:t>
             </w:r>
@@ -1234,7 +1082,6 @@
         </w:tc>
       </w:tr>
       <w:tr>
-        <w:trPr/>
         <w:tc>
           <w:tcPr>
             <w:tcW w:w="562" w:type="dxa"/>
@@ -1244,14 +1091,12 @@
               <w:bottom w:val="single" w:sz="12" w:space="0" w:color="000000"/>
               <w:right w:val="single" w:sz="12" w:space="0" w:color="000000"/>
             </w:tcBorders>
-            <w:shd w:color="auto" w:fill="BDD6EE" w:themeFill="accent1" w:themeFillTint="66" w:val="clear"/>
-            <w:vAlign w:val="center"/>
-          </w:tcPr>
-          <w:p>
-            <w:pPr>
-              <w:pStyle w:val="Normal"/>
-              <w:widowControl/>
-              <w:spacing w:lineRule="auto" w:line="240" w:before="0" w:after="0"/>
+            <w:shd w:val="clear" w:color="auto" w:fill="BDD6EE" w:themeFill="accent1" w:themeFillTint="66"/>
+            <w:vAlign w:val="center"/>
+          </w:tcPr>
+          <w:p>
+            <w:pPr>
+              <w:spacing w:after="0" w:line="240" w:lineRule="auto"/>
               <w:jc w:val="center"/>
               <w:rPr>
                 <w:rFonts w:cs="Calibri"/>
@@ -1260,10 +1105,6 @@
             <w:r>
               <w:rPr>
                 <w:rFonts w:cs="Calibri"/>
-                <w:kern w:val="0"/>
-                <w:sz w:val="22"/>
-                <w:szCs w:val="22"/>
-                <w:lang w:val="hu-HU" w:bidi="ar-SA"/>
               </w:rPr>
               <w:t>2.</w:t>
             </w:r>
@@ -1279,9 +1120,7 @@
           </w:tcPr>
           <w:p>
             <w:pPr>
-              <w:pStyle w:val="Normal"/>
-              <w:widowControl/>
-              <w:spacing w:lineRule="auto" w:line="240" w:before="60" w:after="60"/>
+              <w:spacing w:before="60" w:after="60" w:line="240" w:lineRule="auto"/>
               <w:jc w:val="center"/>
               <w:rPr>
                 <w:rFonts w:cs="Calibri"/>
@@ -1292,10 +1131,8 @@
             <w:r>
               <w:rPr>
                 <w:rFonts w:cs="Calibri"/>
-                <w:kern w:val="0"/>
-                <w:sz w:val="24"/>
-                <w:szCs w:val="24"/>
-                <w:lang w:val="hu-HU" w:bidi="ar-SA"/>
+                <w:sz w:val="24"/>
+                <w:szCs w:val="24"/>
               </w:rPr>
               <w:t>Az oldalon való akadály mentes navigálás.</w:t>
             </w:r>
@@ -1303,7 +1140,6 @@
         </w:tc>
       </w:tr>
       <w:tr>
-        <w:trPr/>
         <w:tc>
           <w:tcPr>
             <w:tcW w:w="562" w:type="dxa"/>
@@ -1313,14 +1149,12 @@
               <w:bottom w:val="single" w:sz="12" w:space="0" w:color="000000"/>
               <w:right w:val="single" w:sz="12" w:space="0" w:color="000000"/>
             </w:tcBorders>
-            <w:shd w:color="auto" w:fill="BDD6EE" w:themeFill="accent1" w:themeFillTint="66" w:val="clear"/>
-            <w:vAlign w:val="center"/>
-          </w:tcPr>
-          <w:p>
-            <w:pPr>
-              <w:pStyle w:val="Normal"/>
-              <w:widowControl/>
-              <w:spacing w:lineRule="auto" w:line="240" w:before="0" w:after="0"/>
+            <w:shd w:val="clear" w:color="auto" w:fill="BDD6EE" w:themeFill="accent1" w:themeFillTint="66"/>
+            <w:vAlign w:val="center"/>
+          </w:tcPr>
+          <w:p>
+            <w:pPr>
+              <w:spacing w:after="0" w:line="240" w:lineRule="auto"/>
               <w:jc w:val="center"/>
               <w:rPr>
                 <w:rFonts w:cs="Calibri"/>
@@ -1329,10 +1163,6 @@
             <w:r>
               <w:rPr>
                 <w:rFonts w:cs="Calibri"/>
-                <w:kern w:val="0"/>
-                <w:sz w:val="22"/>
-                <w:szCs w:val="22"/>
-                <w:lang w:val="hu-HU" w:bidi="ar-SA"/>
               </w:rPr>
               <w:t>3.</w:t>
             </w:r>
@@ -1348,9 +1178,7 @@
           </w:tcPr>
           <w:p>
             <w:pPr>
-              <w:pStyle w:val="Normal"/>
-              <w:widowControl/>
-              <w:spacing w:lineRule="auto" w:line="240" w:before="60" w:after="60"/>
+              <w:spacing w:before="60" w:after="60" w:line="240" w:lineRule="auto"/>
               <w:jc w:val="center"/>
               <w:rPr>
                 <w:rFonts w:cs="Calibri"/>
@@ -1361,10 +1189,8 @@
             <w:r>
               <w:rPr>
                 <w:rFonts w:cs="Calibri"/>
-                <w:kern w:val="0"/>
-                <w:sz w:val="24"/>
-                <w:szCs w:val="24"/>
-                <w:lang w:val="hu-HU" w:bidi="ar-SA"/>
+                <w:sz w:val="24"/>
+                <w:szCs w:val="24"/>
               </w:rPr>
               <w:t>Az adatok biztonságos tárolása.</w:t>
             </w:r>
@@ -1372,7 +1198,6 @@
         </w:tc>
       </w:tr>
       <w:tr>
-        <w:trPr/>
         <w:tc>
           <w:tcPr>
             <w:tcW w:w="562" w:type="dxa"/>
@@ -1382,14 +1207,12 @@
               <w:bottom w:val="single" w:sz="12" w:space="0" w:color="000000"/>
               <w:right w:val="single" w:sz="12" w:space="0" w:color="000000"/>
             </w:tcBorders>
-            <w:shd w:color="auto" w:fill="BDD6EE" w:themeFill="accent1" w:themeFillTint="66" w:val="clear"/>
-            <w:vAlign w:val="center"/>
-          </w:tcPr>
-          <w:p>
-            <w:pPr>
-              <w:pStyle w:val="Normal"/>
-              <w:widowControl/>
-              <w:spacing w:lineRule="auto" w:line="240" w:before="0" w:after="0"/>
+            <w:shd w:val="clear" w:color="auto" w:fill="BDD6EE" w:themeFill="accent1" w:themeFillTint="66"/>
+            <w:vAlign w:val="center"/>
+          </w:tcPr>
+          <w:p>
+            <w:pPr>
+              <w:spacing w:after="0" w:line="240" w:lineRule="auto"/>
               <w:jc w:val="center"/>
               <w:rPr>
                 <w:rFonts w:cs="Calibri"/>
@@ -1398,10 +1221,6 @@
             <w:r>
               <w:rPr>
                 <w:rFonts w:cs="Calibri"/>
-                <w:kern w:val="0"/>
-                <w:sz w:val="22"/>
-                <w:szCs w:val="22"/>
-                <w:lang w:val="hu-HU" w:bidi="ar-SA"/>
               </w:rPr>
               <w:t>4.</w:t>
             </w:r>
@@ -1417,9 +1236,7 @@
           </w:tcPr>
           <w:p>
             <w:pPr>
-              <w:pStyle w:val="Normal"/>
-              <w:widowControl/>
-              <w:spacing w:lineRule="auto" w:line="240" w:before="60" w:after="60"/>
+              <w:spacing w:before="60" w:after="60" w:line="240" w:lineRule="auto"/>
               <w:jc w:val="center"/>
               <w:rPr>
                 <w:rFonts w:cs="Calibri"/>
@@ -1430,18 +1247,23 @@
             <w:r>
               <w:rPr>
                 <w:rFonts w:cs="Calibri"/>
-                <w:kern w:val="0"/>
-                <w:sz w:val="24"/>
-                <w:szCs w:val="24"/>
-                <w:lang w:val="hu-HU" w:bidi="ar-SA"/>
-              </w:rPr>
-              <w:t>A céggel való egyszerű kapcsolattartás az oldalon keresztül.</w:t>
+                <w:sz w:val="24"/>
+                <w:szCs w:val="24"/>
+              </w:rPr>
+              <w:t xml:space="preserve">A céggel való egyszerű </w:t>
+            </w:r>
+            <w:r>
+              <w:rPr>
+                <w:rFonts w:cs="Calibri"/>
+                <w:sz w:val="24"/>
+                <w:szCs w:val="24"/>
+              </w:rPr>
+              <w:t>kapcsolattartás az oldalon keresztül.</w:t>
             </w:r>
           </w:p>
         </w:tc>
       </w:tr>
       <w:tr>
-        <w:trPr/>
         <w:tc>
           <w:tcPr>
             <w:tcW w:w="562" w:type="dxa"/>
@@ -1451,14 +1273,12 @@
               <w:bottom w:val="single" w:sz="12" w:space="0" w:color="000000"/>
               <w:right w:val="single" w:sz="12" w:space="0" w:color="000000"/>
             </w:tcBorders>
-            <w:shd w:color="auto" w:fill="BDD6EE" w:themeFill="accent1" w:themeFillTint="66" w:val="clear"/>
-            <w:vAlign w:val="center"/>
-          </w:tcPr>
-          <w:p>
-            <w:pPr>
-              <w:pStyle w:val="Normal"/>
-              <w:widowControl/>
-              <w:spacing w:lineRule="auto" w:line="240" w:before="0" w:after="0"/>
+            <w:shd w:val="clear" w:color="auto" w:fill="BDD6EE" w:themeFill="accent1" w:themeFillTint="66"/>
+            <w:vAlign w:val="center"/>
+          </w:tcPr>
+          <w:p>
+            <w:pPr>
+              <w:spacing w:after="0" w:line="240" w:lineRule="auto"/>
               <w:jc w:val="center"/>
               <w:rPr>
                 <w:rFonts w:cs="Calibri"/>
@@ -1467,10 +1287,6 @@
             <w:r>
               <w:rPr>
                 <w:rFonts w:cs="Calibri"/>
-                <w:kern w:val="0"/>
-                <w:sz w:val="22"/>
-                <w:szCs w:val="22"/>
-                <w:lang w:val="hu-HU" w:bidi="ar-SA"/>
               </w:rPr>
               <w:t>5.</w:t>
             </w:r>
@@ -1486,9 +1302,7 @@
           </w:tcPr>
           <w:p>
             <w:pPr>
-              <w:pStyle w:val="Normal"/>
-              <w:widowControl/>
-              <w:spacing w:lineRule="auto" w:line="240" w:before="60" w:after="60"/>
+              <w:spacing w:before="60" w:after="60" w:line="240" w:lineRule="auto"/>
               <w:jc w:val="center"/>
               <w:rPr>
                 <w:rFonts w:cs="Calibri"/>
@@ -1499,10 +1313,8 @@
             <w:r>
               <w:rPr>
                 <w:rFonts w:cs="Calibri"/>
-                <w:kern w:val="0"/>
-                <w:sz w:val="24"/>
-                <w:szCs w:val="24"/>
-                <w:lang w:val="hu-HU" w:bidi="ar-SA"/>
+                <w:sz w:val="24"/>
+                <w:szCs w:val="24"/>
               </w:rPr>
               <w:t>Az információk egyszerű és érthető megjelenítése a felhasználók számára.</w:t>
             </w:r>
@@ -1510,7 +1322,6 @@
         </w:tc>
       </w:tr>
       <w:tr>
-        <w:trPr/>
         <w:tc>
           <w:tcPr>
             <w:tcW w:w="562" w:type="dxa"/>
@@ -1520,14 +1331,12 @@
               <w:bottom w:val="single" w:sz="12" w:space="0" w:color="000000"/>
               <w:right w:val="single" w:sz="12" w:space="0" w:color="000000"/>
             </w:tcBorders>
-            <w:shd w:color="auto" w:fill="BDD6EE" w:themeFill="accent1" w:themeFillTint="66" w:val="clear"/>
-            <w:vAlign w:val="center"/>
-          </w:tcPr>
-          <w:p>
-            <w:pPr>
-              <w:pStyle w:val="Normal"/>
-              <w:widowControl/>
-              <w:spacing w:lineRule="auto" w:line="240" w:before="0" w:after="0"/>
+            <w:shd w:val="clear" w:color="auto" w:fill="BDD6EE" w:themeFill="accent1" w:themeFillTint="66"/>
+            <w:vAlign w:val="center"/>
+          </w:tcPr>
+          <w:p>
+            <w:pPr>
+              <w:spacing w:after="0" w:line="240" w:lineRule="auto"/>
               <w:jc w:val="center"/>
               <w:rPr>
                 <w:rFonts w:cs="Calibri"/>
@@ -1536,10 +1345,6 @@
             <w:r>
               <w:rPr>
                 <w:rFonts w:cs="Calibri"/>
-                <w:kern w:val="0"/>
-                <w:sz w:val="22"/>
-                <w:szCs w:val="22"/>
-                <w:lang w:val="hu-HU" w:bidi="ar-SA"/>
               </w:rPr>
               <w:t>6.</w:t>
             </w:r>
@@ -1555,9 +1360,7 @@
           </w:tcPr>
           <w:p>
             <w:pPr>
-              <w:pStyle w:val="Normal"/>
-              <w:widowControl/>
-              <w:spacing w:lineRule="auto" w:line="240" w:before="60" w:after="60"/>
+              <w:spacing w:before="60" w:after="60" w:line="240" w:lineRule="auto"/>
               <w:jc w:val="center"/>
               <w:rPr>
                 <w:rFonts w:cs="Calibri"/>
@@ -1568,10 +1371,8 @@
             <w:r>
               <w:rPr>
                 <w:rFonts w:cs="Calibri"/>
-                <w:kern w:val="0"/>
-                <w:sz w:val="24"/>
-                <w:szCs w:val="24"/>
-                <w:lang w:val="hu-HU" w:bidi="ar-SA"/>
+                <w:sz w:val="24"/>
+                <w:szCs w:val="24"/>
               </w:rPr>
               <w:t>Az oldal probléma mentes működésének biztosítása.</w:t>
             </w:r>
@@ -1581,35 +1382,15 @@
     </w:tbl>
     <w:p>
       <w:pPr>
-        <w:pStyle w:val="Normal"/>
-        <w:rPr>
-          <w:rFonts w:cs="Calibri"/>
-          <w:b/>
-          <w:b/>
-          <w:u w:val="single"/>
-        </w:rPr>
-      </w:pPr>
-      <w:r>
         <w:rPr>
           <w:rFonts w:cs="Calibri"/>
           <w:b/>
           <w:u w:val="single"/>
         </w:rPr>
-      </w:r>
-    </w:p>
-    <w:p>
-      <w:pPr>
-        <w:pStyle w:val="Normal"/>
-        <w:rPr>
-          <w:rFonts w:cs="Calibri"/>
-          <w:b/>
-          <w:b/>
-          <w:sz w:val="32"/>
-          <w:szCs w:val="32"/>
-          <w:u w:val="single"/>
-        </w:rPr>
-      </w:pPr>
-      <w:r>
+      </w:pPr>
+    </w:p>
+    <w:p>
+      <w:pPr>
         <w:rPr>
           <w:rFonts w:cs="Calibri"/>
           <w:b/>
@@ -1617,6 +1398,15 @@
           <w:szCs w:val="32"/>
           <w:u w:val="single"/>
         </w:rPr>
+      </w:pPr>
+      <w:r>
+        <w:rPr>
+          <w:rFonts w:cs="Calibri"/>
+          <w:b/>
+          <w:sz w:val="32"/>
+          <w:szCs w:val="32"/>
+          <w:u w:val="single"/>
+        </w:rPr>
         <w:t>Tesztelt elvárások:</w:t>
       </w:r>
     </w:p>
@@ -1624,23 +1414,14 @@
       <w:tblPr>
         <w:tblStyle w:val="Rcsostblzat"/>
         <w:tblW w:w="6232" w:type="dxa"/>
-        <w:jc w:val="left"/>
-        <w:tblInd w:w="0" w:type="dxa"/>
         <w:tblLayout w:type="fixed"/>
-        <w:tblCellMar>
-          <w:top w:w="0" w:type="dxa"/>
-          <w:left w:w="108" w:type="dxa"/>
-          <w:bottom w:w="0" w:type="dxa"/>
-          <w:right w:w="108" w:type="dxa"/>
-        </w:tblCellMar>
-        <w:tblLook w:firstRow="1" w:noVBand="1" w:lastRow="0" w:firstColumn="1" w:lastColumn="0" w:noHBand="0" w:val="04a0"/>
+        <w:tblLook w:val="04A0" w:firstRow="1" w:lastRow="0" w:firstColumn="1" w:lastColumn="0" w:noHBand="0" w:noVBand="1"/>
       </w:tblPr>
       <w:tblGrid>
         <w:gridCol w:w="562"/>
-        <w:gridCol w:w="5669"/>
+        <w:gridCol w:w="5670"/>
       </w:tblGrid>
       <w:tr>
-        <w:trPr/>
         <w:tc>
           <w:tcPr>
             <w:tcW w:w="562" w:type="dxa"/>
@@ -1650,14 +1431,12 @@
               <w:bottom w:val="single" w:sz="12" w:space="0" w:color="000000"/>
               <w:right w:val="single" w:sz="12" w:space="0" w:color="000000"/>
             </w:tcBorders>
-            <w:shd w:color="auto" w:fill="BDD6EE" w:themeFill="accent1" w:themeFillTint="66" w:val="clear"/>
-            <w:vAlign w:val="center"/>
-          </w:tcPr>
-          <w:p>
-            <w:pPr>
-              <w:pStyle w:val="Normal"/>
-              <w:widowControl/>
-              <w:spacing w:lineRule="auto" w:line="240" w:before="60" w:after="60"/>
+            <w:shd w:val="clear" w:color="auto" w:fill="BDD6EE" w:themeFill="accent1" w:themeFillTint="66"/>
+            <w:vAlign w:val="center"/>
+          </w:tcPr>
+          <w:p>
+            <w:pPr>
+              <w:spacing w:before="60" w:after="60" w:line="240" w:lineRule="auto"/>
               <w:jc w:val="center"/>
               <w:rPr>
                 <w:rFonts w:cs="Calibri"/>
@@ -1666,10 +1445,6 @@
             <w:r>
               <w:rPr>
                 <w:rFonts w:cs="Calibri"/>
-                <w:kern w:val="0"/>
-                <w:sz w:val="22"/>
-                <w:szCs w:val="22"/>
-                <w:lang w:val="hu-HU" w:bidi="ar-SA"/>
               </w:rPr>
               <w:t>1.</w:t>
             </w:r>
@@ -1685,9 +1460,7 @@
           </w:tcPr>
           <w:p>
             <w:pPr>
-              <w:pStyle w:val="Normal"/>
-              <w:widowControl/>
-              <w:spacing w:lineRule="auto" w:line="240" w:before="60" w:after="60"/>
+              <w:spacing w:before="60" w:after="60" w:line="240" w:lineRule="auto"/>
               <w:jc w:val="center"/>
               <w:rPr>
                 <w:rFonts w:cs="Calibri"/>
@@ -1698,10 +1471,8 @@
             <w:r>
               <w:rPr>
                 <w:rFonts w:cs="Calibri"/>
-                <w:kern w:val="0"/>
-                <w:sz w:val="24"/>
-                <w:szCs w:val="24"/>
-                <w:lang w:val="hu-HU" w:bidi="ar-SA"/>
+                <w:sz w:val="24"/>
+                <w:szCs w:val="24"/>
               </w:rPr>
               <w:t>Belépés csak a megfelelő adatok megadásával.</w:t>
             </w:r>
@@ -1709,7 +1480,6 @@
         </w:tc>
       </w:tr>
       <w:tr>
-        <w:trPr/>
         <w:tc>
           <w:tcPr>
             <w:tcW w:w="562" w:type="dxa"/>
@@ -1719,14 +1489,12 @@
               <w:bottom w:val="single" w:sz="12" w:space="0" w:color="000000"/>
               <w:right w:val="single" w:sz="12" w:space="0" w:color="000000"/>
             </w:tcBorders>
-            <w:shd w:color="auto" w:fill="BDD6EE" w:themeFill="accent1" w:themeFillTint="66" w:val="clear"/>
-            <w:vAlign w:val="center"/>
-          </w:tcPr>
-          <w:p>
-            <w:pPr>
-              <w:pStyle w:val="Normal"/>
-              <w:widowControl/>
-              <w:spacing w:lineRule="auto" w:line="240" w:before="60" w:after="60"/>
+            <w:shd w:val="clear" w:color="auto" w:fill="BDD6EE" w:themeFill="accent1" w:themeFillTint="66"/>
+            <w:vAlign w:val="center"/>
+          </w:tcPr>
+          <w:p>
+            <w:pPr>
+              <w:spacing w:before="60" w:after="60" w:line="240" w:lineRule="auto"/>
               <w:jc w:val="center"/>
               <w:rPr>
                 <w:rFonts w:cs="Calibri"/>
@@ -1735,10 +1503,6 @@
             <w:r>
               <w:rPr>
                 <w:rFonts w:cs="Calibri"/>
-                <w:kern w:val="0"/>
-                <w:sz w:val="22"/>
-                <w:szCs w:val="22"/>
-                <w:lang w:val="hu-HU" w:bidi="ar-SA"/>
               </w:rPr>
               <w:t>2.</w:t>
             </w:r>
@@ -1754,9 +1518,7 @@
           </w:tcPr>
           <w:p>
             <w:pPr>
-              <w:pStyle w:val="Normal"/>
-              <w:widowControl/>
-              <w:spacing w:lineRule="auto" w:line="240" w:before="60" w:after="60"/>
+              <w:spacing w:before="60" w:after="60" w:line="240" w:lineRule="auto"/>
               <w:jc w:val="center"/>
               <w:rPr>
                 <w:rFonts w:cs="Calibri"/>
@@ -1764,20 +1526,10 @@
                 <w:szCs w:val="24"/>
               </w:rPr>
             </w:pPr>
-            <w:r>
-              <w:rPr>
-                <w:rFonts w:cs="Calibri"/>
-                <w:kern w:val="0"/>
-                <w:sz w:val="24"/>
-                <w:szCs w:val="24"/>
-                <w:lang w:val="hu-HU" w:bidi="ar-SA"/>
-              </w:rPr>
-            </w:r>
           </w:p>
         </w:tc>
       </w:tr>
       <w:tr>
-        <w:trPr/>
         <w:tc>
           <w:tcPr>
             <w:tcW w:w="562" w:type="dxa"/>
@@ -1787,14 +1539,12 @@
               <w:bottom w:val="single" w:sz="12" w:space="0" w:color="000000"/>
               <w:right w:val="single" w:sz="12" w:space="0" w:color="000000"/>
             </w:tcBorders>
-            <w:shd w:color="auto" w:fill="BDD6EE" w:themeFill="accent1" w:themeFillTint="66" w:val="clear"/>
-            <w:vAlign w:val="center"/>
-          </w:tcPr>
-          <w:p>
-            <w:pPr>
-              <w:pStyle w:val="Normal"/>
-              <w:widowControl/>
-              <w:spacing w:lineRule="auto" w:line="240" w:before="60" w:after="60"/>
+            <w:shd w:val="clear" w:color="auto" w:fill="BDD6EE" w:themeFill="accent1" w:themeFillTint="66"/>
+            <w:vAlign w:val="center"/>
+          </w:tcPr>
+          <w:p>
+            <w:pPr>
+              <w:spacing w:before="60" w:after="60" w:line="240" w:lineRule="auto"/>
               <w:jc w:val="center"/>
               <w:rPr>
                 <w:rFonts w:cs="Calibri"/>
@@ -1803,10 +1553,6 @@
             <w:r>
               <w:rPr>
                 <w:rFonts w:cs="Calibri"/>
-                <w:kern w:val="0"/>
-                <w:sz w:val="22"/>
-                <w:szCs w:val="22"/>
-                <w:lang w:val="hu-HU" w:bidi="ar-SA"/>
               </w:rPr>
               <w:t>3.</w:t>
             </w:r>
@@ -1822,9 +1568,7 @@
           </w:tcPr>
           <w:p>
             <w:pPr>
-              <w:pStyle w:val="Normal"/>
-              <w:widowControl/>
-              <w:spacing w:lineRule="auto" w:line="240" w:before="60" w:after="60"/>
+              <w:spacing w:before="60" w:after="60" w:line="240" w:lineRule="auto"/>
               <w:jc w:val="center"/>
               <w:rPr>
                 <w:rFonts w:cs="Calibri"/>
@@ -1835,18 +1579,23 @@
             <w:r>
               <w:rPr>
                 <w:rFonts w:cs="Calibri"/>
-                <w:kern w:val="0"/>
-                <w:sz w:val="24"/>
-                <w:szCs w:val="24"/>
-                <w:lang w:val="hu-HU" w:bidi="ar-SA"/>
-              </w:rPr>
-              <w:t>Az adatok biztonságos tárolása.</w:t>
+                <w:sz w:val="24"/>
+                <w:szCs w:val="24"/>
+              </w:rPr>
+              <w:t xml:space="preserve">Az </w:t>
+            </w:r>
+            <w:r>
+              <w:rPr>
+                <w:rFonts w:cs="Calibri"/>
+                <w:sz w:val="24"/>
+                <w:szCs w:val="24"/>
+              </w:rPr>
+              <w:t>adatok biztonságos tárolása.</w:t>
             </w:r>
           </w:p>
         </w:tc>
       </w:tr>
       <w:tr>
-        <w:trPr/>
         <w:tc>
           <w:tcPr>
             <w:tcW w:w="562" w:type="dxa"/>
@@ -1856,14 +1605,12 @@
               <w:bottom w:val="single" w:sz="12" w:space="0" w:color="000000"/>
               <w:right w:val="single" w:sz="12" w:space="0" w:color="000000"/>
             </w:tcBorders>
-            <w:shd w:color="auto" w:fill="BDD6EE" w:themeFill="accent1" w:themeFillTint="66" w:val="clear"/>
-            <w:vAlign w:val="center"/>
-          </w:tcPr>
-          <w:p>
-            <w:pPr>
-              <w:pStyle w:val="Normal"/>
-              <w:widowControl/>
-              <w:spacing w:lineRule="auto" w:line="240" w:before="60" w:after="60"/>
+            <w:shd w:val="clear" w:color="auto" w:fill="BDD6EE" w:themeFill="accent1" w:themeFillTint="66"/>
+            <w:vAlign w:val="center"/>
+          </w:tcPr>
+          <w:p>
+            <w:pPr>
+              <w:spacing w:before="60" w:after="60" w:line="240" w:lineRule="auto"/>
               <w:jc w:val="center"/>
               <w:rPr>
                 <w:rFonts w:cs="Calibri"/>
@@ -1872,10 +1619,6 @@
             <w:r>
               <w:rPr>
                 <w:rFonts w:cs="Calibri"/>
-                <w:kern w:val="0"/>
-                <w:sz w:val="22"/>
-                <w:szCs w:val="22"/>
-                <w:lang w:val="hu-HU" w:bidi="ar-SA"/>
               </w:rPr>
               <w:t>4.</w:t>
             </w:r>
@@ -1891,9 +1634,7 @@
           </w:tcPr>
           <w:p>
             <w:pPr>
-              <w:pStyle w:val="Normal"/>
-              <w:widowControl/>
-              <w:spacing w:lineRule="auto" w:line="240" w:before="60" w:after="60"/>
+              <w:spacing w:before="60" w:after="60" w:line="240" w:lineRule="auto"/>
               <w:jc w:val="center"/>
               <w:rPr>
                 <w:rFonts w:cs="Calibri"/>
@@ -1901,20 +1642,10 @@
                 <w:szCs w:val="24"/>
               </w:rPr>
             </w:pPr>
-            <w:r>
-              <w:rPr>
-                <w:rFonts w:cs="Calibri"/>
-                <w:kern w:val="0"/>
-                <w:sz w:val="24"/>
-                <w:szCs w:val="24"/>
-                <w:lang w:val="hu-HU" w:bidi="ar-SA"/>
-              </w:rPr>
-            </w:r>
           </w:p>
         </w:tc>
       </w:tr>
       <w:tr>
-        <w:trPr/>
         <w:tc>
           <w:tcPr>
             <w:tcW w:w="562" w:type="dxa"/>
@@ -1924,14 +1655,12 @@
               <w:bottom w:val="single" w:sz="12" w:space="0" w:color="000000"/>
               <w:right w:val="single" w:sz="12" w:space="0" w:color="000000"/>
             </w:tcBorders>
-            <w:shd w:color="auto" w:fill="BDD6EE" w:themeFill="accent1" w:themeFillTint="66" w:val="clear"/>
-            <w:vAlign w:val="center"/>
-          </w:tcPr>
-          <w:p>
-            <w:pPr>
-              <w:pStyle w:val="Normal"/>
-              <w:widowControl/>
-              <w:spacing w:lineRule="auto" w:line="240" w:before="60" w:after="60"/>
+            <w:shd w:val="clear" w:color="auto" w:fill="BDD6EE" w:themeFill="accent1" w:themeFillTint="66"/>
+            <w:vAlign w:val="center"/>
+          </w:tcPr>
+          <w:p>
+            <w:pPr>
+              <w:spacing w:before="60" w:after="60" w:line="240" w:lineRule="auto"/>
               <w:jc w:val="center"/>
               <w:rPr>
                 <w:rFonts w:cs="Calibri"/>
@@ -1940,10 +1669,6 @@
             <w:r>
               <w:rPr>
                 <w:rFonts w:cs="Calibri"/>
-                <w:kern w:val="0"/>
-                <w:sz w:val="22"/>
-                <w:szCs w:val="22"/>
-                <w:lang w:val="hu-HU" w:bidi="ar-SA"/>
               </w:rPr>
               <w:t>5.</w:t>
             </w:r>
@@ -1959,9 +1684,7 @@
           </w:tcPr>
           <w:p>
             <w:pPr>
-              <w:pStyle w:val="Normal"/>
-              <w:widowControl/>
-              <w:spacing w:lineRule="auto" w:line="240" w:before="60" w:after="60"/>
+              <w:spacing w:before="60" w:after="60" w:line="240" w:lineRule="auto"/>
               <w:jc w:val="center"/>
               <w:rPr>
                 <w:rFonts w:cs="Calibri"/>
@@ -1972,10 +1695,8 @@
             <w:r>
               <w:rPr>
                 <w:rFonts w:cs="Calibri"/>
-                <w:kern w:val="0"/>
-                <w:sz w:val="24"/>
-                <w:szCs w:val="24"/>
-                <w:lang w:val="hu-HU" w:bidi="ar-SA"/>
+                <w:sz w:val="24"/>
+                <w:szCs w:val="24"/>
               </w:rPr>
               <w:t>Az információk egyszerű és érthető megjelenítése a felhasználók számára.</w:t>
             </w:r>
@@ -1983,7 +1704,6 @@
         </w:tc>
       </w:tr>
       <w:tr>
-        <w:trPr/>
         <w:tc>
           <w:tcPr>
             <w:tcW w:w="562" w:type="dxa"/>
@@ -1993,14 +1713,12 @@
               <w:bottom w:val="single" w:sz="12" w:space="0" w:color="000000"/>
               <w:right w:val="single" w:sz="12" w:space="0" w:color="000000"/>
             </w:tcBorders>
-            <w:shd w:color="auto" w:fill="BDD6EE" w:themeFill="accent1" w:themeFillTint="66" w:val="clear"/>
-            <w:vAlign w:val="center"/>
-          </w:tcPr>
-          <w:p>
-            <w:pPr>
-              <w:pStyle w:val="Normal"/>
-              <w:widowControl/>
-              <w:spacing w:lineRule="auto" w:line="240" w:before="60" w:after="60"/>
+            <w:shd w:val="clear" w:color="auto" w:fill="BDD6EE" w:themeFill="accent1" w:themeFillTint="66"/>
+            <w:vAlign w:val="center"/>
+          </w:tcPr>
+          <w:p>
+            <w:pPr>
+              <w:spacing w:before="60" w:after="60" w:line="240" w:lineRule="auto"/>
               <w:jc w:val="center"/>
               <w:rPr>
                 <w:rFonts w:cs="Calibri"/>
@@ -2009,10 +1727,6 @@
             <w:r>
               <w:rPr>
                 <w:rFonts w:cs="Calibri"/>
-                <w:kern w:val="0"/>
-                <w:sz w:val="22"/>
-                <w:szCs w:val="22"/>
-                <w:lang w:val="hu-HU" w:bidi="ar-SA"/>
               </w:rPr>
               <w:t>6.</w:t>
             </w:r>
@@ -2028,9 +1742,7 @@
           </w:tcPr>
           <w:p>
             <w:pPr>
-              <w:pStyle w:val="Normal"/>
-              <w:widowControl/>
-              <w:spacing w:lineRule="auto" w:line="240" w:before="60" w:after="60"/>
+              <w:spacing w:before="60" w:after="60" w:line="240" w:lineRule="auto"/>
               <w:jc w:val="center"/>
               <w:rPr>
                 <w:rFonts w:cs="Calibri"/>
@@ -2038,71 +1750,33 @@
                 <w:szCs w:val="24"/>
               </w:rPr>
             </w:pPr>
-            <w:r>
-              <w:rPr>
-                <w:rFonts w:cs="Calibri"/>
-                <w:kern w:val="0"/>
-                <w:sz w:val="24"/>
-                <w:szCs w:val="24"/>
-                <w:lang w:val="hu-HU" w:bidi="ar-SA"/>
-              </w:rPr>
-            </w:r>
           </w:p>
         </w:tc>
       </w:tr>
     </w:tbl>
     <w:p>
       <w:pPr>
-        <w:pStyle w:val="Normal"/>
         <w:rPr>
           <w:rFonts w:cs="Calibri"/>
         </w:rPr>
       </w:pPr>
-      <w:r>
+    </w:p>
+    <w:p>
+      <w:pPr>
         <w:rPr>
           <w:rFonts w:cs="Calibri"/>
         </w:rPr>
-      </w:r>
-    </w:p>
-    <w:p>
-      <w:pPr>
-        <w:pStyle w:val="Normal"/>
+      </w:pPr>
+    </w:p>
+    <w:p>
+      <w:pPr>
         <w:rPr>
           <w:rFonts w:cs="Calibri"/>
         </w:rPr>
       </w:pPr>
-      <w:r>
-        <w:rPr>
-          <w:rFonts w:cs="Calibri"/>
-        </w:rPr>
-      </w:r>
-    </w:p>
-    <w:p>
-      <w:pPr>
-        <w:pStyle w:val="Normal"/>
-        <w:rPr>
-          <w:rFonts w:cs="Calibri"/>
-        </w:rPr>
-      </w:pPr>
-      <w:r>
-        <w:rPr>
-          <w:rFonts w:cs="Calibri"/>
-        </w:rPr>
-      </w:r>
-    </w:p>
-    <w:p>
-      <w:pPr>
-        <w:pStyle w:val="Normal"/>
-        <w:rPr>
-          <w:rFonts w:cs="Calibri"/>
-          <w:b/>
-          <w:b/>
-          <w:sz w:val="32"/>
-          <w:szCs w:val="32"/>
-          <w:u w:val="single"/>
-        </w:rPr>
-      </w:pPr>
-      <w:r>
+    </w:p>
+    <w:p>
+      <w:pPr>
         <w:rPr>
           <w:rFonts w:cs="Calibri"/>
           <w:b/>
@@ -2110,34 +1784,41 @@
           <w:szCs w:val="32"/>
           <w:u w:val="single"/>
         </w:rPr>
-        <w:t>Elfogadási kritériumok:</w:t>
-      </w:r>
-    </w:p>
-    <w:p>
-      <w:pPr>
-        <w:pStyle w:val="Normal"/>
-        <w:ind w:firstLine="284"/>
+      </w:pPr>
+      <w:r>
         <w:rPr>
           <w:rFonts w:cs="Calibri"/>
           <w:b/>
-          <w:b/>
-          <w:sz w:val="24"/>
-          <w:szCs w:val="24"/>
-        </w:rPr>
-      </w:pPr>
-      <w:r>
+          <w:sz w:val="32"/>
+          <w:szCs w:val="32"/>
+          <w:u w:val="single"/>
+        </w:rPr>
+        <w:t>Elfogadási kritériumok:</w:t>
+      </w:r>
+    </w:p>
+    <w:p>
+      <w:pPr>
+        <w:ind w:firstLine="284"/>
         <w:rPr>
           <w:rFonts w:cs="Calibri"/>
           <w:b/>
           <w:sz w:val="24"/>
           <w:szCs w:val="24"/>
         </w:rPr>
+      </w:pPr>
+      <w:r>
+        <w:rPr>
+          <w:rFonts w:cs="Calibri"/>
+          <w:b/>
+          <w:sz w:val="24"/>
+          <w:szCs w:val="24"/>
+        </w:rPr>
         <w:t>A teszt sikerességének kritériumai:</w:t>
       </w:r>
     </w:p>
     <w:p>
       <w:pPr>
-        <w:pStyle w:val="ListParagraph"/>
+        <w:pStyle w:val="Listaszerbekezds"/>
         <w:numPr>
           <w:ilvl w:val="0"/>
           <w:numId w:val="2"/>
@@ -2152,12 +1833,13 @@
           <w:sz w:val="24"/>
           <w:szCs w:val="24"/>
         </w:rPr>
+        <w:lastRenderedPageBreak/>
         <w:t xml:space="preserve">Technikai, a teszt forgatókönyvben leírtak szerint. </w:t>
       </w:r>
     </w:p>
     <w:p>
       <w:pPr>
-        <w:pStyle w:val="ListParagraph"/>
+        <w:pStyle w:val="Listaszerbekezds"/>
         <w:numPr>
           <w:ilvl w:val="0"/>
           <w:numId w:val="2"/>
@@ -2172,119 +1854,75 @@
           <w:sz w:val="24"/>
           <w:szCs w:val="24"/>
         </w:rPr>
-        <w:t>A projekt menedzser jóváhagyása.</w:t>
-      </w:r>
-    </w:p>
-    <w:p>
-      <w:pPr>
-        <w:pStyle w:val="Normal"/>
-        <w:rPr>
-          <w:sz w:val="24"/>
-          <w:szCs w:val="24"/>
-        </w:rPr>
-      </w:pPr>
-      <w:r>
-        <w:rPr>
-          <w:sz w:val="24"/>
-          <w:szCs w:val="24"/>
-        </w:rPr>
-      </w:r>
-    </w:p>
-    <w:p>
-      <w:pPr>
-        <w:pStyle w:val="Normal"/>
-        <w:rPr>
-          <w:sz w:val="24"/>
-          <w:szCs w:val="24"/>
-        </w:rPr>
-      </w:pPr>
-      <w:r>
-        <w:rPr>
-          <w:sz w:val="24"/>
-          <w:szCs w:val="24"/>
-        </w:rPr>
-      </w:r>
-    </w:p>
-    <w:p>
-      <w:pPr>
-        <w:pStyle w:val="Normal"/>
-        <w:rPr>
-          <w:sz w:val="24"/>
-          <w:szCs w:val="24"/>
-        </w:rPr>
-      </w:pPr>
-      <w:r>
-        <w:rPr>
-          <w:sz w:val="24"/>
-          <w:szCs w:val="24"/>
-        </w:rPr>
-      </w:r>
-    </w:p>
-    <w:p>
-      <w:pPr>
-        <w:pStyle w:val="Normal"/>
-        <w:rPr>
-          <w:sz w:val="24"/>
-          <w:szCs w:val="24"/>
-        </w:rPr>
-      </w:pPr>
-      <w:r>
-        <w:rPr>
-          <w:sz w:val="24"/>
-          <w:szCs w:val="24"/>
-        </w:rPr>
-      </w:r>
-    </w:p>
-    <w:p>
-      <w:pPr>
-        <w:pStyle w:val="Normal"/>
-        <w:rPr>
-          <w:sz w:val="24"/>
-          <w:szCs w:val="24"/>
-        </w:rPr>
-      </w:pPr>
-      <w:r>
-        <w:rPr>
-          <w:sz w:val="24"/>
-          <w:szCs w:val="24"/>
-        </w:rPr>
-      </w:r>
-    </w:p>
-    <w:p>
-      <w:pPr>
-        <w:pStyle w:val="Normal"/>
-        <w:rPr>
-          <w:sz w:val="24"/>
-          <w:szCs w:val="24"/>
-        </w:rPr>
-      </w:pPr>
-      <w:r>
-        <w:rPr>
-          <w:sz w:val="24"/>
-          <w:szCs w:val="24"/>
-        </w:rPr>
-      </w:r>
-    </w:p>
-    <w:p>
-      <w:pPr>
-        <w:pStyle w:val="Normal"/>
-        <w:rPr>
-          <w:sz w:val="24"/>
-          <w:szCs w:val="24"/>
-        </w:rPr>
-      </w:pPr>
-      <w:r>
-        <w:rPr>
-          <w:sz w:val="24"/>
-          <w:szCs w:val="24"/>
-        </w:rPr>
-      </w:r>
-    </w:p>
-    <w:p>
-      <w:pPr>
-        <w:pStyle w:val="Normal"/>
-        <w:rPr>
-          <w:b/>
+        <w:t xml:space="preserve">A projekt menedzser </w:t>
+      </w:r>
+      <w:r>
+        <w:rPr>
+          <w:sz w:val="24"/>
+          <w:szCs w:val="24"/>
+        </w:rPr>
+        <w:t>jóváhagyása.</w:t>
+      </w:r>
+    </w:p>
+    <w:p>
+      <w:pPr>
+        <w:rPr>
+          <w:sz w:val="24"/>
+          <w:szCs w:val="24"/>
+        </w:rPr>
+      </w:pPr>
+    </w:p>
+    <w:p>
+      <w:pPr>
+        <w:rPr>
+          <w:sz w:val="24"/>
+          <w:szCs w:val="24"/>
+        </w:rPr>
+      </w:pPr>
+    </w:p>
+    <w:p>
+      <w:pPr>
+        <w:rPr>
+          <w:sz w:val="24"/>
+          <w:szCs w:val="24"/>
+        </w:rPr>
+      </w:pPr>
+    </w:p>
+    <w:p>
+      <w:pPr>
+        <w:rPr>
+          <w:sz w:val="24"/>
+          <w:szCs w:val="24"/>
+        </w:rPr>
+      </w:pPr>
+    </w:p>
+    <w:p>
+      <w:pPr>
+        <w:rPr>
+          <w:sz w:val="24"/>
+          <w:szCs w:val="24"/>
+        </w:rPr>
+      </w:pPr>
+    </w:p>
+    <w:p>
+      <w:pPr>
+        <w:rPr>
+          <w:sz w:val="24"/>
+          <w:szCs w:val="24"/>
+        </w:rPr>
+      </w:pPr>
+    </w:p>
+    <w:p>
+      <w:pPr>
+        <w:rPr>
+          <w:sz w:val="24"/>
+          <w:szCs w:val="24"/>
+        </w:rPr>
+      </w:pPr>
+    </w:p>
+    <w:p>
+      <w:pPr>
+        <w:rPr>
           <w:b/>
           <w:bCs/>
           <w:sz w:val="32"/>
@@ -2307,25 +1945,16 @@
       <w:tblPr>
         <w:tblStyle w:val="Rcsostblzat"/>
         <w:tblW w:w="9043" w:type="dxa"/>
-        <w:jc w:val="left"/>
-        <w:tblInd w:w="0" w:type="dxa"/>
         <w:tblLayout w:type="fixed"/>
-        <w:tblCellMar>
-          <w:top w:w="0" w:type="dxa"/>
-          <w:left w:w="108" w:type="dxa"/>
-          <w:bottom w:w="0" w:type="dxa"/>
-          <w:right w:w="108" w:type="dxa"/>
-        </w:tblCellMar>
-        <w:tblLook w:firstRow="1" w:noVBand="1" w:lastRow="0" w:firstColumn="1" w:lastColumn="0" w:noHBand="0" w:val="04a0"/>
+        <w:tblLook w:val="04A0" w:firstRow="1" w:lastRow="0" w:firstColumn="1" w:lastColumn="0" w:noHBand="0" w:noVBand="1"/>
       </w:tblPr>
       <w:tblGrid>
-        <w:gridCol w:w="2495"/>
+        <w:gridCol w:w="2496"/>
         <w:gridCol w:w="2146"/>
         <w:gridCol w:w="2257"/>
         <w:gridCol w:w="2144"/>
       </w:tblGrid>
       <w:tr>
-        <w:trPr/>
         <w:tc>
           <w:tcPr>
             <w:tcW w:w="2495" w:type="dxa"/>
@@ -2335,17 +1964,14 @@
               <w:bottom w:val="single" w:sz="12" w:space="0" w:color="000000"/>
               <w:right w:val="single" w:sz="12" w:space="0" w:color="000000"/>
             </w:tcBorders>
-            <w:shd w:color="auto" w:fill="BDD6EE" w:themeFill="accent1" w:themeFillTint="66" w:val="clear"/>
-            <w:vAlign w:val="center"/>
-          </w:tcPr>
-          <w:p>
-            <w:pPr>
-              <w:pStyle w:val="Normal"/>
-              <w:widowControl/>
-              <w:spacing w:lineRule="auto" w:line="240" w:before="60" w:after="60"/>
-              <w:jc w:val="center"/>
-              <w:rPr>
-                <w:b/>
+            <w:shd w:val="clear" w:color="auto" w:fill="BDD6EE" w:themeFill="accent1" w:themeFillTint="66"/>
+            <w:vAlign w:val="center"/>
+          </w:tcPr>
+          <w:p>
+            <w:pPr>
+              <w:spacing w:before="60" w:after="60" w:line="240" w:lineRule="auto"/>
+              <w:jc w:val="center"/>
+              <w:rPr>
                 <w:b/>
                 <w:bCs/>
                 <w:sz w:val="24"/>
@@ -2356,10 +1982,8 @@
               <w:rPr>
                 <w:b/>
                 <w:bCs/>
-                <w:kern w:val="0"/>
-                <w:sz w:val="24"/>
-                <w:szCs w:val="24"/>
-                <w:lang w:val="hu-HU" w:bidi="ar-SA"/>
+                <w:sz w:val="24"/>
+                <w:szCs w:val="24"/>
               </w:rPr>
               <w:t>Cím</w:t>
             </w:r>
@@ -2374,17 +1998,14 @@
               <w:bottom w:val="single" w:sz="12" w:space="0" w:color="000000"/>
               <w:right w:val="single" w:sz="12" w:space="0" w:color="000000"/>
             </w:tcBorders>
-            <w:shd w:color="auto" w:fill="BDD6EE" w:themeFill="accent1" w:themeFillTint="66" w:val="clear"/>
-            <w:vAlign w:val="center"/>
-          </w:tcPr>
-          <w:p>
-            <w:pPr>
-              <w:pStyle w:val="Normal"/>
-              <w:widowControl/>
-              <w:spacing w:lineRule="auto" w:line="240" w:before="60" w:after="60"/>
-              <w:jc w:val="center"/>
-              <w:rPr>
-                <w:b/>
+            <w:shd w:val="clear" w:color="auto" w:fill="BDD6EE" w:themeFill="accent1" w:themeFillTint="66"/>
+            <w:vAlign w:val="center"/>
+          </w:tcPr>
+          <w:p>
+            <w:pPr>
+              <w:spacing w:before="60" w:after="60" w:line="240" w:lineRule="auto"/>
+              <w:jc w:val="center"/>
+              <w:rPr>
                 <w:b/>
                 <w:bCs/>
                 <w:sz w:val="24"/>
@@ -2395,10 +2016,8 @@
               <w:rPr>
                 <w:b/>
                 <w:bCs/>
-                <w:kern w:val="0"/>
-                <w:sz w:val="24"/>
-                <w:szCs w:val="24"/>
-                <w:lang w:val="hu-HU" w:bidi="ar-SA"/>
+                <w:sz w:val="24"/>
+                <w:szCs w:val="24"/>
               </w:rPr>
               <w:t>Felelős személy</w:t>
             </w:r>
@@ -2413,17 +2032,14 @@
               <w:bottom w:val="single" w:sz="12" w:space="0" w:color="000000"/>
               <w:right w:val="single" w:sz="12" w:space="0" w:color="000000"/>
             </w:tcBorders>
-            <w:shd w:color="auto" w:fill="BDD6EE" w:themeFill="accent1" w:themeFillTint="66" w:val="clear"/>
-            <w:vAlign w:val="center"/>
-          </w:tcPr>
-          <w:p>
-            <w:pPr>
-              <w:pStyle w:val="Normal"/>
-              <w:widowControl/>
-              <w:spacing w:lineRule="auto" w:line="240" w:before="60" w:after="60"/>
-              <w:jc w:val="center"/>
-              <w:rPr>
-                <w:b/>
+            <w:shd w:val="clear" w:color="auto" w:fill="BDD6EE" w:themeFill="accent1" w:themeFillTint="66"/>
+            <w:vAlign w:val="center"/>
+          </w:tcPr>
+          <w:p>
+            <w:pPr>
+              <w:spacing w:before="60" w:after="60" w:line="240" w:lineRule="auto"/>
+              <w:jc w:val="center"/>
+              <w:rPr>
                 <w:b/>
                 <w:bCs/>
                 <w:sz w:val="24"/>
@@ -2434,10 +2050,8 @@
               <w:rPr>
                 <w:b/>
                 <w:bCs/>
-                <w:kern w:val="0"/>
-                <w:sz w:val="24"/>
-                <w:szCs w:val="24"/>
-                <w:lang w:val="hu-HU" w:bidi="ar-SA"/>
+                <w:sz w:val="24"/>
+                <w:szCs w:val="24"/>
               </w:rPr>
               <w:t>Szállítás gyakorisága</w:t>
             </w:r>
@@ -2452,17 +2066,14 @@
               <w:bottom w:val="single" w:sz="12" w:space="0" w:color="000000"/>
               <w:right w:val="single" w:sz="12" w:space="0" w:color="000000"/>
             </w:tcBorders>
-            <w:shd w:color="auto" w:fill="BDD6EE" w:themeFill="accent1" w:themeFillTint="66" w:val="clear"/>
-            <w:vAlign w:val="center"/>
-          </w:tcPr>
-          <w:p>
-            <w:pPr>
-              <w:pStyle w:val="Normal"/>
-              <w:widowControl/>
-              <w:spacing w:lineRule="auto" w:line="240" w:before="60" w:after="60"/>
-              <w:jc w:val="center"/>
-              <w:rPr>
-                <w:b/>
+            <w:shd w:val="clear" w:color="auto" w:fill="BDD6EE" w:themeFill="accent1" w:themeFillTint="66"/>
+            <w:vAlign w:val="center"/>
+          </w:tcPr>
+          <w:p>
+            <w:pPr>
+              <w:spacing w:before="60" w:after="60" w:line="240" w:lineRule="auto"/>
+              <w:jc w:val="center"/>
+              <w:rPr>
                 <w:b/>
                 <w:bCs/>
                 <w:sz w:val="24"/>
@@ -2473,10 +2084,8 @@
               <w:rPr>
                 <w:b/>
                 <w:bCs/>
-                <w:kern w:val="0"/>
-                <w:sz w:val="24"/>
-                <w:szCs w:val="24"/>
-                <w:lang w:val="hu-HU" w:bidi="ar-SA"/>
+                <w:sz w:val="24"/>
+                <w:szCs w:val="24"/>
               </w:rPr>
               <w:t>Szállítás módja</w:t>
             </w:r>
@@ -2484,33 +2093,28 @@
         </w:tc>
       </w:tr>
       <w:tr>
-        <w:trPr/>
         <w:tc>
           <w:tcPr>
             <w:tcW w:w="2495" w:type="dxa"/>
             <w:tcBorders>
               <w:top w:val="single" w:sz="12" w:space="0" w:color="000000"/>
             </w:tcBorders>
-            <w:shd w:color="auto" w:fill="FFE599" w:themeFill="accent4" w:themeFillTint="66" w:val="clear"/>
-            <w:vAlign w:val="center"/>
-          </w:tcPr>
-          <w:p>
-            <w:pPr>
-              <w:pStyle w:val="Normal"/>
-              <w:widowControl/>
-              <w:spacing w:lineRule="auto" w:line="240" w:before="60" w:after="60"/>
-              <w:jc w:val="center"/>
-              <w:rPr>
-                <w:sz w:val="24"/>
-                <w:szCs w:val="24"/>
-              </w:rPr>
-            </w:pPr>
-            <w:r>
-              <w:rPr>
-                <w:kern w:val="0"/>
-                <w:sz w:val="24"/>
-                <w:szCs w:val="24"/>
-                <w:lang w:val="hu-HU" w:bidi="ar-SA"/>
+            <w:shd w:val="clear" w:color="auto" w:fill="FFE599" w:themeFill="accent4" w:themeFillTint="66"/>
+            <w:vAlign w:val="center"/>
+          </w:tcPr>
+          <w:p>
+            <w:pPr>
+              <w:spacing w:before="60" w:after="60" w:line="240" w:lineRule="auto"/>
+              <w:jc w:val="center"/>
+              <w:rPr>
+                <w:sz w:val="24"/>
+                <w:szCs w:val="24"/>
+              </w:rPr>
+            </w:pPr>
+            <w:r>
+              <w:rPr>
+                <w:sz w:val="24"/>
+                <w:szCs w:val="24"/>
               </w:rPr>
               <w:t>Teszt terv:</w:t>
             </w:r>
@@ -2526,21 +2130,17 @@
           </w:tcPr>
           <w:p>
             <w:pPr>
-              <w:pStyle w:val="Normal"/>
-              <w:widowControl/>
-              <w:spacing w:lineRule="auto" w:line="240" w:before="60" w:after="60"/>
-              <w:jc w:val="center"/>
-              <w:rPr>
-                <w:sz w:val="24"/>
-                <w:szCs w:val="24"/>
-              </w:rPr>
-            </w:pPr>
-            <w:r>
-              <w:rPr>
-                <w:kern w:val="0"/>
-                <w:sz w:val="24"/>
-                <w:szCs w:val="24"/>
-                <w:lang w:val="hu-HU" w:bidi="ar-SA"/>
+              <w:spacing w:before="60" w:after="60" w:line="240" w:lineRule="auto"/>
+              <w:jc w:val="center"/>
+              <w:rPr>
+                <w:sz w:val="24"/>
+                <w:szCs w:val="24"/>
+              </w:rPr>
+            </w:pPr>
+            <w:r>
+              <w:rPr>
+                <w:sz w:val="24"/>
+                <w:szCs w:val="24"/>
               </w:rPr>
               <w:t>Széles-Kovács Gyula</w:t>
             </w:r>
@@ -2556,21 +2156,17 @@
           </w:tcPr>
           <w:p>
             <w:pPr>
-              <w:pStyle w:val="Normal"/>
-              <w:widowControl/>
-              <w:spacing w:lineRule="auto" w:line="240" w:before="60" w:after="60"/>
-              <w:jc w:val="center"/>
-              <w:rPr>
-                <w:sz w:val="24"/>
-                <w:szCs w:val="24"/>
-              </w:rPr>
-            </w:pPr>
-            <w:r>
-              <w:rPr>
-                <w:kern w:val="0"/>
-                <w:sz w:val="24"/>
-                <w:szCs w:val="24"/>
-                <w:lang w:val="hu-HU" w:bidi="ar-SA"/>
+              <w:spacing w:before="60" w:after="60" w:line="240" w:lineRule="auto"/>
+              <w:jc w:val="center"/>
+              <w:rPr>
+                <w:sz w:val="24"/>
+                <w:szCs w:val="24"/>
+              </w:rPr>
+            </w:pPr>
+            <w:r>
+              <w:rPr>
+                <w:sz w:val="24"/>
+                <w:szCs w:val="24"/>
               </w:rPr>
               <w:t>Havonta.</w:t>
             </w:r>
@@ -2586,21 +2182,17 @@
           </w:tcPr>
           <w:p>
             <w:pPr>
-              <w:pStyle w:val="Normal"/>
-              <w:widowControl/>
-              <w:spacing w:lineRule="auto" w:line="240" w:before="60" w:after="60"/>
-              <w:jc w:val="center"/>
-              <w:rPr>
-                <w:sz w:val="24"/>
-                <w:szCs w:val="24"/>
-              </w:rPr>
-            </w:pPr>
-            <w:r>
-              <w:rPr>
-                <w:kern w:val="0"/>
-                <w:sz w:val="24"/>
-                <w:szCs w:val="24"/>
-                <w:lang w:val="hu-HU" w:bidi="ar-SA"/>
+              <w:spacing w:before="60" w:after="60" w:line="240" w:lineRule="auto"/>
+              <w:jc w:val="center"/>
+              <w:rPr>
+                <w:sz w:val="24"/>
+                <w:szCs w:val="24"/>
+              </w:rPr>
+            </w:pPr>
+            <w:r>
+              <w:rPr>
+                <w:sz w:val="24"/>
+                <w:szCs w:val="24"/>
               </w:rPr>
               <w:t>E-mail</w:t>
             </w:r>
@@ -2608,31 +2200,25 @@
         </w:tc>
       </w:tr>
       <w:tr>
-        <w:trPr/>
         <w:tc>
           <w:tcPr>
             <w:tcW w:w="2495" w:type="dxa"/>
-            <w:tcBorders/>
-            <w:shd w:color="auto" w:fill="FFE599" w:themeFill="accent4" w:themeFillTint="66" w:val="clear"/>
-            <w:vAlign w:val="center"/>
-          </w:tcPr>
-          <w:p>
-            <w:pPr>
-              <w:pStyle w:val="Normal"/>
-              <w:widowControl/>
-              <w:spacing w:lineRule="auto" w:line="240" w:before="60" w:after="60"/>
-              <w:jc w:val="center"/>
-              <w:rPr>
-                <w:sz w:val="24"/>
-                <w:szCs w:val="24"/>
-              </w:rPr>
-            </w:pPr>
-            <w:r>
-              <w:rPr>
-                <w:kern w:val="0"/>
-                <w:sz w:val="24"/>
-                <w:szCs w:val="24"/>
-                <w:lang w:val="hu-HU" w:bidi="ar-SA"/>
+            <w:shd w:val="clear" w:color="auto" w:fill="FFE599" w:themeFill="accent4" w:themeFillTint="66"/>
+            <w:vAlign w:val="center"/>
+          </w:tcPr>
+          <w:p>
+            <w:pPr>
+              <w:spacing w:before="60" w:after="60" w:line="240" w:lineRule="auto"/>
+              <w:jc w:val="center"/>
+              <w:rPr>
+                <w:sz w:val="24"/>
+                <w:szCs w:val="24"/>
+              </w:rPr>
+            </w:pPr>
+            <w:r>
+              <w:rPr>
+                <w:sz w:val="24"/>
+                <w:szCs w:val="24"/>
               </w:rPr>
               <w:t>Teszt-esetek:</w:t>
             </w:r>
@@ -2641,26 +2227,21 @@
         <w:tc>
           <w:tcPr>
             <w:tcW w:w="2146" w:type="dxa"/>
-            <w:tcBorders/>
-            <w:vAlign w:val="center"/>
-          </w:tcPr>
-          <w:p>
-            <w:pPr>
-              <w:pStyle w:val="Normal"/>
-              <w:widowControl/>
-              <w:spacing w:lineRule="auto" w:line="240" w:before="60" w:after="60"/>
-              <w:jc w:val="center"/>
-              <w:rPr>
-                <w:sz w:val="24"/>
-                <w:szCs w:val="24"/>
-              </w:rPr>
-            </w:pPr>
-            <w:r>
-              <w:rPr>
-                <w:kern w:val="0"/>
-                <w:sz w:val="24"/>
-                <w:szCs w:val="24"/>
-                <w:lang w:val="hu-HU" w:bidi="ar-SA"/>
+            <w:vAlign w:val="center"/>
+          </w:tcPr>
+          <w:p>
+            <w:pPr>
+              <w:spacing w:before="60" w:after="60" w:line="240" w:lineRule="auto"/>
+              <w:jc w:val="center"/>
+              <w:rPr>
+                <w:sz w:val="24"/>
+                <w:szCs w:val="24"/>
+              </w:rPr>
+            </w:pPr>
+            <w:r>
+              <w:rPr>
+                <w:sz w:val="24"/>
+                <w:szCs w:val="24"/>
               </w:rPr>
               <w:t>Molnár Levente</w:t>
             </w:r>
@@ -2669,26 +2250,21 @@
         <w:tc>
           <w:tcPr>
             <w:tcW w:w="2257" w:type="dxa"/>
-            <w:tcBorders/>
-            <w:vAlign w:val="center"/>
-          </w:tcPr>
-          <w:p>
-            <w:pPr>
-              <w:pStyle w:val="Normal"/>
-              <w:widowControl/>
-              <w:spacing w:lineRule="auto" w:line="240" w:before="60" w:after="60"/>
-              <w:jc w:val="center"/>
-              <w:rPr>
-                <w:sz w:val="24"/>
-                <w:szCs w:val="24"/>
-              </w:rPr>
-            </w:pPr>
-            <w:r>
-              <w:rPr>
-                <w:kern w:val="0"/>
-                <w:sz w:val="24"/>
-                <w:szCs w:val="24"/>
-                <w:lang w:val="hu-HU" w:bidi="ar-SA"/>
+            <w:vAlign w:val="center"/>
+          </w:tcPr>
+          <w:p>
+            <w:pPr>
+              <w:spacing w:before="60" w:after="60" w:line="240" w:lineRule="auto"/>
+              <w:jc w:val="center"/>
+              <w:rPr>
+                <w:sz w:val="24"/>
+                <w:szCs w:val="24"/>
+              </w:rPr>
+            </w:pPr>
+            <w:r>
+              <w:rPr>
+                <w:sz w:val="24"/>
+                <w:szCs w:val="24"/>
               </w:rPr>
               <w:t>Hetente.</w:t>
             </w:r>
@@ -2697,26 +2273,21 @@
         <w:tc>
           <w:tcPr>
             <w:tcW w:w="2144" w:type="dxa"/>
-            <w:tcBorders/>
-            <w:vAlign w:val="center"/>
-          </w:tcPr>
-          <w:p>
-            <w:pPr>
-              <w:pStyle w:val="Normal"/>
-              <w:widowControl/>
-              <w:spacing w:lineRule="auto" w:line="240" w:before="60" w:after="60"/>
-              <w:jc w:val="center"/>
-              <w:rPr>
-                <w:sz w:val="24"/>
-                <w:szCs w:val="24"/>
-              </w:rPr>
-            </w:pPr>
-            <w:r>
-              <w:rPr>
-                <w:kern w:val="0"/>
-                <w:sz w:val="24"/>
-                <w:szCs w:val="24"/>
-                <w:lang w:val="hu-HU" w:bidi="ar-SA"/>
+            <w:vAlign w:val="center"/>
+          </w:tcPr>
+          <w:p>
+            <w:pPr>
+              <w:spacing w:before="60" w:after="60" w:line="240" w:lineRule="auto"/>
+              <w:jc w:val="center"/>
+              <w:rPr>
+                <w:sz w:val="24"/>
+                <w:szCs w:val="24"/>
+              </w:rPr>
+            </w:pPr>
+            <w:r>
+              <w:rPr>
+                <w:sz w:val="24"/>
+                <w:szCs w:val="24"/>
               </w:rPr>
               <w:t>GitHub</w:t>
             </w:r>
@@ -2724,31 +2295,25 @@
         </w:tc>
       </w:tr>
       <w:tr>
-        <w:trPr/>
         <w:tc>
           <w:tcPr>
             <w:tcW w:w="2495" w:type="dxa"/>
-            <w:tcBorders/>
-            <w:shd w:color="auto" w:fill="FFE599" w:themeFill="accent4" w:themeFillTint="66" w:val="clear"/>
-            <w:vAlign w:val="center"/>
-          </w:tcPr>
-          <w:p>
-            <w:pPr>
-              <w:pStyle w:val="Normal"/>
-              <w:widowControl/>
-              <w:spacing w:lineRule="auto" w:line="240" w:before="60" w:after="60"/>
-              <w:jc w:val="center"/>
-              <w:rPr>
-                <w:sz w:val="24"/>
-                <w:szCs w:val="24"/>
-              </w:rPr>
-            </w:pPr>
-            <w:r>
-              <w:rPr>
-                <w:kern w:val="0"/>
-                <w:sz w:val="24"/>
-                <w:szCs w:val="24"/>
-                <w:lang w:val="hu-HU" w:bidi="ar-SA"/>
+            <w:shd w:val="clear" w:color="auto" w:fill="FFE599" w:themeFill="accent4" w:themeFillTint="66"/>
+            <w:vAlign w:val="center"/>
+          </w:tcPr>
+          <w:p>
+            <w:pPr>
+              <w:spacing w:before="60" w:after="60" w:line="240" w:lineRule="auto"/>
+              <w:jc w:val="center"/>
+              <w:rPr>
+                <w:sz w:val="24"/>
+                <w:szCs w:val="24"/>
+              </w:rPr>
+            </w:pPr>
+            <w:r>
+              <w:rPr>
+                <w:sz w:val="24"/>
+                <w:szCs w:val="24"/>
               </w:rPr>
               <w:t>Tesztjegyzőkönyvek:</w:t>
             </w:r>
@@ -2757,26 +2322,21 @@
         <w:tc>
           <w:tcPr>
             <w:tcW w:w="2146" w:type="dxa"/>
-            <w:tcBorders/>
-            <w:vAlign w:val="center"/>
-          </w:tcPr>
-          <w:p>
-            <w:pPr>
-              <w:pStyle w:val="Normal"/>
-              <w:widowControl/>
-              <w:spacing w:lineRule="auto" w:line="240" w:before="60" w:after="60"/>
-              <w:jc w:val="center"/>
-              <w:rPr>
-                <w:sz w:val="24"/>
-                <w:szCs w:val="24"/>
-              </w:rPr>
-            </w:pPr>
-            <w:r>
-              <w:rPr>
-                <w:kern w:val="0"/>
-                <w:sz w:val="24"/>
-                <w:szCs w:val="24"/>
-                <w:lang w:val="hu-HU" w:bidi="ar-SA"/>
+            <w:vAlign w:val="center"/>
+          </w:tcPr>
+          <w:p>
+            <w:pPr>
+              <w:spacing w:before="60" w:after="60" w:line="240" w:lineRule="auto"/>
+              <w:jc w:val="center"/>
+              <w:rPr>
+                <w:sz w:val="24"/>
+                <w:szCs w:val="24"/>
+              </w:rPr>
+            </w:pPr>
+            <w:r>
+              <w:rPr>
+                <w:sz w:val="24"/>
+                <w:szCs w:val="24"/>
               </w:rPr>
               <w:t>Gortva Zsolt</w:t>
             </w:r>
@@ -2785,26 +2345,21 @@
         <w:tc>
           <w:tcPr>
             <w:tcW w:w="2257" w:type="dxa"/>
-            <w:tcBorders/>
-            <w:vAlign w:val="center"/>
-          </w:tcPr>
-          <w:p>
-            <w:pPr>
-              <w:pStyle w:val="Normal"/>
-              <w:widowControl/>
-              <w:spacing w:lineRule="auto" w:line="240" w:before="60" w:after="60"/>
-              <w:jc w:val="center"/>
-              <w:rPr>
-                <w:sz w:val="24"/>
-                <w:szCs w:val="24"/>
-              </w:rPr>
-            </w:pPr>
-            <w:r>
-              <w:rPr>
-                <w:kern w:val="0"/>
-                <w:sz w:val="24"/>
-                <w:szCs w:val="24"/>
-                <w:lang w:val="hu-HU" w:bidi="ar-SA"/>
+            <w:vAlign w:val="center"/>
+          </w:tcPr>
+          <w:p>
+            <w:pPr>
+              <w:spacing w:before="60" w:after="60" w:line="240" w:lineRule="auto"/>
+              <w:jc w:val="center"/>
+              <w:rPr>
+                <w:sz w:val="24"/>
+                <w:szCs w:val="24"/>
+              </w:rPr>
+            </w:pPr>
+            <w:r>
+              <w:rPr>
+                <w:sz w:val="24"/>
+                <w:szCs w:val="24"/>
               </w:rPr>
               <w:t>Naponta.</w:t>
             </w:r>
@@ -2813,26 +2368,21 @@
         <w:tc>
           <w:tcPr>
             <w:tcW w:w="2144" w:type="dxa"/>
-            <w:tcBorders/>
-            <w:vAlign w:val="center"/>
-          </w:tcPr>
-          <w:p>
-            <w:pPr>
-              <w:pStyle w:val="Normal"/>
-              <w:widowControl/>
-              <w:spacing w:lineRule="auto" w:line="240" w:before="60" w:after="60"/>
-              <w:jc w:val="center"/>
-              <w:rPr>
-                <w:sz w:val="24"/>
-                <w:szCs w:val="24"/>
-              </w:rPr>
-            </w:pPr>
-            <w:r>
-              <w:rPr>
-                <w:kern w:val="0"/>
-                <w:sz w:val="24"/>
-                <w:szCs w:val="24"/>
-                <w:lang w:val="hu-HU" w:bidi="ar-SA"/>
+            <w:vAlign w:val="center"/>
+          </w:tcPr>
+          <w:p>
+            <w:pPr>
+              <w:spacing w:before="60" w:after="60" w:line="240" w:lineRule="auto"/>
+              <w:jc w:val="center"/>
+              <w:rPr>
+                <w:sz w:val="24"/>
+                <w:szCs w:val="24"/>
+              </w:rPr>
+            </w:pPr>
+            <w:r>
+              <w:rPr>
+                <w:sz w:val="24"/>
+                <w:szCs w:val="24"/>
               </w:rPr>
               <w:t>GitHub</w:t>
             </w:r>
@@ -2840,31 +2390,25 @@
         </w:tc>
       </w:tr>
       <w:tr>
-        <w:trPr/>
         <w:tc>
           <w:tcPr>
             <w:tcW w:w="2495" w:type="dxa"/>
-            <w:tcBorders/>
-            <w:shd w:color="auto" w:fill="FFE599" w:themeFill="accent4" w:themeFillTint="66" w:val="clear"/>
-            <w:vAlign w:val="center"/>
-          </w:tcPr>
-          <w:p>
-            <w:pPr>
-              <w:pStyle w:val="Normal"/>
-              <w:widowControl/>
-              <w:spacing w:lineRule="auto" w:line="240" w:before="60" w:after="60"/>
-              <w:jc w:val="center"/>
-              <w:rPr>
-                <w:sz w:val="24"/>
-                <w:szCs w:val="24"/>
-              </w:rPr>
-            </w:pPr>
-            <w:r>
-              <w:rPr>
-                <w:kern w:val="0"/>
-                <w:sz w:val="24"/>
-                <w:szCs w:val="24"/>
-                <w:lang w:val="hu-HU" w:bidi="ar-SA"/>
+            <w:shd w:val="clear" w:color="auto" w:fill="FFE599" w:themeFill="accent4" w:themeFillTint="66"/>
+            <w:vAlign w:val="center"/>
+          </w:tcPr>
+          <w:p>
+            <w:pPr>
+              <w:spacing w:before="60" w:after="60" w:line="240" w:lineRule="auto"/>
+              <w:jc w:val="center"/>
+              <w:rPr>
+                <w:sz w:val="24"/>
+                <w:szCs w:val="24"/>
+              </w:rPr>
+            </w:pPr>
+            <w:r>
+              <w:rPr>
+                <w:sz w:val="24"/>
+                <w:szCs w:val="24"/>
               </w:rPr>
               <w:t>Tesztelési jelentés:</w:t>
             </w:r>
@@ -2873,26 +2417,21 @@
         <w:tc>
           <w:tcPr>
             <w:tcW w:w="2146" w:type="dxa"/>
-            <w:tcBorders/>
-            <w:vAlign w:val="center"/>
-          </w:tcPr>
-          <w:p>
-            <w:pPr>
-              <w:pStyle w:val="Normal"/>
-              <w:widowControl/>
-              <w:spacing w:lineRule="auto" w:line="240" w:before="60" w:after="60"/>
-              <w:jc w:val="center"/>
-              <w:rPr>
-                <w:sz w:val="24"/>
-                <w:szCs w:val="24"/>
-              </w:rPr>
-            </w:pPr>
-            <w:r>
-              <w:rPr>
-                <w:kern w:val="0"/>
-                <w:sz w:val="24"/>
-                <w:szCs w:val="24"/>
-                <w:lang w:val="hu-HU" w:bidi="ar-SA"/>
+            <w:vAlign w:val="center"/>
+          </w:tcPr>
+          <w:p>
+            <w:pPr>
+              <w:spacing w:before="60" w:after="60" w:line="240" w:lineRule="auto"/>
+              <w:jc w:val="center"/>
+              <w:rPr>
+                <w:sz w:val="24"/>
+                <w:szCs w:val="24"/>
+              </w:rPr>
+            </w:pPr>
+            <w:r>
+              <w:rPr>
+                <w:sz w:val="24"/>
+                <w:szCs w:val="24"/>
               </w:rPr>
               <w:t>Molnár Péter</w:t>
             </w:r>
@@ -2901,26 +2440,21 @@
         <w:tc>
           <w:tcPr>
             <w:tcW w:w="2257" w:type="dxa"/>
-            <w:tcBorders/>
-            <w:vAlign w:val="center"/>
-          </w:tcPr>
-          <w:p>
-            <w:pPr>
-              <w:pStyle w:val="Normal"/>
-              <w:widowControl/>
-              <w:spacing w:lineRule="auto" w:line="240" w:before="60" w:after="60"/>
-              <w:jc w:val="center"/>
-              <w:rPr>
-                <w:sz w:val="24"/>
-                <w:szCs w:val="24"/>
-              </w:rPr>
-            </w:pPr>
-            <w:r>
-              <w:rPr>
-                <w:kern w:val="0"/>
-                <w:sz w:val="24"/>
-                <w:szCs w:val="24"/>
-                <w:lang w:val="hu-HU" w:bidi="ar-SA"/>
+            <w:vAlign w:val="center"/>
+          </w:tcPr>
+          <w:p>
+            <w:pPr>
+              <w:spacing w:before="60" w:after="60" w:line="240" w:lineRule="auto"/>
+              <w:jc w:val="center"/>
+              <w:rPr>
+                <w:sz w:val="24"/>
+                <w:szCs w:val="24"/>
+              </w:rPr>
+            </w:pPr>
+            <w:r>
+              <w:rPr>
+                <w:sz w:val="24"/>
+                <w:szCs w:val="24"/>
               </w:rPr>
               <w:t>Egyszer a projekt végén.</w:t>
             </w:r>
@@ -2929,26 +2463,21 @@
         <w:tc>
           <w:tcPr>
             <w:tcW w:w="2144" w:type="dxa"/>
-            <w:tcBorders/>
-            <w:vAlign w:val="center"/>
-          </w:tcPr>
-          <w:p>
-            <w:pPr>
-              <w:pStyle w:val="Normal"/>
-              <w:widowControl/>
-              <w:spacing w:lineRule="auto" w:line="240" w:before="60" w:after="60"/>
-              <w:jc w:val="center"/>
-              <w:rPr>
-                <w:sz w:val="24"/>
-                <w:szCs w:val="24"/>
-              </w:rPr>
-            </w:pPr>
-            <w:r>
-              <w:rPr>
-                <w:kern w:val="0"/>
-                <w:sz w:val="24"/>
-                <w:szCs w:val="24"/>
-                <w:lang w:val="hu-HU" w:bidi="ar-SA"/>
+            <w:vAlign w:val="center"/>
+          </w:tcPr>
+          <w:p>
+            <w:pPr>
+              <w:spacing w:before="60" w:after="60" w:line="240" w:lineRule="auto"/>
+              <w:jc w:val="center"/>
+              <w:rPr>
+                <w:sz w:val="24"/>
+                <w:szCs w:val="24"/>
+              </w:rPr>
+            </w:pPr>
+            <w:r>
+              <w:rPr>
+                <w:sz w:val="24"/>
+                <w:szCs w:val="24"/>
               </w:rPr>
               <w:t>E-mail</w:t>
             </w:r>
@@ -2958,9 +2487,7 @@
     </w:tbl>
     <w:p>
       <w:pPr>
-        <w:pStyle w:val="Normal"/>
-        <w:rPr>
-          <w:b/>
+        <w:rPr>
           <w:b/>
           <w:bCs/>
           <w:sz w:val="32"/>
@@ -2968,7 +2495,9 @@
           <w:u w:val="single"/>
         </w:rPr>
       </w:pPr>
-      <w:r>
+    </w:p>
+    <w:p>
+      <w:pPr>
         <w:rPr>
           <w:b/>
           <w:bCs/>
@@ -2976,13 +2505,11 @@
           <w:szCs w:val="32"/>
           <w:u w:val="single"/>
         </w:rPr>
-      </w:r>
-    </w:p>
-    <w:p>
-      <w:pPr>
-        <w:pStyle w:val="Normal"/>
-        <w:rPr>
-          <w:b/>
+      </w:pPr>
+    </w:p>
+    <w:p>
+      <w:pPr>
+        <w:rPr>
           <w:b/>
           <w:bCs/>
           <w:sz w:val="32"/>
@@ -2990,7 +2517,9 @@
           <w:u w:val="single"/>
         </w:rPr>
       </w:pPr>
-      <w:r>
+    </w:p>
+    <w:p>
+      <w:pPr>
         <w:rPr>
           <w:b/>
           <w:bCs/>
@@ -2998,13 +2527,11 @@
           <w:szCs w:val="32"/>
           <w:u w:val="single"/>
         </w:rPr>
-      </w:r>
-    </w:p>
-    <w:p>
-      <w:pPr>
-        <w:pStyle w:val="Normal"/>
-        <w:rPr>
-          <w:b/>
+      </w:pPr>
+    </w:p>
+    <w:p>
+      <w:pPr>
+        <w:rPr>
           <w:b/>
           <w:bCs/>
           <w:sz w:val="32"/>
@@ -3012,7 +2539,9 @@
           <w:u w:val="single"/>
         </w:rPr>
       </w:pPr>
-      <w:r>
+    </w:p>
+    <w:p>
+      <w:pPr>
         <w:rPr>
           <w:b/>
           <w:bCs/>
@@ -3020,13 +2549,11 @@
           <w:szCs w:val="32"/>
           <w:u w:val="single"/>
         </w:rPr>
-      </w:r>
-    </w:p>
-    <w:p>
-      <w:pPr>
-        <w:pStyle w:val="Normal"/>
-        <w:rPr>
-          <w:b/>
+      </w:pPr>
+    </w:p>
+    <w:p>
+      <w:pPr>
+        <w:rPr>
           <w:b/>
           <w:bCs/>
           <w:sz w:val="32"/>
@@ -3034,7 +2561,9 @@
           <w:u w:val="single"/>
         </w:rPr>
       </w:pPr>
-      <w:r>
+    </w:p>
+    <w:p>
+      <w:pPr>
         <w:rPr>
           <w:b/>
           <w:bCs/>
@@ -3042,13 +2571,11 @@
           <w:szCs w:val="32"/>
           <w:u w:val="single"/>
         </w:rPr>
-      </w:r>
-    </w:p>
-    <w:p>
-      <w:pPr>
-        <w:pStyle w:val="Normal"/>
-        <w:rPr>
-          <w:b/>
+      </w:pPr>
+    </w:p>
+    <w:p>
+      <w:pPr>
+        <w:rPr>
           <w:b/>
           <w:bCs/>
           <w:sz w:val="32"/>
@@ -3056,7 +2583,9 @@
           <w:u w:val="single"/>
         </w:rPr>
       </w:pPr>
-      <w:r>
+    </w:p>
+    <w:p>
+      <w:pPr>
         <w:rPr>
           <w:b/>
           <w:bCs/>
@@ -3064,13 +2593,11 @@
           <w:szCs w:val="32"/>
           <w:u w:val="single"/>
         </w:rPr>
-      </w:r>
-    </w:p>
-    <w:p>
-      <w:pPr>
-        <w:pStyle w:val="Normal"/>
-        <w:rPr>
-          <w:b/>
+      </w:pPr>
+    </w:p>
+    <w:p>
+      <w:pPr>
+        <w:rPr>
           <w:b/>
           <w:bCs/>
           <w:sz w:val="32"/>
@@ -3086,116 +2613,6 @@
           <w:szCs w:val="32"/>
           <w:u w:val="single"/>
         </w:rPr>
-      </w:r>
-    </w:p>
-    <w:p>
-      <w:pPr>
-        <w:pStyle w:val="Normal"/>
-        <w:rPr>
-          <w:b/>
-          <w:b/>
-          <w:bCs/>
-          <w:sz w:val="32"/>
-          <w:szCs w:val="32"/>
-          <w:u w:val="single"/>
-        </w:rPr>
-      </w:pPr>
-      <w:r>
-        <w:rPr>
-          <w:b/>
-          <w:bCs/>
-          <w:sz w:val="32"/>
-          <w:szCs w:val="32"/>
-          <w:u w:val="single"/>
-        </w:rPr>
-      </w:r>
-    </w:p>
-    <w:p>
-      <w:pPr>
-        <w:pStyle w:val="Normal"/>
-        <w:rPr>
-          <w:b/>
-          <w:b/>
-          <w:bCs/>
-          <w:sz w:val="32"/>
-          <w:szCs w:val="32"/>
-          <w:u w:val="single"/>
-        </w:rPr>
-      </w:pPr>
-      <w:r>
-        <w:rPr>
-          <w:b/>
-          <w:bCs/>
-          <w:sz w:val="32"/>
-          <w:szCs w:val="32"/>
-          <w:u w:val="single"/>
-        </w:rPr>
-      </w:r>
-    </w:p>
-    <w:p>
-      <w:pPr>
-        <w:pStyle w:val="Normal"/>
-        <w:rPr>
-          <w:b/>
-          <w:b/>
-          <w:bCs/>
-          <w:sz w:val="32"/>
-          <w:szCs w:val="32"/>
-          <w:u w:val="single"/>
-        </w:rPr>
-      </w:pPr>
-      <w:r>
-        <w:rPr>
-          <w:b/>
-          <w:bCs/>
-          <w:sz w:val="32"/>
-          <w:szCs w:val="32"/>
-          <w:u w:val="single"/>
-        </w:rPr>
-      </w:r>
-    </w:p>
-    <w:p>
-      <w:pPr>
-        <w:pStyle w:val="Normal"/>
-        <w:rPr>
-          <w:b/>
-          <w:b/>
-          <w:bCs/>
-          <w:sz w:val="32"/>
-          <w:szCs w:val="32"/>
-          <w:u w:val="single"/>
-        </w:rPr>
-      </w:pPr>
-      <w:r>
-        <w:rPr>
-          <w:b/>
-          <w:bCs/>
-          <w:sz w:val="32"/>
-          <w:szCs w:val="32"/>
-          <w:u w:val="single"/>
-        </w:rPr>
-      </w:r>
-    </w:p>
-    <w:p>
-      <w:pPr>
-        <w:pStyle w:val="Normal"/>
-        <w:rPr>
-          <w:b/>
-          <w:b/>
-          <w:bCs/>
-          <w:sz w:val="32"/>
-          <w:szCs w:val="32"/>
-          <w:u w:val="single"/>
-        </w:rPr>
-      </w:pPr>
-      <w:r>
-        <w:rPr>
-          <w:b/>
-          <w:bCs/>
-          <w:sz w:val="32"/>
-          <w:szCs w:val="32"/>
-          <w:u w:val="single"/>
-        </w:rPr>
         <w:t>Tesztelési esetek:</w:t>
       </w:r>
     </w:p>
@@ -3203,39 +2620,26 @@
       <w:tblPr>
         <w:tblStyle w:val="Rcsostblzat"/>
         <w:tblW w:w="9062" w:type="dxa"/>
-        <w:jc w:val="left"/>
-        <w:tblInd w:w="0" w:type="dxa"/>
         <w:tblLayout w:type="fixed"/>
-        <w:tblCellMar>
-          <w:top w:w="0" w:type="dxa"/>
-          <w:left w:w="108" w:type="dxa"/>
-          <w:bottom w:w="0" w:type="dxa"/>
-          <w:right w:w="108" w:type="dxa"/>
-        </w:tblCellMar>
-        <w:tblLook w:firstRow="1" w:noVBand="1" w:lastRow="0" w:firstColumn="1" w:lastColumn="0" w:noHBand="0" w:val="04a0"/>
+        <w:tblLook w:val="04A0" w:firstRow="1" w:lastRow="0" w:firstColumn="1" w:lastColumn="0" w:noHBand="0" w:noVBand="1"/>
       </w:tblPr>
       <w:tblGrid>
         <w:gridCol w:w="4451"/>
-        <w:gridCol w:w="4610"/>
+        <w:gridCol w:w="4611"/>
       </w:tblGrid>
       <w:tr>
-        <w:trPr/>
         <w:tc>
           <w:tcPr>
             <w:tcW w:w="9061" w:type="dxa"/>
             <w:gridSpan w:val="2"/>
-            <w:tcBorders/>
-            <w:shd w:color="auto" w:fill="BDD6EE" w:themeFill="accent1" w:themeFillTint="66" w:val="clear"/>
-            <w:vAlign w:val="center"/>
-          </w:tcPr>
-          <w:p>
-            <w:pPr>
-              <w:pStyle w:val="Normal"/>
-              <w:widowControl/>
-              <w:spacing w:lineRule="auto" w:line="240" w:before="60" w:after="60"/>
-              <w:jc w:val="center"/>
-              <w:rPr>
-                <w:b/>
+            <w:shd w:val="clear" w:color="auto" w:fill="BDD6EE" w:themeFill="accent1" w:themeFillTint="66"/>
+            <w:vAlign w:val="center"/>
+          </w:tcPr>
+          <w:p>
+            <w:pPr>
+              <w:spacing w:before="60" w:after="60" w:line="240" w:lineRule="auto"/>
+              <w:jc w:val="center"/>
+              <w:rPr>
                 <w:b/>
                 <w:bCs/>
                 <w:sz w:val="24"/>
@@ -3246,42 +2650,35 @@
               <w:rPr>
                 <w:b/>
                 <w:bCs/>
-                <w:kern w:val="0"/>
-                <w:sz w:val="24"/>
-                <w:szCs w:val="24"/>
-                <w:lang w:val="hu-HU" w:bidi="ar-SA"/>
-              </w:rPr>
+                <w:sz w:val="24"/>
+                <w:szCs w:val="24"/>
+              </w:rPr>
+              <w:lastRenderedPageBreak/>
               <w:t>Tesztelési jegyzőkönyv</w:t>
             </w:r>
           </w:p>
         </w:tc>
       </w:tr>
       <w:tr>
-        <w:trPr/>
         <w:tc>
           <w:tcPr>
             <w:tcW w:w="4451" w:type="dxa"/>
-            <w:tcBorders/>
-            <w:shd w:color="auto" w:fill="FFE599" w:themeFill="accent4" w:themeFillTint="66" w:val="clear"/>
-            <w:vAlign w:val="center"/>
-          </w:tcPr>
-          <w:p>
-            <w:pPr>
-              <w:pStyle w:val="Normal"/>
-              <w:widowControl/>
-              <w:spacing w:lineRule="auto" w:line="240" w:before="60" w:after="60"/>
-              <w:jc w:val="center"/>
-              <w:rPr>
-                <w:sz w:val="24"/>
-                <w:szCs w:val="24"/>
-              </w:rPr>
-            </w:pPr>
-            <w:r>
-              <w:rPr>
-                <w:kern w:val="0"/>
-                <w:sz w:val="24"/>
-                <w:szCs w:val="24"/>
-                <w:lang w:val="hu-HU" w:bidi="ar-SA"/>
+            <w:shd w:val="clear" w:color="auto" w:fill="FFE599" w:themeFill="accent4" w:themeFillTint="66"/>
+            <w:vAlign w:val="center"/>
+          </w:tcPr>
+          <w:p>
+            <w:pPr>
+              <w:spacing w:before="60" w:after="60" w:line="240" w:lineRule="auto"/>
+              <w:jc w:val="center"/>
+              <w:rPr>
+                <w:sz w:val="24"/>
+                <w:szCs w:val="24"/>
+              </w:rPr>
+            </w:pPr>
+            <w:r>
+              <w:rPr>
+                <w:sz w:val="24"/>
+                <w:szCs w:val="24"/>
               </w:rPr>
               <w:t>A tesztelési-eset leírása és célja:</w:t>
             </w:r>
@@ -3290,14 +2687,11 @@
         <w:tc>
           <w:tcPr>
             <w:tcW w:w="4610" w:type="dxa"/>
-            <w:tcBorders/>
-            <w:vAlign w:val="center"/>
-          </w:tcPr>
-          <w:p>
-            <w:pPr>
-              <w:pStyle w:val="Normal"/>
-              <w:widowControl/>
-              <w:spacing w:lineRule="auto" w:line="240" w:before="60" w:after="60"/>
+            <w:vAlign w:val="center"/>
+          </w:tcPr>
+          <w:p>
+            <w:pPr>
+              <w:spacing w:before="60" w:after="60" w:line="240" w:lineRule="auto"/>
               <w:jc w:val="center"/>
               <w:rPr>
                 <w:rFonts w:cs="Calibri"/>
@@ -3308,10 +2702,8 @@
             <w:r>
               <w:rPr>
                 <w:rFonts w:cs="Calibri"/>
-                <w:kern w:val="0"/>
-                <w:sz w:val="24"/>
-                <w:szCs w:val="24"/>
-                <w:lang w:val="hu-HU" w:bidi="ar-SA"/>
+                <w:sz w:val="24"/>
+                <w:szCs w:val="24"/>
               </w:rPr>
               <w:t>Belépés csak a megfelelő adatok megadásával.</w:t>
             </w:r>
@@ -3319,31 +2711,25 @@
         </w:tc>
       </w:tr>
       <w:tr>
-        <w:trPr/>
         <w:tc>
           <w:tcPr>
             <w:tcW w:w="4451" w:type="dxa"/>
-            <w:tcBorders/>
-            <w:shd w:color="auto" w:fill="FFE599" w:themeFill="accent4" w:themeFillTint="66" w:val="clear"/>
-            <w:vAlign w:val="center"/>
-          </w:tcPr>
-          <w:p>
-            <w:pPr>
-              <w:pStyle w:val="Normal"/>
-              <w:widowControl/>
-              <w:spacing w:lineRule="auto" w:line="240" w:before="60" w:after="60"/>
-              <w:jc w:val="center"/>
-              <w:rPr>
-                <w:sz w:val="24"/>
-                <w:szCs w:val="24"/>
-              </w:rPr>
-            </w:pPr>
-            <w:r>
-              <w:rPr>
-                <w:kern w:val="0"/>
-                <w:sz w:val="24"/>
-                <w:szCs w:val="24"/>
-                <w:lang w:val="hu-HU" w:bidi="ar-SA"/>
+            <w:shd w:val="clear" w:color="auto" w:fill="FFE599" w:themeFill="accent4" w:themeFillTint="66"/>
+            <w:vAlign w:val="center"/>
+          </w:tcPr>
+          <w:p>
+            <w:pPr>
+              <w:spacing w:before="60" w:after="60" w:line="240" w:lineRule="auto"/>
+              <w:jc w:val="center"/>
+              <w:rPr>
+                <w:sz w:val="24"/>
+                <w:szCs w:val="24"/>
+              </w:rPr>
+            </w:pPr>
+            <w:r>
+              <w:rPr>
+                <w:sz w:val="24"/>
+                <w:szCs w:val="24"/>
               </w:rPr>
               <w:t>A tesztelt folyamat/funkció leírása:</w:t>
             </w:r>
@@ -3352,26 +2738,21 @@
         <w:tc>
           <w:tcPr>
             <w:tcW w:w="4610" w:type="dxa"/>
-            <w:tcBorders/>
-            <w:vAlign w:val="center"/>
-          </w:tcPr>
-          <w:p>
-            <w:pPr>
-              <w:pStyle w:val="Normal"/>
-              <w:widowControl/>
-              <w:spacing w:lineRule="auto" w:line="240" w:before="60" w:after="60"/>
-              <w:jc w:val="center"/>
-              <w:rPr>
-                <w:sz w:val="24"/>
-                <w:szCs w:val="24"/>
-              </w:rPr>
-            </w:pPr>
-            <w:r>
-              <w:rPr>
-                <w:kern w:val="0"/>
-                <w:sz w:val="24"/>
-                <w:szCs w:val="24"/>
-                <w:lang w:val="hu-HU" w:bidi="ar-SA"/>
+            <w:vAlign w:val="center"/>
+          </w:tcPr>
+          <w:p>
+            <w:pPr>
+              <w:spacing w:before="60" w:after="60" w:line="240" w:lineRule="auto"/>
+              <w:jc w:val="center"/>
+              <w:rPr>
+                <w:sz w:val="24"/>
+                <w:szCs w:val="24"/>
+              </w:rPr>
+            </w:pPr>
+            <w:r>
+              <w:rPr>
+                <w:sz w:val="24"/>
+                <w:szCs w:val="24"/>
               </w:rPr>
               <w:t xml:space="preserve">A teszt során megbizonyosodtunk abban, hogy az oldalra csak regisztrált személyek léphetnek be. Tehát csakis az adatbázisban eltárolt felhasználónév, jelszó párossal lehet belépni. </w:t>
             </w:r>
@@ -3379,31 +2760,25 @@
         </w:tc>
       </w:tr>
       <w:tr>
-        <w:trPr/>
         <w:tc>
           <w:tcPr>
             <w:tcW w:w="4451" w:type="dxa"/>
-            <w:tcBorders/>
-            <w:shd w:color="auto" w:fill="FFE599" w:themeFill="accent4" w:themeFillTint="66" w:val="clear"/>
-            <w:vAlign w:val="center"/>
-          </w:tcPr>
-          <w:p>
-            <w:pPr>
-              <w:pStyle w:val="Normal"/>
-              <w:widowControl/>
-              <w:spacing w:lineRule="auto" w:line="240" w:before="60" w:after="60"/>
-              <w:jc w:val="center"/>
-              <w:rPr>
-                <w:sz w:val="24"/>
-                <w:szCs w:val="24"/>
-              </w:rPr>
-            </w:pPr>
-            <w:r>
-              <w:rPr>
-                <w:kern w:val="0"/>
-                <w:sz w:val="24"/>
-                <w:szCs w:val="24"/>
-                <w:lang w:val="hu-HU" w:bidi="ar-SA"/>
+            <w:shd w:val="clear" w:color="auto" w:fill="FFE599" w:themeFill="accent4" w:themeFillTint="66"/>
+            <w:vAlign w:val="center"/>
+          </w:tcPr>
+          <w:p>
+            <w:pPr>
+              <w:spacing w:before="60" w:after="60" w:line="240" w:lineRule="auto"/>
+              <w:jc w:val="center"/>
+              <w:rPr>
+                <w:sz w:val="24"/>
+                <w:szCs w:val="24"/>
+              </w:rPr>
+            </w:pPr>
+            <w:r>
+              <w:rPr>
+                <w:sz w:val="24"/>
+                <w:szCs w:val="24"/>
               </w:rPr>
               <w:t>A tesztelés előfeltételei:</w:t>
             </w:r>
@@ -3412,58 +2787,54 @@
         <w:tc>
           <w:tcPr>
             <w:tcW w:w="4610" w:type="dxa"/>
-            <w:tcBorders/>
-            <w:vAlign w:val="center"/>
-          </w:tcPr>
-          <w:p>
-            <w:pPr>
-              <w:pStyle w:val="Normal"/>
-              <w:widowControl/>
-              <w:spacing w:lineRule="auto" w:line="240" w:before="60" w:after="60"/>
-              <w:jc w:val="center"/>
-              <w:rPr>
-                <w:sz w:val="24"/>
-                <w:szCs w:val="24"/>
-              </w:rPr>
-            </w:pPr>
-            <w:r>
-              <w:rPr>
-                <w:kern w:val="0"/>
-                <w:sz w:val="24"/>
-                <w:szCs w:val="24"/>
-                <w:lang w:val="hu-HU" w:bidi="ar-SA"/>
-              </w:rPr>
-              <w:t>Az adatbázisbán eltárolt felhasználónév és jelszó páros, a weboldalon elérhető Loginform.</w:t>
+            <w:vAlign w:val="center"/>
+          </w:tcPr>
+          <w:p>
+            <w:pPr>
+              <w:spacing w:before="60" w:after="60" w:line="240" w:lineRule="auto"/>
+              <w:jc w:val="center"/>
+              <w:rPr>
+                <w:sz w:val="24"/>
+                <w:szCs w:val="24"/>
+              </w:rPr>
+            </w:pPr>
+            <w:r>
+              <w:rPr>
+                <w:sz w:val="24"/>
+                <w:szCs w:val="24"/>
+              </w:rPr>
+              <w:t>Az adatbázisbán eltárolt felhasználónév és jel</w:t>
+            </w:r>
+            <w:r>
+              <w:rPr>
+                <w:sz w:val="24"/>
+                <w:szCs w:val="24"/>
+              </w:rPr>
+              <w:t>szó páros, a weboldalon elérhető Loginform.</w:t>
             </w:r>
           </w:p>
         </w:tc>
       </w:tr>
       <w:tr>
-        <w:trPr/>
         <w:tc>
           <w:tcPr>
             <w:tcW w:w="4451" w:type="dxa"/>
-            <w:tcBorders/>
-            <w:shd w:color="auto" w:fill="FFE599" w:themeFill="accent4" w:themeFillTint="66" w:val="clear"/>
-            <w:vAlign w:val="center"/>
-          </w:tcPr>
-          <w:p>
-            <w:pPr>
-              <w:pStyle w:val="Normal"/>
-              <w:widowControl/>
-              <w:spacing w:lineRule="auto" w:line="240" w:before="60" w:after="60"/>
-              <w:jc w:val="center"/>
-              <w:rPr>
-                <w:sz w:val="24"/>
-                <w:szCs w:val="24"/>
-              </w:rPr>
-            </w:pPr>
-            <w:r>
-              <w:rPr>
-                <w:kern w:val="0"/>
-                <w:sz w:val="24"/>
-                <w:szCs w:val="24"/>
-                <w:lang w:val="hu-HU" w:bidi="ar-SA"/>
+            <w:shd w:val="clear" w:color="auto" w:fill="FFE599" w:themeFill="accent4" w:themeFillTint="66"/>
+            <w:vAlign w:val="center"/>
+          </w:tcPr>
+          <w:p>
+            <w:pPr>
+              <w:spacing w:before="60" w:after="60" w:line="240" w:lineRule="auto"/>
+              <w:jc w:val="center"/>
+              <w:rPr>
+                <w:sz w:val="24"/>
+                <w:szCs w:val="24"/>
+              </w:rPr>
+            </w:pPr>
+            <w:r>
+              <w:rPr>
+                <w:sz w:val="24"/>
+                <w:szCs w:val="24"/>
               </w:rPr>
               <w:t>A tesztelés dátuma és időpontja:</w:t>
             </w:r>
@@ -3472,26 +2843,21 @@
         <w:tc>
           <w:tcPr>
             <w:tcW w:w="4610" w:type="dxa"/>
-            <w:tcBorders/>
-            <w:vAlign w:val="center"/>
-          </w:tcPr>
-          <w:p>
-            <w:pPr>
-              <w:pStyle w:val="Normal"/>
-              <w:widowControl/>
-              <w:spacing w:lineRule="auto" w:line="240" w:before="60" w:after="60"/>
-              <w:jc w:val="center"/>
-              <w:rPr>
-                <w:sz w:val="24"/>
-                <w:szCs w:val="24"/>
-              </w:rPr>
-            </w:pPr>
-            <w:r>
-              <w:rPr>
-                <w:kern w:val="0"/>
-                <w:sz w:val="24"/>
-                <w:szCs w:val="24"/>
-                <w:lang w:val="hu-HU" w:bidi="ar-SA"/>
+            <w:vAlign w:val="center"/>
+          </w:tcPr>
+          <w:p>
+            <w:pPr>
+              <w:spacing w:before="60" w:after="60" w:line="240" w:lineRule="auto"/>
+              <w:jc w:val="center"/>
+              <w:rPr>
+                <w:sz w:val="24"/>
+                <w:szCs w:val="24"/>
+              </w:rPr>
+            </w:pPr>
+            <w:r>
+              <w:rPr>
+                <w:sz w:val="24"/>
+                <w:szCs w:val="24"/>
               </w:rPr>
               <w:t>2020. 12. 17.</w:t>
             </w:r>
@@ -3499,31 +2865,25 @@
         </w:tc>
       </w:tr>
       <w:tr>
-        <w:trPr/>
         <w:tc>
           <w:tcPr>
             <w:tcW w:w="4451" w:type="dxa"/>
-            <w:tcBorders/>
-            <w:shd w:color="auto" w:fill="FFE599" w:themeFill="accent4" w:themeFillTint="66" w:val="clear"/>
-            <w:vAlign w:val="center"/>
-          </w:tcPr>
-          <w:p>
-            <w:pPr>
-              <w:pStyle w:val="Normal"/>
-              <w:widowControl/>
-              <w:spacing w:lineRule="auto" w:line="240" w:before="60" w:after="60"/>
-              <w:jc w:val="center"/>
-              <w:rPr>
-                <w:sz w:val="24"/>
-                <w:szCs w:val="24"/>
-              </w:rPr>
-            </w:pPr>
-            <w:r>
-              <w:rPr>
-                <w:kern w:val="0"/>
-                <w:sz w:val="24"/>
-                <w:szCs w:val="24"/>
-                <w:lang w:val="hu-HU" w:bidi="ar-SA"/>
+            <w:shd w:val="clear" w:color="auto" w:fill="FFE599" w:themeFill="accent4" w:themeFillTint="66"/>
+            <w:vAlign w:val="center"/>
+          </w:tcPr>
+          <w:p>
+            <w:pPr>
+              <w:spacing w:before="60" w:after="60" w:line="240" w:lineRule="auto"/>
+              <w:jc w:val="center"/>
+              <w:rPr>
+                <w:sz w:val="24"/>
+                <w:szCs w:val="24"/>
+              </w:rPr>
+            </w:pPr>
+            <w:r>
+              <w:rPr>
+                <w:sz w:val="24"/>
+                <w:szCs w:val="24"/>
               </w:rPr>
               <w:t>A tesztadatok típusa:</w:t>
             </w:r>
@@ -3532,26 +2892,21 @@
         <w:tc>
           <w:tcPr>
             <w:tcW w:w="4610" w:type="dxa"/>
-            <w:tcBorders/>
-            <w:vAlign w:val="center"/>
-          </w:tcPr>
-          <w:p>
-            <w:pPr>
-              <w:pStyle w:val="Normal"/>
-              <w:widowControl/>
-              <w:spacing w:lineRule="auto" w:line="240" w:before="60" w:after="60"/>
-              <w:jc w:val="center"/>
-              <w:rPr>
-                <w:sz w:val="24"/>
-                <w:szCs w:val="24"/>
-              </w:rPr>
-            </w:pPr>
-            <w:r>
-              <w:rPr>
-                <w:kern w:val="0"/>
-                <w:sz w:val="24"/>
-                <w:szCs w:val="24"/>
-                <w:lang w:val="hu-HU" w:bidi="ar-SA"/>
+            <w:vAlign w:val="center"/>
+          </w:tcPr>
+          <w:p>
+            <w:pPr>
+              <w:spacing w:before="60" w:after="60" w:line="240" w:lineRule="auto"/>
+              <w:jc w:val="center"/>
+              <w:rPr>
+                <w:sz w:val="24"/>
+                <w:szCs w:val="24"/>
+              </w:rPr>
+            </w:pPr>
+            <w:r>
+              <w:rPr>
+                <w:sz w:val="24"/>
+                <w:szCs w:val="24"/>
               </w:rPr>
               <w:t>Szöveges</w:t>
             </w:r>
@@ -3559,31 +2914,25 @@
         </w:tc>
       </w:tr>
       <w:tr>
-        <w:trPr/>
         <w:tc>
           <w:tcPr>
             <w:tcW w:w="4451" w:type="dxa"/>
-            <w:tcBorders/>
-            <w:shd w:color="auto" w:fill="FFE599" w:themeFill="accent4" w:themeFillTint="66" w:val="clear"/>
-            <w:vAlign w:val="center"/>
-          </w:tcPr>
-          <w:p>
-            <w:pPr>
-              <w:pStyle w:val="Normal"/>
-              <w:widowControl/>
-              <w:spacing w:lineRule="auto" w:line="240" w:before="60" w:after="60"/>
-              <w:jc w:val="center"/>
-              <w:rPr>
-                <w:sz w:val="24"/>
-                <w:szCs w:val="24"/>
-              </w:rPr>
-            </w:pPr>
-            <w:r>
-              <w:rPr>
-                <w:kern w:val="0"/>
-                <w:sz w:val="24"/>
-                <w:szCs w:val="24"/>
-                <w:lang w:val="hu-HU" w:bidi="ar-SA"/>
+            <w:shd w:val="clear" w:color="auto" w:fill="FFE599" w:themeFill="accent4" w:themeFillTint="66"/>
+            <w:vAlign w:val="center"/>
+          </w:tcPr>
+          <w:p>
+            <w:pPr>
+              <w:spacing w:before="60" w:after="60" w:line="240" w:lineRule="auto"/>
+              <w:jc w:val="center"/>
+              <w:rPr>
+                <w:sz w:val="24"/>
+                <w:szCs w:val="24"/>
+              </w:rPr>
+            </w:pPr>
+            <w:r>
+              <w:rPr>
+                <w:sz w:val="24"/>
+                <w:szCs w:val="24"/>
               </w:rPr>
               <w:t>A tesztet végző személy(ek):</w:t>
             </w:r>
@@ -3592,26 +2941,21 @@
         <w:tc>
           <w:tcPr>
             <w:tcW w:w="4610" w:type="dxa"/>
-            <w:tcBorders/>
-            <w:vAlign w:val="center"/>
-          </w:tcPr>
-          <w:p>
-            <w:pPr>
-              <w:pStyle w:val="Normal"/>
-              <w:widowControl/>
-              <w:spacing w:lineRule="auto" w:line="240" w:before="60" w:after="60"/>
-              <w:jc w:val="center"/>
-              <w:rPr>
-                <w:sz w:val="24"/>
-                <w:szCs w:val="24"/>
-              </w:rPr>
-            </w:pPr>
-            <w:r>
-              <w:rPr>
-                <w:kern w:val="0"/>
-                <w:sz w:val="24"/>
-                <w:szCs w:val="24"/>
-                <w:lang w:val="hu-HU" w:bidi="ar-SA"/>
+            <w:vAlign w:val="center"/>
+          </w:tcPr>
+          <w:p>
+            <w:pPr>
+              <w:spacing w:before="60" w:after="60" w:line="240" w:lineRule="auto"/>
+              <w:jc w:val="center"/>
+              <w:rPr>
+                <w:sz w:val="24"/>
+                <w:szCs w:val="24"/>
+              </w:rPr>
+            </w:pPr>
+            <w:r>
+              <w:rPr>
+                <w:sz w:val="24"/>
+                <w:szCs w:val="24"/>
               </w:rPr>
               <w:t>Molnár Péter</w:t>
             </w:r>
@@ -3619,31 +2963,25 @@
         </w:tc>
       </w:tr>
       <w:tr>
-        <w:trPr/>
         <w:tc>
           <w:tcPr>
             <w:tcW w:w="4451" w:type="dxa"/>
-            <w:tcBorders/>
-            <w:shd w:color="auto" w:fill="FFE599" w:themeFill="accent4" w:themeFillTint="66" w:val="clear"/>
-            <w:vAlign w:val="center"/>
-          </w:tcPr>
-          <w:p>
-            <w:pPr>
-              <w:pStyle w:val="Normal"/>
-              <w:widowControl/>
-              <w:spacing w:lineRule="auto" w:line="240" w:before="60" w:after="60"/>
-              <w:jc w:val="center"/>
-              <w:rPr>
-                <w:sz w:val="24"/>
-                <w:szCs w:val="24"/>
-              </w:rPr>
-            </w:pPr>
-            <w:r>
-              <w:rPr>
-                <w:kern w:val="0"/>
-                <w:sz w:val="24"/>
-                <w:szCs w:val="24"/>
-                <w:lang w:val="hu-HU" w:bidi="ar-SA"/>
+            <w:shd w:val="clear" w:color="auto" w:fill="FFE599" w:themeFill="accent4" w:themeFillTint="66"/>
+            <w:vAlign w:val="center"/>
+          </w:tcPr>
+          <w:p>
+            <w:pPr>
+              <w:spacing w:before="60" w:after="60" w:line="240" w:lineRule="auto"/>
+              <w:jc w:val="center"/>
+              <w:rPr>
+                <w:sz w:val="24"/>
+                <w:szCs w:val="24"/>
+              </w:rPr>
+            </w:pPr>
+            <w:r>
+              <w:rPr>
+                <w:sz w:val="24"/>
+                <w:szCs w:val="24"/>
               </w:rPr>
               <w:t>A tesztelt rendszer beállításai:</w:t>
             </w:r>
@@ -3652,26 +2990,21 @@
         <w:tc>
           <w:tcPr>
             <w:tcW w:w="4610" w:type="dxa"/>
-            <w:tcBorders/>
-            <w:vAlign w:val="center"/>
-          </w:tcPr>
-          <w:p>
-            <w:pPr>
-              <w:pStyle w:val="Normal"/>
-              <w:widowControl/>
-              <w:spacing w:lineRule="auto" w:line="240" w:before="60" w:after="60"/>
-              <w:jc w:val="center"/>
-              <w:rPr>
-                <w:sz w:val="24"/>
-                <w:szCs w:val="24"/>
-              </w:rPr>
-            </w:pPr>
-            <w:r>
-              <w:rPr>
-                <w:kern w:val="0"/>
-                <w:sz w:val="24"/>
-                <w:szCs w:val="24"/>
-                <w:lang w:val="hu-HU" w:bidi="ar-SA"/>
+            <w:vAlign w:val="center"/>
+          </w:tcPr>
+          <w:p>
+            <w:pPr>
+              <w:spacing w:before="60" w:after="60" w:line="240" w:lineRule="auto"/>
+              <w:jc w:val="center"/>
+              <w:rPr>
+                <w:sz w:val="24"/>
+                <w:szCs w:val="24"/>
+              </w:rPr>
+            </w:pPr>
+            <w:r>
+              <w:rPr>
+                <w:sz w:val="24"/>
+                <w:szCs w:val="24"/>
               </w:rPr>
               <w:t>Zárt rendszer, csak fejlesztők hozzáférésével.</w:t>
             </w:r>
@@ -3679,59 +3012,55 @@
         </w:tc>
       </w:tr>
       <w:tr>
-        <w:trPr/>
         <w:tc>
           <w:tcPr>
             <w:tcW w:w="4451" w:type="dxa"/>
-            <w:tcBorders/>
-            <w:shd w:color="auto" w:fill="FFE599" w:themeFill="accent4" w:themeFillTint="66" w:val="clear"/>
-            <w:vAlign w:val="center"/>
-          </w:tcPr>
-          <w:p>
-            <w:pPr>
-              <w:pStyle w:val="Normal"/>
-              <w:widowControl/>
-              <w:spacing w:lineRule="auto" w:line="240" w:before="60" w:after="60"/>
-              <w:jc w:val="center"/>
-              <w:rPr>
-                <w:sz w:val="24"/>
-                <w:szCs w:val="24"/>
-              </w:rPr>
-            </w:pPr>
-            <w:r>
-              <w:rPr>
-                <w:kern w:val="0"/>
-                <w:sz w:val="24"/>
-                <w:szCs w:val="24"/>
-                <w:lang w:val="hu-HU" w:bidi="ar-SA"/>
-              </w:rPr>
-              <w:t>A teszt-eset elvárt eredménye:</w:t>
+            <w:shd w:val="clear" w:color="auto" w:fill="FFE599" w:themeFill="accent4" w:themeFillTint="66"/>
+            <w:vAlign w:val="center"/>
+          </w:tcPr>
+          <w:p>
+            <w:pPr>
+              <w:spacing w:before="60" w:after="60" w:line="240" w:lineRule="auto"/>
+              <w:jc w:val="center"/>
+              <w:rPr>
+                <w:sz w:val="24"/>
+                <w:szCs w:val="24"/>
+              </w:rPr>
+            </w:pPr>
+            <w:r>
+              <w:rPr>
+                <w:sz w:val="24"/>
+                <w:szCs w:val="24"/>
+              </w:rPr>
+              <w:t xml:space="preserve">A </w:t>
+            </w:r>
+            <w:r>
+              <w:rPr>
+                <w:sz w:val="24"/>
+                <w:szCs w:val="24"/>
+              </w:rPr>
+              <w:t>teszt-eset elvárt eredménye:</w:t>
             </w:r>
           </w:p>
         </w:tc>
         <w:tc>
           <w:tcPr>
             <w:tcW w:w="4610" w:type="dxa"/>
-            <w:tcBorders/>
-            <w:vAlign w:val="center"/>
-          </w:tcPr>
-          <w:p>
-            <w:pPr>
-              <w:pStyle w:val="Normal"/>
-              <w:widowControl/>
-              <w:spacing w:lineRule="auto" w:line="240" w:before="60" w:after="60"/>
-              <w:jc w:val="center"/>
-              <w:rPr>
-                <w:sz w:val="24"/>
-                <w:szCs w:val="24"/>
-              </w:rPr>
-            </w:pPr>
-            <w:r>
-              <w:rPr>
-                <w:kern w:val="0"/>
-                <w:sz w:val="24"/>
-                <w:szCs w:val="24"/>
-                <w:lang w:val="hu-HU" w:bidi="ar-SA"/>
+            <w:vAlign w:val="center"/>
+          </w:tcPr>
+          <w:p>
+            <w:pPr>
+              <w:spacing w:before="60" w:after="60" w:line="240" w:lineRule="auto"/>
+              <w:jc w:val="center"/>
+              <w:rPr>
+                <w:sz w:val="24"/>
+                <w:szCs w:val="24"/>
+              </w:rPr>
+            </w:pPr>
+            <w:r>
+              <w:rPr>
+                <w:sz w:val="24"/>
+                <w:szCs w:val="24"/>
               </w:rPr>
               <w:t>Hibaüzenet nem megfelelő belépési adatok megadása illetve nem kitöltött mező esetén. Megfelelő belépési adatok megadása esetén pedig beléptetés az oldalra.</w:t>
             </w:r>
@@ -3739,31 +3068,25 @@
         </w:tc>
       </w:tr>
       <w:tr>
-        <w:trPr/>
         <w:tc>
           <w:tcPr>
             <w:tcW w:w="4451" w:type="dxa"/>
-            <w:tcBorders/>
-            <w:shd w:color="auto" w:fill="FFE599" w:themeFill="accent4" w:themeFillTint="66" w:val="clear"/>
-            <w:vAlign w:val="center"/>
-          </w:tcPr>
-          <w:p>
-            <w:pPr>
-              <w:pStyle w:val="Normal"/>
-              <w:widowControl/>
-              <w:spacing w:lineRule="auto" w:line="240" w:before="60" w:after="60"/>
-              <w:jc w:val="center"/>
-              <w:rPr>
-                <w:sz w:val="24"/>
-                <w:szCs w:val="24"/>
-              </w:rPr>
-            </w:pPr>
-            <w:r>
-              <w:rPr>
-                <w:kern w:val="0"/>
-                <w:sz w:val="24"/>
-                <w:szCs w:val="24"/>
-                <w:lang w:val="hu-HU" w:bidi="ar-SA"/>
+            <w:shd w:val="clear" w:color="auto" w:fill="FFE599" w:themeFill="accent4" w:themeFillTint="66"/>
+            <w:vAlign w:val="center"/>
+          </w:tcPr>
+          <w:p>
+            <w:pPr>
+              <w:spacing w:before="60" w:after="60" w:line="240" w:lineRule="auto"/>
+              <w:jc w:val="center"/>
+              <w:rPr>
+                <w:sz w:val="24"/>
+                <w:szCs w:val="24"/>
+              </w:rPr>
+            </w:pPr>
+            <w:r>
+              <w:rPr>
+                <w:sz w:val="24"/>
+                <w:szCs w:val="24"/>
               </w:rPr>
               <w:t>A tesztelés eredménye:</w:t>
             </w:r>
@@ -3772,20 +3095,16 @@
         <w:tc>
           <w:tcPr>
             <w:tcW w:w="4610" w:type="dxa"/>
-            <w:tcBorders/>
-            <w:vAlign w:val="center"/>
-          </w:tcPr>
-          <w:p>
-            <w:pPr>
-              <w:pStyle w:val="ListParagraph"/>
-              <w:widowControl/>
+            <w:vAlign w:val="center"/>
+          </w:tcPr>
+          <w:p>
+            <w:pPr>
+              <w:pStyle w:val="Listaszerbekezds"/>
               <w:numPr>
                 <w:ilvl w:val="0"/>
                 <w:numId w:val="3"/>
               </w:numPr>
-              <w:spacing w:lineRule="auto" w:line="240" w:before="60" w:after="60"/>
-              <w:contextualSpacing/>
-              <w:jc w:val="left"/>
+              <w:spacing w:before="60" w:after="60" w:line="240" w:lineRule="auto"/>
               <w:rPr>
                 <w:sz w:val="24"/>
                 <w:szCs w:val="24"/>
@@ -3794,95 +3113,84 @@
             </w:pPr>
             <w:r>
               <w:rPr>
-                <w:kern w:val="0"/>
                 <w:sz w:val="24"/>
                 <w:szCs w:val="24"/>
                 <w:u w:val="thick"/>
-                <w:lang w:val="hu-HU" w:bidi="ar-SA"/>
               </w:rPr>
               <w:t>Megfelelt</w:t>
             </w:r>
           </w:p>
           <w:p>
             <w:pPr>
-              <w:pStyle w:val="ListParagraph"/>
-              <w:widowControl/>
+              <w:pStyle w:val="Listaszerbekezds"/>
               <w:numPr>
                 <w:ilvl w:val="0"/>
                 <w:numId w:val="3"/>
               </w:numPr>
-              <w:spacing w:lineRule="auto" w:line="240" w:before="60" w:after="60"/>
-              <w:contextualSpacing/>
-              <w:jc w:val="left"/>
-              <w:rPr>
-                <w:sz w:val="24"/>
-                <w:szCs w:val="24"/>
-              </w:rPr>
-            </w:pPr>
-            <w:r>
-              <w:rPr>
-                <w:kern w:val="0"/>
-                <w:sz w:val="24"/>
-                <w:szCs w:val="24"/>
-                <w:lang w:val="hu-HU" w:bidi="ar-SA"/>
+              <w:spacing w:before="60" w:after="60" w:line="240" w:lineRule="auto"/>
+              <w:rPr>
+                <w:sz w:val="24"/>
+                <w:szCs w:val="24"/>
+              </w:rPr>
+            </w:pPr>
+            <w:r>
+              <w:rPr>
+                <w:sz w:val="24"/>
+                <w:szCs w:val="24"/>
               </w:rPr>
               <w:t>Nem felelt meg</w:t>
             </w:r>
           </w:p>
           <w:p>
             <w:pPr>
-              <w:pStyle w:val="ListParagraph"/>
-              <w:widowControl/>
+              <w:pStyle w:val="Listaszerbekezds"/>
               <w:numPr>
                 <w:ilvl w:val="0"/>
                 <w:numId w:val="3"/>
               </w:numPr>
-              <w:spacing w:lineRule="auto" w:line="240" w:before="60" w:after="60"/>
-              <w:contextualSpacing/>
-              <w:jc w:val="left"/>
-              <w:rPr>
-                <w:sz w:val="24"/>
-                <w:szCs w:val="24"/>
-              </w:rPr>
-            </w:pPr>
-            <w:r>
-              <w:rPr>
-                <w:kern w:val="0"/>
-                <w:sz w:val="24"/>
-                <w:szCs w:val="24"/>
-                <w:lang w:val="hu-HU" w:bidi="ar-SA"/>
-              </w:rPr>
-              <w:t>Megfelelt megjegyzésekkel</w:t>
+              <w:spacing w:before="60" w:after="60" w:line="240" w:lineRule="auto"/>
+              <w:rPr>
+                <w:sz w:val="24"/>
+                <w:szCs w:val="24"/>
+              </w:rPr>
+            </w:pPr>
+            <w:r>
+              <w:rPr>
+                <w:sz w:val="24"/>
+                <w:szCs w:val="24"/>
+              </w:rPr>
+              <w:t>Megfelelt megjegyzések</w:t>
+            </w:r>
+            <w:r>
+              <w:rPr>
+                <w:sz w:val="24"/>
+                <w:szCs w:val="24"/>
+              </w:rPr>
+              <w:t>kel</w:t>
             </w:r>
           </w:p>
         </w:tc>
       </w:tr>
       <w:tr>
-        <w:trPr/>
         <w:tc>
           <w:tcPr>
             <w:tcW w:w="4451" w:type="dxa"/>
-            <w:tcBorders/>
-            <w:shd w:color="auto" w:fill="FFE599" w:themeFill="accent4" w:themeFillTint="66" w:val="clear"/>
-            <w:vAlign w:val="center"/>
-          </w:tcPr>
-          <w:p>
-            <w:pPr>
-              <w:pStyle w:val="Normal"/>
-              <w:widowControl/>
-              <w:spacing w:lineRule="auto" w:line="240" w:before="60" w:after="60"/>
-              <w:jc w:val="center"/>
-              <w:rPr>
-                <w:sz w:val="24"/>
-                <w:szCs w:val="24"/>
-              </w:rPr>
-            </w:pPr>
-            <w:r>
-              <w:rPr>
-                <w:kern w:val="0"/>
-                <w:sz w:val="24"/>
-                <w:szCs w:val="24"/>
-                <w:lang w:val="hu-HU" w:bidi="ar-SA"/>
+            <w:shd w:val="clear" w:color="auto" w:fill="FFE599" w:themeFill="accent4" w:themeFillTint="66"/>
+            <w:vAlign w:val="center"/>
+          </w:tcPr>
+          <w:p>
+            <w:pPr>
+              <w:spacing w:before="60" w:after="60" w:line="240" w:lineRule="auto"/>
+              <w:jc w:val="center"/>
+              <w:rPr>
+                <w:sz w:val="24"/>
+                <w:szCs w:val="24"/>
+              </w:rPr>
+            </w:pPr>
+            <w:r>
+              <w:rPr>
+                <w:sz w:val="24"/>
+                <w:szCs w:val="24"/>
               </w:rPr>
               <w:t>Megjegyzések:</w:t>
             </w:r>
@@ -3891,26 +3199,21 @@
         <w:tc>
           <w:tcPr>
             <w:tcW w:w="4610" w:type="dxa"/>
-            <w:tcBorders/>
-            <w:vAlign w:val="center"/>
-          </w:tcPr>
-          <w:p>
-            <w:pPr>
-              <w:pStyle w:val="Normal"/>
-              <w:widowControl/>
-              <w:spacing w:lineRule="auto" w:line="240" w:before="60" w:after="60"/>
-              <w:jc w:val="center"/>
-              <w:rPr>
-                <w:sz w:val="24"/>
-                <w:szCs w:val="24"/>
-              </w:rPr>
-            </w:pPr>
-            <w:r>
-              <w:rPr>
-                <w:kern w:val="0"/>
-                <w:sz w:val="24"/>
-                <w:szCs w:val="24"/>
-                <w:lang w:val="hu-HU" w:bidi="ar-SA"/>
+            <w:vAlign w:val="center"/>
+          </w:tcPr>
+          <w:p>
+            <w:pPr>
+              <w:spacing w:before="60" w:after="60" w:line="240" w:lineRule="auto"/>
+              <w:jc w:val="center"/>
+              <w:rPr>
+                <w:sz w:val="24"/>
+                <w:szCs w:val="24"/>
+              </w:rPr>
+            </w:pPr>
+            <w:r>
+              <w:rPr>
+                <w:sz w:val="24"/>
+                <w:szCs w:val="24"/>
               </w:rPr>
               <w:t>-</w:t>
             </w:r>
@@ -3920,206 +3223,116 @@
     </w:tbl>
     <w:p>
       <w:pPr>
-        <w:pStyle w:val="Normal"/>
-        <w:rPr>
-          <w:sz w:val="24"/>
-          <w:szCs w:val="24"/>
-        </w:rPr>
-      </w:pPr>
-      <w:r>
-        <w:rPr>
-          <w:sz w:val="24"/>
-          <w:szCs w:val="24"/>
-        </w:rPr>
-      </w:r>
-    </w:p>
-    <w:p>
-      <w:pPr>
-        <w:pStyle w:val="Normal"/>
-        <w:rPr>
-          <w:sz w:val="24"/>
-          <w:szCs w:val="24"/>
-        </w:rPr>
-      </w:pPr>
-      <w:r>
-        <w:rPr>
-          <w:sz w:val="24"/>
-          <w:szCs w:val="24"/>
-        </w:rPr>
-      </w:r>
-    </w:p>
-    <w:p>
-      <w:pPr>
-        <w:pStyle w:val="Normal"/>
-        <w:rPr>
-          <w:sz w:val="24"/>
-          <w:szCs w:val="24"/>
-        </w:rPr>
-      </w:pPr>
-      <w:r>
-        <w:rPr>
-          <w:sz w:val="24"/>
-          <w:szCs w:val="24"/>
-        </w:rPr>
-      </w:r>
-    </w:p>
-    <w:p>
-      <w:pPr>
-        <w:pStyle w:val="Normal"/>
-        <w:rPr>
-          <w:sz w:val="24"/>
-          <w:szCs w:val="24"/>
-        </w:rPr>
-      </w:pPr>
-      <w:r>
-        <w:rPr>
-          <w:sz w:val="24"/>
-          <w:szCs w:val="24"/>
-        </w:rPr>
-      </w:r>
-    </w:p>
-    <w:p>
-      <w:pPr>
-        <w:pStyle w:val="Normal"/>
-        <w:rPr>
-          <w:sz w:val="24"/>
-          <w:szCs w:val="24"/>
-        </w:rPr>
-      </w:pPr>
-      <w:r>
-        <w:rPr>
-          <w:sz w:val="24"/>
-          <w:szCs w:val="24"/>
-        </w:rPr>
-      </w:r>
-    </w:p>
-    <w:p>
-      <w:pPr>
-        <w:pStyle w:val="Normal"/>
-        <w:rPr>
-          <w:sz w:val="24"/>
-          <w:szCs w:val="24"/>
-        </w:rPr>
-      </w:pPr>
-      <w:r>
-        <w:rPr>
-          <w:sz w:val="24"/>
-          <w:szCs w:val="24"/>
-        </w:rPr>
-      </w:r>
-    </w:p>
-    <w:p>
-      <w:pPr>
-        <w:pStyle w:val="Normal"/>
-        <w:rPr>
-          <w:sz w:val="24"/>
-          <w:szCs w:val="24"/>
-        </w:rPr>
-      </w:pPr>
-      <w:r>
-        <w:rPr>
-          <w:sz w:val="24"/>
-          <w:szCs w:val="24"/>
-        </w:rPr>
-      </w:r>
-    </w:p>
-    <w:p>
-      <w:pPr>
-        <w:pStyle w:val="Normal"/>
-        <w:rPr>
-          <w:sz w:val="24"/>
-          <w:szCs w:val="24"/>
-        </w:rPr>
-      </w:pPr>
-      <w:r>
-        <w:rPr>
-          <w:sz w:val="24"/>
-          <w:szCs w:val="24"/>
-        </w:rPr>
-      </w:r>
-    </w:p>
-    <w:p>
-      <w:pPr>
-        <w:pStyle w:val="Normal"/>
-        <w:rPr>
-          <w:sz w:val="24"/>
-          <w:szCs w:val="24"/>
-        </w:rPr>
-      </w:pPr>
-      <w:r>
-        <w:rPr>
-          <w:sz w:val="24"/>
-          <w:szCs w:val="24"/>
-        </w:rPr>
-      </w:r>
-    </w:p>
-    <w:p>
-      <w:pPr>
-        <w:pStyle w:val="Normal"/>
-        <w:rPr>
-          <w:sz w:val="24"/>
-          <w:szCs w:val="24"/>
-        </w:rPr>
-      </w:pPr>
-      <w:r>
-        <w:rPr>
-          <w:sz w:val="24"/>
-          <w:szCs w:val="24"/>
-        </w:rPr>
-      </w:r>
-    </w:p>
-    <w:p>
-      <w:pPr>
-        <w:pStyle w:val="Normal"/>
-        <w:rPr>
-          <w:sz w:val="24"/>
-          <w:szCs w:val="24"/>
-        </w:rPr>
-      </w:pPr>
-      <w:r>
-        <w:rPr>
-          <w:sz w:val="24"/>
-          <w:szCs w:val="24"/>
-        </w:rPr>
-      </w:r>
+        <w:rPr>
+          <w:sz w:val="24"/>
+          <w:szCs w:val="24"/>
+        </w:rPr>
+      </w:pPr>
+    </w:p>
+    <w:p>
+      <w:pPr>
+        <w:rPr>
+          <w:sz w:val="24"/>
+          <w:szCs w:val="24"/>
+        </w:rPr>
+      </w:pPr>
+    </w:p>
+    <w:p>
+      <w:pPr>
+        <w:rPr>
+          <w:sz w:val="24"/>
+          <w:szCs w:val="24"/>
+        </w:rPr>
+      </w:pPr>
+    </w:p>
+    <w:p>
+      <w:pPr>
+        <w:rPr>
+          <w:sz w:val="24"/>
+          <w:szCs w:val="24"/>
+        </w:rPr>
+      </w:pPr>
+    </w:p>
+    <w:p>
+      <w:pPr>
+        <w:rPr>
+          <w:sz w:val="24"/>
+          <w:szCs w:val="24"/>
+        </w:rPr>
+      </w:pPr>
+    </w:p>
+    <w:p>
+      <w:pPr>
+        <w:rPr>
+          <w:sz w:val="24"/>
+          <w:szCs w:val="24"/>
+        </w:rPr>
+      </w:pPr>
+    </w:p>
+    <w:p>
+      <w:pPr>
+        <w:rPr>
+          <w:sz w:val="24"/>
+          <w:szCs w:val="24"/>
+        </w:rPr>
+      </w:pPr>
+    </w:p>
+    <w:p>
+      <w:pPr>
+        <w:rPr>
+          <w:sz w:val="24"/>
+          <w:szCs w:val="24"/>
+        </w:rPr>
+      </w:pPr>
+    </w:p>
+    <w:p>
+      <w:pPr>
+        <w:rPr>
+          <w:sz w:val="24"/>
+          <w:szCs w:val="24"/>
+        </w:rPr>
+      </w:pPr>
+    </w:p>
+    <w:p>
+      <w:pPr>
+        <w:rPr>
+          <w:sz w:val="24"/>
+          <w:szCs w:val="24"/>
+        </w:rPr>
+      </w:pPr>
+    </w:p>
+    <w:p>
+      <w:pPr>
+        <w:rPr>
+          <w:sz w:val="24"/>
+          <w:szCs w:val="24"/>
+        </w:rPr>
+      </w:pPr>
     </w:p>
     <w:tbl>
       <w:tblPr>
         <w:tblStyle w:val="Rcsostblzat"/>
         <w:tblW w:w="9062" w:type="dxa"/>
-        <w:jc w:val="left"/>
-        <w:tblInd w:w="0" w:type="dxa"/>
         <w:tblLayout w:type="fixed"/>
-        <w:tblCellMar>
-          <w:top w:w="0" w:type="dxa"/>
-          <w:left w:w="108" w:type="dxa"/>
-          <w:bottom w:w="0" w:type="dxa"/>
-          <w:right w:w="108" w:type="dxa"/>
-        </w:tblCellMar>
-        <w:tblLook w:firstRow="1" w:noVBand="1" w:lastRow="0" w:firstColumn="1" w:lastColumn="0" w:noHBand="0" w:val="04a0"/>
+        <w:tblLook w:val="04A0" w:firstRow="1" w:lastRow="0" w:firstColumn="1" w:lastColumn="0" w:noHBand="0" w:noVBand="1"/>
       </w:tblPr>
       <w:tblGrid>
         <w:gridCol w:w="4451"/>
-        <w:gridCol w:w="4610"/>
+        <w:gridCol w:w="4611"/>
       </w:tblGrid>
       <w:tr>
-        <w:trPr/>
         <w:tc>
           <w:tcPr>
             <w:tcW w:w="9061" w:type="dxa"/>
             <w:gridSpan w:val="2"/>
-            <w:tcBorders/>
-            <w:shd w:color="auto" w:fill="BDD6EE" w:themeFill="accent1" w:themeFillTint="66" w:val="clear"/>
-            <w:vAlign w:val="center"/>
-          </w:tcPr>
-          <w:p>
-            <w:pPr>
-              <w:pStyle w:val="Normal"/>
-              <w:widowControl/>
-              <w:spacing w:lineRule="auto" w:line="240" w:before="60" w:after="60"/>
-              <w:jc w:val="center"/>
-              <w:rPr>
-                <w:b/>
+            <w:shd w:val="clear" w:color="auto" w:fill="BDD6EE" w:themeFill="accent1" w:themeFillTint="66"/>
+            <w:vAlign w:val="center"/>
+          </w:tcPr>
+          <w:p>
+            <w:pPr>
+              <w:spacing w:before="60" w:after="60" w:line="240" w:lineRule="auto"/>
+              <w:jc w:val="center"/>
+              <w:rPr>
                 <w:b/>
                 <w:bCs/>
                 <w:sz w:val="24"/>
@@ -4130,10 +3343,8 @@
               <w:rPr>
                 <w:b/>
                 <w:bCs/>
-                <w:kern w:val="0"/>
-                <w:sz w:val="24"/>
-                <w:szCs w:val="24"/>
-                <w:lang w:val="hu-HU" w:bidi="ar-SA"/>
+                <w:sz w:val="24"/>
+                <w:szCs w:val="24"/>
               </w:rPr>
               <w:t>Tesztelési jegyzőkönyv</w:t>
             </w:r>
@@ -4141,32 +3352,27 @@
         </w:tc>
       </w:tr>
       <w:tr>
-        <w:trPr/>
         <w:tc>
           <w:tcPr>
             <w:tcW w:w="4451" w:type="dxa"/>
-            <w:tcBorders/>
-            <w:shd w:color="auto" w:fill="FFE599" w:themeFill="accent4" w:themeFillTint="66" w:val="clear"/>
-            <w:vAlign w:val="center"/>
-          </w:tcPr>
-          <w:p>
-            <w:pPr>
-              <w:pStyle w:val="Normal"/>
-              <w:widowControl/>
-              <w:spacing w:lineRule="auto" w:line="240" w:before="60" w:after="60"/>
-              <w:jc w:val="center"/>
-              <w:rPr>
-                <w:sz w:val="24"/>
-                <w:szCs w:val="24"/>
-              </w:rPr>
-            </w:pPr>
-            <w:r>
-              <w:rPr>
-                <w:kern w:val="0"/>
-                <w:sz w:val="24"/>
-                <w:szCs w:val="24"/>
-                <w:lang w:val="hu-HU" w:bidi="ar-SA"/>
-              </w:rPr>
+            <w:shd w:val="clear" w:color="auto" w:fill="FFE599" w:themeFill="accent4" w:themeFillTint="66"/>
+            <w:vAlign w:val="center"/>
+          </w:tcPr>
+          <w:p>
+            <w:pPr>
+              <w:spacing w:before="60" w:after="60" w:line="240" w:lineRule="auto"/>
+              <w:jc w:val="center"/>
+              <w:rPr>
+                <w:sz w:val="24"/>
+                <w:szCs w:val="24"/>
+              </w:rPr>
+            </w:pPr>
+            <w:r>
+              <w:rPr>
+                <w:sz w:val="24"/>
+                <w:szCs w:val="24"/>
+              </w:rPr>
+              <w:lastRenderedPageBreak/>
               <w:t>A tesztelési-eset leírása és célja:</w:t>
             </w:r>
           </w:p>
@@ -4174,14 +3380,11 @@
         <w:tc>
           <w:tcPr>
             <w:tcW w:w="4610" w:type="dxa"/>
-            <w:tcBorders/>
-            <w:vAlign w:val="center"/>
-          </w:tcPr>
-          <w:p>
-            <w:pPr>
-              <w:pStyle w:val="Normal"/>
-              <w:widowControl/>
-              <w:spacing w:lineRule="auto" w:line="240" w:before="60" w:after="60"/>
+            <w:vAlign w:val="center"/>
+          </w:tcPr>
+          <w:p>
+            <w:pPr>
+              <w:spacing w:before="60" w:after="60" w:line="240" w:lineRule="auto"/>
               <w:jc w:val="center"/>
               <w:rPr>
                 <w:rFonts w:cs="Calibri"/>
@@ -4192,10 +3395,8 @@
             <w:r>
               <w:rPr>
                 <w:rFonts w:cs="Calibri"/>
-                <w:kern w:val="0"/>
-                <w:sz w:val="24"/>
-                <w:szCs w:val="24"/>
-                <w:lang w:val="hu-HU" w:bidi="ar-SA"/>
+                <w:sz w:val="24"/>
+                <w:szCs w:val="24"/>
               </w:rPr>
               <w:t>Az adatok biztonságos tárolása.</w:t>
             </w:r>
@@ -4203,31 +3404,25 @@
         </w:tc>
       </w:tr>
       <w:tr>
-        <w:trPr/>
         <w:tc>
           <w:tcPr>
             <w:tcW w:w="4451" w:type="dxa"/>
-            <w:tcBorders/>
-            <w:shd w:color="auto" w:fill="FFE599" w:themeFill="accent4" w:themeFillTint="66" w:val="clear"/>
-            <w:vAlign w:val="center"/>
-          </w:tcPr>
-          <w:p>
-            <w:pPr>
-              <w:pStyle w:val="Normal"/>
-              <w:widowControl/>
-              <w:spacing w:lineRule="auto" w:line="240" w:before="60" w:after="60"/>
-              <w:jc w:val="center"/>
-              <w:rPr>
-                <w:sz w:val="24"/>
-                <w:szCs w:val="24"/>
-              </w:rPr>
-            </w:pPr>
-            <w:r>
-              <w:rPr>
-                <w:kern w:val="0"/>
-                <w:sz w:val="24"/>
-                <w:szCs w:val="24"/>
-                <w:lang w:val="hu-HU" w:bidi="ar-SA"/>
+            <w:shd w:val="clear" w:color="auto" w:fill="FFE599" w:themeFill="accent4" w:themeFillTint="66"/>
+            <w:vAlign w:val="center"/>
+          </w:tcPr>
+          <w:p>
+            <w:pPr>
+              <w:spacing w:before="60" w:after="60" w:line="240" w:lineRule="auto"/>
+              <w:jc w:val="center"/>
+              <w:rPr>
+                <w:sz w:val="24"/>
+                <w:szCs w:val="24"/>
+              </w:rPr>
+            </w:pPr>
+            <w:r>
+              <w:rPr>
+                <w:sz w:val="24"/>
+                <w:szCs w:val="24"/>
               </w:rPr>
               <w:t>A tesztelt folyamat/funkció leírása:</w:t>
             </w:r>
@@ -4236,26 +3431,21 @@
         <w:tc>
           <w:tcPr>
             <w:tcW w:w="4610" w:type="dxa"/>
-            <w:tcBorders/>
-            <w:vAlign w:val="center"/>
-          </w:tcPr>
-          <w:p>
-            <w:pPr>
-              <w:pStyle w:val="Normal"/>
-              <w:widowControl/>
-              <w:spacing w:lineRule="auto" w:line="240" w:before="60" w:after="60"/>
-              <w:jc w:val="center"/>
-              <w:rPr>
-                <w:sz w:val="24"/>
-                <w:szCs w:val="24"/>
-              </w:rPr>
-            </w:pPr>
-            <w:r>
-              <w:rPr>
-                <w:kern w:val="0"/>
-                <w:sz w:val="24"/>
-                <w:szCs w:val="24"/>
-                <w:lang w:val="hu-HU" w:bidi="ar-SA"/>
+            <w:vAlign w:val="center"/>
+          </w:tcPr>
+          <w:p>
+            <w:pPr>
+              <w:spacing w:before="60" w:after="60" w:line="240" w:lineRule="auto"/>
+              <w:jc w:val="center"/>
+              <w:rPr>
+                <w:sz w:val="24"/>
+                <w:szCs w:val="24"/>
+              </w:rPr>
+            </w:pPr>
+            <w:r>
+              <w:rPr>
+                <w:sz w:val="24"/>
+                <w:szCs w:val="24"/>
               </w:rPr>
               <w:t>Biztosítani, hogy az adatok illetéktelen személy nem férhet hozzá csak az erre jogosultak.</w:t>
             </w:r>
@@ -4263,59 +3453,55 @@
         </w:tc>
       </w:tr>
       <w:tr>
-        <w:trPr/>
         <w:tc>
           <w:tcPr>
             <w:tcW w:w="4451" w:type="dxa"/>
-            <w:tcBorders/>
-            <w:shd w:color="auto" w:fill="FFE599" w:themeFill="accent4" w:themeFillTint="66" w:val="clear"/>
-            <w:vAlign w:val="center"/>
-          </w:tcPr>
-          <w:p>
-            <w:pPr>
-              <w:pStyle w:val="Normal"/>
-              <w:widowControl/>
-              <w:spacing w:lineRule="auto" w:line="240" w:before="60" w:after="60"/>
-              <w:jc w:val="center"/>
-              <w:rPr>
-                <w:sz w:val="24"/>
-                <w:szCs w:val="24"/>
-              </w:rPr>
-            </w:pPr>
-            <w:r>
-              <w:rPr>
-                <w:kern w:val="0"/>
-                <w:sz w:val="24"/>
-                <w:szCs w:val="24"/>
-                <w:lang w:val="hu-HU" w:bidi="ar-SA"/>
-              </w:rPr>
-              <w:t>A tesztelés előfeltételei:</w:t>
+            <w:shd w:val="clear" w:color="auto" w:fill="FFE599" w:themeFill="accent4" w:themeFillTint="66"/>
+            <w:vAlign w:val="center"/>
+          </w:tcPr>
+          <w:p>
+            <w:pPr>
+              <w:spacing w:before="60" w:after="60" w:line="240" w:lineRule="auto"/>
+              <w:jc w:val="center"/>
+              <w:rPr>
+                <w:sz w:val="24"/>
+                <w:szCs w:val="24"/>
+              </w:rPr>
+            </w:pPr>
+            <w:r>
+              <w:rPr>
+                <w:sz w:val="24"/>
+                <w:szCs w:val="24"/>
+              </w:rPr>
+              <w:t>A</w:t>
+            </w:r>
+            <w:r>
+              <w:rPr>
+                <w:sz w:val="24"/>
+                <w:szCs w:val="24"/>
+              </w:rPr>
+              <w:t xml:space="preserve"> tesztelés előfeltételei:</w:t>
             </w:r>
           </w:p>
         </w:tc>
         <w:tc>
           <w:tcPr>
             <w:tcW w:w="4610" w:type="dxa"/>
-            <w:tcBorders/>
-            <w:vAlign w:val="center"/>
-          </w:tcPr>
-          <w:p>
-            <w:pPr>
-              <w:pStyle w:val="Normal"/>
-              <w:widowControl/>
-              <w:spacing w:lineRule="auto" w:line="240" w:before="60" w:after="60"/>
-              <w:jc w:val="center"/>
-              <w:rPr>
-                <w:sz w:val="24"/>
-                <w:szCs w:val="24"/>
-              </w:rPr>
-            </w:pPr>
-            <w:r>
-              <w:rPr>
-                <w:kern w:val="0"/>
-                <w:sz w:val="24"/>
-                <w:szCs w:val="24"/>
-                <w:lang w:val="hu-HU" w:bidi="ar-SA"/>
+            <w:vAlign w:val="center"/>
+          </w:tcPr>
+          <w:p>
+            <w:pPr>
+              <w:spacing w:before="60" w:after="60" w:line="240" w:lineRule="auto"/>
+              <w:jc w:val="center"/>
+              <w:rPr>
+                <w:sz w:val="24"/>
+                <w:szCs w:val="24"/>
+              </w:rPr>
+            </w:pPr>
+            <w:r>
+              <w:rPr>
+                <w:sz w:val="24"/>
+                <w:szCs w:val="24"/>
               </w:rPr>
               <w:t>Az adattárolás megfelelő kiépítése az adatbázisban.</w:t>
             </w:r>
@@ -4323,31 +3509,25 @@
         </w:tc>
       </w:tr>
       <w:tr>
-        <w:trPr/>
         <w:tc>
           <w:tcPr>
             <w:tcW w:w="4451" w:type="dxa"/>
-            <w:tcBorders/>
-            <w:shd w:color="auto" w:fill="FFE599" w:themeFill="accent4" w:themeFillTint="66" w:val="clear"/>
-            <w:vAlign w:val="center"/>
-          </w:tcPr>
-          <w:p>
-            <w:pPr>
-              <w:pStyle w:val="Normal"/>
-              <w:widowControl/>
-              <w:spacing w:lineRule="auto" w:line="240" w:before="60" w:after="60"/>
-              <w:jc w:val="center"/>
-              <w:rPr>
-                <w:sz w:val="24"/>
-                <w:szCs w:val="24"/>
-              </w:rPr>
-            </w:pPr>
-            <w:r>
-              <w:rPr>
-                <w:kern w:val="0"/>
-                <w:sz w:val="24"/>
-                <w:szCs w:val="24"/>
-                <w:lang w:val="hu-HU" w:bidi="ar-SA"/>
+            <w:shd w:val="clear" w:color="auto" w:fill="FFE599" w:themeFill="accent4" w:themeFillTint="66"/>
+            <w:vAlign w:val="center"/>
+          </w:tcPr>
+          <w:p>
+            <w:pPr>
+              <w:spacing w:before="60" w:after="60" w:line="240" w:lineRule="auto"/>
+              <w:jc w:val="center"/>
+              <w:rPr>
+                <w:sz w:val="24"/>
+                <w:szCs w:val="24"/>
+              </w:rPr>
+            </w:pPr>
+            <w:r>
+              <w:rPr>
+                <w:sz w:val="24"/>
+                <w:szCs w:val="24"/>
               </w:rPr>
               <w:t>A tesztelés dátuma és időpontja:</w:t>
             </w:r>
@@ -4356,26 +3536,21 @@
         <w:tc>
           <w:tcPr>
             <w:tcW w:w="4610" w:type="dxa"/>
-            <w:tcBorders/>
-            <w:vAlign w:val="center"/>
-          </w:tcPr>
-          <w:p>
-            <w:pPr>
-              <w:pStyle w:val="Normal"/>
-              <w:widowControl/>
-              <w:spacing w:lineRule="auto" w:line="240" w:before="60" w:after="60"/>
-              <w:jc w:val="center"/>
-              <w:rPr>
-                <w:sz w:val="24"/>
-                <w:szCs w:val="24"/>
-              </w:rPr>
-            </w:pPr>
-            <w:r>
-              <w:rPr>
-                <w:kern w:val="0"/>
-                <w:sz w:val="24"/>
-                <w:szCs w:val="24"/>
-                <w:lang w:val="hu-HU" w:bidi="ar-SA"/>
+            <w:vAlign w:val="center"/>
+          </w:tcPr>
+          <w:p>
+            <w:pPr>
+              <w:spacing w:before="60" w:after="60" w:line="240" w:lineRule="auto"/>
+              <w:jc w:val="center"/>
+              <w:rPr>
+                <w:sz w:val="24"/>
+                <w:szCs w:val="24"/>
+              </w:rPr>
+            </w:pPr>
+            <w:r>
+              <w:rPr>
+                <w:sz w:val="24"/>
+                <w:szCs w:val="24"/>
               </w:rPr>
               <w:t>2020.12.17</w:t>
             </w:r>
@@ -4383,31 +3558,25 @@
         </w:tc>
       </w:tr>
       <w:tr>
-        <w:trPr/>
         <w:tc>
           <w:tcPr>
             <w:tcW w:w="4451" w:type="dxa"/>
-            <w:tcBorders/>
-            <w:shd w:color="auto" w:fill="FFE599" w:themeFill="accent4" w:themeFillTint="66" w:val="clear"/>
-            <w:vAlign w:val="center"/>
-          </w:tcPr>
-          <w:p>
-            <w:pPr>
-              <w:pStyle w:val="Normal"/>
-              <w:widowControl/>
-              <w:spacing w:lineRule="auto" w:line="240" w:before="60" w:after="60"/>
-              <w:jc w:val="center"/>
-              <w:rPr>
-                <w:sz w:val="24"/>
-                <w:szCs w:val="24"/>
-              </w:rPr>
-            </w:pPr>
-            <w:r>
-              <w:rPr>
-                <w:kern w:val="0"/>
-                <w:sz w:val="24"/>
-                <w:szCs w:val="24"/>
-                <w:lang w:val="hu-HU" w:bidi="ar-SA"/>
+            <w:shd w:val="clear" w:color="auto" w:fill="FFE599" w:themeFill="accent4" w:themeFillTint="66"/>
+            <w:vAlign w:val="center"/>
+          </w:tcPr>
+          <w:p>
+            <w:pPr>
+              <w:spacing w:before="60" w:after="60" w:line="240" w:lineRule="auto"/>
+              <w:jc w:val="center"/>
+              <w:rPr>
+                <w:sz w:val="24"/>
+                <w:szCs w:val="24"/>
+              </w:rPr>
+            </w:pPr>
+            <w:r>
+              <w:rPr>
+                <w:sz w:val="24"/>
+                <w:szCs w:val="24"/>
               </w:rPr>
               <w:t>A tesztadatok típusa:</w:t>
             </w:r>
@@ -4416,26 +3585,21 @@
         <w:tc>
           <w:tcPr>
             <w:tcW w:w="4610" w:type="dxa"/>
-            <w:tcBorders/>
-            <w:vAlign w:val="center"/>
-          </w:tcPr>
-          <w:p>
-            <w:pPr>
-              <w:pStyle w:val="Normal"/>
-              <w:widowControl/>
-              <w:spacing w:lineRule="auto" w:line="240" w:before="60" w:after="60"/>
-              <w:jc w:val="center"/>
-              <w:rPr>
-                <w:sz w:val="24"/>
-                <w:szCs w:val="24"/>
-              </w:rPr>
-            </w:pPr>
-            <w:r>
-              <w:rPr>
-                <w:kern w:val="0"/>
-                <w:sz w:val="24"/>
-                <w:szCs w:val="24"/>
-                <w:lang w:val="hu-HU" w:bidi="ar-SA"/>
+            <w:vAlign w:val="center"/>
+          </w:tcPr>
+          <w:p>
+            <w:pPr>
+              <w:spacing w:before="60" w:after="60" w:line="240" w:lineRule="auto"/>
+              <w:jc w:val="center"/>
+              <w:rPr>
+                <w:sz w:val="24"/>
+                <w:szCs w:val="24"/>
+              </w:rPr>
+            </w:pPr>
+            <w:r>
+              <w:rPr>
+                <w:sz w:val="24"/>
+                <w:szCs w:val="24"/>
               </w:rPr>
               <w:t>Szöveges</w:t>
             </w:r>
@@ -4443,31 +3607,25 @@
         </w:tc>
       </w:tr>
       <w:tr>
-        <w:trPr/>
         <w:tc>
           <w:tcPr>
             <w:tcW w:w="4451" w:type="dxa"/>
-            <w:tcBorders/>
-            <w:shd w:color="auto" w:fill="FFE599" w:themeFill="accent4" w:themeFillTint="66" w:val="clear"/>
-            <w:vAlign w:val="center"/>
-          </w:tcPr>
-          <w:p>
-            <w:pPr>
-              <w:pStyle w:val="Normal"/>
-              <w:widowControl/>
-              <w:spacing w:lineRule="auto" w:line="240" w:before="60" w:after="60"/>
-              <w:jc w:val="center"/>
-              <w:rPr>
-                <w:sz w:val="24"/>
-                <w:szCs w:val="24"/>
-              </w:rPr>
-            </w:pPr>
-            <w:r>
-              <w:rPr>
-                <w:kern w:val="0"/>
-                <w:sz w:val="24"/>
-                <w:szCs w:val="24"/>
-                <w:lang w:val="hu-HU" w:bidi="ar-SA"/>
+            <w:shd w:val="clear" w:color="auto" w:fill="FFE599" w:themeFill="accent4" w:themeFillTint="66"/>
+            <w:vAlign w:val="center"/>
+          </w:tcPr>
+          <w:p>
+            <w:pPr>
+              <w:spacing w:before="60" w:after="60" w:line="240" w:lineRule="auto"/>
+              <w:jc w:val="center"/>
+              <w:rPr>
+                <w:sz w:val="24"/>
+                <w:szCs w:val="24"/>
+              </w:rPr>
+            </w:pPr>
+            <w:r>
+              <w:rPr>
+                <w:sz w:val="24"/>
+                <w:szCs w:val="24"/>
               </w:rPr>
               <w:t>A tesztet végző személy(ek):</w:t>
             </w:r>
@@ -4476,30 +3634,21 @@
         <w:tc>
           <w:tcPr>
             <w:tcW w:w="4610" w:type="dxa"/>
-            <w:tcBorders/>
-            <w:vAlign w:val="center"/>
-          </w:tcPr>
-          <w:p>
-            <w:pPr>
-              <w:pStyle w:val="Normal"/>
-              <w:widowControl/>
-              <w:spacing w:lineRule="auto" w:line="240" w:before="60" w:after="60"/>
-              <w:jc w:val="center"/>
-              <w:rPr>
-                <w:rFonts w:ascii="Calibri" w:hAnsi="Calibri" w:eastAsia="" w:cs="Calibri" w:cstheme="minorHAnsi" w:eastAsiaTheme="minorEastAsia"/>
-                <w:kern w:val="0"/>
-                <w:sz w:val="24"/>
-                <w:szCs w:val="24"/>
-                <w:lang w:val="hu-HU" w:eastAsia="ja-JP" w:bidi="ar-SA"/>
-              </w:rPr>
-            </w:pPr>
-            <w:r>
-              <w:rPr>
-                <w:rFonts w:eastAsia="" w:cs="Calibri" w:cstheme="minorHAnsi" w:eastAsiaTheme="minorEastAsia"/>
-                <w:kern w:val="0"/>
-                <w:sz w:val="24"/>
-                <w:szCs w:val="24"/>
-                <w:lang w:val="hu-HU" w:eastAsia="ja-JP" w:bidi="ar-SA"/>
+            <w:vAlign w:val="center"/>
+          </w:tcPr>
+          <w:p>
+            <w:pPr>
+              <w:spacing w:before="60" w:after="60" w:line="240" w:lineRule="auto"/>
+              <w:jc w:val="center"/>
+              <w:rPr>
+                <w:sz w:val="24"/>
+                <w:szCs w:val="24"/>
+              </w:rPr>
+            </w:pPr>
+            <w:r>
+              <w:rPr>
+                <w:sz w:val="24"/>
+                <w:szCs w:val="24"/>
               </w:rPr>
               <w:t>Gortva Zsolt</w:t>
             </w:r>
@@ -4507,31 +3656,25 @@
         </w:tc>
       </w:tr>
       <w:tr>
-        <w:trPr/>
         <w:tc>
           <w:tcPr>
             <w:tcW w:w="4451" w:type="dxa"/>
-            <w:tcBorders/>
-            <w:shd w:color="auto" w:fill="FFE599" w:themeFill="accent4" w:themeFillTint="66" w:val="clear"/>
-            <w:vAlign w:val="center"/>
-          </w:tcPr>
-          <w:p>
-            <w:pPr>
-              <w:pStyle w:val="Normal"/>
-              <w:widowControl/>
-              <w:spacing w:lineRule="auto" w:line="240" w:before="60" w:after="60"/>
-              <w:jc w:val="center"/>
-              <w:rPr>
-                <w:sz w:val="24"/>
-                <w:szCs w:val="24"/>
-              </w:rPr>
-            </w:pPr>
-            <w:r>
-              <w:rPr>
-                <w:kern w:val="0"/>
-                <w:sz w:val="24"/>
-                <w:szCs w:val="24"/>
-                <w:lang w:val="hu-HU" w:bidi="ar-SA"/>
+            <w:shd w:val="clear" w:color="auto" w:fill="FFE599" w:themeFill="accent4" w:themeFillTint="66"/>
+            <w:vAlign w:val="center"/>
+          </w:tcPr>
+          <w:p>
+            <w:pPr>
+              <w:spacing w:before="60" w:after="60" w:line="240" w:lineRule="auto"/>
+              <w:jc w:val="center"/>
+              <w:rPr>
+                <w:sz w:val="24"/>
+                <w:szCs w:val="24"/>
+              </w:rPr>
+            </w:pPr>
+            <w:r>
+              <w:rPr>
+                <w:sz w:val="24"/>
+                <w:szCs w:val="24"/>
               </w:rPr>
               <w:t>A tesztelt rendszer beállításai:</w:t>
             </w:r>
@@ -4540,58 +3683,54 @@
         <w:tc>
           <w:tcPr>
             <w:tcW w:w="4610" w:type="dxa"/>
-            <w:tcBorders/>
-            <w:vAlign w:val="center"/>
-          </w:tcPr>
-          <w:p>
-            <w:pPr>
-              <w:pStyle w:val="Normal"/>
-              <w:widowControl/>
-              <w:spacing w:lineRule="auto" w:line="240" w:before="60" w:after="60"/>
-              <w:jc w:val="center"/>
-              <w:rPr>
-                <w:sz w:val="24"/>
-                <w:szCs w:val="24"/>
-              </w:rPr>
-            </w:pPr>
-            <w:r>
-              <w:rPr>
-                <w:kern w:val="0"/>
-                <w:sz w:val="24"/>
-                <w:szCs w:val="24"/>
-                <w:lang w:val="hu-HU" w:bidi="ar-SA"/>
-              </w:rPr>
-              <w:t>Zárt rendszer, csak fejlesztők hozzáférésével.</w:t>
+            <w:vAlign w:val="center"/>
+          </w:tcPr>
+          <w:p>
+            <w:pPr>
+              <w:spacing w:before="60" w:after="60" w:line="240" w:lineRule="auto"/>
+              <w:jc w:val="center"/>
+              <w:rPr>
+                <w:sz w:val="24"/>
+                <w:szCs w:val="24"/>
+              </w:rPr>
+            </w:pPr>
+            <w:r>
+              <w:rPr>
+                <w:sz w:val="24"/>
+                <w:szCs w:val="24"/>
+              </w:rPr>
+              <w:t xml:space="preserve">Zárt rendszer, csak </w:t>
+            </w:r>
+            <w:r>
+              <w:rPr>
+                <w:sz w:val="24"/>
+                <w:szCs w:val="24"/>
+              </w:rPr>
+              <w:t>fejlesztők hozzáférésével.</w:t>
             </w:r>
           </w:p>
         </w:tc>
       </w:tr>
       <w:tr>
-        <w:trPr/>
         <w:tc>
           <w:tcPr>
             <w:tcW w:w="4451" w:type="dxa"/>
-            <w:tcBorders/>
-            <w:shd w:color="auto" w:fill="FFE599" w:themeFill="accent4" w:themeFillTint="66" w:val="clear"/>
-            <w:vAlign w:val="center"/>
-          </w:tcPr>
-          <w:p>
-            <w:pPr>
-              <w:pStyle w:val="Normal"/>
-              <w:widowControl/>
-              <w:spacing w:lineRule="auto" w:line="240" w:before="60" w:after="60"/>
-              <w:jc w:val="center"/>
-              <w:rPr>
-                <w:sz w:val="24"/>
-                <w:szCs w:val="24"/>
-              </w:rPr>
-            </w:pPr>
-            <w:r>
-              <w:rPr>
-                <w:kern w:val="0"/>
-                <w:sz w:val="24"/>
-                <w:szCs w:val="24"/>
-                <w:lang w:val="hu-HU" w:bidi="ar-SA"/>
+            <w:shd w:val="clear" w:color="auto" w:fill="FFE599" w:themeFill="accent4" w:themeFillTint="66"/>
+            <w:vAlign w:val="center"/>
+          </w:tcPr>
+          <w:p>
+            <w:pPr>
+              <w:spacing w:before="60" w:after="60" w:line="240" w:lineRule="auto"/>
+              <w:jc w:val="center"/>
+              <w:rPr>
+                <w:sz w:val="24"/>
+                <w:szCs w:val="24"/>
+              </w:rPr>
+            </w:pPr>
+            <w:r>
+              <w:rPr>
+                <w:sz w:val="24"/>
+                <w:szCs w:val="24"/>
               </w:rPr>
               <w:t>A teszt-eset elvárt eredménye:</w:t>
             </w:r>
@@ -4600,26 +3739,21 @@
         <w:tc>
           <w:tcPr>
             <w:tcW w:w="4610" w:type="dxa"/>
-            <w:tcBorders/>
-            <w:vAlign w:val="center"/>
-          </w:tcPr>
-          <w:p>
-            <w:pPr>
-              <w:pStyle w:val="Normal"/>
-              <w:widowControl/>
-              <w:spacing w:lineRule="auto" w:line="240" w:before="60" w:after="60"/>
-              <w:jc w:val="center"/>
-              <w:rPr>
-                <w:sz w:val="24"/>
-                <w:szCs w:val="24"/>
-              </w:rPr>
-            </w:pPr>
-            <w:r>
-              <w:rPr>
-                <w:kern w:val="0"/>
-                <w:sz w:val="24"/>
-                <w:szCs w:val="24"/>
-                <w:lang w:val="hu-HU" w:bidi="ar-SA"/>
+            <w:vAlign w:val="center"/>
+          </w:tcPr>
+          <w:p>
+            <w:pPr>
+              <w:spacing w:before="60" w:after="60" w:line="240" w:lineRule="auto"/>
+              <w:jc w:val="center"/>
+              <w:rPr>
+                <w:sz w:val="24"/>
+                <w:szCs w:val="24"/>
+              </w:rPr>
+            </w:pPr>
+            <w:r>
+              <w:rPr>
+                <w:sz w:val="24"/>
+                <w:szCs w:val="24"/>
               </w:rPr>
               <w:t>Nem bejelentkezett illetve csak egyszerű felhasználók számára semmilyen a cégről való nem publikus  adathoz nincs hozzáférés.</w:t>
             </w:r>
@@ -4627,31 +3761,25 @@
         </w:tc>
       </w:tr>
       <w:tr>
-        <w:trPr/>
         <w:tc>
           <w:tcPr>
             <w:tcW w:w="4451" w:type="dxa"/>
-            <w:tcBorders/>
-            <w:shd w:color="auto" w:fill="FFE599" w:themeFill="accent4" w:themeFillTint="66" w:val="clear"/>
-            <w:vAlign w:val="center"/>
-          </w:tcPr>
-          <w:p>
-            <w:pPr>
-              <w:pStyle w:val="Normal"/>
-              <w:widowControl/>
-              <w:spacing w:lineRule="auto" w:line="240" w:before="60" w:after="60"/>
-              <w:jc w:val="center"/>
-              <w:rPr>
-                <w:sz w:val="24"/>
-                <w:szCs w:val="24"/>
-              </w:rPr>
-            </w:pPr>
-            <w:r>
-              <w:rPr>
-                <w:kern w:val="0"/>
-                <w:sz w:val="24"/>
-                <w:szCs w:val="24"/>
-                <w:lang w:val="hu-HU" w:bidi="ar-SA"/>
+            <w:shd w:val="clear" w:color="auto" w:fill="FFE599" w:themeFill="accent4" w:themeFillTint="66"/>
+            <w:vAlign w:val="center"/>
+          </w:tcPr>
+          <w:p>
+            <w:pPr>
+              <w:spacing w:before="60" w:after="60" w:line="240" w:lineRule="auto"/>
+              <w:jc w:val="center"/>
+              <w:rPr>
+                <w:sz w:val="24"/>
+                <w:szCs w:val="24"/>
+              </w:rPr>
+            </w:pPr>
+            <w:r>
+              <w:rPr>
+                <w:sz w:val="24"/>
+                <w:szCs w:val="24"/>
               </w:rPr>
               <w:t>A tesztelés eredménye:</w:t>
             </w:r>
@@ -4660,20 +3788,16 @@
         <w:tc>
           <w:tcPr>
             <w:tcW w:w="4610" w:type="dxa"/>
-            <w:tcBorders/>
-            <w:vAlign w:val="center"/>
-          </w:tcPr>
-          <w:p>
-            <w:pPr>
-              <w:pStyle w:val="ListParagraph"/>
-              <w:widowControl/>
+            <w:vAlign w:val="center"/>
+          </w:tcPr>
+          <w:p>
+            <w:pPr>
+              <w:pStyle w:val="Listaszerbekezds"/>
               <w:numPr>
                 <w:ilvl w:val="0"/>
                 <w:numId w:val="4"/>
               </w:numPr>
-              <w:spacing w:lineRule="auto" w:line="240" w:before="60" w:after="60"/>
-              <w:contextualSpacing/>
-              <w:jc w:val="left"/>
+              <w:spacing w:before="60" w:after="60" w:line="240" w:lineRule="auto"/>
               <w:rPr>
                 <w:sz w:val="24"/>
                 <w:szCs w:val="24"/>
@@ -4682,95 +3806,84 @@
             </w:pPr>
             <w:r>
               <w:rPr>
-                <w:kern w:val="0"/>
                 <w:sz w:val="24"/>
                 <w:szCs w:val="24"/>
                 <w:u w:val="thick"/>
-                <w:lang w:val="hu-HU" w:bidi="ar-SA"/>
               </w:rPr>
               <w:t>Megfelelt</w:t>
             </w:r>
           </w:p>
           <w:p>
             <w:pPr>
-              <w:pStyle w:val="ListParagraph"/>
-              <w:widowControl/>
+              <w:pStyle w:val="Listaszerbekezds"/>
               <w:numPr>
                 <w:ilvl w:val="0"/>
                 <w:numId w:val="4"/>
               </w:numPr>
-              <w:spacing w:lineRule="auto" w:line="240" w:before="60" w:after="60"/>
-              <w:contextualSpacing/>
-              <w:jc w:val="left"/>
-              <w:rPr>
-                <w:sz w:val="24"/>
-                <w:szCs w:val="24"/>
-              </w:rPr>
-            </w:pPr>
-            <w:r>
-              <w:rPr>
-                <w:kern w:val="0"/>
-                <w:sz w:val="24"/>
-                <w:szCs w:val="24"/>
-                <w:lang w:val="hu-HU" w:bidi="ar-SA"/>
+              <w:spacing w:before="60" w:after="60" w:line="240" w:lineRule="auto"/>
+              <w:rPr>
+                <w:sz w:val="24"/>
+                <w:szCs w:val="24"/>
+              </w:rPr>
+            </w:pPr>
+            <w:r>
+              <w:rPr>
+                <w:sz w:val="24"/>
+                <w:szCs w:val="24"/>
               </w:rPr>
               <w:t>Nem felelt meg</w:t>
             </w:r>
           </w:p>
           <w:p>
             <w:pPr>
-              <w:pStyle w:val="ListParagraph"/>
-              <w:widowControl/>
+              <w:pStyle w:val="Listaszerbekezds"/>
               <w:numPr>
                 <w:ilvl w:val="0"/>
                 <w:numId w:val="4"/>
               </w:numPr>
-              <w:spacing w:lineRule="auto" w:line="240" w:before="60" w:after="60"/>
-              <w:contextualSpacing/>
-              <w:jc w:val="left"/>
-              <w:rPr>
-                <w:sz w:val="24"/>
-                <w:szCs w:val="24"/>
-              </w:rPr>
-            </w:pPr>
-            <w:r>
-              <w:rPr>
-                <w:kern w:val="0"/>
-                <w:sz w:val="24"/>
-                <w:szCs w:val="24"/>
-                <w:lang w:val="hu-HU" w:bidi="ar-SA"/>
-              </w:rPr>
-              <w:t>Megfelelt megjegyzésekkel</w:t>
+              <w:spacing w:before="60" w:after="60" w:line="240" w:lineRule="auto"/>
+              <w:rPr>
+                <w:sz w:val="24"/>
+                <w:szCs w:val="24"/>
+              </w:rPr>
+            </w:pPr>
+            <w:r>
+              <w:rPr>
+                <w:sz w:val="24"/>
+                <w:szCs w:val="24"/>
+              </w:rPr>
+              <w:t xml:space="preserve">Megfelelt </w:t>
+            </w:r>
+            <w:r>
+              <w:rPr>
+                <w:sz w:val="24"/>
+                <w:szCs w:val="24"/>
+              </w:rPr>
+              <w:t>megjegyzésekkel</w:t>
             </w:r>
           </w:p>
         </w:tc>
       </w:tr>
       <w:tr>
-        <w:trPr/>
         <w:tc>
           <w:tcPr>
             <w:tcW w:w="4451" w:type="dxa"/>
-            <w:tcBorders/>
-            <w:shd w:color="auto" w:fill="FFE599" w:themeFill="accent4" w:themeFillTint="66" w:val="clear"/>
-            <w:vAlign w:val="center"/>
-          </w:tcPr>
-          <w:p>
-            <w:pPr>
-              <w:pStyle w:val="Normal"/>
-              <w:widowControl/>
-              <w:spacing w:lineRule="auto" w:line="240" w:before="60" w:after="60"/>
-              <w:jc w:val="center"/>
-              <w:rPr>
-                <w:sz w:val="24"/>
-                <w:szCs w:val="24"/>
-              </w:rPr>
-            </w:pPr>
-            <w:r>
-              <w:rPr>
-                <w:kern w:val="0"/>
-                <w:sz w:val="24"/>
-                <w:szCs w:val="24"/>
-                <w:lang w:val="hu-HU" w:bidi="ar-SA"/>
+            <w:shd w:val="clear" w:color="auto" w:fill="FFE599" w:themeFill="accent4" w:themeFillTint="66"/>
+            <w:vAlign w:val="center"/>
+          </w:tcPr>
+          <w:p>
+            <w:pPr>
+              <w:spacing w:before="60" w:after="60" w:line="240" w:lineRule="auto"/>
+              <w:jc w:val="center"/>
+              <w:rPr>
+                <w:sz w:val="24"/>
+                <w:szCs w:val="24"/>
+              </w:rPr>
+            </w:pPr>
+            <w:r>
+              <w:rPr>
+                <w:sz w:val="24"/>
+                <w:szCs w:val="24"/>
               </w:rPr>
               <w:t>Megjegyzések:</w:t>
             </w:r>
@@ -4779,294 +3892,165 @@
         <w:tc>
           <w:tcPr>
             <w:tcW w:w="4610" w:type="dxa"/>
-            <w:tcBorders/>
-            <w:vAlign w:val="center"/>
-          </w:tcPr>
-          <w:p>
-            <w:pPr>
-              <w:pStyle w:val="Normal"/>
-              <w:widowControl/>
-              <w:spacing w:lineRule="auto" w:line="240" w:before="60" w:after="60"/>
-              <w:jc w:val="center"/>
-              <w:rPr>
-                <w:sz w:val="24"/>
-                <w:szCs w:val="24"/>
-              </w:rPr>
-            </w:pPr>
-            <w:r>
-              <w:rPr>
-                <w:kern w:val="0"/>
-                <w:sz w:val="24"/>
-                <w:szCs w:val="24"/>
-                <w:lang w:val="hu-HU" w:bidi="ar-SA"/>
-              </w:rPr>
-            </w:r>
+            <w:vAlign w:val="center"/>
+          </w:tcPr>
+          <w:p>
+            <w:pPr>
+              <w:spacing w:before="60" w:after="60" w:line="240" w:lineRule="auto"/>
+              <w:jc w:val="center"/>
+              <w:rPr>
+                <w:sz w:val="24"/>
+                <w:szCs w:val="24"/>
+              </w:rPr>
+            </w:pPr>
           </w:p>
         </w:tc>
       </w:tr>
     </w:tbl>
     <w:p>
       <w:pPr>
-        <w:pStyle w:val="Normal"/>
-        <w:rPr>
-          <w:sz w:val="24"/>
-          <w:szCs w:val="24"/>
-        </w:rPr>
-      </w:pPr>
-      <w:r>
-        <w:rPr>
-          <w:sz w:val="24"/>
-          <w:szCs w:val="24"/>
-        </w:rPr>
-      </w:r>
-    </w:p>
-    <w:p>
-      <w:pPr>
-        <w:pStyle w:val="Normal"/>
-        <w:rPr>
-          <w:sz w:val="24"/>
-          <w:szCs w:val="24"/>
-        </w:rPr>
-      </w:pPr>
-      <w:r>
-        <w:rPr>
-          <w:sz w:val="24"/>
-          <w:szCs w:val="24"/>
-        </w:rPr>
-      </w:r>
-    </w:p>
-    <w:p>
-      <w:pPr>
-        <w:pStyle w:val="Normal"/>
-        <w:rPr>
-          <w:sz w:val="24"/>
-          <w:szCs w:val="24"/>
-        </w:rPr>
-      </w:pPr>
-      <w:r>
-        <w:rPr>
-          <w:sz w:val="24"/>
-          <w:szCs w:val="24"/>
-        </w:rPr>
-      </w:r>
-    </w:p>
-    <w:p>
-      <w:pPr>
-        <w:pStyle w:val="Normal"/>
-        <w:rPr>
-          <w:sz w:val="24"/>
-          <w:szCs w:val="24"/>
-        </w:rPr>
-      </w:pPr>
-      <w:r>
-        <w:rPr>
-          <w:sz w:val="24"/>
-          <w:szCs w:val="24"/>
-        </w:rPr>
-      </w:r>
-    </w:p>
-    <w:p>
-      <w:pPr>
-        <w:pStyle w:val="Normal"/>
-        <w:rPr>
-          <w:sz w:val="24"/>
-          <w:szCs w:val="24"/>
-        </w:rPr>
-      </w:pPr>
-      <w:r>
-        <w:rPr>
-          <w:sz w:val="24"/>
-          <w:szCs w:val="24"/>
-        </w:rPr>
-      </w:r>
-    </w:p>
-    <w:p>
-      <w:pPr>
-        <w:pStyle w:val="Normal"/>
-        <w:rPr>
-          <w:sz w:val="24"/>
-          <w:szCs w:val="24"/>
-        </w:rPr>
-      </w:pPr>
-      <w:r>
-        <w:rPr>
-          <w:sz w:val="24"/>
-          <w:szCs w:val="24"/>
-        </w:rPr>
-      </w:r>
-    </w:p>
-    <w:p>
-      <w:pPr>
-        <w:pStyle w:val="Normal"/>
-        <w:rPr>
-          <w:sz w:val="24"/>
-          <w:szCs w:val="24"/>
-        </w:rPr>
-      </w:pPr>
-      <w:r>
-        <w:rPr>
-          <w:sz w:val="24"/>
-          <w:szCs w:val="24"/>
-        </w:rPr>
-      </w:r>
-    </w:p>
-    <w:p>
-      <w:pPr>
-        <w:pStyle w:val="Normal"/>
-        <w:rPr>
-          <w:sz w:val="24"/>
-          <w:szCs w:val="24"/>
-        </w:rPr>
-      </w:pPr>
-      <w:r>
-        <w:rPr>
-          <w:sz w:val="24"/>
-          <w:szCs w:val="24"/>
-        </w:rPr>
-      </w:r>
-    </w:p>
-    <w:p>
-      <w:pPr>
-        <w:pStyle w:val="Normal"/>
-        <w:rPr>
-          <w:sz w:val="24"/>
-          <w:szCs w:val="24"/>
-        </w:rPr>
-      </w:pPr>
-      <w:r>
-        <w:rPr>
-          <w:sz w:val="24"/>
-          <w:szCs w:val="24"/>
-        </w:rPr>
-      </w:r>
-    </w:p>
-    <w:p>
-      <w:pPr>
-        <w:pStyle w:val="Normal"/>
-        <w:rPr>
-          <w:sz w:val="24"/>
-          <w:szCs w:val="24"/>
-        </w:rPr>
-      </w:pPr>
-      <w:r>
-        <w:rPr>
-          <w:sz w:val="24"/>
-          <w:szCs w:val="24"/>
-        </w:rPr>
-      </w:r>
-    </w:p>
-    <w:p>
-      <w:pPr>
-        <w:pStyle w:val="Normal"/>
-        <w:rPr>
-          <w:sz w:val="24"/>
-          <w:szCs w:val="24"/>
-        </w:rPr>
-      </w:pPr>
-      <w:r>
-        <w:rPr>
-          <w:sz w:val="24"/>
-          <w:szCs w:val="24"/>
-        </w:rPr>
-      </w:r>
-    </w:p>
-    <w:p>
-      <w:pPr>
-        <w:pStyle w:val="Normal"/>
-        <w:rPr>
-          <w:sz w:val="24"/>
-          <w:szCs w:val="24"/>
-        </w:rPr>
-      </w:pPr>
-      <w:r>
-        <w:rPr>
-          <w:sz w:val="24"/>
-          <w:szCs w:val="24"/>
-        </w:rPr>
-      </w:r>
-    </w:p>
-    <w:p>
-      <w:pPr>
-        <w:pStyle w:val="Normal"/>
-        <w:rPr>
-          <w:sz w:val="24"/>
-          <w:szCs w:val="24"/>
-        </w:rPr>
-      </w:pPr>
-      <w:r>
-        <w:rPr>
-          <w:sz w:val="24"/>
-          <w:szCs w:val="24"/>
-        </w:rPr>
-      </w:r>
-    </w:p>
-    <w:p>
-      <w:pPr>
-        <w:pStyle w:val="Normal"/>
-        <w:rPr>
-          <w:sz w:val="24"/>
-          <w:szCs w:val="24"/>
-        </w:rPr>
-      </w:pPr>
-      <w:r>
-        <w:rPr>
-          <w:sz w:val="24"/>
-          <w:szCs w:val="24"/>
-        </w:rPr>
-      </w:r>
-    </w:p>
-    <w:p>
-      <w:pPr>
-        <w:pStyle w:val="Normal"/>
-        <w:rPr>
-          <w:sz w:val="24"/>
-          <w:szCs w:val="24"/>
-        </w:rPr>
-      </w:pPr>
-      <w:r>
-        <w:rPr>
-          <w:sz w:val="24"/>
-          <w:szCs w:val="24"/>
-        </w:rPr>
-      </w:r>
+        <w:rPr>
+          <w:sz w:val="24"/>
+          <w:szCs w:val="24"/>
+        </w:rPr>
+      </w:pPr>
+    </w:p>
+    <w:p>
+      <w:pPr>
+        <w:rPr>
+          <w:sz w:val="24"/>
+          <w:szCs w:val="24"/>
+        </w:rPr>
+      </w:pPr>
+    </w:p>
+    <w:p>
+      <w:pPr>
+        <w:rPr>
+          <w:sz w:val="24"/>
+          <w:szCs w:val="24"/>
+        </w:rPr>
+      </w:pPr>
+    </w:p>
+    <w:p>
+      <w:pPr>
+        <w:rPr>
+          <w:sz w:val="24"/>
+          <w:szCs w:val="24"/>
+        </w:rPr>
+      </w:pPr>
+    </w:p>
+    <w:p>
+      <w:pPr>
+        <w:rPr>
+          <w:sz w:val="24"/>
+          <w:szCs w:val="24"/>
+        </w:rPr>
+      </w:pPr>
+    </w:p>
+    <w:p>
+      <w:pPr>
+        <w:rPr>
+          <w:sz w:val="24"/>
+          <w:szCs w:val="24"/>
+        </w:rPr>
+      </w:pPr>
+    </w:p>
+    <w:p>
+      <w:pPr>
+        <w:rPr>
+          <w:sz w:val="24"/>
+          <w:szCs w:val="24"/>
+        </w:rPr>
+      </w:pPr>
+    </w:p>
+    <w:p>
+      <w:pPr>
+        <w:rPr>
+          <w:sz w:val="24"/>
+          <w:szCs w:val="24"/>
+        </w:rPr>
+      </w:pPr>
+    </w:p>
+    <w:p>
+      <w:pPr>
+        <w:rPr>
+          <w:sz w:val="24"/>
+          <w:szCs w:val="24"/>
+        </w:rPr>
+      </w:pPr>
+    </w:p>
+    <w:p>
+      <w:pPr>
+        <w:rPr>
+          <w:sz w:val="24"/>
+          <w:szCs w:val="24"/>
+        </w:rPr>
+      </w:pPr>
+    </w:p>
+    <w:p>
+      <w:pPr>
+        <w:rPr>
+          <w:sz w:val="24"/>
+          <w:szCs w:val="24"/>
+        </w:rPr>
+      </w:pPr>
+    </w:p>
+    <w:p>
+      <w:pPr>
+        <w:rPr>
+          <w:sz w:val="24"/>
+          <w:szCs w:val="24"/>
+        </w:rPr>
+      </w:pPr>
+    </w:p>
+    <w:p>
+      <w:pPr>
+        <w:rPr>
+          <w:sz w:val="24"/>
+          <w:szCs w:val="24"/>
+        </w:rPr>
+      </w:pPr>
+    </w:p>
+    <w:p>
+      <w:pPr>
+        <w:rPr>
+          <w:sz w:val="24"/>
+          <w:szCs w:val="24"/>
+        </w:rPr>
+      </w:pPr>
+    </w:p>
+    <w:p>
+      <w:pPr>
+        <w:rPr>
+          <w:sz w:val="24"/>
+          <w:szCs w:val="24"/>
+        </w:rPr>
+      </w:pPr>
     </w:p>
     <w:tbl>
       <w:tblPr>
         <w:tblStyle w:val="Rcsostblzat"/>
         <w:tblW w:w="9062" w:type="dxa"/>
-        <w:jc w:val="left"/>
-        <w:tblInd w:w="0" w:type="dxa"/>
         <w:tblLayout w:type="fixed"/>
-        <w:tblCellMar>
-          <w:top w:w="0" w:type="dxa"/>
-          <w:left w:w="108" w:type="dxa"/>
-          <w:bottom w:w="0" w:type="dxa"/>
-          <w:right w:w="108" w:type="dxa"/>
-        </w:tblCellMar>
-        <w:tblLook w:firstRow="1" w:noVBand="1" w:lastRow="0" w:firstColumn="1" w:lastColumn="0" w:noHBand="0" w:val="04a0"/>
+        <w:tblLook w:val="04A0" w:firstRow="1" w:lastRow="0" w:firstColumn="1" w:lastColumn="0" w:noHBand="0" w:noVBand="1"/>
       </w:tblPr>
       <w:tblGrid>
         <w:gridCol w:w="4451"/>
-        <w:gridCol w:w="4610"/>
+        <w:gridCol w:w="4611"/>
       </w:tblGrid>
       <w:tr>
-        <w:trPr/>
         <w:tc>
           <w:tcPr>
             <w:tcW w:w="9061" w:type="dxa"/>
             <w:gridSpan w:val="2"/>
-            <w:tcBorders/>
-            <w:shd w:color="auto" w:fill="BDD6EE" w:themeFill="accent1" w:themeFillTint="66" w:val="clear"/>
-            <w:vAlign w:val="center"/>
-          </w:tcPr>
-          <w:p>
-            <w:pPr>
-              <w:pStyle w:val="Normal"/>
-              <w:widowControl/>
-              <w:spacing w:lineRule="auto" w:line="240" w:before="60" w:after="60"/>
-              <w:jc w:val="center"/>
-              <w:rPr>
-                <w:b/>
+            <w:shd w:val="clear" w:color="auto" w:fill="BDD6EE" w:themeFill="accent1" w:themeFillTint="66"/>
+            <w:vAlign w:val="center"/>
+          </w:tcPr>
+          <w:p>
+            <w:pPr>
+              <w:spacing w:before="60" w:after="60" w:line="240" w:lineRule="auto"/>
+              <w:jc w:val="center"/>
+              <w:rPr>
                 <w:b/>
                 <w:bCs/>
                 <w:sz w:val="24"/>
@@ -5077,10 +4061,8 @@
               <w:rPr>
                 <w:b/>
                 <w:bCs/>
-                <w:kern w:val="0"/>
-                <w:sz w:val="24"/>
-                <w:szCs w:val="24"/>
-                <w:lang w:val="hu-HU" w:bidi="ar-SA"/>
+                <w:sz w:val="24"/>
+                <w:szCs w:val="24"/>
               </w:rPr>
               <w:t>Tesztelési jegyzőkönyv</w:t>
             </w:r>
@@ -5088,32 +4070,27 @@
         </w:tc>
       </w:tr>
       <w:tr>
-        <w:trPr/>
         <w:tc>
           <w:tcPr>
             <w:tcW w:w="4451" w:type="dxa"/>
-            <w:tcBorders/>
-            <w:shd w:color="auto" w:fill="FFE599" w:themeFill="accent4" w:themeFillTint="66" w:val="clear"/>
-            <w:vAlign w:val="center"/>
-          </w:tcPr>
-          <w:p>
-            <w:pPr>
-              <w:pStyle w:val="Normal"/>
-              <w:widowControl/>
-              <w:spacing w:lineRule="auto" w:line="240" w:before="60" w:after="60"/>
-              <w:jc w:val="center"/>
-              <w:rPr>
-                <w:sz w:val="24"/>
-                <w:szCs w:val="24"/>
-              </w:rPr>
-            </w:pPr>
-            <w:r>
-              <w:rPr>
-                <w:kern w:val="0"/>
-                <w:sz w:val="24"/>
-                <w:szCs w:val="24"/>
-                <w:lang w:val="hu-HU" w:bidi="ar-SA"/>
-              </w:rPr>
+            <w:shd w:val="clear" w:color="auto" w:fill="FFE599" w:themeFill="accent4" w:themeFillTint="66"/>
+            <w:vAlign w:val="center"/>
+          </w:tcPr>
+          <w:p>
+            <w:pPr>
+              <w:spacing w:before="60" w:after="60" w:line="240" w:lineRule="auto"/>
+              <w:jc w:val="center"/>
+              <w:rPr>
+                <w:sz w:val="24"/>
+                <w:szCs w:val="24"/>
+              </w:rPr>
+            </w:pPr>
+            <w:r>
+              <w:rPr>
+                <w:sz w:val="24"/>
+                <w:szCs w:val="24"/>
+              </w:rPr>
+              <w:lastRenderedPageBreak/>
               <w:t>A tesztelési-eset leírása és célja:</w:t>
             </w:r>
           </w:p>
@@ -5121,14 +4098,11 @@
         <w:tc>
           <w:tcPr>
             <w:tcW w:w="4610" w:type="dxa"/>
-            <w:tcBorders/>
-            <w:vAlign w:val="center"/>
-          </w:tcPr>
-          <w:p>
-            <w:pPr>
-              <w:pStyle w:val="Normal"/>
-              <w:widowControl/>
-              <w:spacing w:lineRule="auto" w:line="240" w:before="60" w:after="60"/>
+            <w:vAlign w:val="center"/>
+          </w:tcPr>
+          <w:p>
+            <w:pPr>
+              <w:spacing w:before="60" w:after="60" w:line="240" w:lineRule="auto"/>
               <w:jc w:val="center"/>
               <w:rPr>
                 <w:rFonts w:cs="Calibri"/>
@@ -5139,10 +4113,8 @@
             <w:r>
               <w:rPr>
                 <w:rFonts w:cs="Calibri"/>
-                <w:kern w:val="0"/>
-                <w:sz w:val="24"/>
-                <w:szCs w:val="24"/>
-                <w:lang w:val="hu-HU" w:bidi="ar-SA"/>
+                <w:sz w:val="24"/>
+                <w:szCs w:val="24"/>
               </w:rPr>
               <w:t>Az információk egyszerű és érthető megjelenítése a felhasználók számára.</w:t>
             </w:r>
@@ -5150,31 +4122,25 @@
         </w:tc>
       </w:tr>
       <w:tr>
-        <w:trPr/>
         <w:tc>
           <w:tcPr>
             <w:tcW w:w="4451" w:type="dxa"/>
-            <w:tcBorders/>
-            <w:shd w:color="auto" w:fill="FFE599" w:themeFill="accent4" w:themeFillTint="66" w:val="clear"/>
-            <w:vAlign w:val="center"/>
-          </w:tcPr>
-          <w:p>
-            <w:pPr>
-              <w:pStyle w:val="Normal"/>
-              <w:widowControl/>
-              <w:spacing w:lineRule="auto" w:line="240" w:before="60" w:after="60"/>
-              <w:jc w:val="center"/>
-              <w:rPr>
-                <w:sz w:val="24"/>
-                <w:szCs w:val="24"/>
-              </w:rPr>
-            </w:pPr>
-            <w:r>
-              <w:rPr>
-                <w:kern w:val="0"/>
-                <w:sz w:val="24"/>
-                <w:szCs w:val="24"/>
-                <w:lang w:val="hu-HU" w:bidi="ar-SA"/>
+            <w:shd w:val="clear" w:color="auto" w:fill="FFE599" w:themeFill="accent4" w:themeFillTint="66"/>
+            <w:vAlign w:val="center"/>
+          </w:tcPr>
+          <w:p>
+            <w:pPr>
+              <w:spacing w:before="60" w:after="60" w:line="240" w:lineRule="auto"/>
+              <w:jc w:val="center"/>
+              <w:rPr>
+                <w:sz w:val="24"/>
+                <w:szCs w:val="24"/>
+              </w:rPr>
+            </w:pPr>
+            <w:r>
+              <w:rPr>
+                <w:sz w:val="24"/>
+                <w:szCs w:val="24"/>
               </w:rPr>
               <w:t>A tesztelt folyamat/funkció leírása:</w:t>
             </w:r>
@@ -5183,58 +4149,54 @@
         <w:tc>
           <w:tcPr>
             <w:tcW w:w="4610" w:type="dxa"/>
-            <w:tcBorders/>
-            <w:vAlign w:val="center"/>
-          </w:tcPr>
-          <w:p>
-            <w:pPr>
-              <w:pStyle w:val="Normal"/>
-              <w:widowControl/>
-              <w:spacing w:lineRule="auto" w:line="240" w:before="60" w:after="60"/>
-              <w:jc w:val="center"/>
-              <w:rPr>
-                <w:sz w:val="24"/>
-                <w:szCs w:val="24"/>
-              </w:rPr>
-            </w:pPr>
-            <w:r>
-              <w:rPr>
-                <w:kern w:val="0"/>
-                <w:sz w:val="24"/>
-                <w:szCs w:val="24"/>
-                <w:lang w:val="hu-HU" w:bidi="ar-SA"/>
-              </w:rPr>
-              <w:t>A felhasználók számára minden az oldalon megjelenített tartalom egyértelmű és tisztán érthető.</w:t>
+            <w:vAlign w:val="center"/>
+          </w:tcPr>
+          <w:p>
+            <w:pPr>
+              <w:spacing w:before="60" w:after="60" w:line="240" w:lineRule="auto"/>
+              <w:jc w:val="center"/>
+              <w:rPr>
+                <w:sz w:val="24"/>
+                <w:szCs w:val="24"/>
+              </w:rPr>
+            </w:pPr>
+            <w:r>
+              <w:rPr>
+                <w:sz w:val="24"/>
+                <w:szCs w:val="24"/>
+              </w:rPr>
+              <w:t xml:space="preserve">A felhasználók számára minden az </w:t>
+            </w:r>
+            <w:r>
+              <w:rPr>
+                <w:sz w:val="24"/>
+                <w:szCs w:val="24"/>
+              </w:rPr>
+              <w:t>oldalon megjelenített tartalom egyértelmű és tisztán érthető.</w:t>
             </w:r>
           </w:p>
         </w:tc>
       </w:tr>
       <w:tr>
-        <w:trPr/>
         <w:tc>
           <w:tcPr>
             <w:tcW w:w="4451" w:type="dxa"/>
-            <w:tcBorders/>
-            <w:shd w:color="auto" w:fill="FFE599" w:themeFill="accent4" w:themeFillTint="66" w:val="clear"/>
-            <w:vAlign w:val="center"/>
-          </w:tcPr>
-          <w:p>
-            <w:pPr>
-              <w:pStyle w:val="Normal"/>
-              <w:widowControl/>
-              <w:spacing w:lineRule="auto" w:line="240" w:before="60" w:after="60"/>
-              <w:jc w:val="center"/>
-              <w:rPr>
-                <w:sz w:val="24"/>
-                <w:szCs w:val="24"/>
-              </w:rPr>
-            </w:pPr>
-            <w:r>
-              <w:rPr>
-                <w:kern w:val="0"/>
-                <w:sz w:val="24"/>
-                <w:szCs w:val="24"/>
-                <w:lang w:val="hu-HU" w:bidi="ar-SA"/>
+            <w:shd w:val="clear" w:color="auto" w:fill="FFE599" w:themeFill="accent4" w:themeFillTint="66"/>
+            <w:vAlign w:val="center"/>
+          </w:tcPr>
+          <w:p>
+            <w:pPr>
+              <w:spacing w:before="60" w:after="60" w:line="240" w:lineRule="auto"/>
+              <w:jc w:val="center"/>
+              <w:rPr>
+                <w:sz w:val="24"/>
+                <w:szCs w:val="24"/>
+              </w:rPr>
+            </w:pPr>
+            <w:r>
+              <w:rPr>
+                <w:sz w:val="24"/>
+                <w:szCs w:val="24"/>
               </w:rPr>
               <w:t>A tesztelés előfeltételei:</w:t>
             </w:r>
@@ -5243,26 +4205,21 @@
         <w:tc>
           <w:tcPr>
             <w:tcW w:w="4610" w:type="dxa"/>
-            <w:tcBorders/>
-            <w:vAlign w:val="center"/>
-          </w:tcPr>
-          <w:p>
-            <w:pPr>
-              <w:pStyle w:val="Normal"/>
-              <w:widowControl/>
-              <w:spacing w:lineRule="auto" w:line="240" w:before="60" w:after="60"/>
-              <w:jc w:val="center"/>
-              <w:rPr>
-                <w:sz w:val="24"/>
-                <w:szCs w:val="24"/>
-              </w:rPr>
-            </w:pPr>
-            <w:r>
-              <w:rPr>
-                <w:kern w:val="0"/>
-                <w:sz w:val="24"/>
-                <w:szCs w:val="24"/>
-                <w:lang w:val="hu-HU" w:bidi="ar-SA"/>
+            <w:vAlign w:val="center"/>
+          </w:tcPr>
+          <w:p>
+            <w:pPr>
+              <w:spacing w:before="60" w:after="60" w:line="240" w:lineRule="auto"/>
+              <w:jc w:val="center"/>
+              <w:rPr>
+                <w:sz w:val="24"/>
+                <w:szCs w:val="24"/>
+              </w:rPr>
+            </w:pPr>
+            <w:r>
+              <w:rPr>
+                <w:sz w:val="24"/>
+                <w:szCs w:val="24"/>
               </w:rPr>
               <w:t>Hozzáférés a backendben generálódó adatokhoz.</w:t>
             </w:r>
@@ -5270,31 +4227,25 @@
         </w:tc>
       </w:tr>
       <w:tr>
-        <w:trPr/>
         <w:tc>
           <w:tcPr>
             <w:tcW w:w="4451" w:type="dxa"/>
-            <w:tcBorders/>
-            <w:shd w:color="auto" w:fill="FFE599" w:themeFill="accent4" w:themeFillTint="66" w:val="clear"/>
-            <w:vAlign w:val="center"/>
-          </w:tcPr>
-          <w:p>
-            <w:pPr>
-              <w:pStyle w:val="Normal"/>
-              <w:widowControl/>
-              <w:spacing w:lineRule="auto" w:line="240" w:before="60" w:after="60"/>
-              <w:jc w:val="center"/>
-              <w:rPr>
-                <w:sz w:val="24"/>
-                <w:szCs w:val="24"/>
-              </w:rPr>
-            </w:pPr>
-            <w:r>
-              <w:rPr>
-                <w:kern w:val="0"/>
-                <w:sz w:val="24"/>
-                <w:szCs w:val="24"/>
-                <w:lang w:val="hu-HU" w:bidi="ar-SA"/>
+            <w:shd w:val="clear" w:color="auto" w:fill="FFE599" w:themeFill="accent4" w:themeFillTint="66"/>
+            <w:vAlign w:val="center"/>
+          </w:tcPr>
+          <w:p>
+            <w:pPr>
+              <w:spacing w:before="60" w:after="60" w:line="240" w:lineRule="auto"/>
+              <w:jc w:val="center"/>
+              <w:rPr>
+                <w:sz w:val="24"/>
+                <w:szCs w:val="24"/>
+              </w:rPr>
+            </w:pPr>
+            <w:r>
+              <w:rPr>
+                <w:sz w:val="24"/>
+                <w:szCs w:val="24"/>
               </w:rPr>
               <w:t>A tesztelés dátuma és időpontja:</w:t>
             </w:r>
@@ -5303,26 +4254,21 @@
         <w:tc>
           <w:tcPr>
             <w:tcW w:w="4610" w:type="dxa"/>
-            <w:tcBorders/>
-            <w:vAlign w:val="center"/>
-          </w:tcPr>
-          <w:p>
-            <w:pPr>
-              <w:pStyle w:val="Normal"/>
-              <w:widowControl/>
-              <w:spacing w:lineRule="auto" w:line="240" w:before="60" w:after="60"/>
-              <w:jc w:val="center"/>
-              <w:rPr>
-                <w:sz w:val="24"/>
-                <w:szCs w:val="24"/>
-              </w:rPr>
-            </w:pPr>
-            <w:r>
-              <w:rPr>
-                <w:kern w:val="0"/>
-                <w:sz w:val="24"/>
-                <w:szCs w:val="24"/>
-                <w:lang w:val="hu-HU" w:bidi="ar-SA"/>
+            <w:vAlign w:val="center"/>
+          </w:tcPr>
+          <w:p>
+            <w:pPr>
+              <w:spacing w:before="60" w:after="60" w:line="240" w:lineRule="auto"/>
+              <w:jc w:val="center"/>
+              <w:rPr>
+                <w:sz w:val="24"/>
+                <w:szCs w:val="24"/>
+              </w:rPr>
+            </w:pPr>
+            <w:r>
+              <w:rPr>
+                <w:sz w:val="24"/>
+                <w:szCs w:val="24"/>
               </w:rPr>
               <w:t>2020.12.17</w:t>
             </w:r>
@@ -5330,31 +4276,25 @@
         </w:tc>
       </w:tr>
       <w:tr>
-        <w:trPr/>
         <w:tc>
           <w:tcPr>
             <w:tcW w:w="4451" w:type="dxa"/>
-            <w:tcBorders/>
-            <w:shd w:color="auto" w:fill="FFE599" w:themeFill="accent4" w:themeFillTint="66" w:val="clear"/>
-            <w:vAlign w:val="center"/>
-          </w:tcPr>
-          <w:p>
-            <w:pPr>
-              <w:pStyle w:val="Normal"/>
-              <w:widowControl/>
-              <w:spacing w:lineRule="auto" w:line="240" w:before="60" w:after="60"/>
-              <w:jc w:val="center"/>
-              <w:rPr>
-                <w:sz w:val="24"/>
-                <w:szCs w:val="24"/>
-              </w:rPr>
-            </w:pPr>
-            <w:r>
-              <w:rPr>
-                <w:kern w:val="0"/>
-                <w:sz w:val="24"/>
-                <w:szCs w:val="24"/>
-                <w:lang w:val="hu-HU" w:bidi="ar-SA"/>
+            <w:shd w:val="clear" w:color="auto" w:fill="FFE599" w:themeFill="accent4" w:themeFillTint="66"/>
+            <w:vAlign w:val="center"/>
+          </w:tcPr>
+          <w:p>
+            <w:pPr>
+              <w:spacing w:before="60" w:after="60" w:line="240" w:lineRule="auto"/>
+              <w:jc w:val="center"/>
+              <w:rPr>
+                <w:sz w:val="24"/>
+                <w:szCs w:val="24"/>
+              </w:rPr>
+            </w:pPr>
+            <w:r>
+              <w:rPr>
+                <w:sz w:val="24"/>
+                <w:szCs w:val="24"/>
               </w:rPr>
               <w:t>A tesztadatok típusa:</w:t>
             </w:r>
@@ -5363,26 +4303,21 @@
         <w:tc>
           <w:tcPr>
             <w:tcW w:w="4610" w:type="dxa"/>
-            <w:tcBorders/>
-            <w:vAlign w:val="center"/>
-          </w:tcPr>
-          <w:p>
-            <w:pPr>
-              <w:pStyle w:val="Normal"/>
-              <w:widowControl/>
-              <w:spacing w:lineRule="auto" w:line="240" w:before="60" w:after="60"/>
-              <w:jc w:val="center"/>
-              <w:rPr>
-                <w:sz w:val="24"/>
-                <w:szCs w:val="24"/>
-              </w:rPr>
-            </w:pPr>
-            <w:r>
-              <w:rPr>
-                <w:kern w:val="0"/>
-                <w:sz w:val="24"/>
-                <w:szCs w:val="24"/>
-                <w:lang w:val="hu-HU" w:bidi="ar-SA"/>
+            <w:vAlign w:val="center"/>
+          </w:tcPr>
+          <w:p>
+            <w:pPr>
+              <w:spacing w:before="60" w:after="60" w:line="240" w:lineRule="auto"/>
+              <w:jc w:val="center"/>
+              <w:rPr>
+                <w:sz w:val="24"/>
+                <w:szCs w:val="24"/>
+              </w:rPr>
+            </w:pPr>
+            <w:r>
+              <w:rPr>
+                <w:sz w:val="24"/>
+                <w:szCs w:val="24"/>
               </w:rPr>
               <w:t>Képes</w:t>
             </w:r>
@@ -5390,31 +4325,25 @@
         </w:tc>
       </w:tr>
       <w:tr>
-        <w:trPr/>
         <w:tc>
           <w:tcPr>
             <w:tcW w:w="4451" w:type="dxa"/>
-            <w:tcBorders/>
-            <w:shd w:color="auto" w:fill="FFE599" w:themeFill="accent4" w:themeFillTint="66" w:val="clear"/>
-            <w:vAlign w:val="center"/>
-          </w:tcPr>
-          <w:p>
-            <w:pPr>
-              <w:pStyle w:val="Normal"/>
-              <w:widowControl/>
-              <w:spacing w:lineRule="auto" w:line="240" w:before="60" w:after="60"/>
-              <w:jc w:val="center"/>
-              <w:rPr>
-                <w:sz w:val="24"/>
-                <w:szCs w:val="24"/>
-              </w:rPr>
-            </w:pPr>
-            <w:r>
-              <w:rPr>
-                <w:kern w:val="0"/>
-                <w:sz w:val="24"/>
-                <w:szCs w:val="24"/>
-                <w:lang w:val="hu-HU" w:bidi="ar-SA"/>
+            <w:shd w:val="clear" w:color="auto" w:fill="FFE599" w:themeFill="accent4" w:themeFillTint="66"/>
+            <w:vAlign w:val="center"/>
+          </w:tcPr>
+          <w:p>
+            <w:pPr>
+              <w:spacing w:before="60" w:after="60" w:line="240" w:lineRule="auto"/>
+              <w:jc w:val="center"/>
+              <w:rPr>
+                <w:sz w:val="24"/>
+                <w:szCs w:val="24"/>
+              </w:rPr>
+            </w:pPr>
+            <w:r>
+              <w:rPr>
+                <w:sz w:val="24"/>
+                <w:szCs w:val="24"/>
               </w:rPr>
               <w:t>A tesztet végző személy(ek):</w:t>
             </w:r>
@@ -5423,60 +4352,54 @@
         <w:tc>
           <w:tcPr>
             <w:tcW w:w="4610" w:type="dxa"/>
-            <w:tcBorders/>
-            <w:vAlign w:val="center"/>
-          </w:tcPr>
-          <w:p>
-            <w:pPr>
-              <w:pStyle w:val="Normal"/>
-              <w:widowControl/>
-              <w:spacing w:lineRule="auto" w:line="240" w:before="60" w:after="60"/>
-              <w:jc w:val="center"/>
-              <w:rPr>
-                <w:sz w:val="24"/>
-                <w:szCs w:val="24"/>
-              </w:rPr>
-            </w:pPr>
-            <w:r>
-              <w:rPr>
-                <w:kern w:val="0"/>
-                <w:sz w:val="24"/>
-                <w:szCs w:val="24"/>
-                <w:lang w:val="hu-HU" w:bidi="ar-SA"/>
-              </w:rPr>
-              <w:t>Széles-Kovács Gyula</w:t>
-            </w:r>
-            <w:bookmarkStart w:id="0" w:name="_GoBack"/>
-            <w:bookmarkEnd w:id="0"/>
+            <w:vAlign w:val="center"/>
+          </w:tcPr>
+          <w:p>
+            <w:pPr>
+              <w:spacing w:before="60" w:after="60" w:line="240" w:lineRule="auto"/>
+              <w:jc w:val="center"/>
+              <w:rPr>
+                <w:sz w:val="24"/>
+                <w:szCs w:val="24"/>
+              </w:rPr>
+            </w:pPr>
+            <w:r>
+              <w:rPr>
+                <w:sz w:val="24"/>
+                <w:szCs w:val="24"/>
+              </w:rPr>
+              <w:t xml:space="preserve">Széles-Kovács </w:t>
+            </w:r>
+            <w:r>
+              <w:rPr>
+                <w:sz w:val="24"/>
+                <w:szCs w:val="24"/>
+              </w:rPr>
+              <w:t>Gyula</w:t>
+            </w:r>
           </w:p>
         </w:tc>
       </w:tr>
       <w:tr>
-        <w:trPr/>
         <w:tc>
           <w:tcPr>
             <w:tcW w:w="4451" w:type="dxa"/>
-            <w:tcBorders/>
-            <w:shd w:color="auto" w:fill="FFE599" w:themeFill="accent4" w:themeFillTint="66" w:val="clear"/>
-            <w:vAlign w:val="center"/>
-          </w:tcPr>
-          <w:p>
-            <w:pPr>
-              <w:pStyle w:val="Normal"/>
-              <w:widowControl/>
-              <w:spacing w:lineRule="auto" w:line="240" w:before="60" w:after="60"/>
-              <w:jc w:val="center"/>
-              <w:rPr>
-                <w:sz w:val="24"/>
-                <w:szCs w:val="24"/>
-              </w:rPr>
-            </w:pPr>
-            <w:r>
-              <w:rPr>
-                <w:kern w:val="0"/>
-                <w:sz w:val="24"/>
-                <w:szCs w:val="24"/>
-                <w:lang w:val="hu-HU" w:bidi="ar-SA"/>
+            <w:shd w:val="clear" w:color="auto" w:fill="FFE599" w:themeFill="accent4" w:themeFillTint="66"/>
+            <w:vAlign w:val="center"/>
+          </w:tcPr>
+          <w:p>
+            <w:pPr>
+              <w:spacing w:before="60" w:after="60" w:line="240" w:lineRule="auto"/>
+              <w:jc w:val="center"/>
+              <w:rPr>
+                <w:sz w:val="24"/>
+                <w:szCs w:val="24"/>
+              </w:rPr>
+            </w:pPr>
+            <w:r>
+              <w:rPr>
+                <w:sz w:val="24"/>
+                <w:szCs w:val="24"/>
               </w:rPr>
               <w:t>A tesztelt rendszer beállításai:</w:t>
             </w:r>
@@ -5485,26 +4408,21 @@
         <w:tc>
           <w:tcPr>
             <w:tcW w:w="4610" w:type="dxa"/>
-            <w:tcBorders/>
-            <w:vAlign w:val="center"/>
-          </w:tcPr>
-          <w:p>
-            <w:pPr>
-              <w:pStyle w:val="Normal"/>
-              <w:widowControl/>
-              <w:spacing w:lineRule="auto" w:line="240" w:before="60" w:after="60"/>
-              <w:jc w:val="center"/>
-              <w:rPr>
-                <w:sz w:val="24"/>
-                <w:szCs w:val="24"/>
-              </w:rPr>
-            </w:pPr>
-            <w:r>
-              <w:rPr>
-                <w:kern w:val="0"/>
-                <w:sz w:val="24"/>
-                <w:szCs w:val="24"/>
-                <w:lang w:val="hu-HU" w:bidi="ar-SA"/>
+            <w:vAlign w:val="center"/>
+          </w:tcPr>
+          <w:p>
+            <w:pPr>
+              <w:spacing w:before="60" w:after="60" w:line="240" w:lineRule="auto"/>
+              <w:jc w:val="center"/>
+              <w:rPr>
+                <w:sz w:val="24"/>
+                <w:szCs w:val="24"/>
+              </w:rPr>
+            </w:pPr>
+            <w:r>
+              <w:rPr>
+                <w:sz w:val="24"/>
+                <w:szCs w:val="24"/>
               </w:rPr>
               <w:t>Zárt rendszer, csak fejlesztők hozzáférésével.</w:t>
             </w:r>
@@ -5512,31 +4430,25 @@
         </w:tc>
       </w:tr>
       <w:tr>
-        <w:trPr/>
         <w:tc>
           <w:tcPr>
             <w:tcW w:w="4451" w:type="dxa"/>
-            <w:tcBorders/>
-            <w:shd w:color="auto" w:fill="FFE599" w:themeFill="accent4" w:themeFillTint="66" w:val="clear"/>
-            <w:vAlign w:val="center"/>
-          </w:tcPr>
-          <w:p>
-            <w:pPr>
-              <w:pStyle w:val="Normal"/>
-              <w:widowControl/>
-              <w:spacing w:lineRule="auto" w:line="240" w:before="60" w:after="60"/>
-              <w:jc w:val="center"/>
-              <w:rPr>
-                <w:sz w:val="24"/>
-                <w:szCs w:val="24"/>
-              </w:rPr>
-            </w:pPr>
-            <w:r>
-              <w:rPr>
-                <w:kern w:val="0"/>
-                <w:sz w:val="24"/>
-                <w:szCs w:val="24"/>
-                <w:lang w:val="hu-HU" w:bidi="ar-SA"/>
+            <w:shd w:val="clear" w:color="auto" w:fill="FFE599" w:themeFill="accent4" w:themeFillTint="66"/>
+            <w:vAlign w:val="center"/>
+          </w:tcPr>
+          <w:p>
+            <w:pPr>
+              <w:spacing w:before="60" w:after="60" w:line="240" w:lineRule="auto"/>
+              <w:jc w:val="center"/>
+              <w:rPr>
+                <w:sz w:val="24"/>
+                <w:szCs w:val="24"/>
+              </w:rPr>
+            </w:pPr>
+            <w:r>
+              <w:rPr>
+                <w:sz w:val="24"/>
+                <w:szCs w:val="24"/>
               </w:rPr>
               <w:t>A teszt-eset elvárt eredménye:</w:t>
             </w:r>
@@ -5545,26 +4457,21 @@
         <w:tc>
           <w:tcPr>
             <w:tcW w:w="4610" w:type="dxa"/>
-            <w:tcBorders/>
-            <w:vAlign w:val="center"/>
-          </w:tcPr>
-          <w:p>
-            <w:pPr>
-              <w:pStyle w:val="Normal"/>
-              <w:widowControl/>
-              <w:spacing w:lineRule="auto" w:line="240" w:before="60" w:after="60"/>
-              <w:jc w:val="center"/>
-              <w:rPr>
-                <w:sz w:val="24"/>
-                <w:szCs w:val="24"/>
-              </w:rPr>
-            </w:pPr>
-            <w:r>
-              <w:rPr>
-                <w:kern w:val="0"/>
-                <w:sz w:val="24"/>
-                <w:szCs w:val="24"/>
-                <w:lang w:val="hu-HU" w:bidi="ar-SA"/>
+            <w:vAlign w:val="center"/>
+          </w:tcPr>
+          <w:p>
+            <w:pPr>
+              <w:spacing w:before="60" w:after="60" w:line="240" w:lineRule="auto"/>
+              <w:jc w:val="center"/>
+              <w:rPr>
+                <w:sz w:val="24"/>
+                <w:szCs w:val="24"/>
+              </w:rPr>
+            </w:pPr>
+            <w:r>
+              <w:rPr>
+                <w:sz w:val="24"/>
+                <w:szCs w:val="24"/>
               </w:rPr>
               <w:t>Minden adat érthető és egyértelmű valamint a böngészőkben megfelelően jelenik meg.</w:t>
             </w:r>
@@ -5572,31 +4479,25 @@
         </w:tc>
       </w:tr>
       <w:tr>
-        <w:trPr/>
         <w:tc>
           <w:tcPr>
             <w:tcW w:w="4451" w:type="dxa"/>
-            <w:tcBorders/>
-            <w:shd w:color="auto" w:fill="FFE599" w:themeFill="accent4" w:themeFillTint="66" w:val="clear"/>
-            <w:vAlign w:val="center"/>
-          </w:tcPr>
-          <w:p>
-            <w:pPr>
-              <w:pStyle w:val="Normal"/>
-              <w:widowControl/>
-              <w:spacing w:lineRule="auto" w:line="240" w:before="60" w:after="60"/>
-              <w:jc w:val="center"/>
-              <w:rPr>
-                <w:sz w:val="24"/>
-                <w:szCs w:val="24"/>
-              </w:rPr>
-            </w:pPr>
-            <w:r>
-              <w:rPr>
-                <w:kern w:val="0"/>
-                <w:sz w:val="24"/>
-                <w:szCs w:val="24"/>
-                <w:lang w:val="hu-HU" w:bidi="ar-SA"/>
+            <w:shd w:val="clear" w:color="auto" w:fill="FFE599" w:themeFill="accent4" w:themeFillTint="66"/>
+            <w:vAlign w:val="center"/>
+          </w:tcPr>
+          <w:p>
+            <w:pPr>
+              <w:spacing w:before="60" w:after="60" w:line="240" w:lineRule="auto"/>
+              <w:jc w:val="center"/>
+              <w:rPr>
+                <w:sz w:val="24"/>
+                <w:szCs w:val="24"/>
+              </w:rPr>
+            </w:pPr>
+            <w:r>
+              <w:rPr>
+                <w:sz w:val="24"/>
+                <w:szCs w:val="24"/>
               </w:rPr>
               <w:t>A tesztelés eredménye:</w:t>
             </w:r>
@@ -5605,72 +4506,58 @@
         <w:tc>
           <w:tcPr>
             <w:tcW w:w="4610" w:type="dxa"/>
-            <w:tcBorders/>
-            <w:vAlign w:val="center"/>
-          </w:tcPr>
-          <w:p>
-            <w:pPr>
-              <w:pStyle w:val="ListParagraph"/>
-              <w:widowControl/>
+            <w:vAlign w:val="center"/>
+          </w:tcPr>
+          <w:p>
+            <w:pPr>
+              <w:pStyle w:val="Listaszerbekezds"/>
               <w:numPr>
                 <w:ilvl w:val="0"/>
                 <w:numId w:val="5"/>
               </w:numPr>
-              <w:spacing w:lineRule="auto" w:line="240" w:before="60" w:after="60"/>
-              <w:contextualSpacing/>
-              <w:jc w:val="left"/>
-              <w:rPr>
-                <w:sz w:val="24"/>
-                <w:szCs w:val="24"/>
-              </w:rPr>
-            </w:pPr>
-            <w:r>
-              <w:rPr>
-                <w:kern w:val="0"/>
-                <w:sz w:val="24"/>
-                <w:szCs w:val="24"/>
-                <w:lang w:val="hu-HU" w:bidi="ar-SA"/>
+              <w:spacing w:before="60" w:after="60" w:line="240" w:lineRule="auto"/>
+              <w:rPr>
+                <w:sz w:val="24"/>
+                <w:szCs w:val="24"/>
+              </w:rPr>
+            </w:pPr>
+            <w:r>
+              <w:rPr>
+                <w:sz w:val="24"/>
+                <w:szCs w:val="24"/>
               </w:rPr>
               <w:t>Megfelelt</w:t>
             </w:r>
           </w:p>
           <w:p>
             <w:pPr>
-              <w:pStyle w:val="ListParagraph"/>
-              <w:widowControl/>
+              <w:pStyle w:val="Listaszerbekezds"/>
               <w:numPr>
                 <w:ilvl w:val="0"/>
                 <w:numId w:val="5"/>
               </w:numPr>
-              <w:spacing w:lineRule="auto" w:line="240" w:before="60" w:after="60"/>
-              <w:contextualSpacing/>
-              <w:jc w:val="left"/>
-              <w:rPr>
-                <w:sz w:val="24"/>
-                <w:szCs w:val="24"/>
-              </w:rPr>
-            </w:pPr>
-            <w:r>
-              <w:rPr>
-                <w:kern w:val="0"/>
-                <w:sz w:val="24"/>
-                <w:szCs w:val="24"/>
-                <w:lang w:val="hu-HU" w:bidi="ar-SA"/>
+              <w:spacing w:before="60" w:after="60" w:line="240" w:lineRule="auto"/>
+              <w:rPr>
+                <w:sz w:val="24"/>
+                <w:szCs w:val="24"/>
+              </w:rPr>
+            </w:pPr>
+            <w:r>
+              <w:rPr>
+                <w:sz w:val="24"/>
+                <w:szCs w:val="24"/>
               </w:rPr>
               <w:t>Nem felelt meg</w:t>
             </w:r>
           </w:p>
           <w:p>
             <w:pPr>
-              <w:pStyle w:val="ListParagraph"/>
-              <w:widowControl/>
+              <w:pStyle w:val="Listaszerbekezds"/>
               <w:numPr>
                 <w:ilvl w:val="0"/>
                 <w:numId w:val="5"/>
               </w:numPr>
-              <w:spacing w:lineRule="auto" w:line="240" w:before="60" w:after="60"/>
-              <w:contextualSpacing/>
-              <w:jc w:val="left"/>
+              <w:spacing w:before="60" w:after="60" w:line="240" w:lineRule="auto"/>
               <w:rPr>
                 <w:sz w:val="24"/>
                 <w:szCs w:val="24"/>
@@ -5679,43 +4566,43 @@
             </w:pPr>
             <w:r>
               <w:rPr>
-                <w:kern w:val="0"/>
                 <w:sz w:val="24"/>
                 <w:szCs w:val="24"/>
                 <w:u w:val="thick"/>
-                <w:lang w:val="hu-HU" w:bidi="ar-SA"/>
-              </w:rPr>
-              <w:t>Megfelelt megjegyzésekkel</w:t>
+              </w:rPr>
+              <w:t>Megfe</w:t>
+            </w:r>
+            <w:r>
+              <w:rPr>
+                <w:sz w:val="24"/>
+                <w:szCs w:val="24"/>
+                <w:u w:val="thick"/>
+              </w:rPr>
+              <w:t>lelt megjegyzésekkel</w:t>
             </w:r>
           </w:p>
         </w:tc>
       </w:tr>
       <w:tr>
-        <w:trPr/>
         <w:tc>
           <w:tcPr>
             <w:tcW w:w="4451" w:type="dxa"/>
-            <w:tcBorders/>
-            <w:shd w:color="auto" w:fill="FFE599" w:themeFill="accent4" w:themeFillTint="66" w:val="clear"/>
-            <w:vAlign w:val="center"/>
-          </w:tcPr>
-          <w:p>
-            <w:pPr>
-              <w:pStyle w:val="Normal"/>
-              <w:widowControl/>
-              <w:spacing w:lineRule="auto" w:line="240" w:before="60" w:after="60"/>
-              <w:jc w:val="center"/>
-              <w:rPr>
-                <w:sz w:val="24"/>
-                <w:szCs w:val="24"/>
-              </w:rPr>
-            </w:pPr>
-            <w:r>
-              <w:rPr>
-                <w:kern w:val="0"/>
-                <w:sz w:val="24"/>
-                <w:szCs w:val="24"/>
-                <w:lang w:val="hu-HU" w:bidi="ar-SA"/>
+            <w:shd w:val="clear" w:color="auto" w:fill="FFE599" w:themeFill="accent4" w:themeFillTint="66"/>
+            <w:vAlign w:val="center"/>
+          </w:tcPr>
+          <w:p>
+            <w:pPr>
+              <w:spacing w:before="60" w:after="60" w:line="240" w:lineRule="auto"/>
+              <w:jc w:val="center"/>
+              <w:rPr>
+                <w:sz w:val="24"/>
+                <w:szCs w:val="24"/>
+              </w:rPr>
+            </w:pPr>
+            <w:r>
+              <w:rPr>
+                <w:sz w:val="24"/>
+                <w:szCs w:val="24"/>
               </w:rPr>
               <w:t>Megjegyzések:</w:t>
             </w:r>
@@ -5724,26 +4611,21 @@
         <w:tc>
           <w:tcPr>
             <w:tcW w:w="4610" w:type="dxa"/>
-            <w:tcBorders/>
-            <w:vAlign w:val="center"/>
-          </w:tcPr>
-          <w:p>
-            <w:pPr>
-              <w:pStyle w:val="Normal"/>
-              <w:widowControl/>
-              <w:spacing w:lineRule="auto" w:line="240" w:before="60" w:after="60"/>
-              <w:jc w:val="center"/>
-              <w:rPr>
-                <w:sz w:val="24"/>
-                <w:szCs w:val="24"/>
-              </w:rPr>
-            </w:pPr>
-            <w:r>
-              <w:rPr>
-                <w:kern w:val="0"/>
-                <w:sz w:val="24"/>
-                <w:szCs w:val="24"/>
-                <w:lang w:val="hu-HU" w:bidi="ar-SA"/>
+            <w:vAlign w:val="center"/>
+          </w:tcPr>
+          <w:p>
+            <w:pPr>
+              <w:spacing w:before="60" w:after="60" w:line="240" w:lineRule="auto"/>
+              <w:jc w:val="center"/>
+              <w:rPr>
+                <w:sz w:val="24"/>
+                <w:szCs w:val="24"/>
+              </w:rPr>
+            </w:pPr>
+            <w:r>
+              <w:rPr>
+                <w:sz w:val="24"/>
+                <w:szCs w:val="24"/>
               </w:rPr>
               <w:t>Az első tesztelésnél léptek fel hibák (nem olvasható információk, nem megfelelően megjelenített adatok) amik javításra kerültek.</w:t>
             </w:r>
@@ -5753,48 +4635,152 @@
     </w:tbl>
     <w:p>
       <w:pPr>
-        <w:pStyle w:val="Normal"/>
-        <w:rPr>
-          <w:sz w:val="24"/>
-          <w:szCs w:val="24"/>
-        </w:rPr>
-      </w:pPr>
-      <w:r>
-        <w:rPr>
-          <w:sz w:val="24"/>
-          <w:szCs w:val="24"/>
-        </w:rPr>
-      </w:r>
-    </w:p>
-    <w:p>
-      <w:pPr>
-        <w:pStyle w:val="Normal"/>
-        <w:widowControl/>
-        <w:bidi w:val="0"/>
-        <w:spacing w:lineRule="auto" w:line="254" w:before="0" w:after="160"/>
-        <w:jc w:val="left"/>
-        <w:rPr/>
-      </w:pPr>
-      <w:r>
-        <w:rPr/>
-      </w:r>
-    </w:p>
+        <w:rPr>
+          <w:sz w:val="24"/>
+          <w:szCs w:val="24"/>
+        </w:rPr>
+      </w:pPr>
+    </w:p>
+    <w:p/>
     <w:sectPr>
-      <w:type w:val="nextPage"/>
       <w:pgSz w:w="11906" w:h="16838"/>
-      <w:pgMar w:left="1417" w:right="1417" w:header="0" w:top="1417" w:footer="0" w:bottom="1417" w:gutter="0"/>
-      <w:pgNumType w:fmt="decimal"/>
-      <w:formProt w:val="false"/>
-      <w:textDirection w:val="lrTb"/>
-      <w:docGrid w:type="default" w:linePitch="360" w:charSpace="4096"/>
+      <w:pgMar w:top="1417" w:right="1417" w:bottom="1417" w:left="1417" w:header="0" w:footer="0" w:gutter="0"/>
+      <w:cols w:space="708"/>
+      <w:formProt w:val="0"/>
+      <w:docGrid w:linePitch="360" w:charSpace="4096"/>
     </w:sectPr>
   </w:body>
 </w:document>
 </file>
 
 <file path=word/numbering.xml><?xml version="1.0" encoding="utf-8"?>
-<w:numbering xmlns:w="http://schemas.openxmlformats.org/wordprocessingml/2006/main" xmlns:o="urn:schemas-microsoft-com:office:office" xmlns:r="http://schemas.openxmlformats.org/officeDocument/2006/relationships" xmlns:v="urn:schemas-microsoft-com:vml" xmlns:mc="http://schemas.openxmlformats.org/markup-compatibility/2006" xmlns:w14="http://schemas.microsoft.com/office/word/2010/wordml" mc:Ignorable="w14">
-  <w:abstractNum w:abstractNumId="1">
+<w:numbering xmlns:wpc="http://schemas.microsoft.com/office/word/2010/wordprocessingCanvas" xmlns:cx="http://schemas.microsoft.com/office/drawing/2014/chartex" xmlns:mc="http://schemas.openxmlformats.org/markup-compatibility/2006" xmlns:o="urn:schemas-microsoft-com:office:office" xmlns:r="http://schemas.openxmlformats.org/officeDocument/2006/relationships" xmlns:m="http://schemas.openxmlformats.org/officeDocument/2006/math" xmlns:v="urn:schemas-microsoft-com:vml" xmlns:wp14="http://schemas.microsoft.com/office/word/2010/wordprocessingDrawing" xmlns:wp="http://schemas.openxmlformats.org/drawingml/2006/wordprocessingDrawing" xmlns:w10="urn:schemas-microsoft-com:office:word" xmlns:w="http://schemas.openxmlformats.org/wordprocessingml/2006/main" xmlns:w14="http://schemas.microsoft.com/office/word/2010/wordml" xmlns:w15="http://schemas.microsoft.com/office/word/2012/wordml" xmlns:w16se="http://schemas.microsoft.com/office/word/2015/wordml/symex" xmlns:wpg="http://schemas.microsoft.com/office/word/2010/wordprocessingGroup" xmlns:wpi="http://schemas.microsoft.com/office/word/2010/wordprocessingInk" xmlns:wne="http://schemas.microsoft.com/office/word/2006/wordml" xmlns:wps="http://schemas.microsoft.com/office/word/2010/wordprocessingShape" mc:Ignorable="w14 w15 w16se wp14">
+  <w:abstractNum w:abstractNumId="0" w15:restartNumberingAfterBreak="0">
+    <w:nsid w:val="0D017F78"/>
+    <w:multiLevelType w:val="multilevel"/>
+    <w:tmpl w:val="DD6E5438"/>
+    <w:lvl w:ilvl="0">
+      <w:start w:val="1"/>
+      <w:numFmt w:val="none"/>
+      <w:suff w:val="nothing"/>
+      <w:lvlText w:val=""/>
+      <w:lvlJc w:val="left"/>
+      <w:pPr>
+        <w:tabs>
+          <w:tab w:val="num" w:pos="0"/>
+        </w:tabs>
+        <w:ind w:left="0" w:firstLine="0"/>
+      </w:pPr>
+    </w:lvl>
+    <w:lvl w:ilvl="1">
+      <w:start w:val="1"/>
+      <w:numFmt w:val="none"/>
+      <w:suff w:val="nothing"/>
+      <w:lvlText w:val=""/>
+      <w:lvlJc w:val="left"/>
+      <w:pPr>
+        <w:tabs>
+          <w:tab w:val="num" w:pos="0"/>
+        </w:tabs>
+        <w:ind w:left="0" w:firstLine="0"/>
+      </w:pPr>
+    </w:lvl>
+    <w:lvl w:ilvl="2">
+      <w:start w:val="1"/>
+      <w:numFmt w:val="none"/>
+      <w:suff w:val="nothing"/>
+      <w:lvlText w:val=""/>
+      <w:lvlJc w:val="left"/>
+      <w:pPr>
+        <w:tabs>
+          <w:tab w:val="num" w:pos="0"/>
+        </w:tabs>
+        <w:ind w:left="0" w:firstLine="0"/>
+      </w:pPr>
+    </w:lvl>
+    <w:lvl w:ilvl="3">
+      <w:start w:val="1"/>
+      <w:numFmt w:val="none"/>
+      <w:suff w:val="nothing"/>
+      <w:lvlText w:val=""/>
+      <w:lvlJc w:val="left"/>
+      <w:pPr>
+        <w:tabs>
+          <w:tab w:val="num" w:pos="0"/>
+        </w:tabs>
+        <w:ind w:left="0" w:firstLine="0"/>
+      </w:pPr>
+    </w:lvl>
+    <w:lvl w:ilvl="4">
+      <w:start w:val="1"/>
+      <w:numFmt w:val="none"/>
+      <w:suff w:val="nothing"/>
+      <w:lvlText w:val=""/>
+      <w:lvlJc w:val="left"/>
+      <w:pPr>
+        <w:tabs>
+          <w:tab w:val="num" w:pos="0"/>
+        </w:tabs>
+        <w:ind w:left="0" w:firstLine="0"/>
+      </w:pPr>
+    </w:lvl>
+    <w:lvl w:ilvl="5">
+      <w:start w:val="1"/>
+      <w:numFmt w:val="none"/>
+      <w:suff w:val="nothing"/>
+      <w:lvlText w:val=""/>
+      <w:lvlJc w:val="left"/>
+      <w:pPr>
+        <w:tabs>
+          <w:tab w:val="num" w:pos="0"/>
+        </w:tabs>
+        <w:ind w:left="0" w:firstLine="0"/>
+      </w:pPr>
+    </w:lvl>
+    <w:lvl w:ilvl="6">
+      <w:start w:val="1"/>
+      <w:numFmt w:val="none"/>
+      <w:suff w:val="nothing"/>
+      <w:lvlText w:val=""/>
+      <w:lvlJc w:val="left"/>
+      <w:pPr>
+        <w:tabs>
+          <w:tab w:val="num" w:pos="0"/>
+        </w:tabs>
+        <w:ind w:left="0" w:firstLine="0"/>
+      </w:pPr>
+    </w:lvl>
+    <w:lvl w:ilvl="7">
+      <w:start w:val="1"/>
+      <w:numFmt w:val="none"/>
+      <w:suff w:val="nothing"/>
+      <w:lvlText w:val=""/>
+      <w:lvlJc w:val="left"/>
+      <w:pPr>
+        <w:tabs>
+          <w:tab w:val="num" w:pos="0"/>
+        </w:tabs>
+        <w:ind w:left="0" w:firstLine="0"/>
+      </w:pPr>
+    </w:lvl>
+    <w:lvl w:ilvl="8">
+      <w:start w:val="1"/>
+      <w:numFmt w:val="none"/>
+      <w:suff w:val="nothing"/>
+      <w:lvlText w:val=""/>
+      <w:lvlJc w:val="left"/>
+      <w:pPr>
+        <w:tabs>
+          <w:tab w:val="num" w:pos="0"/>
+        </w:tabs>
+        <w:ind w:left="0" w:firstLine="0"/>
+      </w:pPr>
+    </w:lvl>
+  </w:abstractNum>
+  <w:abstractNum w:abstractNumId="1" w15:restartNumberingAfterBreak="0">
+    <w:nsid w:val="49714220"/>
+    <w:multiLevelType w:val="multilevel"/>
+    <w:tmpl w:val="F536DE32"/>
     <w:lvl w:ilvl="0">
       <w:start w:val="1"/>
       <w:numFmt w:val="bullet"/>
@@ -5804,7 +4790,7 @@
         <w:tabs>
           <w:tab w:val="num" w:pos="0"/>
         </w:tabs>
-        <w:ind w:left="738" w:hanging="360"/>
+        <w:ind w:left="720" w:hanging="360"/>
       </w:pPr>
       <w:rPr>
         <w:rFonts w:ascii="Symbol" w:hAnsi="Symbol" w:cs="Symbol" w:hint="default"/>
@@ -5819,7 +4805,7 @@
         <w:tabs>
           <w:tab w:val="num" w:pos="0"/>
         </w:tabs>
-        <w:ind w:left="1458" w:hanging="360"/>
+        <w:ind w:left="1440" w:hanging="360"/>
       </w:pPr>
       <w:rPr>
         <w:rFonts w:ascii="Courier New" w:hAnsi="Courier New" w:cs="Courier New" w:hint="default"/>
@@ -5834,7 +4820,7 @@
         <w:tabs>
           <w:tab w:val="num" w:pos="0"/>
         </w:tabs>
-        <w:ind w:left="2178" w:hanging="360"/>
+        <w:ind w:left="2160" w:hanging="360"/>
       </w:pPr>
       <w:rPr>
         <w:rFonts w:ascii="Wingdings" w:hAnsi="Wingdings" w:cs="Wingdings" w:hint="default"/>
@@ -5849,7 +4835,7 @@
         <w:tabs>
           <w:tab w:val="num" w:pos="0"/>
         </w:tabs>
-        <w:ind w:left="2898" w:hanging="360"/>
+        <w:ind w:left="2880" w:hanging="360"/>
       </w:pPr>
       <w:rPr>
         <w:rFonts w:ascii="Symbol" w:hAnsi="Symbol" w:cs="Symbol" w:hint="default"/>
@@ -5864,7 +4850,7 @@
         <w:tabs>
           <w:tab w:val="num" w:pos="0"/>
         </w:tabs>
-        <w:ind w:left="3618" w:hanging="360"/>
+        <w:ind w:left="3600" w:hanging="360"/>
       </w:pPr>
       <w:rPr>
         <w:rFonts w:ascii="Courier New" w:hAnsi="Courier New" w:cs="Courier New" w:hint="default"/>
@@ -5879,7 +4865,7 @@
         <w:tabs>
           <w:tab w:val="num" w:pos="0"/>
         </w:tabs>
-        <w:ind w:left="4338" w:hanging="360"/>
+        <w:ind w:left="4320" w:hanging="360"/>
       </w:pPr>
       <w:rPr>
         <w:rFonts w:ascii="Wingdings" w:hAnsi="Wingdings" w:cs="Wingdings" w:hint="default"/>
@@ -5894,7 +4880,7 @@
         <w:tabs>
           <w:tab w:val="num" w:pos="0"/>
         </w:tabs>
-        <w:ind w:left="5058" w:hanging="360"/>
+        <w:ind w:left="5040" w:hanging="360"/>
       </w:pPr>
       <w:rPr>
         <w:rFonts w:ascii="Symbol" w:hAnsi="Symbol" w:cs="Symbol" w:hint="default"/>
@@ -5909,7 +4895,7 @@
         <w:tabs>
           <w:tab w:val="num" w:pos="0"/>
         </w:tabs>
-        <w:ind w:left="5778" w:hanging="360"/>
+        <w:ind w:left="5760" w:hanging="360"/>
       </w:pPr>
       <w:rPr>
         <w:rFonts w:ascii="Courier New" w:hAnsi="Courier New" w:cs="Courier New" w:hint="default"/>
@@ -5924,14 +4910,17 @@
         <w:tabs>
           <w:tab w:val="num" w:pos="0"/>
         </w:tabs>
-        <w:ind w:left="6498" w:hanging="360"/>
+        <w:ind w:left="6480" w:hanging="360"/>
       </w:pPr>
       <w:rPr>
         <w:rFonts w:ascii="Wingdings" w:hAnsi="Wingdings" w:cs="Wingdings" w:hint="default"/>
       </w:rPr>
     </w:lvl>
   </w:abstractNum>
-  <w:abstractNum w:abstractNumId="2">
+  <w:abstractNum w:abstractNumId="2" w15:restartNumberingAfterBreak="0">
+    <w:nsid w:val="49F62E03"/>
+    <w:multiLevelType w:val="multilevel"/>
+    <w:tmpl w:val="B87E6498"/>
     <w:lvl w:ilvl="0">
       <w:start w:val="1"/>
       <w:numFmt w:val="bullet"/>
@@ -6068,7 +5057,10 @@
       </w:rPr>
     </w:lvl>
   </w:abstractNum>
-  <w:abstractNum w:abstractNumId="3">
+  <w:abstractNum w:abstractNumId="3" w15:restartNumberingAfterBreak="0">
+    <w:nsid w:val="4AEE408E"/>
+    <w:multiLevelType w:val="multilevel"/>
+    <w:tmpl w:val="A96627A0"/>
     <w:lvl w:ilvl="0">
       <w:start w:val="1"/>
       <w:numFmt w:val="bullet"/>
@@ -6078,7 +5070,7 @@
         <w:tabs>
           <w:tab w:val="num" w:pos="0"/>
         </w:tabs>
-        <w:ind w:left="720" w:hanging="360"/>
+        <w:ind w:left="738" w:hanging="360"/>
       </w:pPr>
       <w:rPr>
         <w:rFonts w:ascii="Symbol" w:hAnsi="Symbol" w:cs="Symbol" w:hint="default"/>
@@ -6093,7 +5085,7 @@
         <w:tabs>
           <w:tab w:val="num" w:pos="0"/>
         </w:tabs>
-        <w:ind w:left="1440" w:hanging="360"/>
+        <w:ind w:left="1458" w:hanging="360"/>
       </w:pPr>
       <w:rPr>
         <w:rFonts w:ascii="Courier New" w:hAnsi="Courier New" w:cs="Courier New" w:hint="default"/>
@@ -6108,7 +5100,7 @@
         <w:tabs>
           <w:tab w:val="num" w:pos="0"/>
         </w:tabs>
-        <w:ind w:left="2160" w:hanging="360"/>
+        <w:ind w:left="2178" w:hanging="360"/>
       </w:pPr>
       <w:rPr>
         <w:rFonts w:ascii="Wingdings" w:hAnsi="Wingdings" w:cs="Wingdings" w:hint="default"/>
@@ -6123,7 +5115,7 @@
         <w:tabs>
           <w:tab w:val="num" w:pos="0"/>
         </w:tabs>
-        <w:ind w:left="2880" w:hanging="360"/>
+        <w:ind w:left="2898" w:hanging="360"/>
       </w:pPr>
       <w:rPr>
         <w:rFonts w:ascii="Symbol" w:hAnsi="Symbol" w:cs="Symbol" w:hint="default"/>
@@ -6138,7 +5130,7 @@
         <w:tabs>
           <w:tab w:val="num" w:pos="0"/>
         </w:tabs>
-        <w:ind w:left="3600" w:hanging="360"/>
+        <w:ind w:left="3618" w:hanging="360"/>
       </w:pPr>
       <w:rPr>
         <w:rFonts w:ascii="Courier New" w:hAnsi="Courier New" w:cs="Courier New" w:hint="default"/>
@@ -6153,7 +5145,7 @@
         <w:tabs>
           <w:tab w:val="num" w:pos="0"/>
         </w:tabs>
-        <w:ind w:left="4320" w:hanging="360"/>
+        <w:ind w:left="4338" w:hanging="360"/>
       </w:pPr>
       <w:rPr>
         <w:rFonts w:ascii="Wingdings" w:hAnsi="Wingdings" w:cs="Wingdings" w:hint="default"/>
@@ -6168,7 +5160,7 @@
         <w:tabs>
           <w:tab w:val="num" w:pos="0"/>
         </w:tabs>
-        <w:ind w:left="5040" w:hanging="360"/>
+        <w:ind w:left="5058" w:hanging="360"/>
       </w:pPr>
       <w:rPr>
         <w:rFonts w:ascii="Symbol" w:hAnsi="Symbol" w:cs="Symbol" w:hint="default"/>
@@ -6183,7 +5175,7 @@
         <w:tabs>
           <w:tab w:val="num" w:pos="0"/>
         </w:tabs>
-        <w:ind w:left="5760" w:hanging="360"/>
+        <w:ind w:left="5778" w:hanging="360"/>
       </w:pPr>
       <w:rPr>
         <w:rFonts w:ascii="Courier New" w:hAnsi="Courier New" w:cs="Courier New" w:hint="default"/>
@@ -6198,14 +5190,17 @@
         <w:tabs>
           <w:tab w:val="num" w:pos="0"/>
         </w:tabs>
-        <w:ind w:left="6480" w:hanging="360"/>
+        <w:ind w:left="6498" w:hanging="360"/>
       </w:pPr>
       <w:rPr>
         <w:rFonts w:ascii="Wingdings" w:hAnsi="Wingdings" w:cs="Wingdings" w:hint="default"/>
       </w:rPr>
     </w:lvl>
   </w:abstractNum>
-  <w:abstractNum w:abstractNumId="4">
+  <w:abstractNum w:abstractNumId="4" w15:restartNumberingAfterBreak="0">
+    <w:nsid w:val="5D362229"/>
+    <w:multiLevelType w:val="multilevel"/>
+    <w:tmpl w:val="4C2235FC"/>
     <w:lvl w:ilvl="0">
       <w:start w:val="1"/>
       <w:numFmt w:val="bullet"/>
@@ -6342,7 +5337,10 @@
       </w:rPr>
     </w:lvl>
   </w:abstractNum>
-  <w:abstractNum w:abstractNumId="5">
+  <w:abstractNum w:abstractNumId="5" w15:restartNumberingAfterBreak="0">
+    <w:nsid w:val="6F6C6452"/>
+    <w:multiLevelType w:val="multilevel"/>
+    <w:tmpl w:val="D39CBF0E"/>
     <w:lvl w:ilvl="0">
       <w:start w:val="1"/>
       <w:numFmt w:val="bullet"/>
@@ -6479,152 +5477,33 @@
       </w:rPr>
     </w:lvl>
   </w:abstractNum>
-  <w:abstractNum w:abstractNumId="6">
-    <w:lvl w:ilvl="0">
-      <w:start w:val="1"/>
-      <w:numFmt w:val="none"/>
-      <w:suff w:val="nothing"/>
-      <w:lvlText w:val=""/>
-      <w:lvlJc w:val="left"/>
-      <w:pPr>
-        <w:tabs>
-          <w:tab w:val="num" w:pos="0"/>
-        </w:tabs>
-        <w:ind w:left="0" w:hanging="0"/>
-      </w:pPr>
-    </w:lvl>
-    <w:lvl w:ilvl="1">
-      <w:start w:val="1"/>
-      <w:numFmt w:val="none"/>
-      <w:suff w:val="nothing"/>
-      <w:lvlText w:val=""/>
-      <w:lvlJc w:val="left"/>
-      <w:pPr>
-        <w:tabs>
-          <w:tab w:val="num" w:pos="0"/>
-        </w:tabs>
-        <w:ind w:left="0" w:hanging="0"/>
-      </w:pPr>
-    </w:lvl>
-    <w:lvl w:ilvl="2">
-      <w:start w:val="1"/>
-      <w:numFmt w:val="none"/>
-      <w:suff w:val="nothing"/>
-      <w:lvlText w:val=""/>
-      <w:lvlJc w:val="left"/>
-      <w:pPr>
-        <w:tabs>
-          <w:tab w:val="num" w:pos="0"/>
-        </w:tabs>
-        <w:ind w:left="0" w:hanging="0"/>
-      </w:pPr>
-    </w:lvl>
-    <w:lvl w:ilvl="3">
-      <w:start w:val="1"/>
-      <w:numFmt w:val="none"/>
-      <w:suff w:val="nothing"/>
-      <w:lvlText w:val=""/>
-      <w:lvlJc w:val="left"/>
-      <w:pPr>
-        <w:tabs>
-          <w:tab w:val="num" w:pos="0"/>
-        </w:tabs>
-        <w:ind w:left="0" w:hanging="0"/>
-      </w:pPr>
-    </w:lvl>
-    <w:lvl w:ilvl="4">
-      <w:start w:val="1"/>
-      <w:numFmt w:val="none"/>
-      <w:suff w:val="nothing"/>
-      <w:lvlText w:val=""/>
-      <w:lvlJc w:val="left"/>
-      <w:pPr>
-        <w:tabs>
-          <w:tab w:val="num" w:pos="0"/>
-        </w:tabs>
-        <w:ind w:left="0" w:hanging="0"/>
-      </w:pPr>
-    </w:lvl>
-    <w:lvl w:ilvl="5">
-      <w:start w:val="1"/>
-      <w:numFmt w:val="none"/>
-      <w:suff w:val="nothing"/>
-      <w:lvlText w:val=""/>
-      <w:lvlJc w:val="left"/>
-      <w:pPr>
-        <w:tabs>
-          <w:tab w:val="num" w:pos="0"/>
-        </w:tabs>
-        <w:ind w:left="0" w:hanging="0"/>
-      </w:pPr>
-    </w:lvl>
-    <w:lvl w:ilvl="6">
-      <w:start w:val="1"/>
-      <w:numFmt w:val="none"/>
-      <w:suff w:val="nothing"/>
-      <w:lvlText w:val=""/>
-      <w:lvlJc w:val="left"/>
-      <w:pPr>
-        <w:tabs>
-          <w:tab w:val="num" w:pos="0"/>
-        </w:tabs>
-        <w:ind w:left="0" w:hanging="0"/>
-      </w:pPr>
-    </w:lvl>
-    <w:lvl w:ilvl="7">
-      <w:start w:val="1"/>
-      <w:numFmt w:val="none"/>
-      <w:suff w:val="nothing"/>
-      <w:lvlText w:val=""/>
-      <w:lvlJc w:val="left"/>
-      <w:pPr>
-        <w:tabs>
-          <w:tab w:val="num" w:pos="0"/>
-        </w:tabs>
-        <w:ind w:left="0" w:hanging="0"/>
-      </w:pPr>
-    </w:lvl>
-    <w:lvl w:ilvl="8">
-      <w:start w:val="1"/>
-      <w:numFmt w:val="none"/>
-      <w:suff w:val="nothing"/>
-      <w:lvlText w:val=""/>
-      <w:lvlJc w:val="left"/>
-      <w:pPr>
-        <w:tabs>
-          <w:tab w:val="num" w:pos="0"/>
-        </w:tabs>
-        <w:ind w:left="0" w:hanging="0"/>
-      </w:pPr>
-    </w:lvl>
-  </w:abstractNum>
   <w:num w:numId="1">
-    <w:abstractNumId w:val="1"/>
+    <w:abstractNumId w:val="3"/>
   </w:num>
   <w:num w:numId="2">
     <w:abstractNumId w:val="2"/>
   </w:num>
   <w:num w:numId="3">
-    <w:abstractNumId w:val="3"/>
+    <w:abstractNumId w:val="4"/>
   </w:num>
   <w:num w:numId="4">
-    <w:abstractNumId w:val="4"/>
+    <w:abstractNumId w:val="1"/>
   </w:num>
   <w:num w:numId="5">
     <w:abstractNumId w:val="5"/>
   </w:num>
   <w:num w:numId="6">
-    <w:abstractNumId w:val="6"/>
+    <w:abstractNumId w:val="0"/>
   </w:num>
 </w:numbering>
 </file>
 
 <file path=word/styles.xml><?xml version="1.0" encoding="utf-8"?>
-<w:styles xmlns:w="http://schemas.openxmlformats.org/wordprocessingml/2006/main" xmlns:w14="http://schemas.microsoft.com/office/word/2010/wordml" xmlns:mc="http://schemas.openxmlformats.org/markup-compatibility/2006" mc:Ignorable="w14">
+<w:styles xmlns:mc="http://schemas.openxmlformats.org/markup-compatibility/2006" xmlns:r="http://schemas.openxmlformats.org/officeDocument/2006/relationships" xmlns:w="http://schemas.openxmlformats.org/wordprocessingml/2006/main" xmlns:w14="http://schemas.microsoft.com/office/word/2010/wordml" xmlns:w15="http://schemas.microsoft.com/office/word/2012/wordml" xmlns:w16se="http://schemas.microsoft.com/office/word/2015/wordml/symex" mc:Ignorable="w14 w15 w16se">
   <w:docDefaults>
     <w:rPrDefault>
       <w:rPr>
-        <w:rFonts w:ascii="Calibri" w:hAnsi="Calibri" w:eastAsia="Calibri" w:cs="" w:asciiTheme="minorHAnsi" w:cstheme="minorBidi" w:eastAsiaTheme="minorHAnsi" w:hAnsiTheme="minorHAnsi"/>
+        <w:rFonts w:asciiTheme="minorHAnsi" w:eastAsiaTheme="minorHAnsi" w:hAnsiTheme="minorHAnsi" w:cstheme="minorBidi"/>
         <w:sz w:val="22"/>
         <w:szCs w:val="22"/>
         <w:lang w:val="hu-HU" w:eastAsia="en-US" w:bidi="ar-SA"/>
@@ -6632,21 +5511,21 @@
     </w:rPrDefault>
     <w:pPrDefault>
       <w:pPr>
-        <w:suppressAutoHyphens w:val="true"/>
+        <w:suppressAutoHyphens/>
       </w:pPr>
     </w:pPrDefault>
   </w:docDefaults>
   <w:latentStyles w:defLockedState="0" w:defUIPriority="99" w:defSemiHidden="0" w:defUnhideWhenUsed="0" w:defQFormat="0" w:count="371">
     <w:lsdException w:name="Normal" w:uiPriority="0" w:qFormat="1"/>
     <w:lsdException w:name="heading 1" w:uiPriority="9" w:qFormat="1"/>
-    <w:lsdException w:name="heading 2" w:uiPriority="9" w:semiHidden="1" w:unhideWhenUsed="1" w:qFormat="1"/>
-    <w:lsdException w:name="heading 3" w:uiPriority="9" w:semiHidden="1" w:unhideWhenUsed="1" w:qFormat="1"/>
-    <w:lsdException w:name="heading 4" w:uiPriority="9" w:semiHidden="1" w:unhideWhenUsed="1" w:qFormat="1"/>
-    <w:lsdException w:name="heading 5" w:uiPriority="9" w:semiHidden="1" w:unhideWhenUsed="1" w:qFormat="1"/>
-    <w:lsdException w:name="heading 6" w:uiPriority="9" w:semiHidden="1" w:unhideWhenUsed="1" w:qFormat="1"/>
-    <w:lsdException w:name="heading 7" w:uiPriority="9" w:semiHidden="1" w:unhideWhenUsed="1" w:qFormat="1"/>
-    <w:lsdException w:name="heading 8" w:uiPriority="9" w:semiHidden="1" w:unhideWhenUsed="1" w:qFormat="1"/>
-    <w:lsdException w:name="heading 9" w:uiPriority="9" w:semiHidden="1" w:unhideWhenUsed="1" w:qFormat="1"/>
+    <w:lsdException w:name="heading 2" w:semiHidden="1" w:uiPriority="9" w:unhideWhenUsed="1" w:qFormat="1"/>
+    <w:lsdException w:name="heading 3" w:semiHidden="1" w:uiPriority="9" w:unhideWhenUsed="1" w:qFormat="1"/>
+    <w:lsdException w:name="heading 4" w:semiHidden="1" w:uiPriority="9" w:unhideWhenUsed="1" w:qFormat="1"/>
+    <w:lsdException w:name="heading 5" w:semiHidden="1" w:uiPriority="9" w:unhideWhenUsed="1" w:qFormat="1"/>
+    <w:lsdException w:name="heading 6" w:semiHidden="1" w:uiPriority="9" w:unhideWhenUsed="1" w:qFormat="1"/>
+    <w:lsdException w:name="heading 7" w:semiHidden="1" w:uiPriority="9" w:unhideWhenUsed="1" w:qFormat="1"/>
+    <w:lsdException w:name="heading 8" w:semiHidden="1" w:uiPriority="9" w:unhideWhenUsed="1" w:qFormat="1"/>
+    <w:lsdException w:name="heading 9" w:semiHidden="1" w:uiPriority="9" w:unhideWhenUsed="1" w:qFormat="1"/>
     <w:lsdException w:name="index 1" w:semiHidden="1" w:unhideWhenUsed="1"/>
     <w:lsdException w:name="index 2" w:semiHidden="1" w:unhideWhenUsed="1"/>
     <w:lsdException w:name="index 3" w:semiHidden="1" w:unhideWhenUsed="1"/>
@@ -6656,22 +5535,22 @@
     <w:lsdException w:name="index 7" w:semiHidden="1" w:unhideWhenUsed="1"/>
     <w:lsdException w:name="index 8" w:semiHidden="1" w:unhideWhenUsed="1"/>
     <w:lsdException w:name="index 9" w:semiHidden="1" w:unhideWhenUsed="1"/>
-    <w:lsdException w:name="toc 1" w:uiPriority="39" w:semiHidden="1" w:unhideWhenUsed="1"/>
-    <w:lsdException w:name="toc 2" w:uiPriority="39" w:semiHidden="1" w:unhideWhenUsed="1"/>
-    <w:lsdException w:name="toc 3" w:uiPriority="39" w:semiHidden="1" w:unhideWhenUsed="1"/>
-    <w:lsdException w:name="toc 4" w:uiPriority="39" w:semiHidden="1" w:unhideWhenUsed="1"/>
-    <w:lsdException w:name="toc 5" w:uiPriority="39" w:semiHidden="1" w:unhideWhenUsed="1"/>
-    <w:lsdException w:name="toc 6" w:uiPriority="39" w:semiHidden="1" w:unhideWhenUsed="1"/>
-    <w:lsdException w:name="toc 7" w:uiPriority="39" w:semiHidden="1" w:unhideWhenUsed="1"/>
-    <w:lsdException w:name="toc 8" w:uiPriority="39" w:semiHidden="1" w:unhideWhenUsed="1"/>
-    <w:lsdException w:name="toc 9" w:uiPriority="39" w:semiHidden="1" w:unhideWhenUsed="1"/>
+    <w:lsdException w:name="toc 1" w:semiHidden="1" w:uiPriority="39" w:unhideWhenUsed="1"/>
+    <w:lsdException w:name="toc 2" w:semiHidden="1" w:uiPriority="39" w:unhideWhenUsed="1"/>
+    <w:lsdException w:name="toc 3" w:semiHidden="1" w:uiPriority="39" w:unhideWhenUsed="1"/>
+    <w:lsdException w:name="toc 4" w:semiHidden="1" w:uiPriority="39" w:unhideWhenUsed="1"/>
+    <w:lsdException w:name="toc 5" w:semiHidden="1" w:uiPriority="39" w:unhideWhenUsed="1"/>
+    <w:lsdException w:name="toc 6" w:semiHidden="1" w:uiPriority="39" w:unhideWhenUsed="1"/>
+    <w:lsdException w:name="toc 7" w:semiHidden="1" w:uiPriority="39" w:unhideWhenUsed="1"/>
+    <w:lsdException w:name="toc 8" w:semiHidden="1" w:uiPriority="39" w:unhideWhenUsed="1"/>
+    <w:lsdException w:name="toc 9" w:semiHidden="1" w:uiPriority="39" w:unhideWhenUsed="1"/>
     <w:lsdException w:name="Normal Indent" w:semiHidden="1" w:unhideWhenUsed="1"/>
     <w:lsdException w:name="footnote text" w:semiHidden="1" w:unhideWhenUsed="1"/>
     <w:lsdException w:name="annotation text" w:semiHidden="1" w:unhideWhenUsed="1"/>
     <w:lsdException w:name="header" w:semiHidden="1" w:unhideWhenUsed="1"/>
     <w:lsdException w:name="footer" w:semiHidden="1" w:unhideWhenUsed="1"/>
     <w:lsdException w:name="index heading" w:semiHidden="1" w:unhideWhenUsed="1"/>
-    <w:lsdException w:name="caption" w:uiPriority="35" w:semiHidden="1" w:unhideWhenUsed="1" w:qFormat="1"/>
+    <w:lsdException w:name="caption" w:semiHidden="1" w:uiPriority="35" w:unhideWhenUsed="1" w:qFormat="1"/>
     <w:lsdException w:name="table of figures" w:semiHidden="1" w:unhideWhenUsed="1"/>
     <w:lsdException w:name="envelope address" w:semiHidden="1" w:unhideWhenUsed="1"/>
     <w:lsdException w:name="envelope return" w:semiHidden="1" w:unhideWhenUsed="1"/>
@@ -6702,7 +5581,7 @@
     <w:lsdException w:name="Title" w:uiPriority="10" w:qFormat="1"/>
     <w:lsdException w:name="Closing" w:semiHidden="1" w:unhideWhenUsed="1"/>
     <w:lsdException w:name="Signature" w:semiHidden="1" w:unhideWhenUsed="1"/>
-    <w:lsdException w:name="Default Paragraph Font" w:uiPriority="1" w:semiHidden="1" w:unhideWhenUsed="1"/>
+    <w:lsdException w:name="Default Paragraph Font" w:semiHidden="1" w:uiPriority="1" w:unhideWhenUsed="1"/>
     <w:lsdException w:name="Body Text" w:semiHidden="1" w:unhideWhenUsed="1"/>
     <w:lsdException w:name="Body Text Indent" w:semiHidden="1" w:unhideWhenUsed="1"/>
     <w:lsdException w:name="List Continue" w:semiHidden="1" w:unhideWhenUsed="1"/>
@@ -6902,8 +5781,8 @@
     <w:lsdException w:name="Subtle Reference" w:uiPriority="31" w:qFormat="1"/>
     <w:lsdException w:name="Intense Reference" w:uiPriority="32" w:qFormat="1"/>
     <w:lsdException w:name="Book Title" w:uiPriority="33" w:qFormat="1"/>
-    <w:lsdException w:name="Bibliography" w:uiPriority="37" w:semiHidden="1" w:unhideWhenUsed="1"/>
-    <w:lsdException w:name="TOC Heading" w:uiPriority="39" w:semiHidden="1" w:unhideWhenUsed="1" w:qFormat="1"/>
+    <w:lsdException w:name="Bibliography" w:semiHidden="1" w:uiPriority="37" w:unhideWhenUsed="1"/>
+    <w:lsdException w:name="TOC Heading" w:semiHidden="1" w:uiPriority="39" w:unhideWhenUsed="1" w:qFormat="1"/>
     <w:lsdException w:name="Plain Table 1" w:uiPriority="41"/>
     <w:lsdException w:name="Plain Table 2" w:uiPriority="42"/>
     <w:lsdException w:name="Plain Table 3" w:uiPriority="43"/>
@@ -7009,67 +5888,77 @@
     <w:lsdException w:name="List Table 6 Colorful Accent 6" w:uiPriority="51"/>
     <w:lsdException w:name="List Table 7 Colorful Accent 6" w:uiPriority="52"/>
   </w:latentStyles>
-  <w:style w:type="paragraph" w:styleId="Normal" w:default="1">
+  <w:style w:type="paragraph" w:default="1" w:styleId="Norml">
     <w:name w:val="Normal"/>
     <w:qFormat/>
-    <w:rsid w:val="00634b24"/>
+    <w:rsid w:val="00634B24"/>
     <w:pPr>
-      <w:widowControl/>
-      <w:bidi w:val="0"/>
-      <w:spacing w:lineRule="auto" w:line="254" w:before="0" w:after="160"/>
-      <w:jc w:val="left"/>
+      <w:spacing w:after="160" w:line="254" w:lineRule="auto"/>
     </w:pPr>
     <w:rPr>
-      <w:rFonts w:eastAsia="" w:cs="Calibri" w:cstheme="minorHAnsi" w:eastAsiaTheme="minorEastAsia" w:ascii="Calibri" w:hAnsi="Calibri"/>
-      <w:color w:val="auto"/>
-      <w:kern w:val="0"/>
-      <w:sz w:val="22"/>
-      <w:szCs w:val="22"/>
-      <w:lang w:eastAsia="ja-JP" w:val="hu-HU" w:bidi="ar-SA"/>
+      <w:rFonts w:ascii="Calibri" w:eastAsiaTheme="minorEastAsia" w:hAnsi="Calibri" w:cstheme="minorHAnsi"/>
+      <w:lang w:eastAsia="ja-JP"/>
     </w:rPr>
   </w:style>
-  <w:style w:type="character" w:styleId="DefaultParagraphFont" w:default="1">
+  <w:style w:type="character" w:default="1" w:styleId="Bekezdsalapbettpusa">
     <w:name w:val="Default Paragraph Font"/>
     <w:uiPriority w:val="1"/>
     <w:semiHidden/>
     <w:unhideWhenUsed/>
-    <w:qFormat/>
-    <w:rPr/>
   </w:style>
-  <w:style w:type="paragraph" w:styleId="Heading">
+  <w:style w:type="table" w:default="1" w:styleId="Normltblzat">
+    <w:name w:val="Normal Table"/>
+    <w:uiPriority w:val="99"/>
+    <w:semiHidden/>
+    <w:unhideWhenUsed/>
+    <w:tblPr>
+      <w:tblInd w:w="0" w:type="dxa"/>
+      <w:tblCellMar>
+        <w:top w:w="0" w:type="dxa"/>
+        <w:left w:w="108" w:type="dxa"/>
+        <w:bottom w:w="0" w:type="dxa"/>
+        <w:right w:w="108" w:type="dxa"/>
+      </w:tblCellMar>
+    </w:tblPr>
+  </w:style>
+  <w:style w:type="numbering" w:default="1" w:styleId="Nemlista">
+    <w:name w:val="No List"/>
+    <w:uiPriority w:val="99"/>
+    <w:semiHidden/>
+    <w:unhideWhenUsed/>
+  </w:style>
+  <w:style w:type="paragraph" w:customStyle="1" w:styleId="Heading">
     <w:name w:val="Heading"/>
-    <w:basedOn w:val="Normal"/>
-    <w:next w:val="TextBody"/>
+    <w:basedOn w:val="Norml"/>
+    <w:next w:val="Szvegtrzs"/>
     <w:qFormat/>
     <w:pPr>
-      <w:keepNext w:val="true"/>
+      <w:keepNext/>
       <w:spacing w:before="240" w:after="120"/>
     </w:pPr>
     <w:rPr>
-      <w:rFonts w:ascii="Liberation Sans" w:hAnsi="Liberation Sans" w:eastAsia="Microsoft YaHei" w:cs="Arial"/>
+      <w:rFonts w:ascii="Liberation Sans" w:eastAsia="Microsoft YaHei" w:hAnsi="Liberation Sans" w:cs="Arial"/>
       <w:sz w:val="28"/>
       <w:szCs w:val="28"/>
     </w:rPr>
   </w:style>
-  <w:style w:type="paragraph" w:styleId="TextBody">
+  <w:style w:type="paragraph" w:styleId="Szvegtrzs">
     <w:name w:val="Body Text"/>
-    <w:basedOn w:val="Normal"/>
+    <w:basedOn w:val="Norml"/>
     <w:pPr>
-      <w:spacing w:lineRule="auto" w:line="276" w:before="0" w:after="140"/>
+      <w:spacing w:after="140" w:line="276" w:lineRule="auto"/>
     </w:pPr>
-    <w:rPr/>
   </w:style>
-  <w:style w:type="paragraph" w:styleId="List">
+  <w:style w:type="paragraph" w:styleId="Lista">
     <w:name w:val="List"/>
-    <w:basedOn w:val="TextBody"/>
-    <w:pPr/>
+    <w:basedOn w:val="Szvegtrzs"/>
     <w:rPr>
       <w:rFonts w:cs="Arial"/>
     </w:rPr>
   </w:style>
-  <w:style w:type="paragraph" w:styleId="Caption">
-    <w:name w:val="Caption"/>
-    <w:basedOn w:val="Normal"/>
+  <w:style w:type="paragraph" w:styleId="Kpalrs">
+    <w:name w:val="caption"/>
+    <w:basedOn w:val="Norml"/>
     <w:qFormat/>
     <w:pPr>
       <w:suppressLineNumbers/>
@@ -7083,9 +5972,9 @@
       <w:szCs w:val="24"/>
     </w:rPr>
   </w:style>
-  <w:style w:type="paragraph" w:styleId="Index">
+  <w:style w:type="paragraph" w:customStyle="1" w:styleId="Index">
     <w:name w:val="Index"/>
-    <w:basedOn w:val="Normal"/>
+    <w:basedOn w:val="Norml"/>
     <w:qFormat/>
     <w:pPr>
       <w:suppressLineNumbers/>
@@ -7094,60 +5983,34 @@
       <w:rFonts w:cs="Arial"/>
     </w:rPr>
   </w:style>
-  <w:style w:type="paragraph" w:styleId="ListParagraph">
+  <w:style w:type="paragraph" w:styleId="Listaszerbekezds">
     <w:name w:val="List Paragraph"/>
-    <w:basedOn w:val="Normal"/>
+    <w:basedOn w:val="Norml"/>
     <w:uiPriority w:val="99"/>
     <w:qFormat/>
-    <w:rsid w:val="00634b24"/>
+    <w:rsid w:val="00634B24"/>
     <w:pPr>
-      <w:spacing w:before="0" w:after="160"/>
-      <w:ind w:left="720" w:hanging="0"/>
+      <w:ind w:left="720"/>
       <w:contextualSpacing/>
     </w:pPr>
-    <w:rPr/>
-  </w:style>
-  <w:style w:type="numbering" w:styleId="NoList" w:default="1">
-    <w:name w:val="No List"/>
-    <w:uiPriority w:val="99"/>
-    <w:semiHidden/>
-    <w:unhideWhenUsed/>
-    <w:qFormat/>
-  </w:style>
-  <w:style w:type="table" w:default="1" w:styleId="Normltblzat">
-    <w:name w:val="Normal Table"/>
-    <w:uiPriority w:val="99"/>
-    <w:semiHidden/>
-    <w:unhideWhenUsed/>
-    <w:tblPr>
-      <w:tblCellMar>
-        <w:top w:w="0" w:type="dxa"/>
-        <w:left w:w="108" w:type="dxa"/>
-        <w:bottom w:w="0" w:type="dxa"/>
-        <w:right w:w="108" w:type="dxa"/>
-      </w:tblCellMar>
-    </w:tblPr>
   </w:style>
   <w:style w:type="table" w:styleId="Rcsostblzat">
     <w:name w:val="Table Grid"/>
     <w:basedOn w:val="Normltblzat"/>
     <w:uiPriority w:val="39"/>
-    <w:rsid w:val="00634b24"/>
-    <w:pPr>
-      <w:spacing w:after="0" w:line="240" w:lineRule="auto"/>
-    </w:pPr>
+    <w:rsid w:val="00634B24"/>
     <w:rPr>
       <w:rFonts w:eastAsiaTheme="minorEastAsia" w:cstheme="minorHAnsi"/>
       <w:lang w:eastAsia="ja-JP"/>
     </w:rPr>
     <w:tblPr>
       <w:tblBorders>
-        <w:top w:val="single" w:color="auto" w:sz="4" w:space="0"/>
-        <w:left w:val="single" w:color="auto" w:sz="4" w:space="0"/>
-        <w:bottom w:val="single" w:color="auto" w:sz="4" w:space="0"/>
-        <w:right w:val="single" w:color="auto" w:sz="4" w:space="0"/>
-        <w:insideH w:val="single" w:color="auto" w:sz="4" w:space="0"/>
-        <w:insideV w:val="single" w:color="auto" w:sz="4" w:space="0"/>
+        <w:top w:val="single" w:sz="4" w:space="0" w:color="auto"/>
+        <w:left w:val="single" w:sz="4" w:space="0" w:color="auto"/>
+        <w:bottom w:val="single" w:sz="4" w:space="0" w:color="auto"/>
+        <w:right w:val="single" w:sz="4" w:space="0" w:color="auto"/>
+        <w:insideH w:val="single" w:sz="4" w:space="0" w:color="auto"/>
+        <w:insideV w:val="single" w:sz="4" w:space="0" w:color="auto"/>
       </w:tblBorders>
     </w:tblPr>
   </w:style>
